--- a/Zhu Weiji Resume.docx
+++ b/Zhu Weiji Resume.docx
@@ -963,7 +963,39 @@
           <w:sz w:val="20"/>
           <w:szCs w:val="20"/>
         </w:rPr>
-        <w:t>Deployed to production a custom forwarding</w:t>
+        <w:t xml:space="preserve">Deployed to </w:t>
+      </w:r>
+      <w:r>
+        <w:rPr>
+          <w:rFonts w:ascii="Arial" w:hAnsi="Arial" w:cs="Arial"/>
+          <w:sz w:val="20"/>
+          <w:szCs w:val="20"/>
+        </w:rPr>
+        <w:t xml:space="preserve">test env and </w:t>
+      </w:r>
+      <w:r>
+        <w:rPr>
+          <w:rFonts w:ascii="Arial" w:hAnsi="Arial" w:cs="Arial"/>
+          <w:sz w:val="20"/>
+          <w:szCs w:val="20"/>
+        </w:rPr>
+        <w:t>production</w:t>
+      </w:r>
+      <w:r>
+        <w:rPr>
+          <w:rFonts w:ascii="Arial" w:hAnsi="Arial" w:cs="Arial"/>
+          <w:sz w:val="20"/>
+          <w:szCs w:val="20"/>
+        </w:rPr>
+        <w:t>;</w:t>
+      </w:r>
+      <w:r>
+        <w:rPr>
+          <w:rFonts w:ascii="Arial" w:hAnsi="Arial" w:cs="Arial"/>
+          <w:sz w:val="20"/>
+          <w:szCs w:val="20"/>
+        </w:rPr>
+        <w:t xml:space="preserve"> custom forwarding</w:t>
       </w:r>
       <w:r>
         <w:rPr>
@@ -1139,15 +1171,7 @@
           <w:sz w:val="20"/>
           <w:szCs w:val="20"/>
         </w:rPr>
-        <w:t>projects and</w:t>
-      </w:r>
-      <w:r>
-        <w:rPr>
-          <w:rFonts w:ascii="Arial" w:hAnsi="Arial" w:cs="Arial"/>
-          <w:sz w:val="20"/>
-          <w:szCs w:val="20"/>
-        </w:rPr>
-        <w:t xml:space="preserve"> </w:t>
+        <w:t xml:space="preserve">projects </w:t>
       </w:r>
     </w:p>
     <w:p>
@@ -2270,25 +2294,14 @@
           <w:szCs w:val="20"/>
         </w:rPr>
       </w:pPr>
-      <w:proofErr w:type="spellStart"/>
-      <w:r>
-        <w:rPr>
-          <w:rFonts w:ascii="Arial" w:hAnsi="Arial" w:cs="Arial"/>
-          <w:b/>
-          <w:sz w:val="20"/>
-          <w:szCs w:val="20"/>
-        </w:rPr>
-        <w:t>Chainj</w:t>
-      </w:r>
-      <w:proofErr w:type="spellEnd"/>
-      <w:r>
-        <w:rPr>
-          <w:rFonts w:ascii="Arial" w:hAnsi="Arial" w:cs="Arial"/>
-          <w:b/>
-          <w:sz w:val="20"/>
-          <w:szCs w:val="20"/>
-        </w:rPr>
-        <w:t xml:space="preserve">                                 </w:t>
+      <w:r>
+        <w:rPr>
+          <w:rFonts w:ascii="Arial" w:hAnsi="Arial" w:cs="Arial"/>
+          <w:b/>
+          <w:sz w:val="20"/>
+          <w:szCs w:val="20"/>
+        </w:rPr>
+        <w:t xml:space="preserve">Chainj                                 </w:t>
       </w:r>
       <w:r>
         <w:rPr>
@@ -2753,19 +2766,8 @@
           <w:sz w:val="20"/>
           <w:szCs w:val="20"/>
         </w:rPr>
-        <w:t xml:space="preserve"> </w:t>
-      </w:r>
-      <w:proofErr w:type="spellStart"/>
-      <w:r>
-        <w:rPr>
-          <w:rFonts w:ascii="Arial" w:hAnsi="Arial" w:cs="Arial"/>
-          <w:b/>
-          <w:sz w:val="20"/>
-          <w:szCs w:val="20"/>
-        </w:rPr>
-        <w:t>CarparkFinder</w:t>
-      </w:r>
-      <w:proofErr w:type="spellEnd"/>
+        <w:t xml:space="preserve"> CarparkFinder</w:t>
+      </w:r>
       <w:r>
         <w:rPr>
           <w:rFonts w:ascii="Arial" w:hAnsi="Arial" w:cs="Arial"/>
@@ -4179,25 +4181,7 @@
           <w:sz w:val="20"/>
           <w:szCs w:val="20"/>
         </w:rPr>
-        <w:t xml:space="preserve">, Spring Boot, </w:t>
-      </w:r>
-      <w:proofErr w:type="spellStart"/>
-      <w:r>
-        <w:rPr>
-          <w:rFonts w:ascii="Arial" w:hAnsi="Arial" w:cs="Arial"/>
-          <w:sz w:val="20"/>
-          <w:szCs w:val="20"/>
-        </w:rPr>
-        <w:t>Zuul</w:t>
-      </w:r>
-      <w:proofErr w:type="spellEnd"/>
-      <w:r>
-        <w:rPr>
-          <w:rFonts w:ascii="Arial" w:hAnsi="Arial" w:cs="Arial"/>
-          <w:sz w:val="20"/>
-          <w:szCs w:val="20"/>
-        </w:rPr>
-        <w:t>, Docker, Kubernetes</w:t>
+        <w:t>, Spring Boot, Zuul, Docker, Kubernetes</w:t>
       </w:r>
     </w:p>
     <w:p>
@@ -4261,7 +4245,6 @@
           <w:szCs w:val="20"/>
         </w:rPr>
       </w:pPr>
-      <w:proofErr w:type="spellStart"/>
       <w:r>
         <w:rPr>
           <w:rFonts w:ascii="Arial" w:hAnsi="Arial" w:cs="Arial"/>
@@ -4270,18 +4253,7 @@
           <w:sz w:val="20"/>
           <w:szCs w:val="20"/>
         </w:rPr>
-        <w:t>Misc</w:t>
-      </w:r>
-      <w:proofErr w:type="spellEnd"/>
-      <w:r>
-        <w:rPr>
-          <w:rFonts w:ascii="Arial" w:hAnsi="Arial" w:cs="Arial"/>
-          <w:b/>
-          <w:bCs/>
-          <w:sz w:val="20"/>
-          <w:szCs w:val="20"/>
-        </w:rPr>
-        <w:t>:</w:t>
+        <w:t>Misc:</w:t>
       </w:r>
       <w:r>
         <w:rPr>

--- a/Zhu Weiji Resume.docx
+++ b/Zhu Weiji Resume.docx
@@ -830,15 +830,23 @@
           <w:sz w:val="20"/>
           <w:szCs w:val="20"/>
         </w:rPr>
-        <w:t xml:space="preserve">     </w:t>
-      </w:r>
-      <w:r>
-        <w:rPr>
-          <w:rFonts w:ascii="Arial" w:hAnsi="Arial" w:cs="Arial"/>
-          <w:sz w:val="20"/>
-          <w:szCs w:val="20"/>
-        </w:rPr>
-        <w:t xml:space="preserve">July </w:t>
+        <w:t xml:space="preserve">    </w:t>
+      </w:r>
+      <w:r>
+        <w:rPr>
+          <w:rFonts w:ascii="Arial" w:hAnsi="Arial" w:cs="Arial"/>
+          <w:sz w:val="20"/>
+          <w:szCs w:val="20"/>
+        </w:rPr>
+        <w:t>June</w:t>
+      </w:r>
+      <w:r>
+        <w:rPr>
+          <w:rFonts w:ascii="Arial" w:hAnsi="Arial" w:cs="Arial"/>
+          <w:sz w:val="20"/>
+          <w:szCs w:val="20"/>
+        </w:rPr>
+        <w:t xml:space="preserve"> </w:t>
       </w:r>
       <w:r>
         <w:rPr>

--- a/Zhu Weiji Resume.docx
+++ b/Zhu Weiji Resume.docx
@@ -26,6 +26,13 @@
           <w:b/>
         </w:rPr>
         <w:t>ZHU</w:t>
+      </w:r>
+      <w:r>
+        <w:rPr>
+          <w:rFonts w:ascii="Arial" w:hAnsi="Arial" w:cs="Arial"/>
+          <w:b/>
+        </w:rPr>
+        <w:t xml:space="preserve"> (John)</w:t>
       </w:r>
     </w:p>
     <w:p>
@@ -416,7 +423,7 @@
           <w:sz w:val="20"/>
           <w:szCs w:val="20"/>
         </w:rPr>
-        <w:t>3</w:t>
+        <w:t>43</w:t>
       </w:r>
       <w:r>
         <w:rPr>
@@ -448,176 +455,7 @@
           <w:sz w:val="20"/>
           <w:szCs w:val="20"/>
         </w:rPr>
-        <w:t>Achieved Distinction in: Data Structures, Algorithms, Data Science &amp; AI, Human Computer Interaction</w:t>
-      </w:r>
-    </w:p>
-    <w:p>
-      <w:pPr>
-        <w:pStyle w:val="ListParagraph"/>
-        <w:spacing w:after="0"/>
-        <w:ind w:left="360"/>
-        <w:jc w:val="both"/>
-        <w:rPr>
-          <w:rFonts w:ascii="Arial" w:hAnsi="Arial" w:cs="Arial"/>
-          <w:sz w:val="20"/>
-          <w:szCs w:val="20"/>
-        </w:rPr>
-      </w:pPr>
-    </w:p>
-    <w:p>
-      <w:pPr>
-        <w:pBdr>
-          <w:bottom w:val="single" w:sz="6" w:space="1" w:color="auto"/>
-        </w:pBdr>
-        <w:spacing w:after="0"/>
-        <w:jc w:val="both"/>
-        <w:rPr>
-          <w:rFonts w:ascii="Arial" w:hAnsi="Arial" w:cs="Arial"/>
-          <w:b/>
-          <w:sz w:val="20"/>
-          <w:szCs w:val="20"/>
-        </w:rPr>
-      </w:pPr>
-      <w:r>
-        <w:rPr>
-          <w:rFonts w:ascii="Arial" w:hAnsi="Arial" w:cs="Arial"/>
-          <w:b/>
-          <w:sz w:val="20"/>
-          <w:szCs w:val="20"/>
-        </w:rPr>
-        <w:t>WORK EXPERIENCE</w:t>
-      </w:r>
-    </w:p>
-    <w:p>
-      <w:pPr>
-        <w:spacing w:after="0"/>
-        <w:jc w:val="both"/>
-        <w:rPr>
-          <w:rFonts w:ascii="Arial" w:hAnsi="Arial" w:cs="Arial"/>
-          <w:sz w:val="20"/>
-          <w:szCs w:val="20"/>
-        </w:rPr>
-      </w:pPr>
-      <w:r>
-        <w:rPr>
-          <w:rFonts w:ascii="Arial" w:hAnsi="Arial" w:cs="Arial"/>
-          <w:b/>
-          <w:sz w:val="20"/>
-          <w:szCs w:val="20"/>
-        </w:rPr>
-        <w:t xml:space="preserve">Cyberlife.ai                                                </w:t>
-      </w:r>
-      <w:r>
-        <w:rPr>
-          <w:rFonts w:ascii="Arial" w:hAnsi="Arial" w:cs="Arial"/>
-          <w:b/>
-          <w:sz w:val="20"/>
-          <w:szCs w:val="20"/>
-        </w:rPr>
-        <w:tab/>
-      </w:r>
-      <w:r>
-        <w:rPr>
-          <w:rFonts w:ascii="Arial" w:hAnsi="Arial" w:cs="Arial"/>
-          <w:b/>
-          <w:sz w:val="20"/>
-          <w:szCs w:val="20"/>
-        </w:rPr>
-        <w:tab/>
-      </w:r>
-      <w:r>
-        <w:rPr>
-          <w:rFonts w:ascii="Arial" w:hAnsi="Arial" w:cs="Arial"/>
-          <w:b/>
-          <w:sz w:val="20"/>
-          <w:szCs w:val="20"/>
-        </w:rPr>
-        <w:tab/>
-      </w:r>
-      <w:r>
-        <w:rPr>
-          <w:rFonts w:ascii="Arial" w:hAnsi="Arial" w:cs="Arial"/>
-          <w:b/>
-          <w:sz w:val="20"/>
-          <w:szCs w:val="20"/>
-        </w:rPr>
-        <w:tab/>
-      </w:r>
-      <w:r>
-        <w:rPr>
-          <w:rFonts w:ascii="Arial" w:hAnsi="Arial" w:cs="Arial"/>
-          <w:b/>
-          <w:sz w:val="20"/>
-          <w:szCs w:val="20"/>
-        </w:rPr>
-        <w:tab/>
-      </w:r>
-      <w:r>
-        <w:rPr>
-          <w:rFonts w:ascii="Arial" w:hAnsi="Arial" w:cs="Arial"/>
-          <w:b/>
-          <w:sz w:val="20"/>
-          <w:szCs w:val="20"/>
-        </w:rPr>
-        <w:tab/>
-      </w:r>
-      <w:r>
-        <w:rPr>
-          <w:rFonts w:ascii="Arial" w:hAnsi="Arial" w:cs="Arial"/>
-          <w:b/>
-          <w:sz w:val="20"/>
-          <w:szCs w:val="20"/>
-        </w:rPr>
-        <w:t xml:space="preserve">         </w:t>
-      </w:r>
-      <w:r>
-        <w:rPr>
-          <w:rFonts w:ascii="Arial" w:hAnsi="Arial" w:cs="Arial"/>
-          <w:bCs/>
-          <w:sz w:val="20"/>
-          <w:szCs w:val="20"/>
-        </w:rPr>
-        <w:t xml:space="preserve">Aug 2022 </w:t>
-      </w:r>
-      <w:r>
-        <w:rPr>
-          <w:rFonts w:ascii="Arial" w:hAnsi="Arial" w:cs="Arial"/>
-          <w:sz w:val="20"/>
-          <w:szCs w:val="20"/>
-        </w:rPr>
-        <w:t>–</w:t>
-      </w:r>
-      <w:r>
-        <w:rPr>
-          <w:rFonts w:ascii="Arial" w:hAnsi="Arial" w:cs="Arial"/>
-          <w:sz w:val="20"/>
-          <w:szCs w:val="20"/>
-        </w:rPr>
-        <w:t xml:space="preserve"> </w:t>
-      </w:r>
-      <w:r>
-        <w:rPr>
-          <w:rFonts w:ascii="Arial" w:hAnsi="Arial" w:cs="Arial"/>
-          <w:sz w:val="20"/>
-          <w:szCs w:val="20"/>
-        </w:rPr>
-        <w:t xml:space="preserve">Aug </w:t>
-      </w:r>
-      <w:r>
-        <w:rPr>
-          <w:rFonts w:ascii="Arial" w:hAnsi="Arial" w:cs="Arial"/>
-          <w:sz w:val="20"/>
-          <w:szCs w:val="20"/>
-        </w:rPr>
-        <w:t>202</w:t>
-      </w:r>
-      <w:r>
-        <w:rPr>
-          <w:rFonts w:ascii="Arial" w:hAnsi="Arial" w:cs="Arial"/>
-          <w:sz w:val="20"/>
-          <w:szCs w:val="20"/>
-        </w:rPr>
-        <w:t>2</w:t>
+        <w:t>Specialization in Networking and Cyber-Security</w:t>
       </w:r>
     </w:p>
     <w:p>
@@ -631,123 +469,98 @@
         <w:jc w:val="both"/>
         <w:rPr>
           <w:rFonts w:ascii="Arial" w:hAnsi="Arial" w:cs="Arial"/>
-          <w:b/>
-          <w:sz w:val="20"/>
-          <w:szCs w:val="20"/>
-        </w:rPr>
-      </w:pPr>
-      <w:r>
-        <w:rPr>
-          <w:rFonts w:ascii="Arial" w:hAnsi="Arial" w:cs="Arial"/>
-          <w:sz w:val="20"/>
-          <w:szCs w:val="20"/>
-        </w:rPr>
-        <w:t xml:space="preserve">Built </w:t>
-      </w:r>
-      <w:r>
-        <w:rPr>
-          <w:rFonts w:ascii="Arial" w:hAnsi="Arial" w:cs="Arial"/>
-          <w:sz w:val="20"/>
-          <w:szCs w:val="20"/>
-        </w:rPr>
-        <w:t>an</w:t>
-      </w:r>
-      <w:r>
-        <w:rPr>
-          <w:rFonts w:ascii="Arial" w:hAnsi="Arial" w:cs="Arial"/>
-          <w:sz w:val="20"/>
-          <w:szCs w:val="20"/>
-        </w:rPr>
-        <w:t xml:space="preserve"> eyechart </w:t>
-      </w:r>
-      <w:r>
-        <w:rPr>
-          <w:rFonts w:ascii="Arial" w:hAnsi="Arial" w:cs="Arial"/>
-          <w:sz w:val="20"/>
-          <w:szCs w:val="20"/>
-        </w:rPr>
-        <w:t xml:space="preserve">MVP prototype </w:t>
-      </w:r>
-      <w:r>
-        <w:rPr>
-          <w:rFonts w:ascii="Arial" w:hAnsi="Arial" w:cs="Arial"/>
-          <w:sz w:val="20"/>
-          <w:szCs w:val="20"/>
-        </w:rPr>
-        <w:t>based on Flutter, implementing native iOS (Swift and Objective C) and Android code (Kotlin) to track the user’s distance from the phone</w:t>
-      </w:r>
-      <w:r>
-        <w:rPr>
-          <w:rFonts w:ascii="Arial" w:hAnsi="Arial" w:cs="Arial"/>
-          <w:sz w:val="20"/>
-          <w:szCs w:val="20"/>
-        </w:rPr>
-        <w:t xml:space="preserve"> for medical </w:t>
-      </w:r>
-      <w:r>
-        <w:rPr>
-          <w:rFonts w:ascii="Arial" w:hAnsi="Arial" w:cs="Arial"/>
-          <w:sz w:val="20"/>
-          <w:szCs w:val="20"/>
-        </w:rPr>
-        <w:t>start-up</w:t>
-      </w:r>
-      <w:r>
-        <w:rPr>
-          <w:rFonts w:ascii="Arial" w:hAnsi="Arial" w:cs="Arial"/>
-          <w:sz w:val="20"/>
-          <w:szCs w:val="20"/>
-        </w:rPr>
-        <w:t xml:space="preserve"> working with NUH</w:t>
-      </w:r>
-      <w:r>
-        <w:rPr>
-          <w:rFonts w:ascii="Arial" w:hAnsi="Arial" w:cs="Arial"/>
-          <w:sz w:val="20"/>
-          <w:szCs w:val="20"/>
-        </w:rPr>
-        <w:t>.</w:t>
-      </w:r>
-    </w:p>
-    <w:p>
-      <w:pPr>
-        <w:spacing w:after="0"/>
-        <w:jc w:val="both"/>
+          <w:sz w:val="20"/>
+          <w:szCs w:val="20"/>
+        </w:rPr>
+      </w:pPr>
+      <w:r>
+        <w:rPr>
+          <w:rFonts w:ascii="Arial" w:hAnsi="Arial" w:cs="Arial"/>
+          <w:sz w:val="20"/>
+          <w:szCs w:val="20"/>
+        </w:rPr>
+        <w:t>Achieved Distinction in</w:t>
+      </w:r>
+      <w:r>
+        <w:rPr>
+          <w:rFonts w:ascii="Arial" w:hAnsi="Arial" w:cs="Arial"/>
+          <w:sz w:val="20"/>
+          <w:szCs w:val="20"/>
+        </w:rPr>
+        <w:t xml:space="preserve"> Compiler Techniques, </w:t>
+      </w:r>
+      <w:r>
+        <w:rPr>
+          <w:rFonts w:ascii="Arial" w:hAnsi="Arial" w:cs="Arial"/>
+          <w:sz w:val="20"/>
+          <w:szCs w:val="20"/>
+        </w:rPr>
+        <w:t>Systems</w:t>
+      </w:r>
+      <w:r>
+        <w:rPr>
+          <w:rFonts w:ascii="Arial" w:hAnsi="Arial" w:cs="Arial"/>
+          <w:sz w:val="20"/>
+          <w:szCs w:val="20"/>
+        </w:rPr>
+        <w:t>, Algorithms, Data Science &amp; AI, Human Computer Interaction</w:t>
+      </w:r>
+    </w:p>
+    <w:p>
+      <w:pPr>
+        <w:pStyle w:val="ListParagraph"/>
+        <w:spacing w:after="0"/>
+        <w:ind w:left="360"/>
+        <w:jc w:val="both"/>
+        <w:rPr>
+          <w:rFonts w:ascii="Arial" w:hAnsi="Arial" w:cs="Arial"/>
+          <w:sz w:val="20"/>
+          <w:szCs w:val="20"/>
+        </w:rPr>
+      </w:pPr>
+    </w:p>
+    <w:p>
+      <w:pPr>
+        <w:pBdr>
+          <w:bottom w:val="single" w:sz="6" w:space="1" w:color="auto"/>
+        </w:pBdr>
+        <w:spacing w:after="0"/>
+        <w:jc w:val="both"/>
+        <w:rPr>
+          <w:rFonts w:ascii="Arial" w:hAnsi="Arial" w:cs="Arial"/>
+          <w:b/>
+          <w:sz w:val="20"/>
+          <w:szCs w:val="20"/>
+        </w:rPr>
+      </w:pPr>
+      <w:r>
+        <w:rPr>
+          <w:rFonts w:ascii="Arial" w:hAnsi="Arial" w:cs="Arial"/>
+          <w:b/>
+          <w:sz w:val="20"/>
+          <w:szCs w:val="20"/>
+        </w:rPr>
+        <w:t>WORK EXPERIENCE</w:t>
+      </w:r>
+    </w:p>
+    <w:p>
+      <w:pPr>
+        <w:spacing w:after="0"/>
+        <w:jc w:val="both"/>
+        <w:rPr>
+          <w:rFonts w:ascii="Arial" w:hAnsi="Arial" w:cs="Arial"/>
+          <w:sz w:val="20"/>
+          <w:szCs w:val="20"/>
+        </w:rPr>
+      </w:pPr>
+      <w:r>
         <w:rPr>
           <w:rFonts w:ascii="Arial" w:hAnsi="Arial" w:cs="Arial"/>
           <w:b/>
           <w:sz w:val="21"/>
           <w:szCs w:val="21"/>
         </w:rPr>
-      </w:pPr>
-    </w:p>
-    <w:p>
-      <w:pPr>
-        <w:spacing w:after="0"/>
-        <w:jc w:val="both"/>
-        <w:rPr>
-          <w:rFonts w:ascii="Arial" w:hAnsi="Arial" w:cs="Arial"/>
-          <w:sz w:val="20"/>
-          <w:szCs w:val="20"/>
-        </w:rPr>
-      </w:pPr>
-      <w:r>
-        <w:rPr>
-          <w:rFonts w:ascii="Arial" w:hAnsi="Arial" w:cs="Arial"/>
-          <w:b/>
-          <w:sz w:val="21"/>
-          <w:szCs w:val="21"/>
-        </w:rPr>
-        <w:t>JP Morgan Chase &amp; Co</w:t>
-      </w:r>
-      <w:r>
-        <w:rPr>
-          <w:rFonts w:ascii="Arial" w:hAnsi="Arial" w:cs="Arial"/>
-          <w:b/>
-          <w:sz w:val="20"/>
-          <w:szCs w:val="20"/>
-        </w:rPr>
-        <w:t>.</w:t>
+        <w:t xml:space="preserve">Cyberlife.ai                                                </w:t>
       </w:r>
       <w:r>
         <w:rPr>
@@ -802,43 +615,32 @@
           <w:szCs w:val="20"/>
         </w:rPr>
         <w:tab/>
-        <w:t xml:space="preserve">                  </w:t>
-      </w:r>
-      <w:r>
-        <w:rPr>
-          <w:rFonts w:ascii="Arial" w:hAnsi="Arial" w:cs="Arial"/>
-          <w:b/>
-          <w:sz w:val="20"/>
-          <w:szCs w:val="20"/>
-        </w:rPr>
-        <w:tab/>
-        <w:t xml:space="preserve">   </w:t>
-      </w:r>
-      <w:r>
-        <w:rPr>
-          <w:rFonts w:ascii="Arial" w:hAnsi="Arial" w:cs="Arial"/>
-          <w:b/>
-          <w:sz w:val="20"/>
-          <w:szCs w:val="20"/>
-        </w:rPr>
-        <w:t xml:space="preserve">  </w:t>
-      </w:r>
-      <w:r>
-        <w:rPr>
-          <w:rFonts w:ascii="Arial" w:hAnsi="Arial" w:cs="Arial"/>
-          <w:b/>
-          <w:sz w:val="20"/>
-          <w:szCs w:val="20"/>
-        </w:rPr>
-        <w:t xml:space="preserve">    </w:t>
-      </w:r>
-      <w:r>
-        <w:rPr>
-          <w:rFonts w:ascii="Arial" w:hAnsi="Arial" w:cs="Arial"/>
-          <w:sz w:val="20"/>
-          <w:szCs w:val="20"/>
-        </w:rPr>
-        <w:t>June</w:t>
+      </w:r>
+      <w:r>
+        <w:rPr>
+          <w:rFonts w:ascii="Arial" w:hAnsi="Arial" w:cs="Arial"/>
+          <w:b/>
+          <w:sz w:val="20"/>
+          <w:szCs w:val="20"/>
+        </w:rPr>
+        <w:t xml:space="preserve">         </w:t>
+      </w:r>
+      <w:r>
+        <w:rPr>
+          <w:rFonts w:ascii="Arial" w:hAnsi="Arial" w:cs="Arial"/>
+          <w:bCs/>
+          <w:sz w:val="20"/>
+          <w:szCs w:val="20"/>
+        </w:rPr>
+        <w:t xml:space="preserve">Aug 2022 </w:t>
+      </w:r>
+      <w:r>
+        <w:rPr>
+          <w:rFonts w:ascii="Arial" w:hAnsi="Arial" w:cs="Arial"/>
+          <w:sz w:val="20"/>
+          <w:szCs w:val="20"/>
+        </w:rPr>
+        <w:t>–</w:t>
       </w:r>
       <w:r>
         <w:rPr>
@@ -854,39 +656,15 @@
           <w:sz w:val="20"/>
           <w:szCs w:val="20"/>
         </w:rPr>
-        <w:t>20</w:t>
-      </w:r>
-      <w:r>
-        <w:rPr>
-          <w:rFonts w:ascii="Arial" w:hAnsi="Arial" w:cs="Arial"/>
-          <w:sz w:val="20"/>
-          <w:szCs w:val="20"/>
-        </w:rPr>
-        <w:t>22</w:t>
-      </w:r>
-      <w:r>
-        <w:rPr>
-          <w:rFonts w:ascii="Arial" w:hAnsi="Arial" w:cs="Arial"/>
-          <w:sz w:val="20"/>
-          <w:szCs w:val="20"/>
-        </w:rPr>
-        <w:t xml:space="preserve"> – </w:t>
-      </w:r>
-      <w:r>
-        <w:rPr>
-          <w:rFonts w:ascii="Arial" w:hAnsi="Arial" w:cs="Arial"/>
-          <w:sz w:val="20"/>
-          <w:szCs w:val="20"/>
-        </w:rPr>
-        <w:t>Aug</w:t>
-      </w:r>
-      <w:r>
-        <w:rPr>
-          <w:rFonts w:ascii="Arial" w:hAnsi="Arial" w:cs="Arial"/>
-          <w:sz w:val="20"/>
-          <w:szCs w:val="20"/>
-        </w:rPr>
-        <w:t xml:space="preserve"> 202</w:t>
+        <w:t xml:space="preserve">Aug </w:t>
+      </w:r>
+      <w:r>
+        <w:rPr>
+          <w:rFonts w:ascii="Arial" w:hAnsi="Arial" w:cs="Arial"/>
+          <w:sz w:val="20"/>
+          <w:szCs w:val="20"/>
+        </w:rPr>
+        <w:t>202</w:t>
       </w:r>
       <w:r>
         <w:rPr>
@@ -895,59 +673,6 @@
           <w:szCs w:val="20"/>
         </w:rPr>
         <w:t>2</w:t>
-      </w:r>
-    </w:p>
-    <w:p>
-      <w:pPr>
-        <w:spacing w:after="0"/>
-        <w:jc w:val="both"/>
-        <w:rPr>
-          <w:rFonts w:ascii="Arial" w:hAnsi="Arial" w:cs="Arial"/>
-          <w:b/>
-          <w:bCs/>
-          <w:sz w:val="20"/>
-          <w:szCs w:val="20"/>
-        </w:rPr>
-      </w:pPr>
-      <w:r>
-        <w:rPr>
-          <w:rFonts w:ascii="Arial" w:hAnsi="Arial" w:cs="Arial"/>
-          <w:b/>
-          <w:bCs/>
-          <w:sz w:val="20"/>
-          <w:szCs w:val="20"/>
-        </w:rPr>
-        <w:t xml:space="preserve">Summer Analyst </w:t>
-      </w:r>
-      <w:r>
-        <w:rPr>
-          <w:rFonts w:ascii="Arial" w:hAnsi="Arial" w:cs="Arial"/>
-          <w:b/>
-          <w:bCs/>
-          <w:sz w:val="20"/>
-          <w:szCs w:val="20"/>
-        </w:rPr>
-        <w:t xml:space="preserve">Intern </w:t>
-      </w:r>
-      <w:r>
-        <w:rPr>
-          <w:rFonts w:ascii="Arial" w:hAnsi="Arial" w:cs="Arial"/>
-          <w:b/>
-          <w:bCs/>
-          <w:sz w:val="20"/>
-          <w:szCs w:val="20"/>
-        </w:rPr>
-        <w:t>– Software Engineer Program</w:t>
-      </w:r>
-      <w:r>
-        <w:rPr>
-          <w:rFonts w:ascii="Arial" w:hAnsi="Arial" w:cs="Arial"/>
-          <w:b/>
-          <w:bCs/>
-          <w:sz w:val="20"/>
-          <w:szCs w:val="20"/>
-        </w:rPr>
-        <w:t xml:space="preserve"> </w:t>
       </w:r>
     </w:p>
     <w:p>
@@ -961,89 +686,323 @@
         <w:jc w:val="both"/>
         <w:rPr>
           <w:rFonts w:ascii="Arial" w:hAnsi="Arial" w:cs="Arial"/>
-          <w:sz w:val="20"/>
-          <w:szCs w:val="20"/>
-        </w:rPr>
-      </w:pPr>
-      <w:r>
-        <w:rPr>
-          <w:rFonts w:ascii="Arial" w:hAnsi="Arial" w:cs="Arial"/>
-          <w:sz w:val="20"/>
-          <w:szCs w:val="20"/>
-        </w:rPr>
-        <w:t xml:space="preserve">Deployed to </w:t>
-      </w:r>
-      <w:r>
-        <w:rPr>
-          <w:rFonts w:ascii="Arial" w:hAnsi="Arial" w:cs="Arial"/>
-          <w:sz w:val="20"/>
-          <w:szCs w:val="20"/>
-        </w:rPr>
-        <w:t xml:space="preserve">test env and </w:t>
-      </w:r>
-      <w:r>
-        <w:rPr>
-          <w:rFonts w:ascii="Arial" w:hAnsi="Arial" w:cs="Arial"/>
-          <w:sz w:val="20"/>
-          <w:szCs w:val="20"/>
-        </w:rPr>
-        <w:t>production</w:t>
-      </w:r>
-      <w:r>
-        <w:rPr>
-          <w:rFonts w:ascii="Arial" w:hAnsi="Arial" w:cs="Arial"/>
-          <w:sz w:val="20"/>
-          <w:szCs w:val="20"/>
-        </w:rPr>
-        <w:t>;</w:t>
-      </w:r>
-      <w:r>
-        <w:rPr>
-          <w:rFonts w:ascii="Arial" w:hAnsi="Arial" w:cs="Arial"/>
-          <w:sz w:val="20"/>
-          <w:szCs w:val="20"/>
-        </w:rPr>
-        <w:t xml:space="preserve"> custom forwarding</w:t>
-      </w:r>
-      <w:r>
-        <w:rPr>
-          <w:rFonts w:ascii="Arial" w:hAnsi="Arial" w:cs="Arial"/>
-          <w:sz w:val="20"/>
-          <w:szCs w:val="20"/>
-        </w:rPr>
-        <w:t xml:space="preserve"> service</w:t>
-      </w:r>
-      <w:r>
-        <w:rPr>
-          <w:rFonts w:ascii="Arial" w:hAnsi="Arial" w:cs="Arial"/>
-          <w:sz w:val="20"/>
-          <w:szCs w:val="20"/>
-        </w:rPr>
-        <w:t xml:space="preserve"> for an API gateway for</w:t>
-      </w:r>
-      <w:r>
-        <w:rPr>
-          <w:rFonts w:ascii="Arial" w:hAnsi="Arial" w:cs="Arial"/>
-          <w:sz w:val="20"/>
-          <w:szCs w:val="20"/>
-        </w:rPr>
-        <w:t xml:space="preserve"> the</w:t>
-      </w:r>
-      <w:r>
-        <w:rPr>
-          <w:rFonts w:ascii="Arial" w:hAnsi="Arial" w:cs="Arial"/>
-          <w:sz w:val="20"/>
-          <w:szCs w:val="20"/>
-        </w:rPr>
-        <w:t xml:space="preserve"> main</w:t>
-      </w:r>
-      <w:r>
-        <w:rPr>
-          <w:rFonts w:ascii="Arial" w:hAnsi="Arial" w:cs="Arial"/>
-          <w:sz w:val="20"/>
-          <w:szCs w:val="20"/>
-        </w:rPr>
-        <w:t xml:space="preserve"> compliance site used by all JPMC employees. Fixed some existing bugs in the system and added documentation and tests</w:t>
+          <w:b/>
+          <w:sz w:val="20"/>
+          <w:szCs w:val="20"/>
+        </w:rPr>
+      </w:pPr>
+      <w:r>
+        <w:rPr>
+          <w:rFonts w:ascii="Arial" w:hAnsi="Arial" w:cs="Arial"/>
+          <w:sz w:val="20"/>
+          <w:szCs w:val="20"/>
+        </w:rPr>
+        <w:t xml:space="preserve">Built </w:t>
+      </w:r>
+      <w:r>
+        <w:rPr>
+          <w:rFonts w:ascii="Arial" w:hAnsi="Arial" w:cs="Arial"/>
+          <w:sz w:val="20"/>
+          <w:szCs w:val="20"/>
+        </w:rPr>
+        <w:t>an</w:t>
+      </w:r>
+      <w:r>
+        <w:rPr>
+          <w:rFonts w:ascii="Arial" w:hAnsi="Arial" w:cs="Arial"/>
+          <w:sz w:val="20"/>
+          <w:szCs w:val="20"/>
+        </w:rPr>
+        <w:t xml:space="preserve"> eyechart </w:t>
+      </w:r>
+      <w:r>
+        <w:rPr>
+          <w:rFonts w:ascii="Arial" w:hAnsi="Arial" w:cs="Arial"/>
+          <w:sz w:val="20"/>
+          <w:szCs w:val="20"/>
+        </w:rPr>
+        <w:t xml:space="preserve">MVP prototype </w:t>
+      </w:r>
+      <w:r>
+        <w:rPr>
+          <w:rFonts w:ascii="Arial" w:hAnsi="Arial" w:cs="Arial"/>
+          <w:sz w:val="20"/>
+          <w:szCs w:val="20"/>
+        </w:rPr>
+        <w:t>based on Flutter, implementing native iOS (Swift and Objective C) and Android code (Kotlin) to track the user’s distance from the phone</w:t>
+      </w:r>
+      <w:r>
+        <w:rPr>
+          <w:rFonts w:ascii="Arial" w:hAnsi="Arial" w:cs="Arial"/>
+          <w:sz w:val="20"/>
+          <w:szCs w:val="20"/>
+        </w:rPr>
+        <w:t xml:space="preserve"> for medical </w:t>
+      </w:r>
+      <w:r>
+        <w:rPr>
+          <w:rFonts w:ascii="Arial" w:hAnsi="Arial" w:cs="Arial"/>
+          <w:sz w:val="20"/>
+          <w:szCs w:val="20"/>
+        </w:rPr>
+        <w:t>start-up</w:t>
+      </w:r>
+      <w:r>
+        <w:rPr>
+          <w:rFonts w:ascii="Arial" w:hAnsi="Arial" w:cs="Arial"/>
+          <w:sz w:val="20"/>
+          <w:szCs w:val="20"/>
+        </w:rPr>
+        <w:t xml:space="preserve"> working with NUH</w:t>
+      </w:r>
+      <w:r>
+        <w:rPr>
+          <w:rFonts w:ascii="Arial" w:hAnsi="Arial" w:cs="Arial"/>
+          <w:sz w:val="20"/>
+          <w:szCs w:val="20"/>
+        </w:rPr>
+        <w:t>.</w:t>
+      </w:r>
+    </w:p>
+    <w:p>
+      <w:pPr>
+        <w:spacing w:after="0"/>
+        <w:jc w:val="both"/>
+        <w:rPr>
+          <w:rFonts w:ascii="Arial" w:hAnsi="Arial" w:cs="Arial"/>
+          <w:b/>
+          <w:sz w:val="21"/>
+          <w:szCs w:val="21"/>
+        </w:rPr>
+      </w:pPr>
+    </w:p>
+    <w:p>
+      <w:pPr>
+        <w:spacing w:after="0"/>
+        <w:jc w:val="both"/>
+        <w:rPr>
+          <w:rFonts w:ascii="Arial" w:hAnsi="Arial" w:cs="Arial"/>
+          <w:sz w:val="20"/>
+          <w:szCs w:val="20"/>
+        </w:rPr>
+      </w:pPr>
+      <w:r>
+        <w:rPr>
+          <w:rFonts w:ascii="Arial" w:hAnsi="Arial" w:cs="Arial"/>
+          <w:b/>
+          <w:sz w:val="21"/>
+          <w:szCs w:val="21"/>
+        </w:rPr>
+        <w:t>JP Morgan Chase &amp; Co</w:t>
+      </w:r>
+      <w:r>
+        <w:rPr>
+          <w:rFonts w:ascii="Arial" w:hAnsi="Arial" w:cs="Arial"/>
+          <w:b/>
+          <w:sz w:val="20"/>
+          <w:szCs w:val="20"/>
+        </w:rPr>
+        <w:t>.</w:t>
+      </w:r>
+      <w:r>
+        <w:rPr>
+          <w:rFonts w:ascii="Arial" w:hAnsi="Arial" w:cs="Arial"/>
+          <w:b/>
+          <w:sz w:val="20"/>
+          <w:szCs w:val="20"/>
+        </w:rPr>
+        <w:tab/>
+      </w:r>
+      <w:r>
+        <w:rPr>
+          <w:rFonts w:ascii="Arial" w:hAnsi="Arial" w:cs="Arial"/>
+          <w:b/>
+          <w:sz w:val="20"/>
+          <w:szCs w:val="20"/>
+        </w:rPr>
+        <w:tab/>
+      </w:r>
+      <w:r>
+        <w:rPr>
+          <w:rFonts w:ascii="Arial" w:hAnsi="Arial" w:cs="Arial"/>
+          <w:b/>
+          <w:sz w:val="20"/>
+          <w:szCs w:val="20"/>
+        </w:rPr>
+        <w:tab/>
+      </w:r>
+      <w:r>
+        <w:rPr>
+          <w:rFonts w:ascii="Arial" w:hAnsi="Arial" w:cs="Arial"/>
+          <w:b/>
+          <w:sz w:val="20"/>
+          <w:szCs w:val="20"/>
+        </w:rPr>
+        <w:tab/>
+      </w:r>
+      <w:r>
+        <w:rPr>
+          <w:rFonts w:ascii="Arial" w:hAnsi="Arial" w:cs="Arial"/>
+          <w:b/>
+          <w:sz w:val="20"/>
+          <w:szCs w:val="20"/>
+        </w:rPr>
+        <w:tab/>
+      </w:r>
+      <w:r>
+        <w:rPr>
+          <w:rFonts w:ascii="Arial" w:hAnsi="Arial" w:cs="Arial"/>
+          <w:b/>
+          <w:sz w:val="20"/>
+          <w:szCs w:val="20"/>
+        </w:rPr>
+        <w:tab/>
+        <w:t xml:space="preserve">                  </w:t>
+      </w:r>
+      <w:r>
+        <w:rPr>
+          <w:rFonts w:ascii="Arial" w:hAnsi="Arial" w:cs="Arial"/>
+          <w:b/>
+          <w:sz w:val="20"/>
+          <w:szCs w:val="20"/>
+        </w:rPr>
+        <w:tab/>
+        <w:t xml:space="preserve">   </w:t>
+      </w:r>
+      <w:r>
+        <w:rPr>
+          <w:rFonts w:ascii="Arial" w:hAnsi="Arial" w:cs="Arial"/>
+          <w:b/>
+          <w:sz w:val="20"/>
+          <w:szCs w:val="20"/>
+        </w:rPr>
+        <w:t xml:space="preserve">  </w:t>
+      </w:r>
+      <w:r>
+        <w:rPr>
+          <w:rFonts w:ascii="Arial" w:hAnsi="Arial" w:cs="Arial"/>
+          <w:b/>
+          <w:sz w:val="20"/>
+          <w:szCs w:val="20"/>
+        </w:rPr>
+        <w:t xml:space="preserve">    </w:t>
+      </w:r>
+      <w:r>
+        <w:rPr>
+          <w:rFonts w:ascii="Arial" w:hAnsi="Arial" w:cs="Arial"/>
+          <w:sz w:val="20"/>
+          <w:szCs w:val="20"/>
+        </w:rPr>
+        <w:t>June</w:t>
+      </w:r>
+      <w:r>
+        <w:rPr>
+          <w:rFonts w:ascii="Arial" w:hAnsi="Arial" w:cs="Arial"/>
+          <w:sz w:val="20"/>
+          <w:szCs w:val="20"/>
+        </w:rPr>
+        <w:t xml:space="preserve"> </w:t>
+      </w:r>
+      <w:r>
+        <w:rPr>
+          <w:rFonts w:ascii="Arial" w:hAnsi="Arial" w:cs="Arial"/>
+          <w:sz w:val="20"/>
+          <w:szCs w:val="20"/>
+        </w:rPr>
+        <w:t>20</w:t>
+      </w:r>
+      <w:r>
+        <w:rPr>
+          <w:rFonts w:ascii="Arial" w:hAnsi="Arial" w:cs="Arial"/>
+          <w:sz w:val="20"/>
+          <w:szCs w:val="20"/>
+        </w:rPr>
+        <w:t>22</w:t>
+      </w:r>
+      <w:r>
+        <w:rPr>
+          <w:rFonts w:ascii="Arial" w:hAnsi="Arial" w:cs="Arial"/>
+          <w:sz w:val="20"/>
+          <w:szCs w:val="20"/>
+        </w:rPr>
+        <w:t xml:space="preserve"> – </w:t>
+      </w:r>
+      <w:r>
+        <w:rPr>
+          <w:rFonts w:ascii="Arial" w:hAnsi="Arial" w:cs="Arial"/>
+          <w:sz w:val="20"/>
+          <w:szCs w:val="20"/>
+        </w:rPr>
+        <w:t>Aug</w:t>
+      </w:r>
+      <w:r>
+        <w:rPr>
+          <w:rFonts w:ascii="Arial" w:hAnsi="Arial" w:cs="Arial"/>
+          <w:sz w:val="20"/>
+          <w:szCs w:val="20"/>
+        </w:rPr>
+        <w:t xml:space="preserve"> 202</w:t>
+      </w:r>
+      <w:r>
+        <w:rPr>
+          <w:rFonts w:ascii="Arial" w:hAnsi="Arial" w:cs="Arial"/>
+          <w:sz w:val="20"/>
+          <w:szCs w:val="20"/>
+        </w:rPr>
+        <w:t>2</w:t>
+      </w:r>
+    </w:p>
+    <w:p>
+      <w:pPr>
+        <w:spacing w:after="0"/>
+        <w:jc w:val="both"/>
+        <w:rPr>
+          <w:rFonts w:ascii="Arial" w:hAnsi="Arial" w:cs="Arial"/>
+          <w:b/>
+          <w:bCs/>
+          <w:sz w:val="20"/>
+          <w:szCs w:val="20"/>
+        </w:rPr>
+      </w:pPr>
+      <w:r>
+        <w:rPr>
+          <w:rFonts w:ascii="Arial" w:hAnsi="Arial" w:cs="Arial"/>
+          <w:b/>
+          <w:bCs/>
+          <w:sz w:val="20"/>
+          <w:szCs w:val="20"/>
+        </w:rPr>
+        <w:t xml:space="preserve">Summer Analyst </w:t>
+      </w:r>
+      <w:r>
+        <w:rPr>
+          <w:rFonts w:ascii="Arial" w:hAnsi="Arial" w:cs="Arial"/>
+          <w:b/>
+          <w:bCs/>
+          <w:sz w:val="20"/>
+          <w:szCs w:val="20"/>
+        </w:rPr>
+        <w:t xml:space="preserve">Intern </w:t>
+      </w:r>
+      <w:r>
+        <w:rPr>
+          <w:rFonts w:ascii="Arial" w:hAnsi="Arial" w:cs="Arial"/>
+          <w:b/>
+          <w:bCs/>
+          <w:sz w:val="20"/>
+          <w:szCs w:val="20"/>
+        </w:rPr>
+        <w:t>– Software Engineer Program</w:t>
+      </w:r>
+      <w:r>
+        <w:rPr>
+          <w:rFonts w:ascii="Arial" w:hAnsi="Arial" w:cs="Arial"/>
+          <w:b/>
+          <w:bCs/>
+          <w:sz w:val="20"/>
+          <w:szCs w:val="20"/>
+        </w:rPr>
+        <w:t xml:space="preserve"> </w:t>
       </w:r>
     </w:p>
     <w:p>
@@ -1067,71 +1026,79 @@
           <w:sz w:val="20"/>
           <w:szCs w:val="20"/>
         </w:rPr>
-        <w:t>Implemented</w:t>
-      </w:r>
-      <w:r>
-        <w:rPr>
-          <w:rFonts w:ascii="Arial" w:hAnsi="Arial" w:cs="Arial"/>
-          <w:sz w:val="20"/>
-          <w:szCs w:val="20"/>
-        </w:rPr>
-        <w:t xml:space="preserve"> a </w:t>
-      </w:r>
-      <w:r>
-        <w:rPr>
-          <w:rFonts w:ascii="Arial" w:hAnsi="Arial" w:cs="Arial"/>
-          <w:sz w:val="20"/>
-          <w:szCs w:val="20"/>
-        </w:rPr>
-        <w:t xml:space="preserve">custom Named Entity Recognition model pipeline, comprising the </w:t>
-      </w:r>
-      <w:r>
-        <w:rPr>
-          <w:rFonts w:ascii="Arial" w:hAnsi="Arial" w:cs="Arial"/>
-          <w:sz w:val="20"/>
-          <w:szCs w:val="20"/>
-        </w:rPr>
-        <w:t xml:space="preserve">identification </w:t>
-      </w:r>
-      <w:r>
-        <w:rPr>
-          <w:rFonts w:ascii="Arial" w:hAnsi="Arial" w:cs="Arial"/>
-          <w:sz w:val="20"/>
-          <w:szCs w:val="20"/>
-        </w:rPr>
-        <w:t>and labelling of training data from text data, pre-processing of labelled training data</w:t>
-      </w:r>
-      <w:r>
-        <w:rPr>
-          <w:rFonts w:ascii="Arial" w:hAnsi="Arial" w:cs="Arial"/>
-          <w:sz w:val="20"/>
-          <w:szCs w:val="20"/>
-        </w:rPr>
-        <w:t>, training of BERT model and post-processing of model output</w:t>
-      </w:r>
-      <w:r>
-        <w:rPr>
-          <w:rFonts w:ascii="Arial" w:hAnsi="Arial" w:cs="Arial"/>
-          <w:sz w:val="20"/>
-          <w:szCs w:val="20"/>
-        </w:rPr>
-        <w:t>.</w:t>
-      </w:r>
-      <w:r>
-        <w:rPr>
-          <w:rFonts w:ascii="Arial" w:hAnsi="Arial" w:cs="Arial"/>
-          <w:sz w:val="20"/>
-          <w:szCs w:val="20"/>
-        </w:rPr>
-        <w:t xml:space="preserve"> Results were comparable or exceeded existing AWS Comprehend model trained for the same task by the department</w:t>
-      </w:r>
-      <w:r>
-        <w:rPr>
-          <w:rFonts w:ascii="Arial" w:hAnsi="Arial" w:cs="Arial"/>
-          <w:sz w:val="20"/>
-          <w:szCs w:val="20"/>
-        </w:rPr>
-        <w:t>.</w:t>
+        <w:t xml:space="preserve">Deployed to </w:t>
+      </w:r>
+      <w:r>
+        <w:rPr>
+          <w:rFonts w:ascii="Arial" w:hAnsi="Arial" w:cs="Arial"/>
+          <w:sz w:val="20"/>
+          <w:szCs w:val="20"/>
+        </w:rPr>
+        <w:t xml:space="preserve">test env and </w:t>
+      </w:r>
+      <w:r>
+        <w:rPr>
+          <w:rFonts w:ascii="Arial" w:hAnsi="Arial" w:cs="Arial"/>
+          <w:sz w:val="20"/>
+          <w:szCs w:val="20"/>
+        </w:rPr>
+        <w:t>production</w:t>
+      </w:r>
+      <w:r>
+        <w:rPr>
+          <w:rFonts w:ascii="Arial" w:hAnsi="Arial" w:cs="Arial"/>
+          <w:sz w:val="20"/>
+          <w:szCs w:val="20"/>
+        </w:rPr>
+        <w:t>;</w:t>
+      </w:r>
+      <w:r>
+        <w:rPr>
+          <w:rFonts w:ascii="Arial" w:hAnsi="Arial" w:cs="Arial"/>
+          <w:sz w:val="20"/>
+          <w:szCs w:val="20"/>
+        </w:rPr>
+        <w:t xml:space="preserve"> custom forwarding</w:t>
+      </w:r>
+      <w:r>
+        <w:rPr>
+          <w:rFonts w:ascii="Arial" w:hAnsi="Arial" w:cs="Arial"/>
+          <w:sz w:val="20"/>
+          <w:szCs w:val="20"/>
+        </w:rPr>
+        <w:t xml:space="preserve"> service</w:t>
+      </w:r>
+      <w:r>
+        <w:rPr>
+          <w:rFonts w:ascii="Arial" w:hAnsi="Arial" w:cs="Arial"/>
+          <w:sz w:val="20"/>
+          <w:szCs w:val="20"/>
+        </w:rPr>
+        <w:t xml:space="preserve"> for an API gateway for</w:t>
+      </w:r>
+      <w:r>
+        <w:rPr>
+          <w:rFonts w:ascii="Arial" w:hAnsi="Arial" w:cs="Arial"/>
+          <w:sz w:val="20"/>
+          <w:szCs w:val="20"/>
+        </w:rPr>
+        <w:t xml:space="preserve"> the</w:t>
+      </w:r>
+      <w:r>
+        <w:rPr>
+          <w:rFonts w:ascii="Arial" w:hAnsi="Arial" w:cs="Arial"/>
+          <w:sz w:val="20"/>
+          <w:szCs w:val="20"/>
+        </w:rPr>
+        <w:t xml:space="preserve"> main</w:t>
+      </w:r>
+      <w:r>
+        <w:rPr>
+          <w:rFonts w:ascii="Arial" w:hAnsi="Arial" w:cs="Arial"/>
+          <w:sz w:val="20"/>
+          <w:szCs w:val="20"/>
+        </w:rPr>
+        <w:t xml:space="preserve"> compliance site used by all JPMC employees. Fixed some existing bugs in the system and added documentation and tests</w:t>
       </w:r>
     </w:p>
     <w:p>
@@ -1155,223 +1122,71 @@
           <w:sz w:val="20"/>
           <w:szCs w:val="20"/>
         </w:rPr>
-        <w:t>Worked closely with senior management to communicate findings and p</w:t>
-      </w:r>
-      <w:r>
-        <w:rPr>
-          <w:rFonts w:ascii="Arial" w:hAnsi="Arial" w:cs="Arial"/>
-          <w:sz w:val="20"/>
-          <w:szCs w:val="20"/>
-        </w:rPr>
-        <w:t xml:space="preserve">rovided advice and mentorship to fellow interns </w:t>
-      </w:r>
-      <w:r>
-        <w:rPr>
-          <w:rFonts w:ascii="Arial" w:hAnsi="Arial" w:cs="Arial"/>
-          <w:sz w:val="20"/>
-          <w:szCs w:val="20"/>
-        </w:rPr>
-        <w:t xml:space="preserve">throughout both </w:t>
-      </w:r>
-      <w:r>
-        <w:rPr>
-          <w:rFonts w:ascii="Arial" w:hAnsi="Arial" w:cs="Arial"/>
-          <w:sz w:val="20"/>
-          <w:szCs w:val="20"/>
-        </w:rPr>
-        <w:t xml:space="preserve">projects </w:t>
-      </w:r>
-    </w:p>
-    <w:p>
-      <w:pPr>
-        <w:pStyle w:val="ListParagraph"/>
-        <w:spacing w:after="0"/>
-        <w:ind w:left="360"/>
-        <w:jc w:val="both"/>
-        <w:rPr>
-          <w:rFonts w:ascii="Arial" w:hAnsi="Arial" w:cs="Arial"/>
-          <w:sz w:val="20"/>
-          <w:szCs w:val="20"/>
-        </w:rPr>
-      </w:pPr>
-    </w:p>
-    <w:p>
-      <w:pPr>
-        <w:spacing w:after="0"/>
-        <w:jc w:val="both"/>
-        <w:rPr>
-          <w:rFonts w:ascii="Arial" w:hAnsi="Arial" w:cs="Arial"/>
-          <w:sz w:val="20"/>
-          <w:szCs w:val="20"/>
-        </w:rPr>
-      </w:pPr>
-      <w:r>
-        <w:rPr>
-          <w:rFonts w:ascii="Arial" w:hAnsi="Arial" w:cs="Arial"/>
-          <w:b/>
-          <w:sz w:val="20"/>
-          <w:szCs w:val="20"/>
-        </w:rPr>
-        <w:t>Oversea-Chinese Banking Corporation</w:t>
-      </w:r>
-      <w:r>
-        <w:rPr>
-          <w:rFonts w:ascii="Arial" w:hAnsi="Arial" w:cs="Arial"/>
-          <w:b/>
-          <w:sz w:val="20"/>
-          <w:szCs w:val="20"/>
-        </w:rPr>
-        <w:tab/>
-      </w:r>
-      <w:r>
-        <w:rPr>
-          <w:rFonts w:ascii="Arial" w:hAnsi="Arial" w:cs="Arial"/>
-          <w:b/>
-          <w:sz w:val="20"/>
-          <w:szCs w:val="20"/>
-        </w:rPr>
-        <w:tab/>
-      </w:r>
-      <w:r>
-        <w:rPr>
-          <w:rFonts w:ascii="Arial" w:hAnsi="Arial" w:cs="Arial"/>
-          <w:b/>
-          <w:sz w:val="20"/>
-          <w:szCs w:val="20"/>
-        </w:rPr>
-        <w:tab/>
-      </w:r>
-      <w:r>
-        <w:rPr>
-          <w:rFonts w:ascii="Arial" w:hAnsi="Arial" w:cs="Arial"/>
-          <w:b/>
-          <w:sz w:val="20"/>
-          <w:szCs w:val="20"/>
-        </w:rPr>
-        <w:tab/>
-      </w:r>
-      <w:r>
-        <w:rPr>
-          <w:rFonts w:ascii="Arial" w:hAnsi="Arial" w:cs="Arial"/>
-          <w:b/>
-          <w:sz w:val="20"/>
-          <w:szCs w:val="20"/>
-        </w:rPr>
-        <w:tab/>
-      </w:r>
-      <w:r>
-        <w:rPr>
-          <w:rFonts w:ascii="Arial" w:hAnsi="Arial" w:cs="Arial"/>
-          <w:b/>
-          <w:sz w:val="20"/>
-          <w:szCs w:val="20"/>
-        </w:rPr>
-        <w:tab/>
-      </w:r>
-      <w:r>
-        <w:rPr>
-          <w:rFonts w:ascii="Arial" w:hAnsi="Arial" w:cs="Arial"/>
-          <w:b/>
-          <w:sz w:val="20"/>
-          <w:szCs w:val="20"/>
-        </w:rPr>
-        <w:t xml:space="preserve">         </w:t>
-      </w:r>
-      <w:r>
-        <w:rPr>
-          <w:rFonts w:ascii="Arial" w:hAnsi="Arial" w:cs="Arial"/>
-          <w:sz w:val="20"/>
-          <w:szCs w:val="20"/>
-        </w:rPr>
-        <w:t xml:space="preserve">July </w:t>
-      </w:r>
-      <w:r>
-        <w:rPr>
-          <w:rFonts w:ascii="Arial" w:hAnsi="Arial" w:cs="Arial"/>
-          <w:bCs/>
-          <w:sz w:val="20"/>
-          <w:szCs w:val="20"/>
-        </w:rPr>
-        <w:t>202</w:t>
-      </w:r>
-      <w:r>
-        <w:rPr>
-          <w:rFonts w:ascii="Arial" w:hAnsi="Arial" w:cs="Arial"/>
-          <w:bCs/>
-          <w:sz w:val="20"/>
-          <w:szCs w:val="20"/>
-        </w:rPr>
-        <w:t>1</w:t>
-      </w:r>
-      <w:r>
-        <w:rPr>
-          <w:rFonts w:ascii="Arial" w:hAnsi="Arial" w:cs="Arial"/>
-          <w:bCs/>
-          <w:sz w:val="20"/>
-          <w:szCs w:val="20"/>
-        </w:rPr>
-        <w:t xml:space="preserve"> </w:t>
-      </w:r>
-      <w:r>
-        <w:rPr>
-          <w:rFonts w:ascii="Arial" w:hAnsi="Arial" w:cs="Arial"/>
-          <w:sz w:val="20"/>
-          <w:szCs w:val="20"/>
-        </w:rPr>
-        <w:t>–</w:t>
-      </w:r>
-      <w:r>
-        <w:rPr>
-          <w:rFonts w:ascii="Arial" w:hAnsi="Arial" w:cs="Arial"/>
-          <w:sz w:val="20"/>
-          <w:szCs w:val="20"/>
-        </w:rPr>
-        <w:t xml:space="preserve"> </w:t>
-      </w:r>
-      <w:r>
-        <w:rPr>
-          <w:rFonts w:ascii="Arial" w:hAnsi="Arial" w:cs="Arial"/>
-          <w:sz w:val="20"/>
-          <w:szCs w:val="20"/>
-        </w:rPr>
-        <w:t>Dec</w:t>
-      </w:r>
-      <w:r>
-        <w:rPr>
-          <w:rFonts w:ascii="Arial" w:hAnsi="Arial" w:cs="Arial"/>
-          <w:sz w:val="20"/>
-          <w:szCs w:val="20"/>
-        </w:rPr>
-        <w:t xml:space="preserve"> </w:t>
-      </w:r>
-      <w:r>
-        <w:rPr>
-          <w:rFonts w:ascii="Arial" w:hAnsi="Arial" w:cs="Arial"/>
-          <w:sz w:val="20"/>
-          <w:szCs w:val="20"/>
-        </w:rPr>
-        <w:t>2021</w:t>
-      </w:r>
-    </w:p>
-    <w:p>
-      <w:pPr>
-        <w:spacing w:after="0"/>
-        <w:jc w:val="both"/>
-        <w:rPr>
-          <w:rFonts w:ascii="Arial" w:hAnsi="Arial" w:cs="Arial"/>
-          <w:b/>
-          <w:sz w:val="20"/>
-          <w:szCs w:val="20"/>
-        </w:rPr>
-      </w:pPr>
-      <w:r>
-        <w:rPr>
-          <w:rFonts w:ascii="Arial" w:hAnsi="Arial" w:cs="Arial"/>
-          <w:b/>
-          <w:sz w:val="20"/>
-          <w:szCs w:val="20"/>
-        </w:rPr>
-        <w:t>Group Operations and Technology – Consumer Loan Operations</w:t>
+        <w:t>Implemented</w:t>
+      </w:r>
+      <w:r>
+        <w:rPr>
+          <w:rFonts w:ascii="Arial" w:hAnsi="Arial" w:cs="Arial"/>
+          <w:sz w:val="20"/>
+          <w:szCs w:val="20"/>
+        </w:rPr>
+        <w:t xml:space="preserve"> a </w:t>
+      </w:r>
+      <w:r>
+        <w:rPr>
+          <w:rFonts w:ascii="Arial" w:hAnsi="Arial" w:cs="Arial"/>
+          <w:sz w:val="20"/>
+          <w:szCs w:val="20"/>
+        </w:rPr>
+        <w:t xml:space="preserve">custom Named Entity Recognition model pipeline, comprising the </w:t>
+      </w:r>
+      <w:r>
+        <w:rPr>
+          <w:rFonts w:ascii="Arial" w:hAnsi="Arial" w:cs="Arial"/>
+          <w:sz w:val="20"/>
+          <w:szCs w:val="20"/>
+        </w:rPr>
+        <w:t xml:space="preserve">identification </w:t>
+      </w:r>
+      <w:r>
+        <w:rPr>
+          <w:rFonts w:ascii="Arial" w:hAnsi="Arial" w:cs="Arial"/>
+          <w:sz w:val="20"/>
+          <w:szCs w:val="20"/>
+        </w:rPr>
+        <w:t>and labelling of training data from text data, pre-processing of labelled training data</w:t>
+      </w:r>
+      <w:r>
+        <w:rPr>
+          <w:rFonts w:ascii="Arial" w:hAnsi="Arial" w:cs="Arial"/>
+          <w:sz w:val="20"/>
+          <w:szCs w:val="20"/>
+        </w:rPr>
+        <w:t>, training of BERT model and post-processing of model output</w:t>
+      </w:r>
+      <w:r>
+        <w:rPr>
+          <w:rFonts w:ascii="Arial" w:hAnsi="Arial" w:cs="Arial"/>
+          <w:sz w:val="20"/>
+          <w:szCs w:val="20"/>
+        </w:rPr>
+        <w:t>.</w:t>
+      </w:r>
+      <w:r>
+        <w:rPr>
+          <w:rFonts w:ascii="Arial" w:hAnsi="Arial" w:cs="Arial"/>
+          <w:sz w:val="20"/>
+          <w:szCs w:val="20"/>
+        </w:rPr>
+        <w:t xml:space="preserve"> Results were comparable or exceeded existing AWS Comprehend model trained for the same task by the department</w:t>
+      </w:r>
+      <w:r>
+        <w:rPr>
+          <w:rFonts w:ascii="Arial" w:hAnsi="Arial" w:cs="Arial"/>
+          <w:sz w:val="20"/>
+          <w:szCs w:val="20"/>
+        </w:rPr>
+        <w:t>.</w:t>
       </w:r>
     </w:p>
     <w:p>
@@ -1395,31 +1210,223 @@
           <w:sz w:val="20"/>
           <w:szCs w:val="20"/>
         </w:rPr>
-        <w:t xml:space="preserve">Provided with opportunity to lead upgrading of </w:t>
-      </w:r>
-      <w:r>
-        <w:rPr>
-          <w:rFonts w:ascii="Arial" w:hAnsi="Arial" w:cs="Arial"/>
-          <w:sz w:val="20"/>
-          <w:szCs w:val="20"/>
-        </w:rPr>
-        <w:t xml:space="preserve">an in-department </w:t>
-      </w:r>
-      <w:r>
-        <w:rPr>
-          <w:rFonts w:ascii="Arial" w:hAnsi="Arial" w:cs="Arial"/>
-          <w:sz w:val="20"/>
-          <w:szCs w:val="20"/>
-        </w:rPr>
-        <w:t>File Tracking System</w:t>
-      </w:r>
-      <w:r>
-        <w:rPr>
-          <w:rFonts w:ascii="Arial" w:hAnsi="Arial" w:cs="Arial"/>
-          <w:sz w:val="20"/>
-          <w:szCs w:val="20"/>
-        </w:rPr>
-        <w:t xml:space="preserve"> built in Django including new functionality for tracking and reporting and changes to the User Interface.</w:t>
+        <w:t>Worked closely with senior management to communicate findings and p</w:t>
+      </w:r>
+      <w:r>
+        <w:rPr>
+          <w:rFonts w:ascii="Arial" w:hAnsi="Arial" w:cs="Arial"/>
+          <w:sz w:val="20"/>
+          <w:szCs w:val="20"/>
+        </w:rPr>
+        <w:t xml:space="preserve">rovided advice and mentorship to fellow interns </w:t>
+      </w:r>
+      <w:r>
+        <w:rPr>
+          <w:rFonts w:ascii="Arial" w:hAnsi="Arial" w:cs="Arial"/>
+          <w:sz w:val="20"/>
+          <w:szCs w:val="20"/>
+        </w:rPr>
+        <w:t xml:space="preserve">throughout both </w:t>
+      </w:r>
+      <w:r>
+        <w:rPr>
+          <w:rFonts w:ascii="Arial" w:hAnsi="Arial" w:cs="Arial"/>
+          <w:sz w:val="20"/>
+          <w:szCs w:val="20"/>
+        </w:rPr>
+        <w:t xml:space="preserve">projects </w:t>
+      </w:r>
+    </w:p>
+    <w:p>
+      <w:pPr>
+        <w:pStyle w:val="ListParagraph"/>
+        <w:spacing w:after="0"/>
+        <w:ind w:left="360"/>
+        <w:jc w:val="both"/>
+        <w:rPr>
+          <w:rFonts w:ascii="Arial" w:hAnsi="Arial" w:cs="Arial"/>
+          <w:sz w:val="20"/>
+          <w:szCs w:val="20"/>
+        </w:rPr>
+      </w:pPr>
+    </w:p>
+    <w:p>
+      <w:pPr>
+        <w:spacing w:after="0"/>
+        <w:jc w:val="both"/>
+        <w:rPr>
+          <w:rFonts w:ascii="Arial" w:hAnsi="Arial" w:cs="Arial"/>
+          <w:sz w:val="20"/>
+          <w:szCs w:val="20"/>
+        </w:rPr>
+      </w:pPr>
+      <w:r>
+        <w:rPr>
+          <w:rFonts w:ascii="Arial" w:hAnsi="Arial" w:cs="Arial"/>
+          <w:b/>
+          <w:sz w:val="20"/>
+          <w:szCs w:val="20"/>
+        </w:rPr>
+        <w:t>Oversea-Chinese Banking Corporation</w:t>
+      </w:r>
+      <w:r>
+        <w:rPr>
+          <w:rFonts w:ascii="Arial" w:hAnsi="Arial" w:cs="Arial"/>
+          <w:b/>
+          <w:sz w:val="20"/>
+          <w:szCs w:val="20"/>
+        </w:rPr>
+        <w:tab/>
+      </w:r>
+      <w:r>
+        <w:rPr>
+          <w:rFonts w:ascii="Arial" w:hAnsi="Arial" w:cs="Arial"/>
+          <w:b/>
+          <w:sz w:val="20"/>
+          <w:szCs w:val="20"/>
+        </w:rPr>
+        <w:tab/>
+      </w:r>
+      <w:r>
+        <w:rPr>
+          <w:rFonts w:ascii="Arial" w:hAnsi="Arial" w:cs="Arial"/>
+          <w:b/>
+          <w:sz w:val="20"/>
+          <w:szCs w:val="20"/>
+        </w:rPr>
+        <w:tab/>
+      </w:r>
+      <w:r>
+        <w:rPr>
+          <w:rFonts w:ascii="Arial" w:hAnsi="Arial" w:cs="Arial"/>
+          <w:b/>
+          <w:sz w:val="20"/>
+          <w:szCs w:val="20"/>
+        </w:rPr>
+        <w:tab/>
+      </w:r>
+      <w:r>
+        <w:rPr>
+          <w:rFonts w:ascii="Arial" w:hAnsi="Arial" w:cs="Arial"/>
+          <w:b/>
+          <w:sz w:val="20"/>
+          <w:szCs w:val="20"/>
+        </w:rPr>
+        <w:tab/>
+      </w:r>
+      <w:r>
+        <w:rPr>
+          <w:rFonts w:ascii="Arial" w:hAnsi="Arial" w:cs="Arial"/>
+          <w:b/>
+          <w:sz w:val="20"/>
+          <w:szCs w:val="20"/>
+        </w:rPr>
+        <w:tab/>
+      </w:r>
+      <w:r>
+        <w:rPr>
+          <w:rFonts w:ascii="Arial" w:hAnsi="Arial" w:cs="Arial"/>
+          <w:b/>
+          <w:sz w:val="20"/>
+          <w:szCs w:val="20"/>
+        </w:rPr>
+        <w:t xml:space="preserve">         </w:t>
+      </w:r>
+      <w:r>
+        <w:rPr>
+          <w:rFonts w:ascii="Arial" w:hAnsi="Arial" w:cs="Arial"/>
+          <w:sz w:val="20"/>
+          <w:szCs w:val="20"/>
+        </w:rPr>
+        <w:t xml:space="preserve">July </w:t>
+      </w:r>
+      <w:r>
+        <w:rPr>
+          <w:rFonts w:ascii="Arial" w:hAnsi="Arial" w:cs="Arial"/>
+          <w:bCs/>
+          <w:sz w:val="20"/>
+          <w:szCs w:val="20"/>
+        </w:rPr>
+        <w:t>202</w:t>
+      </w:r>
+      <w:r>
+        <w:rPr>
+          <w:rFonts w:ascii="Arial" w:hAnsi="Arial" w:cs="Arial"/>
+          <w:bCs/>
+          <w:sz w:val="20"/>
+          <w:szCs w:val="20"/>
+        </w:rPr>
+        <w:t>1</w:t>
+      </w:r>
+      <w:r>
+        <w:rPr>
+          <w:rFonts w:ascii="Arial" w:hAnsi="Arial" w:cs="Arial"/>
+          <w:bCs/>
+          <w:sz w:val="20"/>
+          <w:szCs w:val="20"/>
+        </w:rPr>
+        <w:t xml:space="preserve"> </w:t>
+      </w:r>
+      <w:r>
+        <w:rPr>
+          <w:rFonts w:ascii="Arial" w:hAnsi="Arial" w:cs="Arial"/>
+          <w:sz w:val="20"/>
+          <w:szCs w:val="20"/>
+        </w:rPr>
+        <w:t>–</w:t>
+      </w:r>
+      <w:r>
+        <w:rPr>
+          <w:rFonts w:ascii="Arial" w:hAnsi="Arial" w:cs="Arial"/>
+          <w:sz w:val="20"/>
+          <w:szCs w:val="20"/>
+        </w:rPr>
+        <w:t xml:space="preserve"> </w:t>
+      </w:r>
+      <w:r>
+        <w:rPr>
+          <w:rFonts w:ascii="Arial" w:hAnsi="Arial" w:cs="Arial"/>
+          <w:sz w:val="20"/>
+          <w:szCs w:val="20"/>
+        </w:rPr>
+        <w:t>Dec</w:t>
+      </w:r>
+      <w:r>
+        <w:rPr>
+          <w:rFonts w:ascii="Arial" w:hAnsi="Arial" w:cs="Arial"/>
+          <w:sz w:val="20"/>
+          <w:szCs w:val="20"/>
+        </w:rPr>
+        <w:t xml:space="preserve"> </w:t>
+      </w:r>
+      <w:r>
+        <w:rPr>
+          <w:rFonts w:ascii="Arial" w:hAnsi="Arial" w:cs="Arial"/>
+          <w:sz w:val="20"/>
+          <w:szCs w:val="20"/>
+        </w:rPr>
+        <w:t>2021</w:t>
+      </w:r>
+    </w:p>
+    <w:p>
+      <w:pPr>
+        <w:spacing w:after="0"/>
+        <w:jc w:val="both"/>
+        <w:rPr>
+          <w:rFonts w:ascii="Arial" w:hAnsi="Arial" w:cs="Arial"/>
+          <w:b/>
+          <w:sz w:val="20"/>
+          <w:szCs w:val="20"/>
+        </w:rPr>
+      </w:pPr>
+      <w:r>
+        <w:rPr>
+          <w:rFonts w:ascii="Arial" w:hAnsi="Arial" w:cs="Arial"/>
+          <w:b/>
+          <w:sz w:val="20"/>
+          <w:szCs w:val="20"/>
+        </w:rPr>
+        <w:t>Group Operations and Technology – Consumer Loan Operations</w:t>
       </w:r>
     </w:p>
     <w:p>
@@ -1443,31 +1450,31 @@
           <w:sz w:val="20"/>
           <w:szCs w:val="20"/>
         </w:rPr>
-        <w:t>Managed to deliver all initial user-specified functionality within 3 weeks of taking over project, allowing for users to revise the upgrading project to take on a much larger scope</w:t>
-      </w:r>
-      <w:r>
-        <w:rPr>
-          <w:rFonts w:ascii="Arial" w:hAnsi="Arial" w:cs="Arial"/>
-          <w:sz w:val="20"/>
-          <w:szCs w:val="20"/>
-        </w:rPr>
-        <w:t xml:space="preserve"> despite lack of pre-existing documentation or any </w:t>
-      </w:r>
-      <w:r>
-        <w:rPr>
-          <w:rFonts w:ascii="Arial" w:hAnsi="Arial" w:cs="Arial"/>
-          <w:sz w:val="20"/>
-          <w:szCs w:val="20"/>
-        </w:rPr>
-        <w:t>product</w:t>
-      </w:r>
-      <w:r>
-        <w:rPr>
-          <w:rFonts w:ascii="Arial" w:hAnsi="Arial" w:cs="Arial"/>
-          <w:sz w:val="20"/>
-          <w:szCs w:val="20"/>
-        </w:rPr>
-        <w:t xml:space="preserve"> owners to communicate with.</w:t>
+        <w:t xml:space="preserve">Provided with opportunity to lead upgrading of </w:t>
+      </w:r>
+      <w:r>
+        <w:rPr>
+          <w:rFonts w:ascii="Arial" w:hAnsi="Arial" w:cs="Arial"/>
+          <w:sz w:val="20"/>
+          <w:szCs w:val="20"/>
+        </w:rPr>
+        <w:t xml:space="preserve">an in-department </w:t>
+      </w:r>
+      <w:r>
+        <w:rPr>
+          <w:rFonts w:ascii="Arial" w:hAnsi="Arial" w:cs="Arial"/>
+          <w:sz w:val="20"/>
+          <w:szCs w:val="20"/>
+        </w:rPr>
+        <w:t>File Tracking System</w:t>
+      </w:r>
+      <w:r>
+        <w:rPr>
+          <w:rFonts w:ascii="Arial" w:hAnsi="Arial" w:cs="Arial"/>
+          <w:sz w:val="20"/>
+          <w:szCs w:val="20"/>
+        </w:rPr>
+        <w:t xml:space="preserve"> built in Django including new functionality for tracking and reporting and changes to the User Interface.</w:t>
       </w:r>
     </w:p>
     <w:p>
@@ -1491,47 +1498,31 @@
           <w:sz w:val="20"/>
           <w:szCs w:val="20"/>
         </w:rPr>
-        <w:t>Going beyond what was initially tasked,</w:t>
-      </w:r>
-      <w:r>
-        <w:rPr>
-          <w:rFonts w:ascii="Arial" w:hAnsi="Arial" w:cs="Arial"/>
-          <w:sz w:val="20"/>
-          <w:szCs w:val="20"/>
-        </w:rPr>
-        <w:t xml:space="preserve"> implemented</w:t>
-      </w:r>
-      <w:r>
-        <w:rPr>
-          <w:rFonts w:ascii="Arial" w:hAnsi="Arial" w:cs="Arial"/>
-          <w:sz w:val="20"/>
-          <w:szCs w:val="20"/>
-        </w:rPr>
-        <w:t xml:space="preserve"> </w:t>
-      </w:r>
-      <w:r>
-        <w:rPr>
-          <w:rFonts w:ascii="Arial" w:hAnsi="Arial" w:cs="Arial"/>
-          <w:sz w:val="20"/>
-          <w:szCs w:val="20"/>
-        </w:rPr>
-        <w:t>a test-suite covering 75% of the 15000LOC codebase</w:t>
-      </w:r>
-      <w:r>
-        <w:rPr>
-          <w:rFonts w:ascii="Arial" w:hAnsi="Arial" w:cs="Arial"/>
-          <w:sz w:val="20"/>
-          <w:szCs w:val="20"/>
-        </w:rPr>
-        <w:t>, fixing security vulnerabilities and adding documentation</w:t>
-      </w:r>
-      <w:r>
-        <w:rPr>
-          <w:rFonts w:ascii="Arial" w:hAnsi="Arial" w:cs="Arial"/>
-          <w:sz w:val="20"/>
-          <w:szCs w:val="20"/>
-        </w:rPr>
-        <w:t>.</w:t>
+        <w:t>Managed to deliver all initial user-specified functionality within 3 weeks of taking over project, allowing for users to revise the upgrading project to take on a much larger scope</w:t>
+      </w:r>
+      <w:r>
+        <w:rPr>
+          <w:rFonts w:ascii="Arial" w:hAnsi="Arial" w:cs="Arial"/>
+          <w:sz w:val="20"/>
+          <w:szCs w:val="20"/>
+        </w:rPr>
+        <w:t xml:space="preserve"> despite lack of pre-existing documentation or any </w:t>
+      </w:r>
+      <w:r>
+        <w:rPr>
+          <w:rFonts w:ascii="Arial" w:hAnsi="Arial" w:cs="Arial"/>
+          <w:sz w:val="20"/>
+          <w:szCs w:val="20"/>
+        </w:rPr>
+        <w:t>product</w:t>
+      </w:r>
+      <w:r>
+        <w:rPr>
+          <w:rFonts w:ascii="Arial" w:hAnsi="Arial" w:cs="Arial"/>
+          <w:sz w:val="20"/>
+          <w:szCs w:val="20"/>
+        </w:rPr>
+        <w:t xml:space="preserve"> owners to communicate with.</w:t>
       </w:r>
     </w:p>
     <w:p>
@@ -1555,124 +1546,19 @@
           <w:sz w:val="20"/>
           <w:szCs w:val="20"/>
         </w:rPr>
-        <w:t>Performed data analysis and visualization on department workflow and sales data.</w:t>
-      </w:r>
-    </w:p>
-    <w:p>
-      <w:pPr>
-        <w:spacing w:after="0"/>
-        <w:jc w:val="both"/>
-        <w:rPr>
-          <w:rFonts w:ascii="Arial" w:hAnsi="Arial" w:cs="Arial"/>
-          <w:sz w:val="20"/>
-          <w:szCs w:val="20"/>
-        </w:rPr>
-      </w:pPr>
-    </w:p>
-    <w:p>
-      <w:pPr>
-        <w:spacing w:after="0"/>
-        <w:jc w:val="both"/>
-        <w:rPr>
-          <w:rFonts w:ascii="Arial" w:hAnsi="Arial" w:cs="Arial"/>
-          <w:sz w:val="20"/>
-          <w:szCs w:val="20"/>
-        </w:rPr>
-      </w:pPr>
-      <w:r>
-        <w:rPr>
-          <w:rFonts w:ascii="Arial" w:hAnsi="Arial" w:cs="Arial"/>
-          <w:b/>
-          <w:sz w:val="20"/>
-          <w:szCs w:val="20"/>
-        </w:rPr>
-        <w:t>Oversea-Chinese Banking Corporation</w:t>
-      </w:r>
-      <w:r>
-        <w:rPr>
-          <w:rFonts w:ascii="Arial" w:hAnsi="Arial" w:cs="Arial"/>
-          <w:b/>
-          <w:sz w:val="20"/>
-          <w:szCs w:val="20"/>
-        </w:rPr>
-        <w:tab/>
-      </w:r>
-      <w:r>
-        <w:rPr>
-          <w:rFonts w:ascii="Arial" w:hAnsi="Arial" w:cs="Arial"/>
-          <w:b/>
-          <w:sz w:val="20"/>
-          <w:szCs w:val="20"/>
-        </w:rPr>
-        <w:tab/>
-      </w:r>
-      <w:r>
-        <w:rPr>
-          <w:rFonts w:ascii="Arial" w:hAnsi="Arial" w:cs="Arial"/>
-          <w:b/>
-          <w:sz w:val="20"/>
-          <w:szCs w:val="20"/>
-        </w:rPr>
-        <w:tab/>
-      </w:r>
-      <w:r>
-        <w:rPr>
-          <w:rFonts w:ascii="Arial" w:hAnsi="Arial" w:cs="Arial"/>
-          <w:b/>
-          <w:sz w:val="20"/>
-          <w:szCs w:val="20"/>
-        </w:rPr>
-        <w:tab/>
-      </w:r>
-      <w:r>
-        <w:rPr>
-          <w:rFonts w:ascii="Arial" w:hAnsi="Arial" w:cs="Arial"/>
-          <w:b/>
-          <w:sz w:val="20"/>
-          <w:szCs w:val="20"/>
-        </w:rPr>
-        <w:tab/>
-      </w:r>
-      <w:r>
-        <w:rPr>
-          <w:rFonts w:ascii="Arial" w:hAnsi="Arial" w:cs="Arial"/>
-          <w:b/>
-          <w:sz w:val="20"/>
-          <w:szCs w:val="20"/>
-        </w:rPr>
-        <w:tab/>
-      </w:r>
-      <w:r>
-        <w:rPr>
-          <w:rFonts w:ascii="Arial" w:hAnsi="Arial" w:cs="Arial"/>
-          <w:b/>
-          <w:sz w:val="20"/>
-          <w:szCs w:val="20"/>
-        </w:rPr>
-        <w:t xml:space="preserve">         </w:t>
-      </w:r>
-      <w:r>
-        <w:rPr>
-          <w:rFonts w:ascii="Arial" w:hAnsi="Arial" w:cs="Arial"/>
-          <w:bCs/>
-          <w:sz w:val="20"/>
-          <w:szCs w:val="20"/>
-        </w:rPr>
-        <w:t>May 202</w:t>
-      </w:r>
-      <w:r>
-        <w:rPr>
-          <w:rFonts w:ascii="Arial" w:hAnsi="Arial" w:cs="Arial"/>
-          <w:bCs/>
-          <w:sz w:val="20"/>
-          <w:szCs w:val="20"/>
-        </w:rPr>
-        <w:t>1</w:t>
-      </w:r>
-      <w:r>
-        <w:rPr>
-          <w:rFonts w:ascii="Arial" w:hAnsi="Arial" w:cs="Arial"/>
-          <w:bCs/>
+        <w:t>Going beyond what was initially tasked,</w:t>
+      </w:r>
+      <w:r>
+        <w:rPr>
+          <w:rFonts w:ascii="Arial" w:hAnsi="Arial" w:cs="Arial"/>
+          <w:sz w:val="20"/>
+          <w:szCs w:val="20"/>
+        </w:rPr>
+        <w:t xml:space="preserve"> implemented</w:t>
+      </w:r>
+      <w:r>
+        <w:rPr>
+          <w:rFonts w:ascii="Arial" w:hAnsi="Arial" w:cs="Arial"/>
           <w:sz w:val="20"/>
           <w:szCs w:val="20"/>
         </w:rPr>
@@ -1684,54 +1570,23 @@
           <w:sz w:val="20"/>
           <w:szCs w:val="20"/>
         </w:rPr>
-        <w:t>–</w:t>
-      </w:r>
-      <w:r>
-        <w:rPr>
-          <w:rFonts w:ascii="Arial" w:hAnsi="Arial" w:cs="Arial"/>
-          <w:sz w:val="20"/>
-          <w:szCs w:val="20"/>
-        </w:rPr>
-        <w:t xml:space="preserve"> </w:t>
-      </w:r>
-      <w:r>
-        <w:rPr>
-          <w:rFonts w:ascii="Arial" w:hAnsi="Arial" w:cs="Arial"/>
-          <w:sz w:val="20"/>
-          <w:szCs w:val="20"/>
-        </w:rPr>
-        <w:t xml:space="preserve">July </w:t>
-      </w:r>
-      <w:r>
-        <w:rPr>
-          <w:rFonts w:ascii="Arial" w:hAnsi="Arial" w:cs="Arial"/>
-          <w:sz w:val="20"/>
-          <w:szCs w:val="20"/>
-        </w:rPr>
-        <w:t>2021</w:t>
-      </w:r>
-    </w:p>
-    <w:p>
-      <w:pPr>
-        <w:spacing w:after="0"/>
-        <w:jc w:val="both"/>
-        <w:rPr>
-          <w:rFonts w:ascii="Arial" w:hAnsi="Arial" w:cs="Arial"/>
-          <w:b/>
-          <w:bCs/>
-          <w:sz w:val="20"/>
-          <w:szCs w:val="20"/>
-        </w:rPr>
-      </w:pPr>
-      <w:r>
-        <w:rPr>
-          <w:rFonts w:ascii="Arial" w:hAnsi="Arial" w:cs="Arial"/>
-          <w:b/>
-          <w:bCs/>
-          <w:sz w:val="20"/>
-          <w:szCs w:val="20"/>
-        </w:rPr>
-        <w:t>Group Customer Analytics and Decisioning</w:t>
+        <w:t>a test-suite covering 75% of the 15000LOC codebase</w:t>
+      </w:r>
+      <w:r>
+        <w:rPr>
+          <w:rFonts w:ascii="Arial" w:hAnsi="Arial" w:cs="Arial"/>
+          <w:sz w:val="20"/>
+          <w:szCs w:val="20"/>
+        </w:rPr>
+        <w:t>, fixing security vulnerabilities and adding documentation</w:t>
+      </w:r>
+      <w:r>
+        <w:rPr>
+          <w:rFonts w:ascii="Arial" w:hAnsi="Arial" w:cs="Arial"/>
+          <w:sz w:val="20"/>
+          <w:szCs w:val="20"/>
+        </w:rPr>
+        <w:t>.</w:t>
       </w:r>
     </w:p>
     <w:p>
@@ -1755,7 +1610,183 @@
           <w:sz w:val="20"/>
           <w:szCs w:val="20"/>
         </w:rPr>
-        <w:t>Built Network-Visualization Tool to display and analyse graph networks using Ant Mobile’s G6 framework, providing more features and functionality than other existing open-source tool currently available</w:t>
+        <w:t>Performed data analysis and visualization on department workflow and sales data.</w:t>
+      </w:r>
+    </w:p>
+    <w:p>
+      <w:pPr>
+        <w:spacing w:after="0"/>
+        <w:jc w:val="both"/>
+        <w:rPr>
+          <w:rFonts w:ascii="Arial" w:hAnsi="Arial" w:cs="Arial"/>
+          <w:sz w:val="20"/>
+          <w:szCs w:val="20"/>
+        </w:rPr>
+      </w:pPr>
+    </w:p>
+    <w:p>
+      <w:pPr>
+        <w:spacing w:after="0"/>
+        <w:jc w:val="both"/>
+        <w:rPr>
+          <w:rFonts w:ascii="Arial" w:hAnsi="Arial" w:cs="Arial"/>
+          <w:sz w:val="20"/>
+          <w:szCs w:val="20"/>
+        </w:rPr>
+      </w:pPr>
+      <w:r>
+        <w:rPr>
+          <w:rFonts w:ascii="Arial" w:hAnsi="Arial" w:cs="Arial"/>
+          <w:b/>
+          <w:sz w:val="20"/>
+          <w:szCs w:val="20"/>
+        </w:rPr>
+        <w:t>Oversea-Chinese Banking Corporation</w:t>
+      </w:r>
+      <w:r>
+        <w:rPr>
+          <w:rFonts w:ascii="Arial" w:hAnsi="Arial" w:cs="Arial"/>
+          <w:b/>
+          <w:sz w:val="20"/>
+          <w:szCs w:val="20"/>
+        </w:rPr>
+        <w:tab/>
+      </w:r>
+      <w:r>
+        <w:rPr>
+          <w:rFonts w:ascii="Arial" w:hAnsi="Arial" w:cs="Arial"/>
+          <w:b/>
+          <w:sz w:val="20"/>
+          <w:szCs w:val="20"/>
+        </w:rPr>
+        <w:tab/>
+      </w:r>
+      <w:r>
+        <w:rPr>
+          <w:rFonts w:ascii="Arial" w:hAnsi="Arial" w:cs="Arial"/>
+          <w:b/>
+          <w:sz w:val="20"/>
+          <w:szCs w:val="20"/>
+        </w:rPr>
+        <w:tab/>
+      </w:r>
+      <w:r>
+        <w:rPr>
+          <w:rFonts w:ascii="Arial" w:hAnsi="Arial" w:cs="Arial"/>
+          <w:b/>
+          <w:sz w:val="20"/>
+          <w:szCs w:val="20"/>
+        </w:rPr>
+        <w:tab/>
+      </w:r>
+      <w:r>
+        <w:rPr>
+          <w:rFonts w:ascii="Arial" w:hAnsi="Arial" w:cs="Arial"/>
+          <w:b/>
+          <w:sz w:val="20"/>
+          <w:szCs w:val="20"/>
+        </w:rPr>
+        <w:tab/>
+      </w:r>
+      <w:r>
+        <w:rPr>
+          <w:rFonts w:ascii="Arial" w:hAnsi="Arial" w:cs="Arial"/>
+          <w:b/>
+          <w:sz w:val="20"/>
+          <w:szCs w:val="20"/>
+        </w:rPr>
+        <w:tab/>
+      </w:r>
+      <w:r>
+        <w:rPr>
+          <w:rFonts w:ascii="Arial" w:hAnsi="Arial" w:cs="Arial"/>
+          <w:b/>
+          <w:sz w:val="20"/>
+          <w:szCs w:val="20"/>
+        </w:rPr>
+        <w:t xml:space="preserve">         </w:t>
+      </w:r>
+      <w:r>
+        <w:rPr>
+          <w:rFonts w:ascii="Arial" w:hAnsi="Arial" w:cs="Arial"/>
+          <w:bCs/>
+          <w:sz w:val="20"/>
+          <w:szCs w:val="20"/>
+        </w:rPr>
+        <w:t>May 202</w:t>
+      </w:r>
+      <w:r>
+        <w:rPr>
+          <w:rFonts w:ascii="Arial" w:hAnsi="Arial" w:cs="Arial"/>
+          <w:bCs/>
+          <w:sz w:val="20"/>
+          <w:szCs w:val="20"/>
+        </w:rPr>
+        <w:t>1</w:t>
+      </w:r>
+      <w:r>
+        <w:rPr>
+          <w:rFonts w:ascii="Arial" w:hAnsi="Arial" w:cs="Arial"/>
+          <w:bCs/>
+          <w:sz w:val="20"/>
+          <w:szCs w:val="20"/>
+        </w:rPr>
+        <w:t xml:space="preserve"> </w:t>
+      </w:r>
+      <w:r>
+        <w:rPr>
+          <w:rFonts w:ascii="Arial" w:hAnsi="Arial" w:cs="Arial"/>
+          <w:sz w:val="20"/>
+          <w:szCs w:val="20"/>
+        </w:rPr>
+        <w:t>–</w:t>
+      </w:r>
+      <w:r>
+        <w:rPr>
+          <w:rFonts w:ascii="Arial" w:hAnsi="Arial" w:cs="Arial"/>
+          <w:sz w:val="20"/>
+          <w:szCs w:val="20"/>
+        </w:rPr>
+        <w:t xml:space="preserve"> </w:t>
+      </w:r>
+      <w:r>
+        <w:rPr>
+          <w:rFonts w:ascii="Arial" w:hAnsi="Arial" w:cs="Arial"/>
+          <w:sz w:val="20"/>
+          <w:szCs w:val="20"/>
+        </w:rPr>
+        <w:t xml:space="preserve">July </w:t>
+      </w:r>
+      <w:r>
+        <w:rPr>
+          <w:rFonts w:ascii="Arial" w:hAnsi="Arial" w:cs="Arial"/>
+          <w:sz w:val="20"/>
+          <w:szCs w:val="20"/>
+        </w:rPr>
+        <w:t>2021</w:t>
+      </w:r>
+    </w:p>
+    <w:p>
+      <w:pPr>
+        <w:spacing w:after="0"/>
+        <w:jc w:val="both"/>
+        <w:rPr>
+          <w:rFonts w:ascii="Arial" w:hAnsi="Arial" w:cs="Arial"/>
+          <w:b/>
+          <w:bCs/>
+          <w:sz w:val="20"/>
+          <w:szCs w:val="20"/>
+        </w:rPr>
+      </w:pPr>
+      <w:r>
+        <w:rPr>
+          <w:rFonts w:ascii="Arial" w:hAnsi="Arial" w:cs="Arial"/>
+          <w:b/>
+          <w:bCs/>
+          <w:sz w:val="20"/>
+          <w:szCs w:val="20"/>
+        </w:rPr>
+        <w:t>Group Customer Analytics and Decisioning</w:t>
       </w:r>
     </w:p>
     <w:p>
@@ -1779,15 +1810,7 @@
           <w:sz w:val="20"/>
           <w:szCs w:val="20"/>
         </w:rPr>
-        <w:t xml:space="preserve">Worked on a </w:t>
-      </w:r>
-      <w:r>
-        <w:rPr>
-          <w:rFonts w:ascii="Arial" w:hAnsi="Arial" w:cs="Arial"/>
-          <w:sz w:val="20"/>
-          <w:szCs w:val="20"/>
-        </w:rPr>
-        <w:t>Feature Selection project to enhance exiting dashboards and risk-identification models.</w:t>
+        <w:t>Built Network-Visualization Tool to display and analyse graph networks using Ant Mobile’s G6 framework, providing more features and functionality than other existing open-source tool currently available</w:t>
       </w:r>
     </w:p>
     <w:p>
@@ -1811,31 +1834,15 @@
           <w:sz w:val="20"/>
           <w:szCs w:val="20"/>
         </w:rPr>
-        <w:t>Employed various machine-learning models to identify fraud in banking and anomalous data. Presented findings with colleague</w:t>
-      </w:r>
-      <w:r>
-        <w:rPr>
-          <w:rFonts w:ascii="Arial" w:hAnsi="Arial" w:cs="Arial"/>
-          <w:sz w:val="20"/>
-          <w:szCs w:val="20"/>
-        </w:rPr>
-        <w:t>s</w:t>
-      </w:r>
-      <w:r>
-        <w:rPr>
-          <w:rFonts w:ascii="Arial" w:hAnsi="Arial" w:cs="Arial"/>
-          <w:sz w:val="20"/>
-          <w:szCs w:val="20"/>
-        </w:rPr>
-        <w:t xml:space="preserve"> to </w:t>
-      </w:r>
-      <w:r>
-        <w:rPr>
-          <w:rFonts w:ascii="Arial" w:hAnsi="Arial" w:cs="Arial"/>
-          <w:sz w:val="20"/>
-          <w:szCs w:val="20"/>
-        </w:rPr>
-        <w:t>implement into risk-identification models deployed by the Company.</w:t>
+        <w:t xml:space="preserve">Worked on a </w:t>
+      </w:r>
+      <w:r>
+        <w:rPr>
+          <w:rFonts w:ascii="Arial" w:hAnsi="Arial" w:cs="Arial"/>
+          <w:sz w:val="20"/>
+          <w:szCs w:val="20"/>
+        </w:rPr>
+        <w:t>Feature Selection project to enhance exiting dashboards and risk-identification models.</w:t>
       </w:r>
     </w:p>
     <w:p>
@@ -1859,224 +1866,31 @@
           <w:sz w:val="20"/>
           <w:szCs w:val="20"/>
         </w:rPr>
-        <w:t xml:space="preserve">Worked under the main Data Analytics and Machine Learning arm of the </w:t>
-      </w:r>
-      <w:r>
-        <w:rPr>
-          <w:rFonts w:ascii="Arial" w:hAnsi="Arial" w:cs="Arial"/>
-          <w:sz w:val="20"/>
-          <w:szCs w:val="20"/>
-        </w:rPr>
-        <w:t>Bank and</w:t>
-      </w:r>
-      <w:r>
-        <w:rPr>
-          <w:rFonts w:ascii="Arial" w:hAnsi="Arial" w:cs="Arial"/>
-          <w:sz w:val="20"/>
-          <w:szCs w:val="20"/>
-        </w:rPr>
-        <w:t xml:space="preserve"> </w:t>
-      </w:r>
-      <w:r>
-        <w:rPr>
-          <w:rFonts w:ascii="Arial" w:hAnsi="Arial" w:cs="Arial"/>
-          <w:sz w:val="20"/>
-          <w:szCs w:val="20"/>
-        </w:rPr>
-        <w:t>learnt Data Science under the supervision of senior Data Scientists</w:t>
-      </w:r>
-      <w:r>
-        <w:rPr>
-          <w:rFonts w:ascii="Arial" w:hAnsi="Arial" w:cs="Arial"/>
-          <w:sz w:val="20"/>
-          <w:szCs w:val="20"/>
-        </w:rPr>
-        <w:t>.</w:t>
-      </w:r>
-      <w:r>
-        <w:rPr>
-          <w:rFonts w:ascii="Arial" w:hAnsi="Arial" w:cs="Arial"/>
-          <w:sz w:val="20"/>
-          <w:szCs w:val="20"/>
-        </w:rPr>
-        <w:t xml:space="preserve"> </w:t>
-      </w:r>
-    </w:p>
-    <w:p>
-      <w:pPr>
-        <w:spacing w:after="0"/>
-        <w:jc w:val="both"/>
-        <w:rPr>
-          <w:rFonts w:ascii="Arial" w:hAnsi="Arial" w:cs="Arial"/>
-          <w:b/>
-          <w:sz w:val="20"/>
-          <w:szCs w:val="20"/>
-        </w:rPr>
-      </w:pPr>
-    </w:p>
-    <w:p>
-      <w:pPr>
-        <w:spacing w:after="0"/>
-        <w:jc w:val="both"/>
-        <w:rPr>
-          <w:rFonts w:ascii="Arial" w:hAnsi="Arial" w:cs="Arial"/>
-          <w:b/>
-          <w:sz w:val="20"/>
-          <w:szCs w:val="20"/>
-        </w:rPr>
-      </w:pPr>
-      <w:r>
-        <w:rPr>
-          <w:rFonts w:ascii="Arial" w:hAnsi="Arial" w:cs="Arial"/>
-          <w:b/>
-          <w:sz w:val="20"/>
-          <w:szCs w:val="20"/>
-        </w:rPr>
-        <w:t>Ideas Ink. School (Buona Vista)</w:t>
-      </w:r>
-      <w:r>
-        <w:rPr>
-          <w:rFonts w:ascii="Arial" w:hAnsi="Arial" w:cs="Arial"/>
-          <w:b/>
-          <w:sz w:val="20"/>
-          <w:szCs w:val="20"/>
-        </w:rPr>
-        <w:tab/>
-      </w:r>
-      <w:r>
-        <w:rPr>
-          <w:rFonts w:ascii="Arial" w:hAnsi="Arial" w:cs="Arial"/>
-          <w:b/>
-          <w:sz w:val="20"/>
-          <w:szCs w:val="20"/>
-        </w:rPr>
-        <w:tab/>
-      </w:r>
-      <w:r>
-        <w:rPr>
-          <w:rFonts w:ascii="Arial" w:hAnsi="Arial" w:cs="Arial"/>
-          <w:b/>
-          <w:sz w:val="20"/>
-          <w:szCs w:val="20"/>
-        </w:rPr>
-        <w:tab/>
-      </w:r>
-      <w:r>
-        <w:rPr>
-          <w:rFonts w:ascii="Arial" w:hAnsi="Arial" w:cs="Arial"/>
-          <w:b/>
-          <w:sz w:val="20"/>
-          <w:szCs w:val="20"/>
-        </w:rPr>
-        <w:tab/>
-      </w:r>
-      <w:r>
-        <w:rPr>
-          <w:rFonts w:ascii="Arial" w:hAnsi="Arial" w:cs="Arial"/>
-          <w:b/>
-          <w:sz w:val="20"/>
-          <w:szCs w:val="20"/>
-        </w:rPr>
-        <w:tab/>
-      </w:r>
-      <w:r>
-        <w:rPr>
-          <w:rFonts w:ascii="Arial" w:hAnsi="Arial" w:cs="Arial"/>
-          <w:b/>
-          <w:sz w:val="20"/>
-          <w:szCs w:val="20"/>
-        </w:rPr>
-        <w:tab/>
-      </w:r>
-      <w:r>
-        <w:rPr>
-          <w:rFonts w:ascii="Arial" w:hAnsi="Arial" w:cs="Arial"/>
-          <w:b/>
-          <w:sz w:val="20"/>
-          <w:szCs w:val="20"/>
-        </w:rPr>
-        <w:tab/>
-      </w:r>
-      <w:r>
-        <w:rPr>
-          <w:rFonts w:ascii="Arial" w:hAnsi="Arial" w:cs="Arial"/>
-          <w:b/>
-          <w:sz w:val="20"/>
-          <w:szCs w:val="20"/>
-        </w:rPr>
-        <w:t xml:space="preserve">       </w:t>
-      </w:r>
-      <w:r>
-        <w:rPr>
-          <w:rFonts w:ascii="Arial" w:hAnsi="Arial" w:cs="Arial"/>
-          <w:bCs/>
-          <w:sz w:val="20"/>
-          <w:szCs w:val="20"/>
-        </w:rPr>
-        <w:t xml:space="preserve">Aug 2020 </w:t>
-      </w:r>
-      <w:r>
-        <w:rPr>
-          <w:rFonts w:ascii="Arial" w:hAnsi="Arial" w:cs="Arial"/>
-          <w:sz w:val="20"/>
-          <w:szCs w:val="20"/>
-        </w:rPr>
-        <w:t>–</w:t>
-      </w:r>
-      <w:r>
-        <w:rPr>
-          <w:rFonts w:ascii="Arial" w:hAnsi="Arial" w:cs="Arial"/>
-          <w:sz w:val="20"/>
-          <w:szCs w:val="20"/>
-        </w:rPr>
-        <w:t xml:space="preserve"> March </w:t>
-      </w:r>
-      <w:r>
-        <w:rPr>
-          <w:rFonts w:ascii="Arial" w:hAnsi="Arial" w:cs="Arial"/>
-          <w:sz w:val="20"/>
-          <w:szCs w:val="20"/>
-        </w:rPr>
-        <w:t>2021</w:t>
-      </w:r>
-    </w:p>
-    <w:p>
-      <w:pPr>
-        <w:spacing w:after="0"/>
-        <w:jc w:val="both"/>
-        <w:rPr>
-          <w:rFonts w:ascii="Arial" w:hAnsi="Arial" w:cs="Arial"/>
-          <w:b/>
-          <w:sz w:val="20"/>
-          <w:szCs w:val="20"/>
-        </w:rPr>
-      </w:pPr>
-      <w:r>
-        <w:rPr>
-          <w:rFonts w:ascii="Arial" w:hAnsi="Arial" w:cs="Arial"/>
-          <w:b/>
-          <w:sz w:val="20"/>
-          <w:szCs w:val="20"/>
-        </w:rPr>
-        <w:t xml:space="preserve">Web </w:t>
-      </w:r>
-      <w:r>
-        <w:rPr>
-          <w:rFonts w:ascii="Arial" w:hAnsi="Arial" w:cs="Arial"/>
-          <w:b/>
-          <w:sz w:val="20"/>
-          <w:szCs w:val="20"/>
-        </w:rPr>
-        <w:t>Development, Full Stack Developer</w:t>
-      </w:r>
-      <w:r>
-        <w:rPr>
-          <w:rFonts w:ascii="Arial" w:hAnsi="Arial" w:cs="Arial"/>
-          <w:b/>
-          <w:sz w:val="20"/>
-          <w:szCs w:val="20"/>
-        </w:rPr>
-        <w:t xml:space="preserve"> (Contracted)</w:t>
+        <w:t>Employed various machine-learning models to identify fraud in banking and anomalous data. Presented findings with colleague</w:t>
+      </w:r>
+      <w:r>
+        <w:rPr>
+          <w:rFonts w:ascii="Arial" w:hAnsi="Arial" w:cs="Arial"/>
+          <w:sz w:val="20"/>
+          <w:szCs w:val="20"/>
+        </w:rPr>
+        <w:t>s</w:t>
+      </w:r>
+      <w:r>
+        <w:rPr>
+          <w:rFonts w:ascii="Arial" w:hAnsi="Arial" w:cs="Arial"/>
+          <w:sz w:val="20"/>
+          <w:szCs w:val="20"/>
+        </w:rPr>
+        <w:t xml:space="preserve"> to </w:t>
+      </w:r>
+      <w:r>
+        <w:rPr>
+          <w:rFonts w:ascii="Arial" w:hAnsi="Arial" w:cs="Arial"/>
+          <w:sz w:val="20"/>
+          <w:szCs w:val="20"/>
+        </w:rPr>
+        <w:t>implement into risk-identification models deployed by the Company.</w:t>
       </w:r>
     </w:p>
     <w:p>
@@ -2100,47 +1914,224 @@
           <w:sz w:val="20"/>
           <w:szCs w:val="20"/>
         </w:rPr>
-        <w:t>Prepared functional, non-functional requirements and tech stack after</w:t>
-      </w:r>
-      <w:r>
-        <w:rPr>
-          <w:rFonts w:ascii="Arial" w:hAnsi="Arial" w:cs="Arial"/>
-          <w:sz w:val="20"/>
-          <w:szCs w:val="20"/>
-        </w:rPr>
-        <w:t xml:space="preserve"> discussions </w:t>
-      </w:r>
-      <w:r>
-        <w:rPr>
-          <w:rFonts w:ascii="Arial" w:hAnsi="Arial" w:cs="Arial"/>
-          <w:sz w:val="20"/>
-          <w:szCs w:val="20"/>
-        </w:rPr>
-        <w:t xml:space="preserve">and training </w:t>
-      </w:r>
-      <w:r>
-        <w:rPr>
-          <w:rFonts w:ascii="Arial" w:hAnsi="Arial" w:cs="Arial"/>
-          <w:sz w:val="20"/>
-          <w:szCs w:val="20"/>
-        </w:rPr>
-        <w:t xml:space="preserve">with owner and stakeholders to </w:t>
-      </w:r>
-      <w:r>
-        <w:rPr>
-          <w:rFonts w:ascii="Arial" w:hAnsi="Arial" w:cs="Arial"/>
-          <w:sz w:val="20"/>
-          <w:szCs w:val="20"/>
-        </w:rPr>
-        <w:t xml:space="preserve">understand their </w:t>
-      </w:r>
-      <w:r>
-        <w:rPr>
-          <w:rFonts w:ascii="Arial" w:hAnsi="Arial" w:cs="Arial"/>
-          <w:sz w:val="20"/>
-          <w:szCs w:val="20"/>
-        </w:rPr>
-        <w:t>needs.</w:t>
+        <w:t xml:space="preserve">Worked under the main Data Analytics and Machine Learning arm of the </w:t>
+      </w:r>
+      <w:r>
+        <w:rPr>
+          <w:rFonts w:ascii="Arial" w:hAnsi="Arial" w:cs="Arial"/>
+          <w:sz w:val="20"/>
+          <w:szCs w:val="20"/>
+        </w:rPr>
+        <w:t>Bank and</w:t>
+      </w:r>
+      <w:r>
+        <w:rPr>
+          <w:rFonts w:ascii="Arial" w:hAnsi="Arial" w:cs="Arial"/>
+          <w:sz w:val="20"/>
+          <w:szCs w:val="20"/>
+        </w:rPr>
+        <w:t xml:space="preserve"> </w:t>
+      </w:r>
+      <w:r>
+        <w:rPr>
+          <w:rFonts w:ascii="Arial" w:hAnsi="Arial" w:cs="Arial"/>
+          <w:sz w:val="20"/>
+          <w:szCs w:val="20"/>
+        </w:rPr>
+        <w:t>learnt Data Science under the supervision of senior Data Scientists</w:t>
+      </w:r>
+      <w:r>
+        <w:rPr>
+          <w:rFonts w:ascii="Arial" w:hAnsi="Arial" w:cs="Arial"/>
+          <w:sz w:val="20"/>
+          <w:szCs w:val="20"/>
+        </w:rPr>
+        <w:t>.</w:t>
+      </w:r>
+      <w:r>
+        <w:rPr>
+          <w:rFonts w:ascii="Arial" w:hAnsi="Arial" w:cs="Arial"/>
+          <w:sz w:val="20"/>
+          <w:szCs w:val="20"/>
+        </w:rPr>
+        <w:t xml:space="preserve"> </w:t>
+      </w:r>
+    </w:p>
+    <w:p>
+      <w:pPr>
+        <w:spacing w:after="0"/>
+        <w:jc w:val="both"/>
+        <w:rPr>
+          <w:rFonts w:ascii="Arial" w:hAnsi="Arial" w:cs="Arial"/>
+          <w:b/>
+          <w:sz w:val="20"/>
+          <w:szCs w:val="20"/>
+        </w:rPr>
+      </w:pPr>
+    </w:p>
+    <w:p>
+      <w:pPr>
+        <w:spacing w:after="0"/>
+        <w:jc w:val="both"/>
+        <w:rPr>
+          <w:rFonts w:ascii="Arial" w:hAnsi="Arial" w:cs="Arial"/>
+          <w:b/>
+          <w:sz w:val="20"/>
+          <w:szCs w:val="20"/>
+        </w:rPr>
+      </w:pPr>
+      <w:r>
+        <w:rPr>
+          <w:rFonts w:ascii="Arial" w:hAnsi="Arial" w:cs="Arial"/>
+          <w:b/>
+          <w:sz w:val="20"/>
+          <w:szCs w:val="20"/>
+        </w:rPr>
+        <w:t>Ideas Ink. School (Buona Vista)</w:t>
+      </w:r>
+      <w:r>
+        <w:rPr>
+          <w:rFonts w:ascii="Arial" w:hAnsi="Arial" w:cs="Arial"/>
+          <w:b/>
+          <w:sz w:val="20"/>
+          <w:szCs w:val="20"/>
+        </w:rPr>
+        <w:tab/>
+      </w:r>
+      <w:r>
+        <w:rPr>
+          <w:rFonts w:ascii="Arial" w:hAnsi="Arial" w:cs="Arial"/>
+          <w:b/>
+          <w:sz w:val="20"/>
+          <w:szCs w:val="20"/>
+        </w:rPr>
+        <w:tab/>
+      </w:r>
+      <w:r>
+        <w:rPr>
+          <w:rFonts w:ascii="Arial" w:hAnsi="Arial" w:cs="Arial"/>
+          <w:b/>
+          <w:sz w:val="20"/>
+          <w:szCs w:val="20"/>
+        </w:rPr>
+        <w:tab/>
+      </w:r>
+      <w:r>
+        <w:rPr>
+          <w:rFonts w:ascii="Arial" w:hAnsi="Arial" w:cs="Arial"/>
+          <w:b/>
+          <w:sz w:val="20"/>
+          <w:szCs w:val="20"/>
+        </w:rPr>
+        <w:tab/>
+      </w:r>
+      <w:r>
+        <w:rPr>
+          <w:rFonts w:ascii="Arial" w:hAnsi="Arial" w:cs="Arial"/>
+          <w:b/>
+          <w:sz w:val="20"/>
+          <w:szCs w:val="20"/>
+        </w:rPr>
+        <w:tab/>
+      </w:r>
+      <w:r>
+        <w:rPr>
+          <w:rFonts w:ascii="Arial" w:hAnsi="Arial" w:cs="Arial"/>
+          <w:b/>
+          <w:sz w:val="20"/>
+          <w:szCs w:val="20"/>
+        </w:rPr>
+        <w:tab/>
+      </w:r>
+      <w:r>
+        <w:rPr>
+          <w:rFonts w:ascii="Arial" w:hAnsi="Arial" w:cs="Arial"/>
+          <w:b/>
+          <w:sz w:val="20"/>
+          <w:szCs w:val="20"/>
+        </w:rPr>
+        <w:tab/>
+      </w:r>
+      <w:r>
+        <w:rPr>
+          <w:rFonts w:ascii="Arial" w:hAnsi="Arial" w:cs="Arial"/>
+          <w:b/>
+          <w:sz w:val="20"/>
+          <w:szCs w:val="20"/>
+        </w:rPr>
+        <w:t xml:space="preserve">       </w:t>
+      </w:r>
+      <w:r>
+        <w:rPr>
+          <w:rFonts w:ascii="Arial" w:hAnsi="Arial" w:cs="Arial"/>
+          <w:bCs/>
+          <w:sz w:val="20"/>
+          <w:szCs w:val="20"/>
+        </w:rPr>
+        <w:t xml:space="preserve">Aug 2020 </w:t>
+      </w:r>
+      <w:r>
+        <w:rPr>
+          <w:rFonts w:ascii="Arial" w:hAnsi="Arial" w:cs="Arial"/>
+          <w:sz w:val="20"/>
+          <w:szCs w:val="20"/>
+        </w:rPr>
+        <w:t>–</w:t>
+      </w:r>
+      <w:r>
+        <w:rPr>
+          <w:rFonts w:ascii="Arial" w:hAnsi="Arial" w:cs="Arial"/>
+          <w:sz w:val="20"/>
+          <w:szCs w:val="20"/>
+        </w:rPr>
+        <w:t xml:space="preserve"> March </w:t>
+      </w:r>
+      <w:r>
+        <w:rPr>
+          <w:rFonts w:ascii="Arial" w:hAnsi="Arial" w:cs="Arial"/>
+          <w:sz w:val="20"/>
+          <w:szCs w:val="20"/>
+        </w:rPr>
+        <w:t>2021</w:t>
+      </w:r>
+    </w:p>
+    <w:p>
+      <w:pPr>
+        <w:spacing w:after="0"/>
+        <w:jc w:val="both"/>
+        <w:rPr>
+          <w:rFonts w:ascii="Arial" w:hAnsi="Arial" w:cs="Arial"/>
+          <w:b/>
+          <w:sz w:val="20"/>
+          <w:szCs w:val="20"/>
+        </w:rPr>
+      </w:pPr>
+      <w:r>
+        <w:rPr>
+          <w:rFonts w:ascii="Arial" w:hAnsi="Arial" w:cs="Arial"/>
+          <w:b/>
+          <w:sz w:val="20"/>
+          <w:szCs w:val="20"/>
+        </w:rPr>
+        <w:t xml:space="preserve">Web </w:t>
+      </w:r>
+      <w:r>
+        <w:rPr>
+          <w:rFonts w:ascii="Arial" w:hAnsi="Arial" w:cs="Arial"/>
+          <w:b/>
+          <w:sz w:val="20"/>
+          <w:szCs w:val="20"/>
+        </w:rPr>
+        <w:t>Development, Full Stack Developer</w:t>
+      </w:r>
+      <w:r>
+        <w:rPr>
+          <w:rFonts w:ascii="Arial" w:hAnsi="Arial" w:cs="Arial"/>
+          <w:b/>
+          <w:sz w:val="20"/>
+          <w:szCs w:val="20"/>
+        </w:rPr>
+        <w:t xml:space="preserve"> (Contracted)</w:t>
       </w:r>
     </w:p>
     <w:p>
@@ -2164,71 +2155,47 @@
           <w:sz w:val="20"/>
           <w:szCs w:val="20"/>
         </w:rPr>
-        <w:t xml:space="preserve">Developed and deployed a </w:t>
-      </w:r>
-      <w:r>
-        <w:rPr>
-          <w:rFonts w:ascii="Arial" w:hAnsi="Arial" w:cs="Arial"/>
-          <w:sz w:val="20"/>
-          <w:szCs w:val="20"/>
-        </w:rPr>
-        <w:t>website for internal use to ramp-up tutors with Django, PythonAnywhere, and Google Cloud API</w:t>
-      </w:r>
-      <w:r>
-        <w:rPr>
-          <w:rFonts w:ascii="Arial" w:hAnsi="Arial" w:cs="Arial"/>
-          <w:sz w:val="20"/>
-          <w:szCs w:val="20"/>
-        </w:rPr>
-        <w:t xml:space="preserve"> with </w:t>
-      </w:r>
-      <w:r>
-        <w:rPr>
-          <w:rFonts w:ascii="Arial" w:hAnsi="Arial" w:cs="Arial"/>
-          <w:sz w:val="20"/>
-          <w:szCs w:val="20"/>
-        </w:rPr>
-        <w:t xml:space="preserve">evaluation metrics and </w:t>
-      </w:r>
-      <w:r>
-        <w:rPr>
-          <w:rFonts w:ascii="Arial" w:hAnsi="Arial" w:cs="Arial"/>
-          <w:sz w:val="20"/>
-          <w:szCs w:val="20"/>
-        </w:rPr>
-        <w:t xml:space="preserve">back-end </w:t>
-      </w:r>
-      <w:r>
-        <w:rPr>
-          <w:rFonts w:ascii="Arial" w:hAnsi="Arial" w:cs="Arial"/>
-          <w:sz w:val="20"/>
-          <w:szCs w:val="20"/>
-        </w:rPr>
-        <w:t xml:space="preserve">analysis software to improve productivity of tutors at the school </w:t>
-      </w:r>
-      <w:r>
-        <w:rPr>
-          <w:rFonts w:ascii="Arial" w:hAnsi="Arial" w:cs="Arial"/>
-          <w:sz w:val="20"/>
-          <w:szCs w:val="20"/>
-        </w:rPr>
-        <w:t>by improving their teaching and</w:t>
-      </w:r>
-      <w:r>
-        <w:rPr>
-          <w:rFonts w:ascii="Arial" w:hAnsi="Arial" w:cs="Arial"/>
-          <w:sz w:val="20"/>
-          <w:szCs w:val="20"/>
-        </w:rPr>
-        <w:t xml:space="preserve"> reduce the need of senior tutors to mentor new tutors, reducing headcount by 2</w:t>
-      </w:r>
-      <w:r>
-        <w:rPr>
-          <w:rFonts w:ascii="Arial" w:hAnsi="Arial" w:cs="Arial"/>
-          <w:sz w:val="20"/>
-          <w:szCs w:val="20"/>
-        </w:rPr>
-        <w:t>.</w:t>
+        <w:t>Prepared functional, non-functional requirements and tech stack after</w:t>
+      </w:r>
+      <w:r>
+        <w:rPr>
+          <w:rFonts w:ascii="Arial" w:hAnsi="Arial" w:cs="Arial"/>
+          <w:sz w:val="20"/>
+          <w:szCs w:val="20"/>
+        </w:rPr>
+        <w:t xml:space="preserve"> discussions </w:t>
+      </w:r>
+      <w:r>
+        <w:rPr>
+          <w:rFonts w:ascii="Arial" w:hAnsi="Arial" w:cs="Arial"/>
+          <w:sz w:val="20"/>
+          <w:szCs w:val="20"/>
+        </w:rPr>
+        <w:t xml:space="preserve">and training </w:t>
+      </w:r>
+      <w:r>
+        <w:rPr>
+          <w:rFonts w:ascii="Arial" w:hAnsi="Arial" w:cs="Arial"/>
+          <w:sz w:val="20"/>
+          <w:szCs w:val="20"/>
+        </w:rPr>
+        <w:t xml:space="preserve">with owner and stakeholders to </w:t>
+      </w:r>
+      <w:r>
+        <w:rPr>
+          <w:rFonts w:ascii="Arial" w:hAnsi="Arial" w:cs="Arial"/>
+          <w:sz w:val="20"/>
+          <w:szCs w:val="20"/>
+        </w:rPr>
+        <w:t xml:space="preserve">understand their </w:t>
+      </w:r>
+      <w:r>
+        <w:rPr>
+          <w:rFonts w:ascii="Arial" w:hAnsi="Arial" w:cs="Arial"/>
+          <w:sz w:val="20"/>
+          <w:szCs w:val="20"/>
+        </w:rPr>
+        <w:t>needs.</w:t>
       </w:r>
     </w:p>
     <w:p>
@@ -2252,6 +2219,94 @@
           <w:sz w:val="20"/>
           <w:szCs w:val="20"/>
         </w:rPr>
+        <w:t xml:space="preserve">Developed and deployed a </w:t>
+      </w:r>
+      <w:r>
+        <w:rPr>
+          <w:rFonts w:ascii="Arial" w:hAnsi="Arial" w:cs="Arial"/>
+          <w:sz w:val="20"/>
+          <w:szCs w:val="20"/>
+        </w:rPr>
+        <w:t>website for internal use to ramp-up tutors with Django, PythonAnywhere, and Google Cloud API</w:t>
+      </w:r>
+      <w:r>
+        <w:rPr>
+          <w:rFonts w:ascii="Arial" w:hAnsi="Arial" w:cs="Arial"/>
+          <w:sz w:val="20"/>
+          <w:szCs w:val="20"/>
+        </w:rPr>
+        <w:t xml:space="preserve"> with </w:t>
+      </w:r>
+      <w:r>
+        <w:rPr>
+          <w:rFonts w:ascii="Arial" w:hAnsi="Arial" w:cs="Arial"/>
+          <w:sz w:val="20"/>
+          <w:szCs w:val="20"/>
+        </w:rPr>
+        <w:t xml:space="preserve">evaluation metrics and </w:t>
+      </w:r>
+      <w:r>
+        <w:rPr>
+          <w:rFonts w:ascii="Arial" w:hAnsi="Arial" w:cs="Arial"/>
+          <w:sz w:val="20"/>
+          <w:szCs w:val="20"/>
+        </w:rPr>
+        <w:t xml:space="preserve">back-end </w:t>
+      </w:r>
+      <w:r>
+        <w:rPr>
+          <w:rFonts w:ascii="Arial" w:hAnsi="Arial" w:cs="Arial"/>
+          <w:sz w:val="20"/>
+          <w:szCs w:val="20"/>
+        </w:rPr>
+        <w:t xml:space="preserve">analysis software to improve productivity of tutors at the school </w:t>
+      </w:r>
+      <w:r>
+        <w:rPr>
+          <w:rFonts w:ascii="Arial" w:hAnsi="Arial" w:cs="Arial"/>
+          <w:sz w:val="20"/>
+          <w:szCs w:val="20"/>
+        </w:rPr>
+        <w:t>by improving their teaching and</w:t>
+      </w:r>
+      <w:r>
+        <w:rPr>
+          <w:rFonts w:ascii="Arial" w:hAnsi="Arial" w:cs="Arial"/>
+          <w:sz w:val="20"/>
+          <w:szCs w:val="20"/>
+        </w:rPr>
+        <w:t xml:space="preserve"> reduce the need of senior tutors to mentor new tutors, reducing headcount by 2</w:t>
+      </w:r>
+      <w:r>
+        <w:rPr>
+          <w:rFonts w:ascii="Arial" w:hAnsi="Arial" w:cs="Arial"/>
+          <w:sz w:val="20"/>
+          <w:szCs w:val="20"/>
+        </w:rPr>
+        <w:t>.</w:t>
+      </w:r>
+    </w:p>
+    <w:p>
+      <w:pPr>
+        <w:pStyle w:val="ListParagraph"/>
+        <w:numPr>
+          <w:ilvl w:val="0"/>
+          <w:numId w:val="4"/>
+        </w:numPr>
+        <w:spacing w:after="0"/>
+        <w:jc w:val="both"/>
+        <w:rPr>
+          <w:rFonts w:ascii="Arial" w:hAnsi="Arial" w:cs="Arial"/>
+          <w:sz w:val="20"/>
+          <w:szCs w:val="20"/>
+        </w:rPr>
+      </w:pPr>
+      <w:r>
+        <w:rPr>
+          <w:rFonts w:ascii="Arial" w:hAnsi="Arial" w:cs="Arial"/>
+          <w:sz w:val="20"/>
+          <w:szCs w:val="20"/>
+        </w:rPr>
         <w:t xml:space="preserve">Preparing extension of the project to include take-home assignments for the students </w:t>
       </w:r>
       <w:r>
@@ -2302,14 +2357,61 @@
           <w:szCs w:val="20"/>
         </w:rPr>
       </w:pPr>
-      <w:r>
-        <w:rPr>
-          <w:rFonts w:ascii="Arial" w:hAnsi="Arial" w:cs="Arial"/>
-          <w:b/>
-          <w:sz w:val="20"/>
-          <w:szCs w:val="20"/>
-        </w:rPr>
-        <w:t xml:space="preserve">Chainj                                 </w:t>
+    </w:p>
+    <w:p>
+      <w:pPr>
+        <w:spacing w:after="0"/>
+        <w:jc w:val="both"/>
+        <w:rPr>
+          <w:rFonts w:ascii="Arial" w:hAnsi="Arial" w:cs="Arial"/>
+          <w:b/>
+          <w:sz w:val="20"/>
+          <w:szCs w:val="20"/>
+        </w:rPr>
+      </w:pPr>
+    </w:p>
+    <w:p>
+      <w:pPr>
+        <w:spacing w:after="0"/>
+        <w:jc w:val="both"/>
+        <w:rPr>
+          <w:rFonts w:ascii="Arial" w:hAnsi="Arial" w:cs="Arial"/>
+          <w:b/>
+          <w:sz w:val="20"/>
+          <w:szCs w:val="20"/>
+        </w:rPr>
+      </w:pPr>
+    </w:p>
+    <w:p>
+      <w:pPr>
+        <w:spacing w:after="0"/>
+        <w:jc w:val="both"/>
+        <w:rPr>
+          <w:rFonts w:ascii="Arial" w:hAnsi="Arial" w:cs="Arial"/>
+          <w:b/>
+          <w:sz w:val="20"/>
+          <w:szCs w:val="20"/>
+        </w:rPr>
+      </w:pPr>
+      <w:proofErr w:type="spellStart"/>
+      <w:r>
+        <w:rPr>
+          <w:rFonts w:ascii="Arial" w:hAnsi="Arial" w:cs="Arial"/>
+          <w:b/>
+          <w:sz w:val="20"/>
+          <w:szCs w:val="20"/>
+        </w:rPr>
+        <w:t>Chainj</w:t>
+      </w:r>
+      <w:proofErr w:type="spellEnd"/>
+      <w:r>
+        <w:rPr>
+          <w:rFonts w:ascii="Arial" w:hAnsi="Arial" w:cs="Arial"/>
+          <w:b/>
+          <w:sz w:val="20"/>
+          <w:szCs w:val="20"/>
+        </w:rPr>
+        <w:t xml:space="preserve">                                 </w:t>
       </w:r>
       <w:r>
         <w:rPr>
@@ -2600,6 +2702,87 @@
           <w:sz w:val="20"/>
           <w:szCs w:val="20"/>
         </w:rPr>
+        <w:t>CERTIFICATIONS</w:t>
+      </w:r>
+    </w:p>
+    <w:p>
+      <w:pPr>
+        <w:spacing w:after="0"/>
+        <w:jc w:val="both"/>
+        <w:rPr>
+          <w:rFonts w:ascii="Arial" w:hAnsi="Arial" w:cs="Arial"/>
+          <w:sz w:val="16"/>
+          <w:szCs w:val="16"/>
+        </w:rPr>
+      </w:pPr>
+      <w:r>
+        <w:rPr>
+          <w:rFonts w:ascii="Arial" w:hAnsi="Arial" w:cs="Arial"/>
+          <w:sz w:val="20"/>
+          <w:szCs w:val="20"/>
+        </w:rPr>
+        <w:t>AWS Certified Cloud Practitioner (CLF-C01)</w:t>
+      </w:r>
+      <w:r>
+        <w:rPr>
+          <w:rFonts w:ascii="Arial" w:hAnsi="Arial" w:cs="Arial"/>
+          <w:sz w:val="16"/>
+          <w:szCs w:val="16"/>
+        </w:rPr>
+        <w:t xml:space="preserve"> </w:t>
+      </w:r>
+    </w:p>
+    <w:p>
+      <w:pPr>
+        <w:pBdr>
+          <w:bottom w:val="single" w:sz="6" w:space="1" w:color="auto"/>
+        </w:pBdr>
+        <w:spacing w:after="0"/>
+        <w:jc w:val="both"/>
+        <w:rPr>
+          <w:rFonts w:ascii="Arial" w:hAnsi="Arial" w:cs="Arial"/>
+          <w:b/>
+          <w:sz w:val="20"/>
+          <w:szCs w:val="20"/>
+        </w:rPr>
+      </w:pPr>
+    </w:p>
+    <w:p>
+      <w:pPr>
+        <w:pBdr>
+          <w:bottom w:val="single" w:sz="6" w:space="1" w:color="auto"/>
+        </w:pBdr>
+        <w:spacing w:after="0"/>
+        <w:jc w:val="both"/>
+        <w:rPr>
+          <w:rFonts w:ascii="Arial" w:hAnsi="Arial" w:cs="Arial"/>
+          <w:b/>
+          <w:sz w:val="20"/>
+          <w:szCs w:val="20"/>
+        </w:rPr>
+      </w:pPr>
+    </w:p>
+    <w:p>
+      <w:pPr>
+        <w:pBdr>
+          <w:bottom w:val="single" w:sz="6" w:space="1" w:color="auto"/>
+        </w:pBdr>
+        <w:spacing w:after="0"/>
+        <w:jc w:val="both"/>
+        <w:rPr>
+          <w:rFonts w:ascii="Arial" w:hAnsi="Arial" w:cs="Arial"/>
+          <w:b/>
+          <w:sz w:val="20"/>
+          <w:szCs w:val="20"/>
+        </w:rPr>
+      </w:pPr>
+      <w:r>
+        <w:rPr>
+          <w:rFonts w:ascii="Arial" w:hAnsi="Arial" w:cs="Arial"/>
+          <w:b/>
+          <w:sz w:val="20"/>
+          <w:szCs w:val="20"/>
+        </w:rPr>
         <w:t>ACADEMIC PROJECT</w:t>
       </w:r>
     </w:p>
@@ -2774,8 +2957,19 @@
           <w:sz w:val="20"/>
           <w:szCs w:val="20"/>
         </w:rPr>
-        <w:t xml:space="preserve"> CarparkFinder</w:t>
-      </w:r>
+        <w:t xml:space="preserve"> </w:t>
+      </w:r>
+      <w:proofErr w:type="spellStart"/>
+      <w:r>
+        <w:rPr>
+          <w:rFonts w:ascii="Arial" w:hAnsi="Arial" w:cs="Arial"/>
+          <w:b/>
+          <w:sz w:val="20"/>
+          <w:szCs w:val="20"/>
+        </w:rPr>
+        <w:t>CarparkFinder</w:t>
+      </w:r>
+      <w:proofErr w:type="spellEnd"/>
       <w:r>
         <w:rPr>
           <w:rFonts w:ascii="Arial" w:hAnsi="Arial" w:cs="Arial"/>
@@ -2784,16 +2978,6 @@
           <w:szCs w:val="20"/>
         </w:rPr>
         <w:t xml:space="preserve">                                                            </w:t>
-      </w:r>
-      <w:r>
-        <w:rPr>
-          <w:rFonts w:ascii="Arial" w:hAnsi="Arial" w:cs="Arial"/>
-          <w:i/>
-          <w:iCs/>
-          <w:sz w:val="20"/>
-          <w:szCs w:val="20"/>
-        </w:rPr>
-        <w:t>https://carparkfinder.netlify.app</w:t>
       </w:r>
     </w:p>
     <w:p>
@@ -4189,7 +4373,25 @@
           <w:sz w:val="20"/>
           <w:szCs w:val="20"/>
         </w:rPr>
-        <w:t>, Spring Boot, Zuul, Docker, Kubernetes</w:t>
+        <w:t xml:space="preserve">, Spring Boot, </w:t>
+      </w:r>
+      <w:proofErr w:type="spellStart"/>
+      <w:r>
+        <w:rPr>
+          <w:rFonts w:ascii="Arial" w:hAnsi="Arial" w:cs="Arial"/>
+          <w:sz w:val="20"/>
+          <w:szCs w:val="20"/>
+        </w:rPr>
+        <w:t>Zuul</w:t>
+      </w:r>
+      <w:proofErr w:type="spellEnd"/>
+      <w:r>
+        <w:rPr>
+          <w:rFonts w:ascii="Arial" w:hAnsi="Arial" w:cs="Arial"/>
+          <w:sz w:val="20"/>
+          <w:szCs w:val="20"/>
+        </w:rPr>
+        <w:t>, Docker, Kubernetes</w:t>
       </w:r>
     </w:p>
     <w:p>
@@ -4253,6 +4455,7 @@
           <w:szCs w:val="20"/>
         </w:rPr>
       </w:pPr>
+      <w:proofErr w:type="spellStart"/>
       <w:r>
         <w:rPr>
           <w:rFonts w:ascii="Arial" w:hAnsi="Arial" w:cs="Arial"/>
@@ -4261,7 +4464,18 @@
           <w:sz w:val="20"/>
           <w:szCs w:val="20"/>
         </w:rPr>
-        <w:t>Misc:</w:t>
+        <w:t>Misc</w:t>
+      </w:r>
+      <w:proofErr w:type="spellEnd"/>
+      <w:r>
+        <w:rPr>
+          <w:rFonts w:ascii="Arial" w:hAnsi="Arial" w:cs="Arial"/>
+          <w:b/>
+          <w:bCs/>
+          <w:sz w:val="20"/>
+          <w:szCs w:val="20"/>
+        </w:rPr>
+        <w:t>:</w:t>
       </w:r>
       <w:r>
         <w:rPr>
@@ -6987,7 +7201,7 @@
   <w:style w:type="paragraph" w:default="1" w:styleId="Normal">
     <w:name w:val="Normal"/>
     <w:qFormat/>
-    <w:rsid w:val="002369A6"/>
+    <w:rsid w:val="002140F9"/>
   </w:style>
   <w:style w:type="character" w:default="1" w:styleId="DefaultParagraphFont">
     <w:name w:val="Default Paragraph Font"/>

--- a/Zhu Weiji Resume.docx
+++ b/Zhu Weiji Resume.docx
@@ -201,7 +201,7 @@
           <w:sz w:val="20"/>
           <w:szCs w:val="20"/>
         </w:rPr>
-        <w:t>Expected Honours (Distinction), Current CGPA: 4.43/5.00</w:t>
+        <w:t>Honours (Distinction), GPA: 4.43/5.00</w:t>
       </w:r>
     </w:p>
     <w:p>
@@ -258,21 +258,18 @@
       <w:pPr>
         <w:pStyle w:val="ListParagraph"/>
         <w:spacing w:before="0" w:after="0"/>
-        <w:ind w:left="720" w:hanging="0"/>
+        <w:ind w:left="360" w:hanging="0"/>
         <w:contextualSpacing/>
         <w:jc w:val="both"/>
         <w:rPr>
           <w:rFonts w:ascii="Arial" w:hAnsi="Arial" w:cs="Arial"/>
-          <w:b/>
-          <w:b/>
-          <w:sz w:val="20"/>
-          <w:szCs w:val="20"/>
-        </w:rPr>
-      </w:pPr>
-      <w:r>
-        <w:rPr>
-          <w:rFonts w:cs="Arial" w:ascii="Arial" w:hAnsi="Arial"/>
-          <w:b/>
+          <w:sz w:val="20"/>
+          <w:szCs w:val="20"/>
+        </w:rPr>
+      </w:pPr>
+      <w:r>
+        <w:rPr>
+          <w:rFonts w:cs="Arial" w:ascii="Arial" w:hAnsi="Arial"/>
           <w:sz w:val="20"/>
           <w:szCs w:val="20"/>
         </w:rPr>
@@ -301,109 +298,6 @@
           <w:sz w:val="20"/>
           <w:szCs w:val="20"/>
         </w:rPr>
-        <w:t>CERTIFICATIONS</w:t>
-      </w:r>
-    </w:p>
-    <w:p>
-      <w:pPr>
-        <w:pStyle w:val="Normal"/>
-        <w:spacing w:before="0" w:after="0"/>
-        <w:jc w:val="both"/>
-        <w:rPr>
-          <w:rFonts w:ascii="Arial" w:hAnsi="Arial" w:cs="Arial"/>
-          <w:sz w:val="16"/>
-          <w:szCs w:val="16"/>
-        </w:rPr>
-      </w:pPr>
-      <w:r>
-        <w:rPr>
-          <w:rFonts w:cs="Arial" w:ascii="Arial" w:hAnsi="Arial"/>
-          <w:sz w:val="20"/>
-          <w:szCs w:val="20"/>
-        </w:rPr>
-        <w:t>AWS Certified Cloud Practitioner (CLF-C01)</w:t>
-      </w:r>
-      <w:r>
-        <w:rPr>
-          <w:rFonts w:cs="Arial" w:ascii="Arial" w:hAnsi="Arial"/>
-          <w:sz w:val="16"/>
-          <w:szCs w:val="16"/>
-        </w:rPr>
-        <w:t xml:space="preserve"> </w:t>
-      </w:r>
-    </w:p>
-    <w:p>
-      <w:pPr>
-        <w:pStyle w:val="Normal"/>
-        <w:spacing w:before="0" w:after="0"/>
-        <w:jc w:val="both"/>
-        <w:rPr>
-          <w:rFonts w:ascii="Arial" w:hAnsi="Arial" w:cs="Arial"/>
-          <w:sz w:val="16"/>
-          <w:szCs w:val="16"/>
-        </w:rPr>
-      </w:pPr>
-      <w:r>
-        <w:rPr>
-          <w:rFonts w:cs="Arial" w:ascii="Arial" w:hAnsi="Arial"/>
-          <w:sz w:val="20"/>
-          <w:szCs w:val="20"/>
-        </w:rPr>
-        <w:t>AWS Certified Developer - Associate (DVA-C01)</w:t>
-      </w:r>
-      <w:r>
-        <w:rPr>
-          <w:rFonts w:cs="Arial" w:ascii="Arial" w:hAnsi="Arial"/>
-          <w:sz w:val="16"/>
-          <w:szCs w:val="16"/>
-        </w:rPr>
-        <w:t xml:space="preserve"> </w:t>
-      </w:r>
-    </w:p>
-    <w:p>
-      <w:pPr>
-        <w:pStyle w:val="ListParagraph"/>
-        <w:spacing w:before="0" w:after="0"/>
-        <w:ind w:left="360" w:hanging="0"/>
-        <w:contextualSpacing/>
-        <w:jc w:val="both"/>
-        <w:rPr>
-          <w:rFonts w:ascii="Arial" w:hAnsi="Arial" w:cs="Arial"/>
-          <w:sz w:val="20"/>
-          <w:szCs w:val="20"/>
-        </w:rPr>
-      </w:pPr>
-      <w:r>
-        <w:rPr>
-          <w:rFonts w:cs="Arial" w:ascii="Arial" w:hAnsi="Arial"/>
-          <w:sz w:val="20"/>
-          <w:szCs w:val="20"/>
-        </w:rPr>
-      </w:r>
-    </w:p>
-    <w:p>
-      <w:pPr>
-        <w:pStyle w:val="Normal"/>
-        <w:pBdr>
-          <w:bottom w:val="single" w:sz="6" w:space="1" w:color="000000"/>
-        </w:pBdr>
-        <w:spacing w:before="0" w:after="0"/>
-        <w:jc w:val="both"/>
-        <w:rPr>
-          <w:rFonts w:ascii="Arial" w:hAnsi="Arial" w:cs="Arial"/>
-          <w:b/>
-          <w:b/>
-          <w:sz w:val="20"/>
-          <w:szCs w:val="20"/>
-        </w:rPr>
-      </w:pPr>
-      <w:r>
-        <w:rPr>
-          <w:rFonts w:cs="Arial" w:ascii="Arial" w:hAnsi="Arial"/>
-          <w:b/>
-          <w:sz w:val="20"/>
-          <w:szCs w:val="20"/>
-        </w:rPr>
         <w:t>WORK EXPERIENCE</w:t>
       </w:r>
     </w:p>
@@ -425,39 +319,58 @@
           <w:sz w:val="21"/>
           <w:szCs w:val="21"/>
         </w:rPr>
-        <w:t xml:space="preserve">Cyberlife.ai                                                </w:t>
-      </w:r>
-      <w:r>
-        <w:rPr>
-          <w:rFonts w:cs="Arial" w:ascii="Arial" w:hAnsi="Arial"/>
-          <w:b/>
-          <w:sz w:val="20"/>
-          <w:szCs w:val="20"/>
-        </w:rPr>
-        <w:tab/>
-        <w:tab/>
-        <w:tab/>
-        <w:tab/>
-        <w:tab/>
+        <w:t>JP Morgan Chase &amp; Co</w:t>
+      </w:r>
+      <w:r>
+        <w:rPr>
+          <w:rFonts w:cs="Arial" w:ascii="Arial" w:hAnsi="Arial"/>
+          <w:b/>
+          <w:sz w:val="20"/>
+          <w:szCs w:val="20"/>
+        </w:rPr>
+        <w:t>.</w:t>
+        <w:tab/>
+        <w:tab/>
+        <w:tab/>
+        <w:tab/>
+        <w:tab/>
+        <w:tab/>
+        <w:t xml:space="preserve">                  </w:t>
         <w:tab/>
         <w:t xml:space="preserve">         </w:t>
       </w:r>
       <w:r>
         <w:rPr>
           <w:rFonts w:cs="Arial" w:ascii="Arial" w:hAnsi="Arial"/>
+          <w:sz w:val="20"/>
+          <w:szCs w:val="20"/>
+        </w:rPr>
+        <w:t>June 2022 – Aug 2022</w:t>
+      </w:r>
+    </w:p>
+    <w:p>
+      <w:pPr>
+        <w:pStyle w:val="Normal"/>
+        <w:spacing w:before="0" w:after="0"/>
+        <w:jc w:val="both"/>
+        <w:rPr>
+          <w:rFonts w:ascii="Arial" w:hAnsi="Arial" w:cs="Arial"/>
+          <w:b/>
+          <w:b/>
           <w:bCs/>
           <w:sz w:val="20"/>
           <w:szCs w:val="20"/>
         </w:rPr>
-        <w:t xml:space="preserve">Aug 2022 </w:t>
-      </w:r>
-      <w:r>
-        <w:rPr>
-          <w:rFonts w:cs="Arial" w:ascii="Arial" w:hAnsi="Arial"/>
-          <w:sz w:val="20"/>
-          <w:szCs w:val="20"/>
-        </w:rPr>
-        <w:t>– Aug 2022</w:t>
+      </w:pPr>
+      <w:r>
+        <w:rPr>
+          <w:rFonts w:cs="Arial" w:ascii="Arial" w:hAnsi="Arial"/>
+          <w:b/>
+          <w:bCs/>
+          <w:sz w:val="20"/>
+          <w:szCs w:val="20"/>
+        </w:rPr>
+        <w:t xml:space="preserve">Summer Analyst Intern – Software Engineer Program </w:t>
       </w:r>
     </w:p>
     <w:p>
@@ -472,113 +385,17 @@
         <w:jc w:val="both"/>
         <w:rPr>
           <w:rFonts w:ascii="Arial" w:hAnsi="Arial" w:cs="Arial"/>
-          <w:b/>
-          <w:b/>
-          <w:sz w:val="20"/>
-          <w:szCs w:val="20"/>
-        </w:rPr>
-      </w:pPr>
-      <w:r>
-        <w:rPr>
-          <w:rFonts w:cs="Arial" w:ascii="Arial" w:hAnsi="Arial"/>
-          <w:sz w:val="20"/>
-          <w:szCs w:val="20"/>
-        </w:rPr>
-        <w:t>Built an eyechart MVP prototype based on Flutter, implementing native iOS (Swift and Objective C) and Android code (Kotlin) to track the user’s distance from the phone for medical start-up working with NUH.</w:t>
-      </w:r>
-    </w:p>
-    <w:p>
-      <w:pPr>
-        <w:pStyle w:val="Normal"/>
-        <w:spacing w:before="0" w:after="0"/>
-        <w:jc w:val="both"/>
-        <w:rPr>
-          <w:rFonts w:ascii="Arial" w:hAnsi="Arial" w:cs="Arial"/>
-          <w:b/>
-          <w:b/>
-          <w:sz w:val="21"/>
-          <w:szCs w:val="21"/>
-        </w:rPr>
-      </w:pPr>
-      <w:r>
-        <w:rPr>
-          <w:rFonts w:cs="Arial" w:ascii="Arial" w:hAnsi="Arial"/>
-          <w:b/>
-          <w:sz w:val="21"/>
-          <w:szCs w:val="21"/>
-        </w:rPr>
-      </w:r>
-    </w:p>
-    <w:p>
-      <w:pPr>
-        <w:pStyle w:val="Normal"/>
-        <w:spacing w:before="0" w:after="0"/>
-        <w:jc w:val="both"/>
-        <w:rPr>
-          <w:rFonts w:ascii="Arial" w:hAnsi="Arial" w:cs="Arial"/>
-          <w:sz w:val="20"/>
-          <w:szCs w:val="20"/>
-        </w:rPr>
-      </w:pPr>
-      <w:r>
-        <w:rPr>
-          <w:rFonts w:cs="Arial" w:ascii="Arial" w:hAnsi="Arial"/>
-          <w:b/>
-          <w:sz w:val="21"/>
-          <w:szCs w:val="21"/>
-        </w:rPr>
-        <w:t>JP Morgan Chase &amp; Co</w:t>
-      </w:r>
-      <w:r>
-        <w:rPr>
-          <w:rFonts w:cs="Arial" w:ascii="Arial" w:hAnsi="Arial"/>
-          <w:b/>
-          <w:sz w:val="20"/>
-          <w:szCs w:val="20"/>
-        </w:rPr>
-        <w:t>.</w:t>
-        <w:tab/>
-        <w:tab/>
-        <w:tab/>
-        <w:tab/>
-        <w:tab/>
-        <w:tab/>
-        <w:t xml:space="preserve">                  </w:t>
-        <w:tab/>
-        <w:t xml:space="preserve">         </w:t>
-      </w:r>
-      <w:r>
-        <w:rPr>
-          <w:rFonts w:cs="Arial" w:ascii="Arial" w:hAnsi="Arial"/>
-          <w:sz w:val="20"/>
-          <w:szCs w:val="20"/>
-        </w:rPr>
-        <w:t>June 2022 – Aug 2022</w:t>
-      </w:r>
-    </w:p>
-    <w:p>
-      <w:pPr>
-        <w:pStyle w:val="Normal"/>
-        <w:spacing w:before="0" w:after="0"/>
-        <w:jc w:val="both"/>
-        <w:rPr>
-          <w:rFonts w:ascii="Arial" w:hAnsi="Arial" w:cs="Arial"/>
-          <w:b/>
-          <w:b/>
-          <w:bCs/>
-          <w:sz w:val="20"/>
-          <w:szCs w:val="20"/>
-        </w:rPr>
-      </w:pPr>
-      <w:r>
-        <w:rPr>
-          <w:rFonts w:cs="Arial" w:ascii="Arial" w:hAnsi="Arial"/>
-          <w:b/>
-          <w:bCs/>
-          <w:sz w:val="20"/>
-          <w:szCs w:val="20"/>
-        </w:rPr>
-        <w:t xml:space="preserve">Summer Analyst Intern – Software Engineer Program </w:t>
+          <w:sz w:val="20"/>
+          <w:szCs w:val="20"/>
+        </w:rPr>
+      </w:pPr>
+      <w:r>
+        <w:rPr>
+          <w:rFonts w:cs="Arial" w:ascii="Arial" w:hAnsi="Arial"/>
+          <w:sz w:val="20"/>
+          <w:szCs w:val="20"/>
+        </w:rPr>
+        <w:t>Deployed to production a custom forwarding service for an API gateway for the main JPMC compliance site used in all regions. Fixed some existing bugs in the system and added documentation and tests</w:t>
       </w:r>
     </w:p>
     <w:p>
@@ -603,7 +420,7 @@
           <w:sz w:val="20"/>
           <w:szCs w:val="20"/>
         </w:rPr>
-        <w:t>Deployed to test and production a custom forwarding service for an API gateway for the main compliance site used by all JPMC employees. Fixed some existing bugs in the system and added documentation and tests</w:t>
+        <w:t>Implemented a custom Named Entity Recognition model pipeline to identify customer complaints, comprising the identification and labelling of custom tokens, pre-processing of labelled training data, training of BERT model and post-processing of model output for better results. Results were comparable or exceeded existing AWS Comprehend model trained for the same task by the department.</w:t>
       </w:r>
     </w:p>
     <w:p>
@@ -628,7 +445,73 @@
           <w:sz w:val="20"/>
           <w:szCs w:val="20"/>
         </w:rPr>
-        <w:t>Implemented a custom Named Entity Recognition model pipeline, comprising the identification and labelling of training data from text data, pre-processing of labelled training data, training of BERT model and post-processing of model output. Results were comparable or exceeded existing AWS Comprehend model trained for the same task by the department.</w:t>
+        <w:t xml:space="preserve">Worked closely with senior management to communicate findings and provided advice and mentorship to fellow interns throughout both projects </w:t>
+      </w:r>
+    </w:p>
+    <w:p>
+      <w:pPr>
+        <w:pStyle w:val="ListParagraph"/>
+        <w:spacing w:before="0" w:after="0"/>
+        <w:ind w:left="720" w:hanging="0"/>
+        <w:contextualSpacing/>
+        <w:jc w:val="both"/>
+        <w:rPr/>
+      </w:pPr>
+      <w:r>
+        <w:rPr/>
+      </w:r>
+    </w:p>
+    <w:p>
+      <w:pPr>
+        <w:pStyle w:val="Normal"/>
+        <w:spacing w:before="0" w:after="0"/>
+        <w:jc w:val="both"/>
+        <w:rPr>
+          <w:rFonts w:ascii="Arial" w:hAnsi="Arial" w:cs="Arial"/>
+          <w:sz w:val="20"/>
+          <w:szCs w:val="20"/>
+        </w:rPr>
+      </w:pPr>
+      <w:r>
+        <w:rPr>
+          <w:rFonts w:cs="Arial" w:ascii="Arial" w:hAnsi="Arial"/>
+          <w:b/>
+          <w:sz w:val="21"/>
+          <w:szCs w:val="21"/>
+        </w:rPr>
+        <w:t xml:space="preserve">Cyberlife.ai                                                </w:t>
+      </w:r>
+      <w:r>
+        <w:rPr>
+          <w:rFonts w:cs="Arial" w:ascii="Arial" w:hAnsi="Arial"/>
+          <w:b/>
+          <w:sz w:val="20"/>
+          <w:szCs w:val="20"/>
+        </w:rPr>
+        <w:tab/>
+        <w:tab/>
+        <w:tab/>
+        <w:tab/>
+        <w:tab/>
+        <w:tab/>
+        <w:t xml:space="preserve">         </w:t>
+      </w:r>
+      <w:r>
+        <w:rPr>
+          <w:rFonts w:cs="Arial" w:ascii="Arial" w:hAnsi="Arial"/>
+          <w:bCs/>
+          <w:sz w:val="20"/>
+          <w:szCs w:val="20"/>
+        </w:rPr>
+        <w:t xml:space="preserve">Aug 2022 </w:t>
+      </w:r>
+      <w:r>
+        <w:rPr>
+          <w:rFonts w:cs="Arial" w:ascii="Arial" w:hAnsi="Arial"/>
+          <w:sz w:val="20"/>
+          <w:szCs w:val="20"/>
+        </w:rPr>
+        <w:t>– Sept 2022</w:t>
       </w:r>
     </w:p>
     <w:p>
@@ -643,114 +526,19 @@
         <w:jc w:val="both"/>
         <w:rPr>
           <w:rFonts w:ascii="Arial" w:hAnsi="Arial" w:cs="Arial"/>
-          <w:sz w:val="20"/>
-          <w:szCs w:val="20"/>
-        </w:rPr>
-      </w:pPr>
-      <w:r>
-        <w:rPr>
-          <w:rFonts w:cs="Arial" w:ascii="Arial" w:hAnsi="Arial"/>
-          <w:sz w:val="20"/>
-          <w:szCs w:val="20"/>
-        </w:rPr>
-        <w:t xml:space="preserve">Worked closely with senior management to communicate findings and provided advice and mentorship to fellow interns throughout both projects </w:t>
-      </w:r>
-    </w:p>
-    <w:p>
-      <w:pPr>
-        <w:pStyle w:val="ListParagraph"/>
-        <w:spacing w:before="0" w:after="0"/>
-        <w:ind w:left="360" w:hanging="0"/>
-        <w:contextualSpacing/>
-        <w:jc w:val="both"/>
-        <w:rPr>
-          <w:rFonts w:ascii="Arial" w:hAnsi="Arial" w:cs="Arial"/>
-          <w:sz w:val="20"/>
-          <w:szCs w:val="20"/>
-        </w:rPr>
-      </w:pPr>
-      <w:r>
-        <w:rPr>
-          <w:rFonts w:cs="Arial" w:ascii="Arial" w:hAnsi="Arial"/>
-          <w:sz w:val="20"/>
-          <w:szCs w:val="20"/>
-        </w:rPr>
-      </w:r>
-    </w:p>
-    <w:p>
-      <w:pPr>
-        <w:pStyle w:val="Normal"/>
-        <w:spacing w:before="0" w:after="0"/>
-        <w:jc w:val="both"/>
-        <w:rPr>
-          <w:rFonts w:ascii="Arial" w:hAnsi="Arial" w:cs="Arial"/>
-          <w:sz w:val="20"/>
-          <w:szCs w:val="20"/>
-        </w:rPr>
-      </w:pPr>
-      <w:r>
-        <w:rPr>
-          <w:rFonts w:cs="Arial" w:ascii="Arial" w:hAnsi="Arial"/>
-          <w:b/>
-          <w:sz w:val="20"/>
-          <w:szCs w:val="20"/>
-        </w:rPr>
-        <w:t>Oversea-Chinese Banking Corporation</w:t>
-        <w:tab/>
-        <w:tab/>
-        <w:tab/>
-        <w:tab/>
-        <w:tab/>
-        <w:tab/>
-        <w:t xml:space="preserve">         </w:t>
-      </w:r>
-      <w:r>
-        <w:rPr>
-          <w:rFonts w:cs="Arial" w:ascii="Arial" w:hAnsi="Arial"/>
-          <w:sz w:val="20"/>
-          <w:szCs w:val="20"/>
-        </w:rPr>
-        <w:t xml:space="preserve">July </w:t>
-      </w:r>
-      <w:r>
-        <w:rPr>
-          <w:rFonts w:cs="Arial" w:ascii="Arial" w:hAnsi="Arial"/>
-          <w:bCs/>
-          <w:sz w:val="20"/>
-          <w:szCs w:val="20"/>
-        </w:rPr>
-        <w:t xml:space="preserve">2021 </w:t>
-      </w:r>
-      <w:r>
-        <w:rPr>
-          <w:rFonts w:cs="Arial" w:ascii="Arial" w:hAnsi="Arial"/>
-          <w:sz w:val="20"/>
-          <w:szCs w:val="20"/>
-        </w:rPr>
-        <w:t>– Dec 2021</w:t>
-      </w:r>
-    </w:p>
-    <w:p>
-      <w:pPr>
-        <w:pStyle w:val="Normal"/>
-        <w:spacing w:before="0" w:after="0"/>
-        <w:jc w:val="both"/>
-        <w:rPr>
-          <w:rFonts w:ascii="Arial" w:hAnsi="Arial" w:cs="Arial"/>
-          <w:b/>
-          <w:b/>
-          <w:sz w:val="20"/>
-          <w:szCs w:val="20"/>
-        </w:rPr>
-      </w:pPr>
-      <w:r>
-        <w:rPr>
-          <w:rFonts w:cs="Arial" w:ascii="Arial" w:hAnsi="Arial"/>
-          <w:b/>
-          <w:sz w:val="20"/>
-          <w:szCs w:val="20"/>
-        </w:rPr>
-        <w:t>Group Operations and Technology – Consumer Loan Operations</w:t>
+          <w:b/>
+          <w:b/>
+          <w:sz w:val="20"/>
+          <w:szCs w:val="20"/>
+        </w:rPr>
+      </w:pPr>
+      <w:r>
+        <w:rPr>
+          <w:rFonts w:cs="Arial" w:ascii="Arial" w:hAnsi="Arial"/>
+          <w:sz w:val="20"/>
+          <w:szCs w:val="20"/>
+        </w:rPr>
+        <w:t>Built eye-chart functionality for a mobile application made by medical startup's working with NUH, comprising of real-time user distance tracking from the chart and voice transcription, for evaluating a user’s eyesight in partnership with doctors in the company.</w:t>
       </w:r>
     </w:p>
     <w:p>
@@ -765,17 +553,116 @@
         <w:jc w:val="both"/>
         <w:rPr>
           <w:rFonts w:ascii="Arial" w:hAnsi="Arial" w:cs="Arial"/>
-          <w:sz w:val="20"/>
-          <w:szCs w:val="20"/>
-        </w:rPr>
-      </w:pPr>
-      <w:r>
-        <w:rPr>
-          <w:rFonts w:cs="Arial" w:ascii="Arial" w:hAnsi="Arial"/>
-          <w:sz w:val="20"/>
-          <w:szCs w:val="20"/>
-        </w:rPr>
-        <w:t>Provided with opportunity to lead upgrading of an in-department File Tracking System built in Django including new functionality for tracking and reporting and changes to the User Interface.</w:t>
+          <w:b/>
+          <w:b/>
+          <w:sz w:val="20"/>
+          <w:szCs w:val="20"/>
+        </w:rPr>
+      </w:pPr>
+      <w:r>
+        <w:rPr>
+          <w:rFonts w:cs="Arial" w:ascii="Arial" w:hAnsi="Arial"/>
+          <w:sz w:val="20"/>
+          <w:szCs w:val="20"/>
+        </w:rPr>
+        <w:t>Built with Flutter, using native iOS (Swift and Objective C) and Android code (Kotlin).</w:t>
+      </w:r>
+    </w:p>
+    <w:p>
+      <w:pPr>
+        <w:pStyle w:val="ListParagraph"/>
+        <w:spacing w:before="0" w:after="0"/>
+        <w:ind w:left="360" w:hanging="0"/>
+        <w:contextualSpacing/>
+        <w:jc w:val="both"/>
+        <w:rPr>
+          <w:rFonts w:ascii="Arial" w:hAnsi="Arial" w:cs="Arial"/>
+          <w:sz w:val="20"/>
+          <w:szCs w:val="20"/>
+        </w:rPr>
+      </w:pPr>
+      <w:r>
+        <w:rPr>
+          <w:rFonts w:cs="Arial" w:ascii="Arial" w:hAnsi="Arial"/>
+          <w:sz w:val="20"/>
+          <w:szCs w:val="20"/>
+        </w:rPr>
+      </w:r>
+    </w:p>
+    <w:p>
+      <w:pPr>
+        <w:pStyle w:val="Normal"/>
+        <w:spacing w:before="0" w:after="0"/>
+        <w:jc w:val="both"/>
+        <w:rPr>
+          <w:rFonts w:ascii="Arial" w:hAnsi="Arial" w:cs="Arial"/>
+          <w:sz w:val="20"/>
+          <w:szCs w:val="20"/>
+        </w:rPr>
+      </w:pPr>
+      <w:r>
+        <w:rPr>
+          <w:rFonts w:cs="Arial" w:ascii="Arial" w:hAnsi="Arial"/>
+          <w:b/>
+          <w:sz w:val="20"/>
+          <w:szCs w:val="20"/>
+        </w:rPr>
+        <w:t>Oversea-Chinese Banking Corporation</w:t>
+        <w:tab/>
+        <w:tab/>
+        <w:tab/>
+        <w:tab/>
+        <w:tab/>
+        <w:tab/>
+        <w:t xml:space="preserve">         </w:t>
+      </w:r>
+      <w:r>
+        <w:rPr>
+          <w:rFonts w:cs="Arial" w:ascii="Arial" w:hAnsi="Arial"/>
+          <w:sz w:val="20"/>
+          <w:szCs w:val="20"/>
+        </w:rPr>
+        <w:t xml:space="preserve">July </w:t>
+      </w:r>
+      <w:r>
+        <w:rPr>
+          <w:rFonts w:cs="Arial" w:ascii="Arial" w:hAnsi="Arial"/>
+          <w:bCs/>
+          <w:sz w:val="20"/>
+          <w:szCs w:val="20"/>
+        </w:rPr>
+        <w:t xml:space="preserve">2021 </w:t>
+      </w:r>
+      <w:r>
+        <w:rPr>
+          <w:rFonts w:cs="Arial" w:ascii="Arial" w:hAnsi="Arial"/>
+          <w:sz w:val="20"/>
+          <w:szCs w:val="20"/>
+        </w:rPr>
+        <w:t>– Dec 2021</w:t>
+      </w:r>
+    </w:p>
+    <w:p>
+      <w:pPr>
+        <w:pStyle w:val="Normal"/>
+        <w:spacing w:before="0" w:after="0"/>
+        <w:jc w:val="both"/>
+        <w:rPr>
+          <w:rFonts w:ascii="Arial" w:hAnsi="Arial" w:cs="Arial"/>
+          <w:b/>
+          <w:b/>
+          <w:sz w:val="20"/>
+          <w:szCs w:val="20"/>
+        </w:rPr>
+      </w:pPr>
+      <w:r>
+        <w:rPr>
+          <w:rFonts w:cs="Arial" w:ascii="Arial" w:hAnsi="Arial"/>
+          <w:b/>
+          <w:sz w:val="20"/>
+          <w:szCs w:val="20"/>
+        </w:rPr>
+        <w:t>Group Operations and Technology – Consumer Loan Operations</w:t>
       </w:r>
     </w:p>
     <w:p>
@@ -800,7 +687,7 @@
           <w:sz w:val="20"/>
           <w:szCs w:val="20"/>
         </w:rPr>
-        <w:t>Managed to deliver all initial user-specified functionality within 3 weeks of taking over project, allowing for users to revise the upgrading project to take on a much larger scope despite lack of pre-existing documentation or any product owners to communicate with.</w:t>
+        <w:t>Provided with opportunity to lead upgrading of an in-department File Tracking System built in Django including new functionality for tracking and reporting and changes to the User Interface.</w:t>
       </w:r>
     </w:p>
     <w:p>
@@ -825,7 +712,7 @@
           <w:sz w:val="20"/>
           <w:szCs w:val="20"/>
         </w:rPr>
-        <w:t>Going beyond what was initially tasked, implemented a test-suite covering 75% of the 15000LOC codebase, fixing security vulnerabilities and adding documentation.</w:t>
+        <w:t>Managed to deliver all initial user-specified functionality within 3 weeks of taking over project, allowing for users to revise the upgrading project to take on a much larger scope despite lack of pre-existing documentation or any product owners to communicate with.</w:t>
       </w:r>
     </w:p>
     <w:p>
@@ -850,96 +737,7 @@
           <w:sz w:val="20"/>
           <w:szCs w:val="20"/>
         </w:rPr>
-        <w:t>Performed data analysis and visualization on department workflow and sales data.</w:t>
-      </w:r>
-    </w:p>
-    <w:p>
-      <w:pPr>
-        <w:pStyle w:val="Normal"/>
-        <w:spacing w:before="0" w:after="0"/>
-        <w:jc w:val="both"/>
-        <w:rPr>
-          <w:rFonts w:ascii="Arial" w:hAnsi="Arial" w:cs="Arial"/>
-          <w:sz w:val="20"/>
-          <w:szCs w:val="20"/>
-        </w:rPr>
-      </w:pPr>
-      <w:r>
-        <w:rPr>
-          <w:rFonts w:cs="Arial" w:ascii="Arial" w:hAnsi="Arial"/>
-          <w:sz w:val="20"/>
-          <w:szCs w:val="20"/>
-        </w:rPr>
-      </w:r>
-    </w:p>
-    <w:p>
-      <w:pPr>
-        <w:pStyle w:val="Normal"/>
-        <w:spacing w:before="0" w:after="0"/>
-        <w:jc w:val="both"/>
-        <w:rPr>
-          <w:rFonts w:ascii="Arial" w:hAnsi="Arial" w:cs="Arial"/>
-          <w:sz w:val="20"/>
-          <w:szCs w:val="20"/>
-        </w:rPr>
-      </w:pPr>
-      <w:r>
-        <w:rPr>
-          <w:rFonts w:cs="Arial" w:ascii="Arial" w:hAnsi="Arial"/>
-          <w:b/>
-          <w:sz w:val="20"/>
-          <w:szCs w:val="20"/>
-        </w:rPr>
-        <w:t>Oversea-Chinese Banking Corporation</w:t>
-        <w:tab/>
-        <w:tab/>
-        <w:tab/>
-        <w:tab/>
-        <w:tab/>
-        <w:tab/>
-        <w:t xml:space="preserve">         </w:t>
-      </w:r>
-      <w:r>
-        <w:rPr>
-          <w:rFonts w:cs="Arial" w:ascii="Arial" w:hAnsi="Arial"/>
-          <w:bCs/>
-          <w:sz w:val="20"/>
-          <w:szCs w:val="20"/>
-        </w:rPr>
-        <w:t xml:space="preserve">May 2021 </w:t>
-      </w:r>
-      <w:r>
-        <w:rPr>
-          <w:rFonts w:cs="Arial" w:ascii="Arial" w:hAnsi="Arial"/>
-          <w:sz w:val="20"/>
-          <w:szCs w:val="20"/>
-        </w:rPr>
-        <w:t>– July 2021</w:t>
-      </w:r>
-    </w:p>
-    <w:p>
-      <w:pPr>
-        <w:pStyle w:val="Normal"/>
-        <w:spacing w:before="0" w:after="0"/>
-        <w:jc w:val="both"/>
-        <w:rPr>
-          <w:rFonts w:ascii="Arial" w:hAnsi="Arial" w:cs="Arial"/>
-          <w:b/>
-          <w:b/>
-          <w:bCs/>
-          <w:sz w:val="20"/>
-          <w:szCs w:val="20"/>
-        </w:rPr>
-      </w:pPr>
-      <w:r>
-        <w:rPr>
-          <w:rFonts w:cs="Arial" w:ascii="Arial" w:hAnsi="Arial"/>
-          <w:b/>
-          <w:bCs/>
-          <w:sz w:val="20"/>
-          <w:szCs w:val="20"/>
-        </w:rPr>
-        <w:t>Group Customer Analytics and Decisioning</w:t>
+        <w:t>Going beyond what was initially tasked, implemented a test-suite covering 75% of the 15000LOC codebase, fixing security vulnerabilities and adding documentation.</w:t>
       </w:r>
     </w:p>
     <w:p>
@@ -964,7 +762,96 @@
           <w:sz w:val="20"/>
           <w:szCs w:val="20"/>
         </w:rPr>
-        <w:t>Built Network-Visualization Tool to display and analyse graph networks using Ant Mobile’s G6 framework, providing more features and functionality than other existing open-source tool currently available</w:t>
+        <w:t>Performed data analysis and visualization on department workflow and sales data.</w:t>
+      </w:r>
+    </w:p>
+    <w:p>
+      <w:pPr>
+        <w:pStyle w:val="Normal"/>
+        <w:spacing w:before="0" w:after="0"/>
+        <w:jc w:val="both"/>
+        <w:rPr>
+          <w:rFonts w:ascii="Arial" w:hAnsi="Arial" w:cs="Arial"/>
+          <w:sz w:val="20"/>
+          <w:szCs w:val="20"/>
+        </w:rPr>
+      </w:pPr>
+      <w:r>
+        <w:rPr>
+          <w:rFonts w:cs="Arial" w:ascii="Arial" w:hAnsi="Arial"/>
+          <w:sz w:val="20"/>
+          <w:szCs w:val="20"/>
+        </w:rPr>
+      </w:r>
+    </w:p>
+    <w:p>
+      <w:pPr>
+        <w:pStyle w:val="Normal"/>
+        <w:spacing w:before="0" w:after="0"/>
+        <w:jc w:val="both"/>
+        <w:rPr>
+          <w:rFonts w:ascii="Arial" w:hAnsi="Arial" w:cs="Arial"/>
+          <w:sz w:val="20"/>
+          <w:szCs w:val="20"/>
+        </w:rPr>
+      </w:pPr>
+      <w:r>
+        <w:rPr>
+          <w:rFonts w:cs="Arial" w:ascii="Arial" w:hAnsi="Arial"/>
+          <w:b/>
+          <w:sz w:val="20"/>
+          <w:szCs w:val="20"/>
+        </w:rPr>
+        <w:t>Oversea-Chinese Banking Corporation</w:t>
+        <w:tab/>
+        <w:tab/>
+        <w:tab/>
+        <w:tab/>
+        <w:tab/>
+        <w:tab/>
+        <w:t xml:space="preserve">         </w:t>
+      </w:r>
+      <w:r>
+        <w:rPr>
+          <w:rFonts w:cs="Arial" w:ascii="Arial" w:hAnsi="Arial"/>
+          <w:bCs/>
+          <w:sz w:val="20"/>
+          <w:szCs w:val="20"/>
+        </w:rPr>
+        <w:t xml:space="preserve">May 2021 </w:t>
+      </w:r>
+      <w:r>
+        <w:rPr>
+          <w:rFonts w:cs="Arial" w:ascii="Arial" w:hAnsi="Arial"/>
+          <w:sz w:val="20"/>
+          <w:szCs w:val="20"/>
+        </w:rPr>
+        <w:t>– July 2021</w:t>
+      </w:r>
+    </w:p>
+    <w:p>
+      <w:pPr>
+        <w:pStyle w:val="Normal"/>
+        <w:spacing w:before="0" w:after="0"/>
+        <w:jc w:val="both"/>
+        <w:rPr>
+          <w:rFonts w:ascii="Arial" w:hAnsi="Arial" w:cs="Arial"/>
+          <w:b/>
+          <w:b/>
+          <w:bCs/>
+          <w:sz w:val="20"/>
+          <w:szCs w:val="20"/>
+        </w:rPr>
+      </w:pPr>
+      <w:r>
+        <w:rPr>
+          <w:rFonts w:cs="Arial" w:ascii="Arial" w:hAnsi="Arial"/>
+          <w:b/>
+          <w:bCs/>
+          <w:sz w:val="20"/>
+          <w:szCs w:val="20"/>
+        </w:rPr>
+        <w:t>Group Customer Analytics and Decisioning</w:t>
       </w:r>
     </w:p>
     <w:p>
@@ -989,7 +876,7 @@
           <w:sz w:val="20"/>
           <w:szCs w:val="20"/>
         </w:rPr>
-        <w:t>Worked on a Feature Selection project to enhance exiting dashboards and risk-identification models.</w:t>
+        <w:t>Built Network-Visualization Tool to display and analyse graph networks using Ant Mobile’s G6 framework, providing more features and functionality than other existing open-source tool currently available</w:t>
       </w:r>
     </w:p>
     <w:p>
@@ -1014,7 +901,7 @@
           <w:sz w:val="20"/>
           <w:szCs w:val="20"/>
         </w:rPr>
-        <w:t>Employed various machine-learning models to identify fraud in banking and anomalous data. Presented findings with colleagues to implement into risk-identification models deployed by the Company.</w:t>
+        <w:t>Worked on a Feature Selection project to enhance exiting dashboards and risk-identification models.</w:t>
       </w:r>
     </w:p>
     <w:p>
@@ -1039,100 +926,7 @@
           <w:sz w:val="20"/>
           <w:szCs w:val="20"/>
         </w:rPr>
-        <w:t xml:space="preserve">Worked under the main Data Analytics and Machine Learning arm of the Bank and learnt Data Science under the supervision of senior Data Scientists. </w:t>
-      </w:r>
-    </w:p>
-    <w:p>
-      <w:pPr>
-        <w:pStyle w:val="Normal"/>
-        <w:spacing w:before="0" w:after="0"/>
-        <w:jc w:val="both"/>
-        <w:rPr>
-          <w:rFonts w:ascii="Arial" w:hAnsi="Arial" w:cs="Arial"/>
-          <w:b/>
-          <w:b/>
-          <w:sz w:val="20"/>
-          <w:szCs w:val="20"/>
-        </w:rPr>
-      </w:pPr>
-      <w:r>
-        <w:rPr>
-          <w:rFonts w:cs="Arial" w:ascii="Arial" w:hAnsi="Arial"/>
-          <w:b/>
-          <w:sz w:val="20"/>
-          <w:szCs w:val="20"/>
-        </w:rPr>
-      </w:r>
-    </w:p>
-    <w:p>
-      <w:pPr>
-        <w:pStyle w:val="Normal"/>
-        <w:spacing w:before="0" w:after="0"/>
-        <w:jc w:val="both"/>
-        <w:rPr>
-          <w:rFonts w:ascii="Arial" w:hAnsi="Arial" w:cs="Arial"/>
-          <w:b/>
-          <w:b/>
-          <w:sz w:val="20"/>
-          <w:szCs w:val="20"/>
-        </w:rPr>
-      </w:pPr>
-      <w:r>
-        <w:rPr>
-          <w:rFonts w:cs="Arial" w:ascii="Arial" w:hAnsi="Arial"/>
-          <w:b/>
-          <w:sz w:val="20"/>
-          <w:szCs w:val="20"/>
-        </w:rPr>
-        <w:t>Ideas Ink. School (Buona Vista)</w:t>
-        <w:tab/>
-        <w:tab/>
-        <w:tab/>
-        <w:tab/>
-        <w:tab/>
-        <w:tab/>
-        <w:tab/>
-        <w:t xml:space="preserve">       </w:t>
-      </w:r>
-      <w:r>
-        <w:rPr>
-          <w:rFonts w:cs="Arial" w:ascii="Arial" w:hAnsi="Arial"/>
-          <w:bCs/>
-          <w:sz w:val="20"/>
-          <w:szCs w:val="20"/>
-        </w:rPr>
-        <w:t xml:space="preserve">Aug 2020 </w:t>
-      </w:r>
-      <w:r>
-        <w:rPr>
-          <w:rFonts w:cs="Arial" w:ascii="Arial" w:hAnsi="Arial"/>
-          <w:sz w:val="20"/>
-          <w:szCs w:val="20"/>
-        </w:rPr>
-        <w:t>– March 2021</w:t>
-      </w:r>
-    </w:p>
-    <w:p>
-      <w:pPr>
-        <w:pStyle w:val="Normal"/>
-        <w:spacing w:before="0" w:after="0"/>
-        <w:jc w:val="both"/>
-        <w:rPr>
-          <w:rFonts w:ascii="Arial" w:hAnsi="Arial" w:cs="Arial"/>
-          <w:b/>
-          <w:b/>
-          <w:sz w:val="20"/>
-          <w:szCs w:val="20"/>
-        </w:rPr>
-      </w:pPr>
-      <w:r>
-        <w:rPr>
-          <w:rFonts w:cs="Arial" w:ascii="Arial" w:hAnsi="Arial"/>
-          <w:b/>
-          <w:sz w:val="20"/>
-          <w:szCs w:val="20"/>
-        </w:rPr>
-        <w:t>Web Development, Full Stack Developer (Contracted)</w:t>
+        <w:t>Employed various machine-learning models to identify fraud in banking via the identification of anomalous data. Presented findings with colleagues to implement into risk-identification models deployed by the Company.</w:t>
       </w:r>
     </w:p>
     <w:p>
@@ -1157,7 +951,100 @@
           <w:sz w:val="20"/>
           <w:szCs w:val="20"/>
         </w:rPr>
-        <w:t>Prepared functional, non-functional requirements and tech stack after discussions and training with owner and stakeholders to understand their needs.</w:t>
+        <w:t xml:space="preserve">Worked under the main Data Analytics and Machine Learning arm of the Bank and learnt Data Science under the supervision of senior Data Scientists. </w:t>
+      </w:r>
+    </w:p>
+    <w:p>
+      <w:pPr>
+        <w:pStyle w:val="Normal"/>
+        <w:spacing w:before="0" w:after="0"/>
+        <w:jc w:val="both"/>
+        <w:rPr>
+          <w:rFonts w:ascii="Arial" w:hAnsi="Arial" w:cs="Arial"/>
+          <w:b/>
+          <w:b/>
+          <w:sz w:val="20"/>
+          <w:szCs w:val="20"/>
+        </w:rPr>
+      </w:pPr>
+      <w:r>
+        <w:rPr>
+          <w:rFonts w:cs="Arial" w:ascii="Arial" w:hAnsi="Arial"/>
+          <w:b/>
+          <w:sz w:val="20"/>
+          <w:szCs w:val="20"/>
+        </w:rPr>
+      </w:r>
+    </w:p>
+    <w:p>
+      <w:pPr>
+        <w:pStyle w:val="Normal"/>
+        <w:spacing w:before="0" w:after="0"/>
+        <w:jc w:val="both"/>
+        <w:rPr>
+          <w:rFonts w:ascii="Arial" w:hAnsi="Arial" w:cs="Arial"/>
+          <w:b/>
+          <w:b/>
+          <w:sz w:val="20"/>
+          <w:szCs w:val="20"/>
+        </w:rPr>
+      </w:pPr>
+      <w:r>
+        <w:rPr>
+          <w:rFonts w:cs="Arial" w:ascii="Arial" w:hAnsi="Arial"/>
+          <w:b/>
+          <w:sz w:val="20"/>
+          <w:szCs w:val="20"/>
+        </w:rPr>
+        <w:t>Ideas Ink. School (Buona Vista)</w:t>
+        <w:tab/>
+        <w:tab/>
+        <w:tab/>
+        <w:tab/>
+        <w:tab/>
+        <w:tab/>
+        <w:tab/>
+        <w:t xml:space="preserve">      </w:t>
+      </w:r>
+      <w:r>
+        <w:rPr>
+          <w:rFonts w:cs="Arial" w:ascii="Arial" w:hAnsi="Arial"/>
+          <w:bCs/>
+          <w:sz w:val="20"/>
+          <w:szCs w:val="20"/>
+        </w:rPr>
+        <w:t xml:space="preserve">Aug 2020 </w:t>
+      </w:r>
+      <w:r>
+        <w:rPr>
+          <w:rFonts w:cs="Arial" w:ascii="Arial" w:hAnsi="Arial"/>
+          <w:sz w:val="20"/>
+          <w:szCs w:val="20"/>
+        </w:rPr>
+        <w:t>– March 2021</w:t>
+      </w:r>
+    </w:p>
+    <w:p>
+      <w:pPr>
+        <w:pStyle w:val="Normal"/>
+        <w:spacing w:before="0" w:after="0"/>
+        <w:jc w:val="both"/>
+        <w:rPr>
+          <w:rFonts w:ascii="Arial" w:hAnsi="Arial" w:cs="Arial"/>
+          <w:b/>
+          <w:b/>
+          <w:sz w:val="20"/>
+          <w:szCs w:val="20"/>
+        </w:rPr>
+      </w:pPr>
+      <w:r>
+        <w:rPr>
+          <w:rFonts w:cs="Arial" w:ascii="Arial" w:hAnsi="Arial"/>
+          <w:b/>
+          <w:sz w:val="20"/>
+          <w:szCs w:val="20"/>
+        </w:rPr>
+        <w:t>Web Development, Full Stack Developer (Contracted)</w:t>
       </w:r>
     </w:p>
     <w:p>
@@ -1182,7 +1069,7 @@
           <w:sz w:val="20"/>
           <w:szCs w:val="20"/>
         </w:rPr>
-        <w:t>Developed and deployed a website for internal use to ramp-up tutors with Django, PythonAnywhere, and Google Cloud API with evaluation metrics and back-end analysis software to improve productivity of tutors at the school by improving their teaching and reduce the need of senior tutors to mentor new tutors, reducing headcount by 2.</w:t>
+        <w:t>Planned and recommended a technical solution for the tuition company after discussions and training with owner and stakeholders to understand their needs.</w:t>
       </w:r>
     </w:p>
     <w:p>
@@ -1207,7 +1094,73 @@
           <w:sz w:val="20"/>
           <w:szCs w:val="20"/>
         </w:rPr>
-        <w:t>Preparing extension of the project to include take-home assignments for the students at the school, and easily accessible digitalised notes for the school.</w:t>
+        <w:t>Developed and deployed a website for internal use to ramp-up tutors with Django, PythonAnywhere, and Google Cloud API with evaluation metrics and back-end analysis software to improve productivity of tutors at the school by improving their teaching and reduce the need of senior tutors to mentor new tutors, reducing headcount by 2.</w:t>
+      </w:r>
+    </w:p>
+    <w:p>
+      <w:pPr>
+        <w:pStyle w:val="Normal"/>
+        <w:spacing w:before="0" w:after="0"/>
+        <w:jc w:val="both"/>
+        <w:rPr>
+          <w:rFonts w:ascii="Arial" w:hAnsi="Arial" w:cs="Arial"/>
+          <w:b/>
+          <w:b/>
+          <w:sz w:val="20"/>
+          <w:szCs w:val="20"/>
+        </w:rPr>
+      </w:pPr>
+      <w:r>
+        <w:rPr>
+          <w:rFonts w:cs="Arial" w:ascii="Arial" w:hAnsi="Arial"/>
+          <w:b/>
+          <w:sz w:val="20"/>
+          <w:szCs w:val="20"/>
+        </w:rPr>
+      </w:r>
+    </w:p>
+    <w:p>
+      <w:pPr>
+        <w:pStyle w:val="Normal"/>
+        <w:spacing w:before="0" w:after="0"/>
+        <w:jc w:val="both"/>
+        <w:rPr>
+          <w:rFonts w:ascii="Arial" w:hAnsi="Arial" w:cs="Arial"/>
+          <w:b/>
+          <w:b/>
+          <w:sz w:val="20"/>
+          <w:szCs w:val="20"/>
+        </w:rPr>
+      </w:pPr>
+      <w:r>
+        <w:rPr>
+          <w:rFonts w:cs="Arial" w:ascii="Arial" w:hAnsi="Arial"/>
+          <w:b/>
+          <w:sz w:val="20"/>
+          <w:szCs w:val="20"/>
+        </w:rPr>
+      </w:r>
+    </w:p>
+    <w:p>
+      <w:pPr>
+        <w:pStyle w:val="Normal"/>
+        <w:spacing w:before="0" w:after="0"/>
+        <w:jc w:val="both"/>
+        <w:rPr>
+          <w:rFonts w:ascii="Arial" w:hAnsi="Arial" w:cs="Arial"/>
+          <w:b/>
+          <w:b/>
+          <w:sz w:val="20"/>
+          <w:szCs w:val="20"/>
+        </w:rPr>
+      </w:pPr>
+      <w:r>
+        <w:rPr>
+          <w:rFonts w:cs="Arial" w:ascii="Arial" w:hAnsi="Arial"/>
+          <w:b/>
+          <w:sz w:val="20"/>
+          <w:szCs w:val="20"/>
+        </w:rPr>
       </w:r>
     </w:p>
     <w:p>
@@ -1381,7 +1334,171 @@
           <w:sz w:val="20"/>
           <w:szCs w:val="20"/>
         </w:rPr>
-        <w:t>ACADEMIC PROJECT</w:t>
+      </w:r>
+    </w:p>
+    <w:p>
+      <w:pPr>
+        <w:pStyle w:val="Normal"/>
+        <w:pBdr>
+          <w:bottom w:val="single" w:sz="6" w:space="1" w:color="000000"/>
+        </w:pBdr>
+        <w:spacing w:before="0" w:after="0"/>
+        <w:jc w:val="both"/>
+        <w:rPr>
+          <w:rFonts w:ascii="Arial" w:hAnsi="Arial" w:cs="Arial"/>
+          <w:b/>
+          <w:b/>
+          <w:sz w:val="20"/>
+          <w:szCs w:val="20"/>
+        </w:rPr>
+      </w:pPr>
+      <w:r>
+        <w:rPr>
+          <w:rFonts w:cs="Arial" w:ascii="Arial" w:hAnsi="Arial"/>
+          <w:b/>
+          <w:sz w:val="20"/>
+          <w:szCs w:val="20"/>
+        </w:rPr>
+        <w:t>CERTIFICATIONS</w:t>
+      </w:r>
+    </w:p>
+    <w:p>
+      <w:pPr>
+        <w:pStyle w:val="Normal"/>
+        <w:spacing w:before="0" w:after="0"/>
+        <w:jc w:val="both"/>
+        <w:rPr>
+          <w:rFonts w:ascii="Arial" w:hAnsi="Arial" w:cs="Arial"/>
+          <w:sz w:val="16"/>
+          <w:szCs w:val="16"/>
+        </w:rPr>
+      </w:pPr>
+      <w:r>
+        <w:rPr>
+          <w:rFonts w:cs="Arial" w:ascii="Arial" w:hAnsi="Arial"/>
+          <w:sz w:val="20"/>
+          <w:szCs w:val="20"/>
+        </w:rPr>
+        <w:t>AWS Certified Cloud Practitioner (CLF-C01)</w:t>
+      </w:r>
+      <w:r>
+        <w:rPr>
+          <w:rFonts w:cs="Arial" w:ascii="Arial" w:hAnsi="Arial"/>
+          <w:sz w:val="16"/>
+          <w:szCs w:val="16"/>
+        </w:rPr>
+        <w:t xml:space="preserve"> </w:t>
+      </w:r>
+    </w:p>
+    <w:p>
+      <w:pPr>
+        <w:pStyle w:val="Normal"/>
+        <w:pBdr>
+          <w:bottom w:val="single" w:sz="6" w:space="1" w:color="000000"/>
+        </w:pBdr>
+        <w:spacing w:before="0" w:after="0"/>
+        <w:jc w:val="both"/>
+        <w:rPr>
+          <w:rFonts w:ascii="Arial" w:hAnsi="Arial" w:cs="Arial"/>
+          <w:b w:val="false"/>
+          <w:b w:val="false"/>
+          <w:bCs w:val="false"/>
+          <w:sz w:val="20"/>
+          <w:szCs w:val="20"/>
+        </w:rPr>
+      </w:pPr>
+      <w:r>
+        <w:rPr>
+          <w:rFonts w:cs="Arial" w:ascii="Arial" w:hAnsi="Arial"/>
+          <w:b w:val="false"/>
+          <w:bCs w:val="false"/>
+          <w:sz w:val="20"/>
+          <w:szCs w:val="20"/>
+        </w:rPr>
+        <w:t xml:space="preserve">AWS Certified Developer (DVA-C01) </w:t>
+      </w:r>
+    </w:p>
+    <w:p>
+      <w:pPr>
+        <w:pStyle w:val="Heading2"/>
+        <w:pBdr>
+          <w:bottom w:val="single" w:sz="6" w:space="1" w:color="000000"/>
+        </w:pBdr>
+        <w:spacing w:before="0" w:after="0"/>
+        <w:jc w:val="both"/>
+        <w:rPr>
+          <w:rFonts w:ascii="Arial" w:hAnsi="Arial" w:cs="Arial"/>
+          <w:b w:val="false"/>
+          <w:b w:val="false"/>
+          <w:bCs w:val="false"/>
+          <w:sz w:val="20"/>
+          <w:szCs w:val="20"/>
+        </w:rPr>
+      </w:pPr>
+      <w:r>
+        <w:rPr>
+          <w:rFonts w:cs="Arial" w:ascii="Arial" w:hAnsi="Arial"/>
+          <w:b w:val="false"/>
+          <w:bCs w:val="false"/>
+          <w:i w:val="false"/>
+          <w:caps w:val="false"/>
+          <w:smallCaps w:val="false"/>
+          <w:color w:val="000000"/>
+          <w:sz w:val="20"/>
+          <w:szCs w:val="20"/>
+        </w:rPr>
+        <w:t>HashiCorp Terraform Associate (003) (in-progress)</w:t>
+      </w:r>
+    </w:p>
+    <w:p>
+      <w:pPr>
+        <w:pStyle w:val="Normal"/>
+        <w:pBdr>
+          <w:bottom w:val="single" w:sz="6" w:space="1" w:color="000000"/>
+        </w:pBdr>
+        <w:spacing w:before="0" w:after="0"/>
+        <w:jc w:val="both"/>
+        <w:rPr>
+          <w:rFonts w:ascii="Arial" w:hAnsi="Arial" w:cs="Arial"/>
+          <w:b/>
+          <w:b/>
+          <w:sz w:val="20"/>
+          <w:szCs w:val="20"/>
+        </w:rPr>
+      </w:pPr>
+      <w:r>
+        <w:rPr>
+          <w:rFonts w:cs="Arial" w:ascii="Arial" w:hAnsi="Arial"/>
+          <w:b/>
+          <w:sz w:val="20"/>
+          <w:szCs w:val="20"/>
+        </w:rPr>
+      </w:r>
+    </w:p>
+    <w:p>
+      <w:pPr>
+        <w:pStyle w:val="Normal"/>
+        <w:pBdr>
+          <w:bottom w:val="single" w:sz="6" w:space="1" w:color="000000"/>
+        </w:pBdr>
+        <w:spacing w:before="0" w:after="0"/>
+        <w:jc w:val="both"/>
+        <w:rPr>
+          <w:rFonts w:ascii="Arial" w:hAnsi="Arial" w:cs="Arial"/>
+          <w:b/>
+          <w:b/>
+          <w:sz w:val="20"/>
+          <w:szCs w:val="20"/>
+        </w:rPr>
+      </w:pPr>
+      <w:r>
+        <w:rPr>
+          <w:rFonts w:cs="Arial" w:ascii="Arial" w:hAnsi="Arial"/>
+          <w:b/>
+          <w:sz w:val="20"/>
+          <w:szCs w:val="20"/>
+        </w:rPr>
+        <w:t>ACADEMIC PROJECTS</w:t>
       </w:r>
     </w:p>
     <w:p>
@@ -1415,7 +1532,7 @@
         <w:tab/>
         <w:tab/>
         <w:tab/>
-        <w:t xml:space="preserve">        Jan 2021 – March 2021</w:t>
+        <w:t xml:space="preserve">       Jan 2021 – March 2021</w:t>
       </w:r>
     </w:p>
     <w:p>
@@ -1488,7 +1605,7 @@
           <w:sz w:val="20"/>
           <w:szCs w:val="20"/>
         </w:rPr>
-        <w:t>Lead in charge of technical decisions and software architecture; Designed overall architecture of the project and distributed work to teammates that led to a smooth-running project development with time for extended functionality.</w:t>
+        <w:t>Designed overall architecture of the project and distributed work to teammates that led to a smooth-running project with time for extended functionality.</w:t>
       </w:r>
     </w:p>
     <w:p>
@@ -1513,7 +1630,7 @@
           <w:sz w:val="20"/>
           <w:szCs w:val="20"/>
         </w:rPr>
-        <w:t>Developed a website with HTML/CSS/JS that allows drivers to easily find carparks throughout Singapore with Speech-to-Text and Text-to-Speech functionality</w:t>
+        <w:t>Developed a website allowing drivers to easily find carparks throughout Singapore with Speech-to-Text and Text-to-Speech functionality</w:t>
       </w:r>
     </w:p>
     <w:p>
@@ -1671,27 +1788,6 @@
     </w:p>
     <w:p>
       <w:pPr>
-        <w:pStyle w:val="ListParagraph"/>
-        <w:spacing w:before="0" w:after="0"/>
-        <w:ind w:left="360" w:hanging="0"/>
-        <w:contextualSpacing/>
-        <w:jc w:val="both"/>
-        <w:rPr>
-          <w:rFonts w:ascii="Arial" w:hAnsi="Arial" w:cs="Arial"/>
-          <w:sz w:val="20"/>
-          <w:szCs w:val="20"/>
-        </w:rPr>
-      </w:pPr>
-      <w:r>
-        <w:rPr>
-          <w:rFonts w:cs="Arial" w:ascii="Arial" w:hAnsi="Arial"/>
-          <w:sz w:val="20"/>
-          <w:szCs w:val="20"/>
-        </w:rPr>
-      </w:r>
-    </w:p>
-    <w:p>
-      <w:pPr>
         <w:pStyle w:val="Normal"/>
         <w:spacing w:before="0" w:after="0"/>
         <w:jc w:val="both"/>
@@ -2455,7 +2551,22 @@
         </w:rPr>
       </w:pPr>
       <w:r>
-        <w:rPr/>
+        <w:rPr>
+          <w:rFonts w:cs="Arial" w:ascii="Arial" w:hAnsi="Arial"/>
+          <w:b/>
+          <w:bCs/>
+          <w:sz w:val="20"/>
+          <w:szCs w:val="20"/>
+        </w:rPr>
+        <w:t>Misc:</w:t>
+      </w:r>
+      <w:r>
+        <w:rPr>
+          <w:rFonts w:cs="Arial" w:ascii="Arial" w:hAnsi="Arial"/>
+          <w:sz w:val="20"/>
+          <w:szCs w:val="20"/>
+        </w:rPr>
+        <w:t xml:space="preserve"> GitHub, Microsoft Office</w:t>
       </w:r>
     </w:p>
     <w:sectPr>
@@ -3383,21 +3494,21 @@
       <w:lang w:val="en-SG" w:eastAsia="en-US" w:bidi="ar-SA"/>
     </w:rPr>
   </w:style>
-  <w:style w:type="paragraph" w:styleId="Heading1">
-    <w:name w:val="Heading 1"/>
+  <w:style w:type="paragraph" w:styleId="Heading2">
+    <w:name w:val="Heading 2"/>
     <w:basedOn w:val="Heading"/>
     <w:next w:val="TextBody"/>
     <w:qFormat/>
     <w:pPr>
-      <w:spacing w:before="240" w:after="120"/>
-      <w:outlineLvl w:val="0"/>
+      <w:spacing w:before="200" w:after="120"/>
+      <w:outlineLvl w:val="1"/>
     </w:pPr>
     <w:rPr>
       <w:rFonts w:ascii="Liberation Serif" w:hAnsi="Liberation Serif" w:eastAsia="Segoe UI" w:cs="Tahoma"/>
       <w:b/>
       <w:bCs/>
-      <w:sz w:val="48"/>
-      <w:szCs w:val="48"/>
+      <w:sz w:val="36"/>
+      <w:szCs w:val="36"/>
     </w:rPr>
   </w:style>
   <w:style w:type="character" w:styleId="DefaultParagraphFont" w:default="1">
@@ -3491,11 +3602,6 @@
       <w:sz w:val="20"/>
       <w:szCs w:val="20"/>
     </w:rPr>
-  </w:style>
-  <w:style w:type="character" w:styleId="NumberingSymbols">
-    <w:name w:val="Numbering Symbols"/>
-    <w:qFormat/>
-    <w:rPr/>
   </w:style>
   <w:style w:type="paragraph" w:styleId="Heading">
     <w:name w:val="Heading"/>

--- a/Zhu Weiji Resume.docx
+++ b/Zhu Weiji Resume.docx
@@ -184,7 +184,7 @@
         <w:pStyle w:val="ListParagraph"/>
         <w:numPr>
           <w:ilvl w:val="0"/>
-          <w:numId w:val="1"/>
+          <w:numId w:val="2"/>
         </w:numPr>
         <w:spacing w:before="0" w:after="0"/>
         <w:contextualSpacing/>
@@ -209,7 +209,7 @@
         <w:pStyle w:val="ListParagraph"/>
         <w:numPr>
           <w:ilvl w:val="0"/>
-          <w:numId w:val="1"/>
+          <w:numId w:val="2"/>
         </w:numPr>
         <w:spacing w:before="0" w:after="0"/>
         <w:contextualSpacing/>
@@ -234,7 +234,7 @@
         <w:pStyle w:val="ListParagraph"/>
         <w:numPr>
           <w:ilvl w:val="0"/>
-          <w:numId w:val="1"/>
+          <w:numId w:val="2"/>
         </w:numPr>
         <w:spacing w:before="0" w:after="0"/>
         <w:contextualSpacing/>
@@ -251,7 +251,23 @@
           <w:sz w:val="20"/>
           <w:szCs w:val="20"/>
         </w:rPr>
-        <w:t>Achieved Distinction in Compiler Techniques, Systems, Algorithms, Data Science &amp; AI, Human Computer Interaction</w:t>
+        <w:t xml:space="preserve">Achieved Distinction in Compiler Techniques, Systems </w:t>
+      </w:r>
+      <w:r>
+        <w:rPr>
+          <w:rFonts w:cs="Arial" w:ascii="Arial" w:hAnsi="Arial"/>
+          <w:sz w:val="20"/>
+          <w:szCs w:val="20"/>
+        </w:rPr>
+        <w:t>and</w:t>
+      </w:r>
+      <w:r>
+        <w:rPr>
+          <w:rFonts w:cs="Arial" w:ascii="Arial" w:hAnsi="Arial"/>
+          <w:sz w:val="20"/>
+          <w:szCs w:val="20"/>
+        </w:rPr>
+        <w:t xml:space="preserve"> Algorithms, Data Science &amp; AI, Human Computer Interaction</w:t>
       </w:r>
     </w:p>
     <w:p>
@@ -306,6 +322,243 @@
         <w:pStyle w:val="Normal"/>
         <w:spacing w:before="0" w:after="0"/>
         <w:jc w:val="both"/>
+        <w:rPr/>
+      </w:pPr>
+      <w:r>
+        <w:rPr>
+          <w:rFonts w:cs="Arial" w:ascii="Arial" w:hAnsi="Arial"/>
+          <w:b/>
+          <w:sz w:val="21"/>
+          <w:szCs w:val="21"/>
+        </w:rPr>
+        <w:t>JP Morgan Chase &amp; Co</w:t>
+      </w:r>
+      <w:r>
+        <w:rPr>
+          <w:rFonts w:cs="Arial" w:ascii="Arial" w:hAnsi="Arial"/>
+          <w:b/>
+          <w:sz w:val="20"/>
+          <w:szCs w:val="20"/>
+        </w:rPr>
+        <w:t>.</w:t>
+        <w:tab/>
+        <w:tab/>
+        <w:tab/>
+        <w:tab/>
+        <w:tab/>
+        <w:tab/>
+        <w:t xml:space="preserve">                  </w:t>
+        <w:tab/>
+        <w:t xml:space="preserve">             </w:t>
+      </w:r>
+      <w:r>
+        <w:rPr>
+          <w:rFonts w:cs="Arial" w:ascii="Arial" w:hAnsi="Arial"/>
+          <w:b w:val="false"/>
+          <w:bCs w:val="false"/>
+          <w:sz w:val="20"/>
+          <w:szCs w:val="20"/>
+        </w:rPr>
+        <w:t>Aug</w:t>
+      </w:r>
+      <w:r>
+        <w:rPr>
+          <w:rFonts w:cs="Arial" w:ascii="Arial" w:hAnsi="Arial"/>
+          <w:sz w:val="20"/>
+          <w:szCs w:val="20"/>
+        </w:rPr>
+        <w:t xml:space="preserve"> </w:t>
+      </w:r>
+      <w:r>
+        <w:rPr>
+          <w:rFonts w:cs="Arial" w:ascii="Arial" w:hAnsi="Arial"/>
+          <w:sz w:val="20"/>
+          <w:szCs w:val="20"/>
+        </w:rPr>
+        <w:t>2023</w:t>
+      </w:r>
+      <w:r>
+        <w:rPr>
+          <w:rFonts w:cs="Arial" w:ascii="Arial" w:hAnsi="Arial"/>
+          <w:sz w:val="20"/>
+          <w:szCs w:val="20"/>
+        </w:rPr>
+        <w:t xml:space="preserve"> – </w:t>
+      </w:r>
+      <w:r>
+        <w:rPr>
+          <w:rFonts w:cs="Arial" w:ascii="Arial" w:hAnsi="Arial"/>
+          <w:sz w:val="20"/>
+          <w:szCs w:val="20"/>
+        </w:rPr>
+        <w:t>Present</w:t>
+      </w:r>
+    </w:p>
+    <w:p>
+      <w:pPr>
+        <w:pStyle w:val="Normal"/>
+        <w:spacing w:before="0" w:after="0"/>
+        <w:jc w:val="both"/>
+        <w:rPr/>
+      </w:pPr>
+      <w:r>
+        <w:rPr>
+          <w:rFonts w:cs="Arial" w:ascii="Arial" w:hAnsi="Arial"/>
+          <w:b/>
+          <w:bCs/>
+          <w:sz w:val="20"/>
+          <w:szCs w:val="20"/>
+        </w:rPr>
+        <w:t xml:space="preserve">Software Engineer Program </w:t>
+      </w:r>
+    </w:p>
+    <w:p>
+      <w:pPr>
+        <w:pStyle w:val="Normal"/>
+        <w:numPr>
+          <w:ilvl w:val="0"/>
+          <w:numId w:val="2"/>
+        </w:numPr>
+        <w:spacing w:before="0" w:after="0"/>
+        <w:jc w:val="both"/>
+        <w:rPr/>
+      </w:pPr>
+      <w:r>
+        <w:rPr>
+          <w:rFonts w:eastAsia="Calibri" w:cs="Arial" w:ascii="Arial" w:hAnsi="Arial" w:eastAsiaTheme="minorHAnsi"/>
+          <w:b w:val="false"/>
+          <w:bCs w:val="false"/>
+          <w:color w:val="auto"/>
+          <w:kern w:val="0"/>
+          <w:sz w:val="20"/>
+          <w:szCs w:val="20"/>
+          <w:lang w:val="en-SG" w:eastAsia="en-US" w:bidi="ar-SA"/>
+        </w:rPr>
+        <w:t xml:space="preserve">Spearheaded the implementation of </w:t>
+      </w:r>
+      <w:r>
+        <w:rPr>
+          <w:rStyle w:val="StrongEmphasis"/>
+          <w:rFonts w:eastAsia="Calibri" w:cs="Arial" w:ascii="Arial" w:hAnsi="Arial" w:eastAsiaTheme="minorHAnsi"/>
+          <w:color w:val="auto"/>
+          <w:kern w:val="0"/>
+          <w:sz w:val="20"/>
+          <w:szCs w:val="20"/>
+          <w:lang w:val="en-SG" w:eastAsia="en-US" w:bidi="ar-SA"/>
+        </w:rPr>
+        <w:t>chaos engineering</w:t>
+      </w:r>
+      <w:r>
+        <w:rPr>
+          <w:rFonts w:eastAsia="Calibri" w:cs="Arial" w:ascii="Arial" w:hAnsi="Arial" w:eastAsiaTheme="minorHAnsi"/>
+          <w:b w:val="false"/>
+          <w:bCs w:val="false"/>
+          <w:color w:val="auto"/>
+          <w:kern w:val="0"/>
+          <w:sz w:val="20"/>
+          <w:szCs w:val="20"/>
+          <w:lang w:val="en-SG" w:eastAsia="en-US" w:bidi="ar-SA"/>
+        </w:rPr>
+        <w:t xml:space="preserve"> for the firm’s Azure infrastructure to ensure resiliency and compliance with SLO targets. Developed Proof of Concepts (POCs) for testing PaaS services, overcoming significant challenges related to restricted access. Created a comprehensive chaos testing plan that covered 85% of Azure services utilized by the firm. Successfully conducted </w:t>
+      </w:r>
+      <w:r>
+        <w:rPr>
+          <w:rStyle w:val="StrongEmphasis"/>
+          <w:rFonts w:eastAsia="Calibri" w:cs="Arial" w:ascii="Arial" w:hAnsi="Arial" w:eastAsiaTheme="minorHAnsi"/>
+          <w:color w:val="auto"/>
+          <w:kern w:val="0"/>
+          <w:sz w:val="20"/>
+          <w:szCs w:val="20"/>
+          <w:lang w:val="en-SG" w:eastAsia="en-US" w:bidi="ar-SA"/>
+        </w:rPr>
+        <w:t>chaos game days</w:t>
+      </w:r>
+      <w:r>
+        <w:rPr>
+          <w:rFonts w:eastAsia="Calibri" w:cs="Arial" w:ascii="Arial" w:hAnsi="Arial" w:eastAsiaTheme="minorHAnsi"/>
+          <w:b w:val="false"/>
+          <w:bCs w:val="false"/>
+          <w:color w:val="auto"/>
+          <w:kern w:val="0"/>
+          <w:sz w:val="20"/>
+          <w:szCs w:val="20"/>
+          <w:lang w:val="en-SG" w:eastAsia="en-US" w:bidi="ar-SA"/>
+        </w:rPr>
+        <w:t xml:space="preserve"> in production environments, collaborating with SRE, development, and other key teams. Identified and resolved over 20 critical vulnerabilities, significantly enhancing system reliability and reducing incident response time by 30%.</w:t>
+      </w:r>
+    </w:p>
+    <w:p>
+      <w:pPr>
+        <w:pStyle w:val="Normal"/>
+        <w:numPr>
+          <w:ilvl w:val="0"/>
+          <w:numId w:val="2"/>
+        </w:numPr>
+        <w:spacing w:before="0" w:after="0"/>
+        <w:jc w:val="both"/>
+        <w:rPr/>
+      </w:pPr>
+      <w:r>
+        <w:rPr>
+          <w:rFonts w:eastAsia="Calibri" w:cs="Arial" w:ascii="Arial" w:hAnsi="Arial" w:eastAsiaTheme="minorHAnsi"/>
+          <w:b w:val="false"/>
+          <w:bCs w:val="false"/>
+          <w:color w:val="auto"/>
+          <w:kern w:val="0"/>
+          <w:sz w:val="20"/>
+          <w:szCs w:val="20"/>
+          <w:lang w:val="en-SG" w:eastAsia="en-US" w:bidi="ar-SA"/>
+        </w:rPr>
+        <w:t xml:space="preserve">Designed and developed an </w:t>
+      </w:r>
+      <w:r>
+        <w:rPr>
+          <w:rStyle w:val="StrongEmphasis"/>
+          <w:rFonts w:eastAsia="Calibri" w:cs="Arial" w:ascii="Arial" w:hAnsi="Arial" w:eastAsiaTheme="minorHAnsi"/>
+          <w:b w:val="false"/>
+          <w:bCs w:val="false"/>
+          <w:color w:val="auto"/>
+          <w:kern w:val="0"/>
+          <w:sz w:val="20"/>
+          <w:szCs w:val="20"/>
+          <w:lang w:val="en-SG" w:eastAsia="en-US" w:bidi="ar-SA"/>
+        </w:rPr>
+        <w:t>Azure Governance Dashboard</w:t>
+      </w:r>
+      <w:r>
+        <w:rPr>
+          <w:rFonts w:eastAsia="Calibri" w:cs="Arial" w:ascii="Arial" w:hAnsi="Arial" w:eastAsiaTheme="minorHAnsi"/>
+          <w:b w:val="false"/>
+          <w:bCs w:val="false"/>
+          <w:color w:val="auto"/>
+          <w:kern w:val="0"/>
+          <w:sz w:val="20"/>
+          <w:szCs w:val="20"/>
+          <w:lang w:val="en-SG" w:eastAsia="en-US" w:bidi="ar-SA"/>
+        </w:rPr>
+        <w:t xml:space="preserve"> to centralize and manage policy and role-related information for all Azure services across the firm. The dashboard supports compliance and cloud platform teams, by integrating Azure constructs (e.g., Policies, Role Definitions) with internal risk management controls. Streamlined regulatory compliance processes, reducing audit preparation time by 40% and enhancing overall governance efficiency.</w:t>
+      </w:r>
+    </w:p>
+    <w:p>
+      <w:pPr>
+        <w:pStyle w:val="Normal"/>
+        <w:spacing w:before="0" w:after="0"/>
+        <w:jc w:val="both"/>
+        <w:rPr>
+          <w:rFonts w:ascii="Arial" w:hAnsi="Arial" w:cs="Arial"/>
+          <w:sz w:val="20"/>
+          <w:szCs w:val="20"/>
+        </w:rPr>
+      </w:pPr>
+      <w:r>
+        <w:rPr/>
+      </w:r>
+    </w:p>
+    <w:p>
+      <w:pPr>
+        <w:pStyle w:val="Normal"/>
+        <w:spacing w:before="0" w:after="0"/>
+        <w:jc w:val="both"/>
         <w:rPr>
           <w:rFonts w:ascii="Arial" w:hAnsi="Arial" w:cs="Arial"/>
           <w:sz w:val="20"/>
@@ -378,7 +631,7 @@
         <w:pStyle w:val="ListParagraph"/>
         <w:numPr>
           <w:ilvl w:val="0"/>
-          <w:numId w:val="1"/>
+          <w:numId w:val="2"/>
         </w:numPr>
         <w:spacing w:before="0" w:after="0"/>
         <w:contextualSpacing/>
@@ -403,7 +656,7 @@
         <w:pStyle w:val="ListParagraph"/>
         <w:numPr>
           <w:ilvl w:val="0"/>
-          <w:numId w:val="1"/>
+          <w:numId w:val="2"/>
         </w:numPr>
         <w:spacing w:before="0" w:after="0"/>
         <w:contextualSpacing/>
@@ -428,7 +681,7 @@
         <w:pStyle w:val="ListParagraph"/>
         <w:numPr>
           <w:ilvl w:val="0"/>
-          <w:numId w:val="1"/>
+          <w:numId w:val="2"/>
         </w:numPr>
         <w:spacing w:before="0" w:after="0"/>
         <w:contextualSpacing/>
@@ -519,7 +772,7 @@
         <w:pStyle w:val="ListParagraph"/>
         <w:numPr>
           <w:ilvl w:val="0"/>
-          <w:numId w:val="1"/>
+          <w:numId w:val="2"/>
         </w:numPr>
         <w:spacing w:before="0" w:after="0"/>
         <w:contextualSpacing/>
@@ -546,7 +799,7 @@
         <w:pStyle w:val="ListParagraph"/>
         <w:numPr>
           <w:ilvl w:val="0"/>
-          <w:numId w:val="1"/>
+          <w:numId w:val="2"/>
         </w:numPr>
         <w:spacing w:before="0" w:after="0"/>
         <w:contextualSpacing/>
@@ -670,7 +923,7 @@
         <w:pStyle w:val="ListParagraph"/>
         <w:numPr>
           <w:ilvl w:val="0"/>
-          <w:numId w:val="1"/>
+          <w:numId w:val="2"/>
         </w:numPr>
         <w:spacing w:before="0" w:after="0"/>
         <w:contextualSpacing/>
@@ -695,7 +948,7 @@
         <w:pStyle w:val="ListParagraph"/>
         <w:numPr>
           <w:ilvl w:val="0"/>
-          <w:numId w:val="1"/>
+          <w:numId w:val="2"/>
         </w:numPr>
         <w:spacing w:before="0" w:after="0"/>
         <w:contextualSpacing/>
@@ -720,7 +973,7 @@
         <w:pStyle w:val="ListParagraph"/>
         <w:numPr>
           <w:ilvl w:val="0"/>
-          <w:numId w:val="1"/>
+          <w:numId w:val="2"/>
         </w:numPr>
         <w:spacing w:before="0" w:after="0"/>
         <w:contextualSpacing/>
@@ -745,7 +998,7 @@
         <w:pStyle w:val="ListParagraph"/>
         <w:numPr>
           <w:ilvl w:val="0"/>
-          <w:numId w:val="1"/>
+          <w:numId w:val="2"/>
         </w:numPr>
         <w:spacing w:before="0" w:after="0"/>
         <w:contextualSpacing/>
@@ -859,7 +1112,7 @@
         <w:pStyle w:val="ListParagraph"/>
         <w:numPr>
           <w:ilvl w:val="0"/>
-          <w:numId w:val="1"/>
+          <w:numId w:val="2"/>
         </w:numPr>
         <w:spacing w:before="0" w:after="0"/>
         <w:contextualSpacing/>
@@ -884,7 +1137,7 @@
         <w:pStyle w:val="ListParagraph"/>
         <w:numPr>
           <w:ilvl w:val="0"/>
-          <w:numId w:val="1"/>
+          <w:numId w:val="2"/>
         </w:numPr>
         <w:spacing w:before="0" w:after="0"/>
         <w:contextualSpacing/>
@@ -909,7 +1162,7 @@
         <w:pStyle w:val="ListParagraph"/>
         <w:numPr>
           <w:ilvl w:val="0"/>
-          <w:numId w:val="1"/>
+          <w:numId w:val="2"/>
         </w:numPr>
         <w:spacing w:before="0" w:after="0"/>
         <w:contextualSpacing/>
@@ -927,6 +1180,99 @@
           <w:szCs w:val="20"/>
         </w:rPr>
         <w:t>Employed various machine-learning models to identify fraud in banking via the identification of anomalous data. Presented findings with colleagues to implement into risk-identification models deployed by the Company.</w:t>
+      </w:r>
+    </w:p>
+    <w:p>
+      <w:pPr>
+        <w:pStyle w:val="Normal"/>
+        <w:spacing w:before="0" w:after="0"/>
+        <w:jc w:val="both"/>
+        <w:rPr>
+          <w:rFonts w:ascii="Arial" w:hAnsi="Arial" w:cs="Arial"/>
+          <w:b/>
+          <w:b/>
+          <w:sz w:val="20"/>
+          <w:szCs w:val="20"/>
+        </w:rPr>
+      </w:pPr>
+      <w:r>
+        <w:rPr>
+          <w:rFonts w:cs="Arial" w:ascii="Arial" w:hAnsi="Arial"/>
+          <w:b/>
+          <w:sz w:val="20"/>
+          <w:szCs w:val="20"/>
+        </w:rPr>
+      </w:r>
+    </w:p>
+    <w:p>
+      <w:pPr>
+        <w:pStyle w:val="Normal"/>
+        <w:spacing w:before="0" w:after="0"/>
+        <w:jc w:val="both"/>
+        <w:rPr>
+          <w:rFonts w:ascii="Arial" w:hAnsi="Arial" w:cs="Arial"/>
+          <w:b/>
+          <w:b/>
+          <w:sz w:val="20"/>
+          <w:szCs w:val="20"/>
+        </w:rPr>
+      </w:pPr>
+      <w:r>
+        <w:rPr>
+          <w:rFonts w:cs="Arial" w:ascii="Arial" w:hAnsi="Arial"/>
+          <w:b/>
+          <w:sz w:val="20"/>
+          <w:szCs w:val="20"/>
+        </w:rPr>
+        <w:t>Ideas Ink. School (Buona Vista)</w:t>
+        <w:tab/>
+        <w:tab/>
+        <w:tab/>
+        <w:tab/>
+        <w:tab/>
+        <w:tab/>
+        <w:tab/>
+        <w:t xml:space="preserve">      </w:t>
+      </w:r>
+      <w:r>
+        <w:rPr>
+          <w:rFonts w:cs="Arial" w:ascii="Arial" w:hAnsi="Arial"/>
+          <w:bCs/>
+          <w:sz w:val="20"/>
+          <w:szCs w:val="20"/>
+        </w:rPr>
+        <w:t xml:space="preserve">Aug 2020 </w:t>
+      </w:r>
+      <w:r>
+        <w:rPr>
+          <w:rFonts w:cs="Arial" w:ascii="Arial" w:hAnsi="Arial"/>
+          <w:sz w:val="20"/>
+          <w:szCs w:val="20"/>
+        </w:rPr>
+        <w:t>– March 2021</w:t>
+      </w:r>
+    </w:p>
+    <w:p>
+      <w:pPr>
+        <w:pStyle w:val="Normal"/>
+        <w:spacing w:before="0" w:after="0"/>
+        <w:jc w:val="both"/>
+        <w:rPr>
+          <w:rFonts w:ascii="Arial" w:hAnsi="Arial" w:cs="Arial"/>
+          <w:b/>
+          <w:b/>
+          <w:sz w:val="20"/>
+          <w:szCs w:val="20"/>
+        </w:rPr>
+      </w:pPr>
+      <w:r>
+        <w:rPr>
+          <w:rFonts w:cs="Arial" w:ascii="Arial" w:hAnsi="Arial"/>
+          <w:b/>
+          <w:sz w:val="20"/>
+          <w:szCs w:val="20"/>
+        </w:rPr>
+        <w:t>Web Development, Full Stack Developer (Contracted)</w:t>
       </w:r>
     </w:p>
     <w:p>
@@ -934,7 +1280,7 @@
         <w:pStyle w:val="ListParagraph"/>
         <w:numPr>
           <w:ilvl w:val="0"/>
-          <w:numId w:val="1"/>
+          <w:numId w:val="2"/>
         </w:numPr>
         <w:spacing w:before="0" w:after="0"/>
         <w:contextualSpacing/>
@@ -951,100 +1297,7 @@
           <w:sz w:val="20"/>
           <w:szCs w:val="20"/>
         </w:rPr>
-        <w:t xml:space="preserve">Worked under the main Data Analytics and Machine Learning arm of the Bank and learnt Data Science under the supervision of senior Data Scientists. </w:t>
-      </w:r>
-    </w:p>
-    <w:p>
-      <w:pPr>
-        <w:pStyle w:val="Normal"/>
-        <w:spacing w:before="0" w:after="0"/>
-        <w:jc w:val="both"/>
-        <w:rPr>
-          <w:rFonts w:ascii="Arial" w:hAnsi="Arial" w:cs="Arial"/>
-          <w:b/>
-          <w:b/>
-          <w:sz w:val="20"/>
-          <w:szCs w:val="20"/>
-        </w:rPr>
-      </w:pPr>
-      <w:r>
-        <w:rPr>
-          <w:rFonts w:cs="Arial" w:ascii="Arial" w:hAnsi="Arial"/>
-          <w:b/>
-          <w:sz w:val="20"/>
-          <w:szCs w:val="20"/>
-        </w:rPr>
-      </w:r>
-    </w:p>
-    <w:p>
-      <w:pPr>
-        <w:pStyle w:val="Normal"/>
-        <w:spacing w:before="0" w:after="0"/>
-        <w:jc w:val="both"/>
-        <w:rPr>
-          <w:rFonts w:ascii="Arial" w:hAnsi="Arial" w:cs="Arial"/>
-          <w:b/>
-          <w:b/>
-          <w:sz w:val="20"/>
-          <w:szCs w:val="20"/>
-        </w:rPr>
-      </w:pPr>
-      <w:r>
-        <w:rPr>
-          <w:rFonts w:cs="Arial" w:ascii="Arial" w:hAnsi="Arial"/>
-          <w:b/>
-          <w:sz w:val="20"/>
-          <w:szCs w:val="20"/>
-        </w:rPr>
-        <w:t>Ideas Ink. School (Buona Vista)</w:t>
-        <w:tab/>
-        <w:tab/>
-        <w:tab/>
-        <w:tab/>
-        <w:tab/>
-        <w:tab/>
-        <w:tab/>
-        <w:t xml:space="preserve">      </w:t>
-      </w:r>
-      <w:r>
-        <w:rPr>
-          <w:rFonts w:cs="Arial" w:ascii="Arial" w:hAnsi="Arial"/>
-          <w:bCs/>
-          <w:sz w:val="20"/>
-          <w:szCs w:val="20"/>
-        </w:rPr>
-        <w:t xml:space="preserve">Aug 2020 </w:t>
-      </w:r>
-      <w:r>
-        <w:rPr>
-          <w:rFonts w:cs="Arial" w:ascii="Arial" w:hAnsi="Arial"/>
-          <w:sz w:val="20"/>
-          <w:szCs w:val="20"/>
-        </w:rPr>
-        <w:t>– March 2021</w:t>
-      </w:r>
-    </w:p>
-    <w:p>
-      <w:pPr>
-        <w:pStyle w:val="Normal"/>
-        <w:spacing w:before="0" w:after="0"/>
-        <w:jc w:val="both"/>
-        <w:rPr>
-          <w:rFonts w:ascii="Arial" w:hAnsi="Arial" w:cs="Arial"/>
-          <w:b/>
-          <w:b/>
-          <w:sz w:val="20"/>
-          <w:szCs w:val="20"/>
-        </w:rPr>
-      </w:pPr>
-      <w:r>
-        <w:rPr>
-          <w:rFonts w:cs="Arial" w:ascii="Arial" w:hAnsi="Arial"/>
-          <w:b/>
-          <w:sz w:val="20"/>
-          <w:szCs w:val="20"/>
-        </w:rPr>
-        <w:t>Web Development, Full Stack Developer (Contracted)</w:t>
+        <w:t>Planned and recommended a technical solution for the tuition company after discussions and training with owner and stakeholders to understand their needs.</w:t>
       </w:r>
     </w:p>
     <w:p>
@@ -1052,7 +1305,7 @@
         <w:pStyle w:val="ListParagraph"/>
         <w:numPr>
           <w:ilvl w:val="0"/>
-          <w:numId w:val="1"/>
+          <w:numId w:val="2"/>
         </w:numPr>
         <w:spacing w:before="0" w:after="0"/>
         <w:contextualSpacing/>
@@ -1069,7 +1322,100 @@
           <w:sz w:val="20"/>
           <w:szCs w:val="20"/>
         </w:rPr>
-        <w:t>Planned and recommended a technical solution for the tuition company after discussions and training with owner and stakeholders to understand their needs.</w:t>
+        <w:t>Developed and deployed a website for internal use to ramp-up tutors with Django, PythonAnywhere, and Google Cloud API with evaluation metrics and back-end analysis software to improve productivity of tutors at the school by improving their teaching and reduce the need of senior tutors to mentor new tutors, reducing headcount by 2.</w:t>
+      </w:r>
+    </w:p>
+    <w:p>
+      <w:pPr>
+        <w:pStyle w:val="Normal"/>
+        <w:spacing w:before="0" w:after="0"/>
+        <w:jc w:val="both"/>
+        <w:rPr>
+          <w:rFonts w:ascii="Arial" w:hAnsi="Arial" w:cs="Arial"/>
+          <w:b/>
+          <w:b/>
+          <w:sz w:val="20"/>
+          <w:szCs w:val="20"/>
+        </w:rPr>
+      </w:pPr>
+      <w:r>
+        <w:rPr>
+          <w:rFonts w:cs="Arial" w:ascii="Arial" w:hAnsi="Arial"/>
+          <w:b/>
+          <w:sz w:val="20"/>
+          <w:szCs w:val="20"/>
+        </w:rPr>
+      </w:r>
+    </w:p>
+    <w:p>
+      <w:pPr>
+        <w:pStyle w:val="Normal"/>
+        <w:spacing w:before="0" w:after="0"/>
+        <w:jc w:val="both"/>
+        <w:rPr>
+          <w:rFonts w:ascii="Arial" w:hAnsi="Arial" w:cs="Arial"/>
+          <w:b/>
+          <w:b/>
+          <w:sz w:val="20"/>
+          <w:szCs w:val="20"/>
+        </w:rPr>
+      </w:pPr>
+      <w:r>
+        <w:rPr>
+          <w:rFonts w:cs="Arial" w:ascii="Arial" w:hAnsi="Arial"/>
+          <w:b/>
+          <w:sz w:val="20"/>
+          <w:szCs w:val="20"/>
+        </w:rPr>
+        <w:t xml:space="preserve">Chainj                                 </w:t>
+        <w:tab/>
+        <w:tab/>
+        <w:tab/>
+        <w:tab/>
+        <w:tab/>
+        <w:tab/>
+        <w:tab/>
+        <w:t xml:space="preserve">                     </w:t>
+      </w:r>
+      <w:r>
+        <w:rPr>
+          <w:rFonts w:cs="Arial" w:ascii="Arial" w:hAnsi="Arial"/>
+          <w:bCs/>
+          <w:sz w:val="20"/>
+          <w:szCs w:val="20"/>
+        </w:rPr>
+        <w:t xml:space="preserve">Dec 2020 </w:t>
+      </w:r>
+      <w:r>
+        <w:rPr>
+          <w:rFonts w:cs="Arial" w:ascii="Arial" w:hAnsi="Arial"/>
+          <w:sz w:val="20"/>
+          <w:szCs w:val="20"/>
+        </w:rPr>
+        <w:t>– Feb 2021</w:t>
+      </w:r>
+    </w:p>
+    <w:p>
+      <w:pPr>
+        <w:pStyle w:val="Normal"/>
+        <w:spacing w:before="0" w:after="0"/>
+        <w:jc w:val="both"/>
+        <w:rPr>
+          <w:rFonts w:ascii="Arial" w:hAnsi="Arial" w:cs="Arial"/>
+          <w:b/>
+          <w:b/>
+          <w:sz w:val="20"/>
+          <w:szCs w:val="20"/>
+        </w:rPr>
+      </w:pPr>
+      <w:r>
+        <w:rPr>
+          <w:rFonts w:cs="Arial" w:ascii="Arial" w:hAnsi="Arial"/>
+          <w:b/>
+          <w:sz w:val="20"/>
+          <w:szCs w:val="20"/>
+        </w:rPr>
+        <w:t xml:space="preserve">Front-End Developer, App Developer </w:t>
       </w:r>
     </w:p>
     <w:p>
@@ -1077,191 +1423,7 @@
         <w:pStyle w:val="ListParagraph"/>
         <w:numPr>
           <w:ilvl w:val="0"/>
-          <w:numId w:val="1"/>
-        </w:numPr>
-        <w:spacing w:before="0" w:after="0"/>
-        <w:contextualSpacing/>
-        <w:jc w:val="both"/>
-        <w:rPr>
-          <w:rFonts w:ascii="Arial" w:hAnsi="Arial" w:cs="Arial"/>
-          <w:sz w:val="20"/>
-          <w:szCs w:val="20"/>
-        </w:rPr>
-      </w:pPr>
-      <w:r>
-        <w:rPr>
-          <w:rFonts w:cs="Arial" w:ascii="Arial" w:hAnsi="Arial"/>
-          <w:sz w:val="20"/>
-          <w:szCs w:val="20"/>
-        </w:rPr>
-        <w:t>Developed and deployed a website for internal use to ramp-up tutors with Django, PythonAnywhere, and Google Cloud API with evaluation metrics and back-end analysis software to improve productivity of tutors at the school by improving their teaching and reduce the need of senior tutors to mentor new tutors, reducing headcount by 2.</w:t>
-      </w:r>
-    </w:p>
-    <w:p>
-      <w:pPr>
-        <w:pStyle w:val="Normal"/>
-        <w:spacing w:before="0" w:after="0"/>
-        <w:jc w:val="both"/>
-        <w:rPr>
-          <w:rFonts w:ascii="Arial" w:hAnsi="Arial" w:cs="Arial"/>
-          <w:b/>
-          <w:b/>
-          <w:sz w:val="20"/>
-          <w:szCs w:val="20"/>
-        </w:rPr>
-      </w:pPr>
-      <w:r>
-        <w:rPr>
-          <w:rFonts w:cs="Arial" w:ascii="Arial" w:hAnsi="Arial"/>
-          <w:b/>
-          <w:sz w:val="20"/>
-          <w:szCs w:val="20"/>
-        </w:rPr>
-      </w:r>
-    </w:p>
-    <w:p>
-      <w:pPr>
-        <w:pStyle w:val="Normal"/>
-        <w:spacing w:before="0" w:after="0"/>
-        <w:jc w:val="both"/>
-        <w:rPr>
-          <w:rFonts w:ascii="Arial" w:hAnsi="Arial" w:cs="Arial"/>
-          <w:b/>
-          <w:b/>
-          <w:sz w:val="20"/>
-          <w:szCs w:val="20"/>
-        </w:rPr>
-      </w:pPr>
-      <w:r>
-        <w:rPr>
-          <w:rFonts w:cs="Arial" w:ascii="Arial" w:hAnsi="Arial"/>
-          <w:b/>
-          <w:sz w:val="20"/>
-          <w:szCs w:val="20"/>
-        </w:rPr>
-      </w:r>
-    </w:p>
-    <w:p>
-      <w:pPr>
-        <w:pStyle w:val="Normal"/>
-        <w:spacing w:before="0" w:after="0"/>
-        <w:jc w:val="both"/>
-        <w:rPr>
-          <w:rFonts w:ascii="Arial" w:hAnsi="Arial" w:cs="Arial"/>
-          <w:b/>
-          <w:b/>
-          <w:sz w:val="20"/>
-          <w:szCs w:val="20"/>
-        </w:rPr>
-      </w:pPr>
-      <w:r>
-        <w:rPr>
-          <w:rFonts w:cs="Arial" w:ascii="Arial" w:hAnsi="Arial"/>
-          <w:b/>
-          <w:sz w:val="20"/>
-          <w:szCs w:val="20"/>
-        </w:rPr>
-      </w:r>
-    </w:p>
-    <w:p>
-      <w:pPr>
-        <w:pStyle w:val="Normal"/>
-        <w:spacing w:before="0" w:after="0"/>
-        <w:jc w:val="both"/>
-        <w:rPr>
-          <w:rFonts w:ascii="Arial" w:hAnsi="Arial" w:cs="Arial"/>
-          <w:b/>
-          <w:b/>
-          <w:sz w:val="20"/>
-          <w:szCs w:val="20"/>
-        </w:rPr>
-      </w:pPr>
-      <w:r>
-        <w:rPr>
-          <w:rFonts w:cs="Arial" w:ascii="Arial" w:hAnsi="Arial"/>
-          <w:b/>
-          <w:sz w:val="20"/>
-          <w:szCs w:val="20"/>
-        </w:rPr>
-      </w:r>
-    </w:p>
-    <w:p>
-      <w:pPr>
-        <w:pStyle w:val="Normal"/>
-        <w:spacing w:before="0" w:after="0"/>
-        <w:jc w:val="both"/>
-        <w:rPr>
-          <w:rFonts w:ascii="Arial" w:hAnsi="Arial" w:cs="Arial"/>
-          <w:b/>
-          <w:b/>
-          <w:sz w:val="20"/>
-          <w:szCs w:val="20"/>
-        </w:rPr>
-      </w:pPr>
-      <w:r>
-        <w:rPr>
-          <w:rFonts w:cs="Arial" w:ascii="Arial" w:hAnsi="Arial"/>
-          <w:b/>
-          <w:sz w:val="20"/>
-          <w:szCs w:val="20"/>
-        </w:rPr>
-        <w:t xml:space="preserve">Chainj                                 </w:t>
-        <w:tab/>
-        <w:tab/>
-        <w:tab/>
-        <w:tab/>
-        <w:tab/>
-        <w:tab/>
-        <w:tab/>
-        <w:t xml:space="preserve">                     </w:t>
-      </w:r>
-      <w:r>
-        <w:rPr>
-          <w:rFonts w:cs="Arial" w:ascii="Arial" w:hAnsi="Arial"/>
-          <w:bCs/>
-          <w:sz w:val="20"/>
-          <w:szCs w:val="20"/>
-        </w:rPr>
-        <w:t xml:space="preserve">Dec 2020 </w:t>
-      </w:r>
-      <w:r>
-        <w:rPr>
-          <w:rFonts w:cs="Arial" w:ascii="Arial" w:hAnsi="Arial"/>
-          <w:sz w:val="20"/>
-          <w:szCs w:val="20"/>
-        </w:rPr>
-        <w:t>– Feb 2021</w:t>
-      </w:r>
-    </w:p>
-    <w:p>
-      <w:pPr>
-        <w:pStyle w:val="Normal"/>
-        <w:spacing w:before="0" w:after="0"/>
-        <w:jc w:val="both"/>
-        <w:rPr>
-          <w:rFonts w:ascii="Arial" w:hAnsi="Arial" w:cs="Arial"/>
-          <w:b/>
-          <w:b/>
-          <w:sz w:val="20"/>
-          <w:szCs w:val="20"/>
-        </w:rPr>
-      </w:pPr>
-      <w:r>
-        <w:rPr>
-          <w:rFonts w:cs="Arial" w:ascii="Arial" w:hAnsi="Arial"/>
-          <w:b/>
-          <w:sz w:val="20"/>
-          <w:szCs w:val="20"/>
-        </w:rPr>
-        <w:t>Front-End Developer, App Developer (Contracted)</w:t>
-      </w:r>
-    </w:p>
-    <w:p>
-      <w:pPr>
-        <w:pStyle w:val="ListParagraph"/>
-        <w:numPr>
-          <w:ilvl w:val="0"/>
-          <w:numId w:val="1"/>
+          <w:numId w:val="2"/>
         </w:numPr>
         <w:pBdr>
           <w:bottom w:val="single" w:sz="6" w:space="1" w:color="000000"/>
@@ -1368,26 +1530,34 @@
         <w:spacing w:before="0" w:after="0"/>
         <w:jc w:val="both"/>
         <w:rPr>
-          <w:rFonts w:ascii="Arial" w:hAnsi="Arial" w:cs="Arial"/>
-          <w:sz w:val="16"/>
-          <w:szCs w:val="16"/>
-        </w:rPr>
-      </w:pPr>
-      <w:r>
-        <w:rPr>
-          <w:rFonts w:cs="Arial" w:ascii="Arial" w:hAnsi="Arial"/>
-          <w:sz w:val="20"/>
-          <w:szCs w:val="20"/>
-        </w:rPr>
-        <w:t>AWS Certified Cloud Practitioner (CLF-C01)</w:t>
-      </w:r>
-      <w:r>
-        <w:rPr>
-          <w:rFonts w:cs="Arial" w:ascii="Arial" w:hAnsi="Arial"/>
-          <w:sz w:val="16"/>
-          <w:szCs w:val="16"/>
-        </w:rPr>
-        <w:t xml:space="preserve"> </w:t>
+          <w:rFonts w:ascii="Arial" w:hAnsi="Arial"/>
+          <w:sz w:val="20"/>
+          <w:szCs w:val="20"/>
+        </w:rPr>
+      </w:pPr>
+      <w:r>
+        <w:rPr>
+          <w:rFonts w:ascii="Arial" w:hAnsi="Arial"/>
+          <w:sz w:val="20"/>
+          <w:szCs w:val="20"/>
+        </w:rPr>
+        <w:t xml:space="preserve">Microsoft Certified: Azure Developer Associate </w:t>
+      </w:r>
+      <w:r>
+        <w:rPr>
+          <w:rFonts w:ascii="Arial" w:hAnsi="Arial"/>
+          <w:sz w:val="20"/>
+          <w:szCs w:val="20"/>
+        </w:rPr>
+        <w:t xml:space="preserve">– </w:t>
+      </w:r>
+      <w:r>
+        <w:rPr>
+          <w:rFonts w:ascii="Arial" w:hAnsi="Arial"/>
+          <w:sz w:val="20"/>
+          <w:szCs w:val="20"/>
+        </w:rPr>
+        <w:t>Completed Aug 2024</w:t>
       </w:r>
     </w:p>
     <w:p>
@@ -1416,6 +1586,64 @@
           <w:szCs w:val="20"/>
         </w:rPr>
         <w:t xml:space="preserve">AWS Certified Developer (DVA-C01) </w:t>
+      </w:r>
+      <w:r>
+        <w:rPr>
+          <w:rFonts w:cs="Arial" w:ascii="Arial" w:hAnsi="Arial"/>
+          <w:b w:val="false"/>
+          <w:bCs w:val="false"/>
+          <w:sz w:val="20"/>
+          <w:szCs w:val="20"/>
+        </w:rPr>
+        <w:t xml:space="preserve">– </w:t>
+      </w:r>
+      <w:r>
+        <w:rPr>
+          <w:rFonts w:cs="Arial" w:ascii="Arial" w:hAnsi="Arial"/>
+          <w:b w:val="false"/>
+          <w:bCs w:val="false"/>
+          <w:sz w:val="20"/>
+          <w:szCs w:val="20"/>
+        </w:rPr>
+        <w:t>Completed Feb 2023</w:t>
+      </w:r>
+    </w:p>
+    <w:p>
+      <w:pPr>
+        <w:pStyle w:val="Normal"/>
+        <w:pBdr>
+          <w:bottom w:val="single" w:sz="6" w:space="1" w:color="000000"/>
+        </w:pBdr>
+        <w:spacing w:before="0" w:after="0"/>
+        <w:jc w:val="both"/>
+        <w:rPr>
+          <w:sz w:val="20"/>
+          <w:szCs w:val="20"/>
+        </w:rPr>
+      </w:pPr>
+      <w:r>
+        <w:rPr>
+          <w:rFonts w:cs="Arial" w:ascii="Arial" w:hAnsi="Arial"/>
+          <w:sz w:val="20"/>
+          <w:szCs w:val="20"/>
+        </w:rPr>
+        <w:t xml:space="preserve">AWS Certified Cloud Practitioner (CLF-C01)  </w:t>
+      </w:r>
+      <w:r>
+        <w:rPr>
+          <w:rFonts w:cs="Arial" w:ascii="Arial" w:hAnsi="Arial"/>
+          <w:sz w:val="20"/>
+          <w:szCs w:val="20"/>
+        </w:rPr>
+        <w:t xml:space="preserve">– </w:t>
+      </w:r>
+      <w:r>
+        <w:rPr>
+          <w:rFonts w:cs="Arial" w:ascii="Arial" w:hAnsi="Arial"/>
+          <w:sz w:val="20"/>
+          <w:szCs w:val="20"/>
+        </w:rPr>
+        <w:t>Completed Nov 2022</w:t>
       </w:r>
     </w:p>
     <w:p>
@@ -1447,7 +1675,35 @@
           <w:sz w:val="20"/>
           <w:szCs w:val="20"/>
         </w:rPr>
-        <w:t>HashiCorp Terraform Associate (003) (in-progress)</w:t>
+        <w:t xml:space="preserve">HashiCorp Terraform Associate (003) </w:t>
+      </w:r>
+      <w:r>
+        <w:rPr>
+          <w:rFonts w:cs="Arial" w:ascii="Arial" w:hAnsi="Arial"/>
+          <w:b w:val="false"/>
+          <w:bCs w:val="false"/>
+          <w:i w:val="false"/>
+          <w:caps w:val="false"/>
+          <w:smallCaps w:val="false"/>
+          <w:color w:val="000000"/>
+          <w:sz w:val="20"/>
+          <w:szCs w:val="20"/>
+        </w:rPr>
+        <w:t xml:space="preserve">– </w:t>
+      </w:r>
+      <w:r>
+        <w:rPr>
+          <w:rFonts w:cs="Arial" w:ascii="Arial" w:hAnsi="Arial"/>
+          <w:b w:val="false"/>
+          <w:bCs w:val="false"/>
+          <w:i w:val="false"/>
+          <w:caps w:val="false"/>
+          <w:smallCaps w:val="false"/>
+          <w:color w:val="000000"/>
+          <w:sz w:val="20"/>
+          <w:szCs w:val="20"/>
+        </w:rPr>
+        <w:t>Completed Aug 2023</w:t>
       </w:r>
     </w:p>
     <w:p>
@@ -1556,315 +1812,6 @@
           <w:szCs w:val="20"/>
         </w:rPr>
         <w:t xml:space="preserve">Software Engineering Project – CarparkFinder                                                            </w:t>
-      </w:r>
-    </w:p>
-    <w:p>
-      <w:pPr>
-        <w:pStyle w:val="ListParagraph"/>
-        <w:numPr>
-          <w:ilvl w:val="0"/>
-          <w:numId w:val="1"/>
-        </w:numPr>
-        <w:spacing w:before="0" w:after="0"/>
-        <w:contextualSpacing/>
-        <w:jc w:val="both"/>
-        <w:rPr>
-          <w:rFonts w:ascii="Arial" w:hAnsi="Arial" w:cs="Arial"/>
-          <w:sz w:val="20"/>
-          <w:szCs w:val="20"/>
-        </w:rPr>
-      </w:pPr>
-      <w:r>
-        <w:rPr>
-          <w:rFonts w:cs="Arial" w:ascii="Arial" w:hAnsi="Arial"/>
-          <w:sz w:val="20"/>
-          <w:szCs w:val="20"/>
-        </w:rPr>
-        <w:t>Oversaw and managed student team throughout lifecycle of software development for this project and brought entire team of 6 members behind shared vision.</w:t>
-      </w:r>
-    </w:p>
-    <w:p>
-      <w:pPr>
-        <w:pStyle w:val="ListParagraph"/>
-        <w:numPr>
-          <w:ilvl w:val="0"/>
-          <w:numId w:val="1"/>
-        </w:numPr>
-        <w:spacing w:before="0" w:after="0"/>
-        <w:contextualSpacing/>
-        <w:jc w:val="both"/>
-        <w:rPr>
-          <w:rFonts w:ascii="Arial" w:hAnsi="Arial" w:cs="Arial"/>
-          <w:sz w:val="20"/>
-          <w:szCs w:val="20"/>
-        </w:rPr>
-      </w:pPr>
-      <w:r>
-        <w:rPr>
-          <w:rFonts w:cs="Arial" w:ascii="Arial" w:hAnsi="Arial"/>
-          <w:sz w:val="20"/>
-          <w:szCs w:val="20"/>
-        </w:rPr>
-        <w:t>Designed overall architecture of the project and distributed work to teammates that led to a smooth-running project with time for extended functionality.</w:t>
-      </w:r>
-    </w:p>
-    <w:p>
-      <w:pPr>
-        <w:pStyle w:val="ListParagraph"/>
-        <w:numPr>
-          <w:ilvl w:val="0"/>
-          <w:numId w:val="1"/>
-        </w:numPr>
-        <w:spacing w:before="0" w:after="0"/>
-        <w:contextualSpacing/>
-        <w:jc w:val="both"/>
-        <w:rPr>
-          <w:rFonts w:ascii="Arial" w:hAnsi="Arial" w:cs="Arial"/>
-          <w:sz w:val="20"/>
-          <w:szCs w:val="20"/>
-        </w:rPr>
-      </w:pPr>
-      <w:r>
-        <w:rPr>
-          <w:rFonts w:cs="Arial" w:ascii="Arial" w:hAnsi="Arial"/>
-          <w:sz w:val="20"/>
-          <w:szCs w:val="20"/>
-        </w:rPr>
-        <w:t>Developed a website allowing drivers to easily find carparks throughout Singapore with Speech-to-Text and Text-to-Speech functionality</w:t>
-      </w:r>
-    </w:p>
-    <w:p>
-      <w:pPr>
-        <w:pStyle w:val="ListParagraph"/>
-        <w:spacing w:before="0" w:after="0"/>
-        <w:ind w:left="360" w:hanging="0"/>
-        <w:contextualSpacing/>
-        <w:jc w:val="both"/>
-        <w:rPr>
-          <w:rFonts w:ascii="Arial" w:hAnsi="Arial" w:cs="Arial"/>
-          <w:sz w:val="20"/>
-          <w:szCs w:val="20"/>
-        </w:rPr>
-      </w:pPr>
-      <w:r>
-        <w:rPr>
-          <w:rFonts w:cs="Arial" w:ascii="Arial" w:hAnsi="Arial"/>
-          <w:sz w:val="20"/>
-          <w:szCs w:val="20"/>
-        </w:rPr>
-      </w:r>
-    </w:p>
-    <w:p>
-      <w:pPr>
-        <w:pStyle w:val="Normal"/>
-        <w:spacing w:before="0" w:after="0"/>
-        <w:jc w:val="both"/>
-        <w:rPr>
-          <w:rFonts w:ascii="Arial" w:hAnsi="Arial" w:cs="Arial"/>
-          <w:sz w:val="20"/>
-          <w:szCs w:val="20"/>
-        </w:rPr>
-      </w:pPr>
-      <w:r>
-        <w:rPr>
-          <w:rFonts w:cs="Arial" w:ascii="Arial" w:hAnsi="Arial"/>
-          <w:b/>
-          <w:sz w:val="20"/>
-          <w:szCs w:val="20"/>
-        </w:rPr>
-        <w:t>Nanyang Technological University, Singapore</w:t>
-      </w:r>
-      <w:r>
-        <w:rPr>
-          <w:rFonts w:cs="Arial" w:ascii="Arial" w:hAnsi="Arial"/>
-          <w:sz w:val="20"/>
-          <w:szCs w:val="20"/>
-        </w:rPr>
-        <w:tab/>
-        <w:tab/>
-        <w:tab/>
-        <w:tab/>
-        <w:tab/>
-        <w:t xml:space="preserve">          Jan 2021 – April 2021</w:t>
-      </w:r>
-    </w:p>
-    <w:p>
-      <w:pPr>
-        <w:pStyle w:val="Normal"/>
-        <w:spacing w:before="0" w:after="0"/>
-        <w:jc w:val="both"/>
-        <w:rPr>
-          <w:rFonts w:ascii="Arial" w:hAnsi="Arial" w:cs="Arial"/>
-          <w:b/>
-          <w:b/>
-          <w:sz w:val="20"/>
-          <w:szCs w:val="20"/>
-        </w:rPr>
-      </w:pPr>
-      <w:r>
-        <w:rPr>
-          <w:rFonts w:cs="Arial" w:ascii="Arial" w:hAnsi="Arial"/>
-          <w:b/>
-          <w:sz w:val="20"/>
-          <w:szCs w:val="20"/>
-        </w:rPr>
-        <w:t>Software Systems Analysis and Design – Space Maze</w:t>
-      </w:r>
-    </w:p>
-    <w:p>
-      <w:pPr>
-        <w:pStyle w:val="ListParagraph"/>
-        <w:numPr>
-          <w:ilvl w:val="0"/>
-          <w:numId w:val="1"/>
-        </w:numPr>
-        <w:spacing w:before="0" w:after="0"/>
-        <w:contextualSpacing/>
-        <w:jc w:val="both"/>
-        <w:rPr>
-          <w:rFonts w:ascii="Arial" w:hAnsi="Arial" w:cs="Arial"/>
-          <w:sz w:val="20"/>
-          <w:szCs w:val="20"/>
-        </w:rPr>
-      </w:pPr>
-      <w:r>
-        <w:rPr>
-          <w:rFonts w:cs="Arial" w:ascii="Arial" w:hAnsi="Arial"/>
-          <w:sz w:val="20"/>
-          <w:szCs w:val="20"/>
-        </w:rPr>
-        <w:t>Created a game to learn software engineering concepts that measures user skill and knowledge in a team of student developers.</w:t>
-      </w:r>
-    </w:p>
-    <w:p>
-      <w:pPr>
-        <w:pStyle w:val="ListParagraph"/>
-        <w:numPr>
-          <w:ilvl w:val="0"/>
-          <w:numId w:val="1"/>
-        </w:numPr>
-        <w:spacing w:before="0" w:after="0"/>
-        <w:contextualSpacing/>
-        <w:jc w:val="both"/>
-        <w:rPr>
-          <w:rFonts w:ascii="Arial" w:hAnsi="Arial" w:cs="Arial"/>
-          <w:sz w:val="20"/>
-          <w:szCs w:val="20"/>
-        </w:rPr>
-      </w:pPr>
-      <w:r>
-        <w:rPr>
-          <w:rFonts w:cs="Arial" w:ascii="Arial" w:hAnsi="Arial"/>
-          <w:sz w:val="20"/>
-          <w:szCs w:val="20"/>
-        </w:rPr>
-        <w:t>Project lifecycle included application design, architecture, and development and rollout.</w:t>
-      </w:r>
-    </w:p>
-    <w:p>
-      <w:pPr>
-        <w:pStyle w:val="ListParagraph"/>
-        <w:numPr>
-          <w:ilvl w:val="0"/>
-          <w:numId w:val="1"/>
-        </w:numPr>
-        <w:spacing w:before="0" w:after="0"/>
-        <w:contextualSpacing/>
-        <w:jc w:val="both"/>
-        <w:rPr>
-          <w:rFonts w:ascii="Arial" w:hAnsi="Arial" w:cs="Arial"/>
-          <w:sz w:val="20"/>
-          <w:szCs w:val="20"/>
-        </w:rPr>
-      </w:pPr>
-      <w:r>
-        <w:rPr>
-          <w:rFonts w:cs="Arial" w:ascii="Arial" w:hAnsi="Arial"/>
-          <w:sz w:val="20"/>
-          <w:szCs w:val="20"/>
-        </w:rPr>
-        <w:t>Hosted feedback sessions with focus groups to verify that the application met their requirements.</w:t>
-      </w:r>
-    </w:p>
-    <w:p>
-      <w:pPr>
-        <w:pStyle w:val="Normal"/>
-        <w:spacing w:before="0" w:after="0"/>
-        <w:jc w:val="both"/>
-        <w:rPr>
-          <w:rFonts w:ascii="Arial" w:hAnsi="Arial" w:cs="Arial"/>
-          <w:sz w:val="16"/>
-          <w:szCs w:val="20"/>
-        </w:rPr>
-      </w:pPr>
-      <w:r>
-        <w:rPr>
-          <w:rFonts w:cs="Arial" w:ascii="Arial" w:hAnsi="Arial"/>
-          <w:sz w:val="16"/>
-          <w:szCs w:val="20"/>
-        </w:rPr>
-      </w:r>
-    </w:p>
-    <w:p>
-      <w:pPr>
-        <w:pStyle w:val="Normal"/>
-        <w:pBdr>
-          <w:bottom w:val="single" w:sz="6" w:space="1" w:color="000000"/>
-        </w:pBdr>
-        <w:spacing w:before="0" w:after="0"/>
-        <w:jc w:val="both"/>
-        <w:rPr>
-          <w:rFonts w:ascii="Arial" w:hAnsi="Arial" w:cs="Arial"/>
-          <w:b/>
-          <w:b/>
-          <w:sz w:val="20"/>
-          <w:szCs w:val="20"/>
-        </w:rPr>
-      </w:pPr>
-      <w:r>
-        <w:rPr>
-          <w:rFonts w:cs="Arial" w:ascii="Arial" w:hAnsi="Arial"/>
-          <w:b/>
-          <w:sz w:val="20"/>
-          <w:szCs w:val="20"/>
-        </w:rPr>
-        <w:t>CO-CURRICULAR ACTIVITIES</w:t>
-      </w:r>
-    </w:p>
-    <w:p>
-      <w:pPr>
-        <w:pStyle w:val="Normal"/>
-        <w:spacing w:before="0" w:after="0"/>
-        <w:jc w:val="both"/>
-        <w:rPr>
-          <w:rFonts w:ascii="Arial" w:hAnsi="Arial" w:cs="Arial"/>
-          <w:bCs/>
-          <w:sz w:val="20"/>
-          <w:szCs w:val="20"/>
-        </w:rPr>
-      </w:pPr>
-      <w:r>
-        <w:rPr>
-          <w:rFonts w:cs="Arial" w:ascii="Arial" w:hAnsi="Arial"/>
-          <w:b/>
-          <w:sz w:val="20"/>
-          <w:szCs w:val="20"/>
-        </w:rPr>
-        <w:t>Facebook Above and Beyond Computer Science (2021 Cohort)</w:t>
-        <w:tab/>
-        <w:tab/>
-        <w:tab/>
-        <w:tab/>
-        <w:t xml:space="preserve">               </w:t>
-      </w:r>
-      <w:r>
-        <w:rPr>
-          <w:rFonts w:cs="Arial" w:ascii="Arial" w:hAnsi="Arial"/>
-          <w:bCs/>
-          <w:sz w:val="20"/>
-          <w:szCs w:val="20"/>
-        </w:rPr>
-        <w:t>Early 2021</w:t>
       </w:r>
     </w:p>
     <w:p>
@@ -1889,7 +1836,7 @@
           <w:sz w:val="20"/>
           <w:szCs w:val="20"/>
         </w:rPr>
-        <w:t>Learned from L2 Facebook Software engineers about coding best practices and various algorithms</w:t>
+        <w:t>Oversaw and managed student team throughout lifecycle of software development for this project and brought entire team of 6 members behind shared vision.</w:t>
       </w:r>
     </w:p>
     <w:p>
@@ -1914,77 +1861,88 @@
           <w:sz w:val="20"/>
           <w:szCs w:val="20"/>
         </w:rPr>
-        <w:t>Opportunity to learn from senior engineers already in the field, and know more about their daily job at Facebook</w:t>
-      </w:r>
-    </w:p>
-    <w:p>
-      <w:pPr>
-        <w:pStyle w:val="Normal"/>
-        <w:spacing w:before="0" w:after="0"/>
-        <w:jc w:val="both"/>
-        <w:rPr>
-          <w:rFonts w:ascii="Arial" w:hAnsi="Arial" w:cs="Arial"/>
-          <w:b/>
-          <w:b/>
-          <w:sz w:val="20"/>
-          <w:szCs w:val="20"/>
-        </w:rPr>
-      </w:pPr>
-      <w:r>
-        <w:rPr>
-          <w:rFonts w:cs="Arial" w:ascii="Arial" w:hAnsi="Arial"/>
-          <w:b/>
-          <w:sz w:val="20"/>
-          <w:szCs w:val="20"/>
-        </w:rPr>
-      </w:r>
-    </w:p>
-    <w:p>
-      <w:pPr>
-        <w:pStyle w:val="Normal"/>
-        <w:spacing w:before="0" w:after="0"/>
-        <w:jc w:val="both"/>
-        <w:rPr>
-          <w:rFonts w:ascii="Arial" w:hAnsi="Arial" w:cs="Arial"/>
-          <w:b/>
-          <w:b/>
-          <w:sz w:val="20"/>
-          <w:szCs w:val="20"/>
-        </w:rPr>
-      </w:pPr>
-      <w:r>
-        <w:rPr>
-          <w:rFonts w:cs="Arial" w:ascii="Arial" w:hAnsi="Arial"/>
-          <w:b/>
-          <w:sz w:val="20"/>
-          <w:szCs w:val="20"/>
-        </w:rPr>
-        <w:t>JP Morgan Chase &amp; Co – Code for Good</w:t>
-        <w:tab/>
-        <w:tab/>
-        <w:tab/>
-        <w:tab/>
-        <w:tab/>
-        <w:tab/>
-        <w:t xml:space="preserve">                         </w:t>
-      </w:r>
-      <w:r>
-        <w:rPr>
-          <w:rFonts w:cs="Arial" w:ascii="Arial" w:hAnsi="Arial"/>
+        <w:t>Developed a website allowing drivers to easily find carparks throughout Singapore with Speech-to-Text and Text-to-Speech functionality</w:t>
+      </w:r>
+    </w:p>
+    <w:p>
+      <w:pPr>
+        <w:pStyle w:val="Normal"/>
+        <w:spacing w:before="0" w:after="0"/>
+        <w:jc w:val="both"/>
+        <w:rPr>
+          <w:rFonts w:ascii="Arial" w:hAnsi="Arial" w:cs="Arial"/>
+          <w:sz w:val="16"/>
+          <w:szCs w:val="20"/>
+        </w:rPr>
+      </w:pPr>
+      <w:r>
+        <w:rPr>
+          <w:rFonts w:cs="Arial" w:ascii="Arial" w:hAnsi="Arial"/>
+          <w:sz w:val="16"/>
+          <w:szCs w:val="20"/>
+        </w:rPr>
+      </w:r>
+    </w:p>
+    <w:p>
+      <w:pPr>
+        <w:pStyle w:val="Normal"/>
+        <w:pBdr>
+          <w:bottom w:val="single" w:sz="6" w:space="1" w:color="000000"/>
+        </w:pBdr>
+        <w:spacing w:before="0" w:after="0"/>
+        <w:jc w:val="both"/>
+        <w:rPr>
+          <w:rFonts w:ascii="Arial" w:hAnsi="Arial" w:cs="Arial"/>
+          <w:b/>
+          <w:b/>
+          <w:sz w:val="20"/>
+          <w:szCs w:val="20"/>
+        </w:rPr>
+      </w:pPr>
+      <w:r>
+        <w:rPr>
+          <w:rFonts w:cs="Arial" w:ascii="Arial" w:hAnsi="Arial"/>
+          <w:b/>
+          <w:sz w:val="20"/>
+          <w:szCs w:val="20"/>
+        </w:rPr>
+        <w:t>CO-CURRICULAR ACTIVITIES</w:t>
+      </w:r>
+    </w:p>
+    <w:p>
+      <w:pPr>
+        <w:pStyle w:val="Normal"/>
+        <w:spacing w:before="0" w:after="0"/>
+        <w:jc w:val="both"/>
+        <w:rPr>
+          <w:rFonts w:ascii="Arial" w:hAnsi="Arial" w:cs="Arial"/>
           <w:bCs/>
           <w:sz w:val="20"/>
           <w:szCs w:val="20"/>
         </w:rPr>
-        <w:t>Middle 2021</w:t>
-      </w:r>
-      <w:r>
-        <w:rPr>
-          <w:rFonts w:cs="Arial" w:ascii="Arial" w:hAnsi="Arial"/>
-          <w:b/>
-          <w:sz w:val="20"/>
-          <w:szCs w:val="20"/>
-        </w:rPr>
-        <w:t xml:space="preserve">    </w:t>
+      </w:pPr>
+      <w:r>
+        <w:rPr>
+          <w:rFonts w:cs="Arial" w:ascii="Arial" w:hAnsi="Arial"/>
+          <w:b/>
+          <w:sz w:val="20"/>
+          <w:szCs w:val="20"/>
+        </w:rPr>
+        <w:t>Facebook Above and Beyond Computer Science (2021 Cohort)</w:t>
+        <w:tab/>
+        <w:tab/>
+        <w:tab/>
+        <w:tab/>
+        <w:t xml:space="preserve">               </w:t>
+      </w:r>
+      <w:r>
+        <w:rPr>
+          <w:rFonts w:cs="Arial" w:ascii="Arial" w:hAnsi="Arial"/>
+          <w:bCs/>
+          <w:sz w:val="20"/>
+          <w:szCs w:val="20"/>
+        </w:rPr>
+        <w:t>Early 2021</w:t>
       </w:r>
     </w:p>
     <w:p>
@@ -1992,7 +1950,7 @@
         <w:pStyle w:val="ListParagraph"/>
         <w:numPr>
           <w:ilvl w:val="0"/>
-          <w:numId w:val="2"/>
+          <w:numId w:val="3"/>
         </w:numPr>
         <w:spacing w:before="0" w:after="0"/>
         <w:contextualSpacing/>
@@ -2009,7 +1967,77 @@
           <w:sz w:val="20"/>
           <w:szCs w:val="20"/>
         </w:rPr>
-        <w:t>Exciting opportunity to use tech skills to help Non-Governmental Organizations (NGOs) solve their most pressing problems.</w:t>
+        <w:t>Learned from L2 Facebook Software engineers about coding best practices and various algorithms</w:t>
+      </w:r>
+    </w:p>
+    <w:p>
+      <w:pPr>
+        <w:pStyle w:val="Normal"/>
+        <w:spacing w:before="0" w:after="0"/>
+        <w:jc w:val="both"/>
+        <w:rPr>
+          <w:rFonts w:ascii="Arial" w:hAnsi="Arial" w:cs="Arial"/>
+          <w:b/>
+          <w:b/>
+          <w:sz w:val="20"/>
+          <w:szCs w:val="20"/>
+        </w:rPr>
+      </w:pPr>
+      <w:r>
+        <w:rPr>
+          <w:rFonts w:cs="Arial" w:ascii="Arial" w:hAnsi="Arial"/>
+          <w:b/>
+          <w:sz w:val="20"/>
+          <w:szCs w:val="20"/>
+        </w:rPr>
+      </w:r>
+    </w:p>
+    <w:p>
+      <w:pPr>
+        <w:pStyle w:val="Normal"/>
+        <w:spacing w:before="0" w:after="0"/>
+        <w:jc w:val="both"/>
+        <w:rPr>
+          <w:rFonts w:ascii="Arial" w:hAnsi="Arial" w:cs="Arial"/>
+          <w:b/>
+          <w:b/>
+          <w:sz w:val="20"/>
+          <w:szCs w:val="20"/>
+        </w:rPr>
+      </w:pPr>
+      <w:r>
+        <w:rPr>
+          <w:rFonts w:cs="Arial" w:ascii="Arial" w:hAnsi="Arial"/>
+          <w:b/>
+          <w:sz w:val="20"/>
+          <w:szCs w:val="20"/>
+        </w:rPr>
+        <w:t>JP Morgan Chase &amp; Co – Code for Good</w:t>
+        <w:tab/>
+        <w:tab/>
+        <w:tab/>
+        <w:tab/>
+        <w:tab/>
+        <w:tab/>
+        <w:t xml:space="preserve">                         </w:t>
+      </w:r>
+      <w:r>
+        <w:rPr>
+          <w:rFonts w:cs="Arial" w:ascii="Arial" w:hAnsi="Arial"/>
+          <w:bCs/>
+          <w:sz w:val="20"/>
+          <w:szCs w:val="20"/>
+        </w:rPr>
+        <w:t>Middle 2021</w:t>
+      </w:r>
+      <w:r>
+        <w:rPr>
+          <w:rFonts w:cs="Arial" w:ascii="Arial" w:hAnsi="Arial"/>
+          <w:b/>
+          <w:sz w:val="20"/>
+          <w:szCs w:val="20"/>
+        </w:rPr>
+        <w:t xml:space="preserve">    </w:t>
       </w:r>
     </w:p>
     <w:p>
@@ -2017,7 +2045,7 @@
         <w:pStyle w:val="ListParagraph"/>
         <w:numPr>
           <w:ilvl w:val="0"/>
-          <w:numId w:val="2"/>
+          <w:numId w:val="3"/>
         </w:numPr>
         <w:spacing w:before="0" w:after="0"/>
         <w:contextualSpacing/>
@@ -2034,7 +2062,7 @@
           <w:sz w:val="20"/>
           <w:szCs w:val="20"/>
         </w:rPr>
-        <w:t>In 24 hours, worked with ad-hoc team to create most complete solution out of all the competing teams, involving a low-code redesign with complete mocks of NGO website, together with a complete payment solution to solve targeted problems brought up by the NGO</w:t>
+        <w:t>Exciting opportunity to use tech skills to help Non-Governmental Organizations (NGOs) solve their most pressing problems.</w:t>
       </w:r>
     </w:p>
     <w:p>
@@ -2042,7 +2070,7 @@
         <w:pStyle w:val="ListParagraph"/>
         <w:numPr>
           <w:ilvl w:val="0"/>
-          <w:numId w:val="2"/>
+          <w:numId w:val="3"/>
         </w:numPr>
         <w:spacing w:before="0" w:after="0"/>
         <w:contextualSpacing/>
@@ -2059,90 +2087,7 @@
           <w:sz w:val="20"/>
           <w:szCs w:val="20"/>
         </w:rPr>
-        <w:t>Made new friends and had a good time coding for a charity doing great work</w:t>
-      </w:r>
-    </w:p>
-    <w:p>
-      <w:pPr>
-        <w:pStyle w:val="Normal"/>
-        <w:spacing w:before="0" w:after="0"/>
-        <w:jc w:val="both"/>
-        <w:rPr>
-          <w:rFonts w:ascii="Arial" w:hAnsi="Arial" w:cs="Arial"/>
-          <w:b/>
-          <w:b/>
-          <w:sz w:val="20"/>
-          <w:szCs w:val="20"/>
-        </w:rPr>
-      </w:pPr>
-      <w:r>
-        <w:rPr>
-          <w:rFonts w:cs="Arial" w:ascii="Arial" w:hAnsi="Arial"/>
-          <w:b/>
-          <w:sz w:val="20"/>
-          <w:szCs w:val="20"/>
-        </w:rPr>
-      </w:r>
-    </w:p>
-    <w:p>
-      <w:pPr>
-        <w:pStyle w:val="Normal"/>
-        <w:spacing w:before="0" w:after="0"/>
-        <w:jc w:val="both"/>
-        <w:rPr>
-          <w:rFonts w:ascii="Arial" w:hAnsi="Arial" w:cs="Arial"/>
-          <w:b/>
-          <w:b/>
-          <w:sz w:val="20"/>
-          <w:szCs w:val="20"/>
-        </w:rPr>
-      </w:pPr>
-      <w:r>
-        <w:rPr>
-          <w:rFonts w:cs="Arial" w:ascii="Arial" w:hAnsi="Arial"/>
-          <w:b/>
-          <w:sz w:val="20"/>
-          <w:szCs w:val="20"/>
-        </w:rPr>
-        <w:t xml:space="preserve">Shopee Hackathon </w:t>
-        <w:tab/>
-        <w:tab/>
-        <w:tab/>
-        <w:tab/>
-        <w:tab/>
-        <w:tab/>
-        <w:tab/>
-        <w:tab/>
-        <w:tab/>
-        <w:tab/>
-        <w:t xml:space="preserve">               </w:t>
-      </w:r>
-      <w:r>
-        <w:rPr>
-          <w:rFonts w:cs="Arial" w:ascii="Arial" w:hAnsi="Arial"/>
-          <w:bCs/>
-          <w:sz w:val="20"/>
-          <w:szCs w:val="20"/>
-        </w:rPr>
-        <w:t>Late</w:t>
-      </w:r>
-      <w:r>
-        <w:rPr>
-          <w:rFonts w:cs="Arial" w:ascii="Arial" w:hAnsi="Arial"/>
-          <w:b/>
-          <w:sz w:val="20"/>
-          <w:szCs w:val="20"/>
-        </w:rPr>
-        <w:t xml:space="preserve"> </w:t>
-      </w:r>
-      <w:r>
-        <w:rPr>
-          <w:rFonts w:cs="Arial" w:ascii="Arial" w:hAnsi="Arial"/>
-          <w:bCs/>
-          <w:sz w:val="20"/>
-          <w:szCs w:val="20"/>
-        </w:rPr>
-        <w:t>2020</w:t>
+        <w:t>In 24 hours, worked with ad-hoc team to create most complete solution out of all the competing teams, involving a low-code redesign with complete mocks of NGO website, together with a complete payment solution to solve targeted problems brought up by the NGO</w:t>
       </w:r>
     </w:p>
     <w:p>
@@ -2150,7 +2095,7 @@
         <w:pStyle w:val="ListParagraph"/>
         <w:numPr>
           <w:ilvl w:val="0"/>
-          <w:numId w:val="2"/>
+          <w:numId w:val="3"/>
         </w:numPr>
         <w:spacing w:before="0" w:after="0"/>
         <w:contextualSpacing/>
@@ -2167,7 +2112,90 @@
           <w:sz w:val="20"/>
           <w:szCs w:val="20"/>
         </w:rPr>
-        <w:t>Participated in challenges that included computer vision, image recognition and data analytics.</w:t>
+        <w:t>Made new friends and had a good time coding for a charity doing great work</w:t>
+      </w:r>
+    </w:p>
+    <w:p>
+      <w:pPr>
+        <w:pStyle w:val="Normal"/>
+        <w:spacing w:before="0" w:after="0"/>
+        <w:jc w:val="both"/>
+        <w:rPr>
+          <w:rFonts w:ascii="Arial" w:hAnsi="Arial" w:cs="Arial"/>
+          <w:b/>
+          <w:b/>
+          <w:sz w:val="20"/>
+          <w:szCs w:val="20"/>
+        </w:rPr>
+      </w:pPr>
+      <w:r>
+        <w:rPr>
+          <w:rFonts w:cs="Arial" w:ascii="Arial" w:hAnsi="Arial"/>
+          <w:b/>
+          <w:sz w:val="20"/>
+          <w:szCs w:val="20"/>
+        </w:rPr>
+      </w:r>
+    </w:p>
+    <w:p>
+      <w:pPr>
+        <w:pStyle w:val="Normal"/>
+        <w:spacing w:before="0" w:after="0"/>
+        <w:jc w:val="both"/>
+        <w:rPr>
+          <w:rFonts w:ascii="Arial" w:hAnsi="Arial" w:cs="Arial"/>
+          <w:b/>
+          <w:b/>
+          <w:sz w:val="20"/>
+          <w:szCs w:val="20"/>
+        </w:rPr>
+      </w:pPr>
+      <w:r>
+        <w:rPr>
+          <w:rFonts w:cs="Arial" w:ascii="Arial" w:hAnsi="Arial"/>
+          <w:b/>
+          <w:sz w:val="20"/>
+          <w:szCs w:val="20"/>
+        </w:rPr>
+        <w:t xml:space="preserve">Shopee Hackathon </w:t>
+        <w:tab/>
+        <w:tab/>
+        <w:tab/>
+        <w:tab/>
+        <w:tab/>
+        <w:tab/>
+        <w:tab/>
+        <w:tab/>
+        <w:tab/>
+        <w:tab/>
+        <w:t xml:space="preserve">               </w:t>
+      </w:r>
+      <w:r>
+        <w:rPr>
+          <w:rFonts w:cs="Arial" w:ascii="Arial" w:hAnsi="Arial"/>
+          <w:bCs/>
+          <w:sz w:val="20"/>
+          <w:szCs w:val="20"/>
+        </w:rPr>
+        <w:t>Late</w:t>
+      </w:r>
+      <w:r>
+        <w:rPr>
+          <w:rFonts w:cs="Arial" w:ascii="Arial" w:hAnsi="Arial"/>
+          <w:b/>
+          <w:sz w:val="20"/>
+          <w:szCs w:val="20"/>
+        </w:rPr>
+        <w:t xml:space="preserve"> </w:t>
+      </w:r>
+      <w:r>
+        <w:rPr>
+          <w:rFonts w:cs="Arial" w:ascii="Arial" w:hAnsi="Arial"/>
+          <w:bCs/>
+          <w:sz w:val="20"/>
+          <w:szCs w:val="20"/>
+        </w:rPr>
+        <w:t>2020</w:t>
       </w:r>
     </w:p>
     <w:p>
@@ -2175,7 +2203,7 @@
         <w:pStyle w:val="ListParagraph"/>
         <w:numPr>
           <w:ilvl w:val="0"/>
-          <w:numId w:val="2"/>
+          <w:numId w:val="3"/>
         </w:numPr>
         <w:spacing w:before="0" w:after="0"/>
         <w:contextualSpacing/>
@@ -2192,7 +2220,7 @@
           <w:sz w:val="20"/>
           <w:szCs w:val="20"/>
         </w:rPr>
-        <w:t>Achieved 80+ % accuracy on trained image classification model.</w:t>
+        <w:t>Participated in challenges that included computer vision, image recognition and data analytics.</w:t>
       </w:r>
     </w:p>
     <w:p>
@@ -2200,7 +2228,7 @@
         <w:pStyle w:val="ListParagraph"/>
         <w:numPr>
           <w:ilvl w:val="0"/>
-          <w:numId w:val="2"/>
+          <w:numId w:val="3"/>
         </w:numPr>
         <w:spacing w:before="0" w:after="0"/>
         <w:contextualSpacing/>
@@ -2217,7 +2245,7 @@
           <w:sz w:val="20"/>
           <w:szCs w:val="20"/>
         </w:rPr>
-        <w:t>Performed data cleaning and analytics on various data sets.</w:t>
+        <w:t>Achieved 80+ % accuracy on trained image classification model.</w:t>
       </w:r>
     </w:p>
     <w:p>
@@ -2278,7 +2306,7 @@
         <w:pStyle w:val="ListParagraph"/>
         <w:numPr>
           <w:ilvl w:val="0"/>
-          <w:numId w:val="2"/>
+          <w:numId w:val="3"/>
         </w:numPr>
         <w:spacing w:before="0" w:after="0"/>
         <w:contextualSpacing/>
@@ -2303,7 +2331,7 @@
         <w:pStyle w:val="ListParagraph"/>
         <w:numPr>
           <w:ilvl w:val="0"/>
-          <w:numId w:val="2"/>
+          <w:numId w:val="3"/>
         </w:numPr>
         <w:spacing w:before="0" w:after="0"/>
         <w:contextualSpacing/>
@@ -2328,7 +2356,7 @@
         <w:pStyle w:val="ListParagraph"/>
         <w:numPr>
           <w:ilvl w:val="0"/>
-          <w:numId w:val="2"/>
+          <w:numId w:val="3"/>
         </w:numPr>
         <w:spacing w:before="0" w:after="0"/>
         <w:contextualSpacing/>
@@ -2410,6 +2438,15 @@
           <w:sz w:val="20"/>
           <w:szCs w:val="20"/>
         </w:rPr>
+        <w:t xml:space="preserve">TECHNICAL </w:t>
+      </w:r>
+      <w:r>
+        <w:rPr>
+          <w:rFonts w:cs="Arial" w:ascii="Arial" w:hAnsi="Arial"/>
+          <w:b/>
+          <w:sz w:val="20"/>
+          <w:szCs w:val="20"/>
+        </w:rPr>
         <w:t>SKILLS</w:t>
       </w:r>
     </w:p>
@@ -2440,7 +2477,7 @@
           <w:sz w:val="20"/>
           <w:szCs w:val="20"/>
         </w:rPr>
-        <w:t xml:space="preserve"> English, Chinese</w:t>
+        <w:t xml:space="preserve"> Python, JavaScript, Kotlin, Java, SQL</w:t>
       </w:r>
     </w:p>
     <w:p>
@@ -2462,36 +2499,6 @@
           <w:sz w:val="20"/>
           <w:szCs w:val="20"/>
         </w:rPr>
-        <w:t xml:space="preserve">Programming: </w:t>
-      </w:r>
-      <w:r>
-        <w:rPr>
-          <w:rFonts w:cs="Arial" w:ascii="Arial" w:hAnsi="Arial"/>
-          <w:sz w:val="20"/>
-          <w:szCs w:val="20"/>
-        </w:rPr>
-        <w:t>Python, JavaScript, Kotlin, Java, C, SQL, HTML, CSS</w:t>
-      </w:r>
-    </w:p>
-    <w:p>
-      <w:pPr>
-        <w:pStyle w:val="Normal"/>
-        <w:spacing w:before="0" w:after="0"/>
-        <w:jc w:val="both"/>
-        <w:rPr>
-          <w:rFonts w:ascii="Arial" w:hAnsi="Arial" w:cs="Arial"/>
-          <w:sz w:val="20"/>
-          <w:szCs w:val="20"/>
-        </w:rPr>
-      </w:pPr>
-      <w:r>
-        <w:rPr>
-          <w:rFonts w:cs="Arial" w:ascii="Arial" w:hAnsi="Arial"/>
-          <w:b/>
-          <w:bCs/>
-          <w:sz w:val="20"/>
-          <w:szCs w:val="20"/>
-        </w:rPr>
         <w:t>Frameworks:</w:t>
       </w:r>
       <w:r>
@@ -2500,7 +2507,7 @@
           <w:sz w:val="20"/>
           <w:szCs w:val="20"/>
         </w:rPr>
-        <w:t xml:space="preserve"> ReactJS, Django, NumPy/Pandas, Spring Boot, Zuul, Docker, Kubernetes</w:t>
+        <w:t xml:space="preserve"> ReactJS, Django, Flutter, Spring Boot</w:t>
       </w:r>
     </w:p>
     <w:p>
@@ -2525,31 +2532,8 @@
           <w:sz w:val="20"/>
           <w:szCs w:val="20"/>
         </w:rPr>
-        <w:t xml:space="preserve">Other Skills: </w:t>
-      </w:r>
-      <w:r>
-        <w:rPr>
-          <w:rFonts w:cs="Arial" w:ascii="Arial" w:hAnsi="Arial"/>
-          <w:sz w:val="20"/>
-          <w:szCs w:val="20"/>
-        </w:rPr>
-        <w:t>Project Management, Web Development, Client Management, Requirements Development</w:t>
-      </w:r>
-    </w:p>
-    <w:p>
-      <w:pPr>
-        <w:pStyle w:val="Normal"/>
-        <w:pBdr>
-          <w:bottom w:val="single" w:sz="6" w:space="1" w:color="000000"/>
-        </w:pBdr>
-        <w:spacing w:before="0" w:after="0"/>
-        <w:jc w:val="both"/>
-        <w:rPr>
-          <w:rFonts w:ascii="Arial" w:hAnsi="Arial" w:cs="Arial"/>
-          <w:sz w:val="20"/>
-          <w:szCs w:val="20"/>
-        </w:rPr>
-      </w:pPr>
+        <w:t>Cloud &amp; DevOps</w:t>
+      </w:r>
       <w:r>
         <w:rPr>
           <w:rFonts w:cs="Arial" w:ascii="Arial" w:hAnsi="Arial"/>
@@ -2558,15 +2542,17 @@
           <w:sz w:val="20"/>
           <w:szCs w:val="20"/>
         </w:rPr>
-        <w:t>Misc:</w:t>
-      </w:r>
-      <w:r>
-        <w:rPr>
-          <w:rFonts w:cs="Arial" w:ascii="Arial" w:hAnsi="Arial"/>
-          <w:sz w:val="20"/>
-          <w:szCs w:val="20"/>
-        </w:rPr>
-        <w:t xml:space="preserve"> GitHub, Microsoft Office</w:t>
+        <w:t xml:space="preserve">: </w:t>
+      </w:r>
+      <w:r>
+        <w:rPr>
+          <w:rFonts w:cs="Arial" w:ascii="Arial" w:hAnsi="Arial"/>
+          <w:b w:val="false"/>
+          <w:bCs w:val="false"/>
+          <w:sz w:val="20"/>
+          <w:szCs w:val="20"/>
+        </w:rPr>
+        <w:t xml:space="preserve">Azure, AWS, Terraform, Kubernetes </w:t>
       </w:r>
     </w:p>
     <w:sectPr>
@@ -2676,6 +2662,126 @@
 <w:numbering xmlns:w="http://schemas.openxmlformats.org/wordprocessingml/2006/main" xmlns:o="urn:schemas-microsoft-com:office:office" xmlns:r="http://schemas.openxmlformats.org/officeDocument/2006/relationships" xmlns:v="urn:schemas-microsoft-com:vml" xmlns:mc="http://schemas.openxmlformats.org/markup-compatibility/2006" xmlns:w14="http://schemas.microsoft.com/office/word/2010/wordml" mc:Ignorable="w14">
   <w:abstractNum w:abstractNumId="1">
     <w:lvl w:ilvl="0">
+      <w:start w:val="1"/>
+      <w:pStyle w:val="Heading1"/>
+      <w:numFmt w:val="none"/>
+      <w:suff w:val="nothing"/>
+      <w:lvlText w:val=""/>
+      <w:lvlJc w:val="left"/>
+      <w:pPr>
+        <w:tabs>
+          <w:tab w:val="num" w:pos="0"/>
+        </w:tabs>
+        <w:ind w:left="0" w:hanging="0"/>
+      </w:pPr>
+    </w:lvl>
+    <w:lvl w:ilvl="1">
+      <w:start w:val="1"/>
+      <w:numFmt w:val="none"/>
+      <w:suff w:val="nothing"/>
+      <w:lvlText w:val=""/>
+      <w:lvlJc w:val="left"/>
+      <w:pPr>
+        <w:tabs>
+          <w:tab w:val="num" w:pos="0"/>
+        </w:tabs>
+        <w:ind w:left="0" w:hanging="0"/>
+      </w:pPr>
+    </w:lvl>
+    <w:lvl w:ilvl="2">
+      <w:start w:val="1"/>
+      <w:numFmt w:val="none"/>
+      <w:suff w:val="nothing"/>
+      <w:lvlText w:val=""/>
+      <w:lvlJc w:val="left"/>
+      <w:pPr>
+        <w:tabs>
+          <w:tab w:val="num" w:pos="0"/>
+        </w:tabs>
+        <w:ind w:left="0" w:hanging="0"/>
+      </w:pPr>
+    </w:lvl>
+    <w:lvl w:ilvl="3">
+      <w:start w:val="1"/>
+      <w:numFmt w:val="none"/>
+      <w:suff w:val="nothing"/>
+      <w:lvlText w:val=""/>
+      <w:lvlJc w:val="left"/>
+      <w:pPr>
+        <w:tabs>
+          <w:tab w:val="num" w:pos="0"/>
+        </w:tabs>
+        <w:ind w:left="0" w:hanging="0"/>
+      </w:pPr>
+    </w:lvl>
+    <w:lvl w:ilvl="4">
+      <w:start w:val="1"/>
+      <w:numFmt w:val="none"/>
+      <w:suff w:val="nothing"/>
+      <w:lvlText w:val=""/>
+      <w:lvlJc w:val="left"/>
+      <w:pPr>
+        <w:tabs>
+          <w:tab w:val="num" w:pos="0"/>
+        </w:tabs>
+        <w:ind w:left="0" w:hanging="0"/>
+      </w:pPr>
+    </w:lvl>
+    <w:lvl w:ilvl="5">
+      <w:start w:val="1"/>
+      <w:numFmt w:val="none"/>
+      <w:suff w:val="nothing"/>
+      <w:lvlText w:val=""/>
+      <w:lvlJc w:val="left"/>
+      <w:pPr>
+        <w:tabs>
+          <w:tab w:val="num" w:pos="0"/>
+        </w:tabs>
+        <w:ind w:left="0" w:hanging="0"/>
+      </w:pPr>
+    </w:lvl>
+    <w:lvl w:ilvl="6">
+      <w:start w:val="1"/>
+      <w:numFmt w:val="none"/>
+      <w:suff w:val="nothing"/>
+      <w:lvlText w:val=""/>
+      <w:lvlJc w:val="left"/>
+      <w:pPr>
+        <w:tabs>
+          <w:tab w:val="num" w:pos="0"/>
+        </w:tabs>
+        <w:ind w:left="0" w:hanging="0"/>
+      </w:pPr>
+    </w:lvl>
+    <w:lvl w:ilvl="7">
+      <w:start w:val="1"/>
+      <w:numFmt w:val="none"/>
+      <w:suff w:val="nothing"/>
+      <w:lvlText w:val=""/>
+      <w:lvlJc w:val="left"/>
+      <w:pPr>
+        <w:tabs>
+          <w:tab w:val="num" w:pos="0"/>
+        </w:tabs>
+        <w:ind w:left="0" w:hanging="0"/>
+      </w:pPr>
+    </w:lvl>
+    <w:lvl w:ilvl="8">
+      <w:start w:val="1"/>
+      <w:numFmt w:val="none"/>
+      <w:suff w:val="nothing"/>
+      <w:lvlText w:val=""/>
+      <w:lvlJc w:val="left"/>
+      <w:pPr>
+        <w:tabs>
+          <w:tab w:val="num" w:pos="0"/>
+        </w:tabs>
+        <w:ind w:left="0" w:hanging="0"/>
+      </w:pPr>
+    </w:lvl>
+  </w:abstractNum>
+  <w:abstractNum w:abstractNumId="2">
+    <w:lvl w:ilvl="0">
       <w:numFmt w:val="bullet"/>
       <w:lvlText w:val="•"/>
       <w:lvlJc w:val="left"/>
@@ -2811,7 +2917,7 @@
       </w:rPr>
     </w:lvl>
   </w:abstractNum>
-  <w:abstractNum w:abstractNumId="2">
+  <w:abstractNum w:abstractNumId="3">
     <w:lvl w:ilvl="0">
       <w:numFmt w:val="bullet"/>
       <w:lvlText w:val="•"/>
@@ -2946,125 +3052,6 @@
       <w:rPr>
         <w:rFonts w:ascii="Wingdings" w:hAnsi="Wingdings" w:cs="Wingdings" w:hint="default"/>
       </w:rPr>
-    </w:lvl>
-  </w:abstractNum>
-  <w:abstractNum w:abstractNumId="3">
-    <w:lvl w:ilvl="0">
-      <w:start w:val="1"/>
-      <w:numFmt w:val="none"/>
-      <w:suff w:val="nothing"/>
-      <w:lvlText w:val=""/>
-      <w:lvlJc w:val="left"/>
-      <w:pPr>
-        <w:tabs>
-          <w:tab w:val="num" w:pos="0"/>
-        </w:tabs>
-        <w:ind w:left="0" w:hanging="0"/>
-      </w:pPr>
-    </w:lvl>
-    <w:lvl w:ilvl="1">
-      <w:start w:val="1"/>
-      <w:numFmt w:val="none"/>
-      <w:suff w:val="nothing"/>
-      <w:lvlText w:val=""/>
-      <w:lvlJc w:val="left"/>
-      <w:pPr>
-        <w:tabs>
-          <w:tab w:val="num" w:pos="0"/>
-        </w:tabs>
-        <w:ind w:left="0" w:hanging="0"/>
-      </w:pPr>
-    </w:lvl>
-    <w:lvl w:ilvl="2">
-      <w:start w:val="1"/>
-      <w:numFmt w:val="none"/>
-      <w:suff w:val="nothing"/>
-      <w:lvlText w:val=""/>
-      <w:lvlJc w:val="left"/>
-      <w:pPr>
-        <w:tabs>
-          <w:tab w:val="num" w:pos="0"/>
-        </w:tabs>
-        <w:ind w:left="0" w:hanging="0"/>
-      </w:pPr>
-    </w:lvl>
-    <w:lvl w:ilvl="3">
-      <w:start w:val="1"/>
-      <w:numFmt w:val="none"/>
-      <w:suff w:val="nothing"/>
-      <w:lvlText w:val=""/>
-      <w:lvlJc w:val="left"/>
-      <w:pPr>
-        <w:tabs>
-          <w:tab w:val="num" w:pos="0"/>
-        </w:tabs>
-        <w:ind w:left="0" w:hanging="0"/>
-      </w:pPr>
-    </w:lvl>
-    <w:lvl w:ilvl="4">
-      <w:start w:val="1"/>
-      <w:numFmt w:val="none"/>
-      <w:suff w:val="nothing"/>
-      <w:lvlText w:val=""/>
-      <w:lvlJc w:val="left"/>
-      <w:pPr>
-        <w:tabs>
-          <w:tab w:val="num" w:pos="0"/>
-        </w:tabs>
-        <w:ind w:left="0" w:hanging="0"/>
-      </w:pPr>
-    </w:lvl>
-    <w:lvl w:ilvl="5">
-      <w:start w:val="1"/>
-      <w:numFmt w:val="none"/>
-      <w:suff w:val="nothing"/>
-      <w:lvlText w:val=""/>
-      <w:lvlJc w:val="left"/>
-      <w:pPr>
-        <w:tabs>
-          <w:tab w:val="num" w:pos="0"/>
-        </w:tabs>
-        <w:ind w:left="0" w:hanging="0"/>
-      </w:pPr>
-    </w:lvl>
-    <w:lvl w:ilvl="6">
-      <w:start w:val="1"/>
-      <w:numFmt w:val="none"/>
-      <w:suff w:val="nothing"/>
-      <w:lvlText w:val=""/>
-      <w:lvlJc w:val="left"/>
-      <w:pPr>
-        <w:tabs>
-          <w:tab w:val="num" w:pos="0"/>
-        </w:tabs>
-        <w:ind w:left="0" w:hanging="0"/>
-      </w:pPr>
-    </w:lvl>
-    <w:lvl w:ilvl="7">
-      <w:start w:val="1"/>
-      <w:numFmt w:val="none"/>
-      <w:suff w:val="nothing"/>
-      <w:lvlText w:val=""/>
-      <w:lvlJc w:val="left"/>
-      <w:pPr>
-        <w:tabs>
-          <w:tab w:val="num" w:pos="0"/>
-        </w:tabs>
-        <w:ind w:left="0" w:hanging="0"/>
-      </w:pPr>
-    </w:lvl>
-    <w:lvl w:ilvl="8">
-      <w:start w:val="1"/>
-      <w:numFmt w:val="none"/>
-      <w:suff w:val="nothing"/>
-      <w:lvlText w:val=""/>
-      <w:lvlJc w:val="left"/>
-      <w:pPr>
-        <w:tabs>
-          <w:tab w:val="num" w:pos="0"/>
-        </w:tabs>
-        <w:ind w:left="0" w:hanging="0"/>
-      </w:pPr>
     </w:lvl>
   </w:abstractNum>
   <w:num w:numId="1">
@@ -3494,6 +3481,23 @@
       <w:lang w:val="en-SG" w:eastAsia="en-US" w:bidi="ar-SA"/>
     </w:rPr>
   </w:style>
+  <w:style w:type="paragraph" w:styleId="Heading1">
+    <w:name w:val="Heading 1"/>
+    <w:basedOn w:val="Heading"/>
+    <w:next w:val="TextBody"/>
+    <w:qFormat/>
+    <w:pPr>
+      <w:spacing w:before="240" w:after="120"/>
+      <w:outlineLvl w:val="0"/>
+    </w:pPr>
+    <w:rPr>
+      <w:rFonts w:ascii="Liberation Serif" w:hAnsi="Liberation Serif" w:eastAsia="Segoe UI" w:cs="Tahoma"/>
+      <w:b/>
+      <w:bCs/>
+      <w:sz w:val="48"/>
+      <w:szCs w:val="48"/>
+    </w:rPr>
+  </w:style>
   <w:style w:type="paragraph" w:styleId="Heading2">
     <w:name w:val="Heading 2"/>
     <w:basedOn w:val="Heading"/>
@@ -3601,6 +3605,21 @@
       <w:bCs/>
       <w:sz w:val="20"/>
       <w:szCs w:val="20"/>
+    </w:rPr>
+  </w:style>
+  <w:style w:type="character" w:styleId="StrongEmphasis">
+    <w:name w:val="Strong"/>
+    <w:qFormat/>
+    <w:rPr>
+      <w:b/>
+      <w:bCs/>
+    </w:rPr>
+  </w:style>
+  <w:style w:type="character" w:styleId="Bullets">
+    <w:name w:val="Bullets"/>
+    <w:qFormat/>
+    <w:rPr>
+      <w:rFonts w:ascii="OpenSymbol" w:hAnsi="OpenSymbol" w:eastAsia="OpenSymbol" w:cs="OpenSymbol"/>
     </w:rPr>
   </w:style>
   <w:style w:type="paragraph" w:styleId="Heading">

--- a/Zhu Weiji Resume.docx
+++ b/Zhu Weiji Resume.docx
@@ -184,7 +184,7 @@
         <w:pStyle w:val="ListParagraph"/>
         <w:numPr>
           <w:ilvl w:val="0"/>
-          <w:numId w:val="2"/>
+          <w:numId w:val="1"/>
         </w:numPr>
         <w:spacing w:before="0" w:after="0"/>
         <w:contextualSpacing/>
@@ -209,7 +209,7 @@
         <w:pStyle w:val="ListParagraph"/>
         <w:numPr>
           <w:ilvl w:val="0"/>
-          <w:numId w:val="2"/>
+          <w:numId w:val="1"/>
         </w:numPr>
         <w:spacing w:before="0" w:after="0"/>
         <w:contextualSpacing/>
@@ -234,7 +234,7 @@
         <w:pStyle w:val="ListParagraph"/>
         <w:numPr>
           <w:ilvl w:val="0"/>
-          <w:numId w:val="2"/>
+          <w:numId w:val="1"/>
         </w:numPr>
         <w:spacing w:before="0" w:after="0"/>
         <w:contextualSpacing/>
@@ -251,23 +251,7 @@
           <w:sz w:val="20"/>
           <w:szCs w:val="20"/>
         </w:rPr>
-        <w:t xml:space="preserve">Achieved Distinction in Compiler Techniques, Systems </w:t>
-      </w:r>
-      <w:r>
-        <w:rPr>
-          <w:rFonts w:cs="Arial" w:ascii="Arial" w:hAnsi="Arial"/>
-          <w:sz w:val="20"/>
-          <w:szCs w:val="20"/>
-        </w:rPr>
-        <w:t>and</w:t>
-      </w:r>
-      <w:r>
-        <w:rPr>
-          <w:rFonts w:cs="Arial" w:ascii="Arial" w:hAnsi="Arial"/>
-          <w:sz w:val="20"/>
-          <w:szCs w:val="20"/>
-        </w:rPr>
-        <w:t xml:space="preserve"> Algorithms, Data Science &amp; AI, Human Computer Interaction</w:t>
+        <w:t>Achieved Distinction in Compiler Techniques, Systems and Algorithms, Data Science &amp; AI, Human Computer Interaction</w:t>
       </w:r>
     </w:p>
     <w:p>
@@ -367,31 +351,7 @@
           <w:sz w:val="20"/>
           <w:szCs w:val="20"/>
         </w:rPr>
-        <w:t xml:space="preserve"> </w:t>
-      </w:r>
-      <w:r>
-        <w:rPr>
-          <w:rFonts w:cs="Arial" w:ascii="Arial" w:hAnsi="Arial"/>
-          <w:sz w:val="20"/>
-          <w:szCs w:val="20"/>
-        </w:rPr>
-        <w:t>2023</w:t>
-      </w:r>
-      <w:r>
-        <w:rPr>
-          <w:rFonts w:cs="Arial" w:ascii="Arial" w:hAnsi="Arial"/>
-          <w:sz w:val="20"/>
-          <w:szCs w:val="20"/>
-        </w:rPr>
-        <w:t xml:space="preserve"> – </w:t>
-      </w:r>
-      <w:r>
-        <w:rPr>
-          <w:rFonts w:cs="Arial" w:ascii="Arial" w:hAnsi="Arial"/>
-          <w:sz w:val="20"/>
-          <w:szCs w:val="20"/>
-        </w:rPr>
-        <w:t>Present</w:t>
+        <w:t xml:space="preserve"> 2023 – Present</w:t>
       </w:r>
     </w:p>
     <w:p>
@@ -409,7 +369,17 @@
           <w:sz w:val="20"/>
           <w:szCs w:val="20"/>
         </w:rPr>
-        <w:t xml:space="preserve">Software Engineer Program </w:t>
+        <w:t xml:space="preserve">Software Engineer Program – </w:t>
+      </w:r>
+      <w:r>
+        <w:rPr>
+          <w:rFonts w:cs="Arial" w:ascii="Arial" w:hAnsi="Arial"/>
+          <w:b/>
+          <w:bCs/>
+          <w:sz w:val="20"/>
+          <w:szCs w:val="20"/>
+        </w:rPr>
+        <w:t>Azure Cloud Enablement</w:t>
       </w:r>
     </w:p>
     <w:p>
@@ -417,7 +387,7 @@
         <w:pStyle w:val="Normal"/>
         <w:numPr>
           <w:ilvl w:val="0"/>
-          <w:numId w:val="2"/>
+          <w:numId w:val="1"/>
         </w:numPr>
         <w:spacing w:before="0" w:after="0"/>
         <w:jc w:val="both"/>
@@ -434,19 +404,20 @@
           <w:szCs w:val="20"/>
           <w:lang w:val="en-SG" w:eastAsia="en-US" w:bidi="ar-SA"/>
         </w:rPr>
-        <w:t xml:space="preserve">Spearheaded the implementation of </w:t>
-      </w:r>
-      <w:r>
-        <w:rPr>
-          <w:rStyle w:val="StrongEmphasis"/>
+        <w:t xml:space="preserve">Reengineered the firm’s </w:t>
+      </w:r>
+      <w:r>
+        <w:rPr>
           <w:rFonts w:eastAsia="Calibri" w:cs="Arial" w:ascii="Arial" w:hAnsi="Arial" w:eastAsiaTheme="minorHAnsi"/>
+          <w:b/>
+          <w:bCs/>
           <w:color w:val="auto"/>
           <w:kern w:val="0"/>
           <w:sz w:val="20"/>
           <w:szCs w:val="20"/>
           <w:lang w:val="en-SG" w:eastAsia="en-US" w:bidi="ar-SA"/>
         </w:rPr>
-        <w:t>chaos engineering</w:t>
+        <w:t>Azure infrastructure inventory system</w:t>
       </w:r>
       <w:r>
         <w:rPr>
@@ -459,19 +430,20 @@
           <w:szCs w:val="20"/>
           <w:lang w:val="en-SG" w:eastAsia="en-US" w:bidi="ar-SA"/>
         </w:rPr>
-        <w:t xml:space="preserve"> for the firm’s Azure infrastructure to ensure resiliency and compliance with SLO targets. Developed Proof of Concepts (POCs) for testing PaaS services, overcoming significant challenges related to restricted access. Created a comprehensive chaos testing plan that covered 85% of Azure services utilized by the firm. Successfully conducted </w:t>
-      </w:r>
-      <w:r>
-        <w:rPr>
-          <w:rStyle w:val="StrongEmphasis"/>
+        <w:t xml:space="preserve"> to support its Azure enablement strategy. Previously, the system ingested a full snapshot of all Azure resources every X hours, which was sufficient for the firm’s earlier Azure footprint of thousands of resources. However, with Azure being made generally available firmwide, the system needed to scale to </w:t>
+      </w:r>
+      <w:r>
+        <w:rPr>
           <w:rFonts w:eastAsia="Calibri" w:cs="Arial" w:ascii="Arial" w:hAnsi="Arial" w:eastAsiaTheme="minorHAnsi"/>
+          <w:b/>
+          <w:bCs/>
           <w:color w:val="auto"/>
           <w:kern w:val="0"/>
           <w:sz w:val="20"/>
           <w:szCs w:val="20"/>
           <w:lang w:val="en-SG" w:eastAsia="en-US" w:bidi="ar-SA"/>
         </w:rPr>
-        <w:t>chaos game days</w:t>
+        <w:t>track several orders of magnitude more resources  over multiple tenants</w:t>
       </w:r>
       <w:r>
         <w:rPr>
@@ -484,20 +456,21 @@
           <w:szCs w:val="20"/>
           <w:lang w:val="en-SG" w:eastAsia="en-US" w:bidi="ar-SA"/>
         </w:rPr>
-        <w:t xml:space="preserve"> in production environments, collaborating with SRE, development, and other key teams. Identified and resolved over 20 critical vulnerabilities, significantly enhancing system reliability and reducing incident response time by 30%.</w:t>
-      </w:r>
-    </w:p>
-    <w:p>
-      <w:pPr>
-        <w:pStyle w:val="Normal"/>
-        <w:numPr>
-          <w:ilvl w:val="0"/>
-          <w:numId w:val="2"/>
-        </w:numPr>
-        <w:spacing w:before="0" w:after="0"/>
-        <w:jc w:val="both"/>
-        <w:rPr/>
-      </w:pPr>
+        <w:t xml:space="preserve">. I redesigned it to utilize a </w:t>
+      </w:r>
+      <w:r>
+        <w:rPr>
+          <w:rFonts w:eastAsia="Calibri" w:cs="Arial" w:ascii="Arial" w:hAnsi="Arial" w:eastAsiaTheme="minorHAnsi"/>
+          <w:b/>
+          <w:bCs/>
+          <w:color w:val="auto"/>
+          <w:kern w:val="0"/>
+          <w:sz w:val="20"/>
+          <w:szCs w:val="20"/>
+          <w:lang w:val="en-SG" w:eastAsia="en-US" w:bidi="ar-SA"/>
+        </w:rPr>
+        <w:t>change-based feed</w:t>
+      </w:r>
       <w:r>
         <w:rPr>
           <w:rFonts w:eastAsia="Calibri" w:cs="Arial" w:ascii="Arial" w:hAnsi="Arial" w:eastAsiaTheme="minorHAnsi"/>
@@ -509,11 +482,22 @@
           <w:szCs w:val="20"/>
           <w:lang w:val="en-SG" w:eastAsia="en-US" w:bidi="ar-SA"/>
         </w:rPr>
-        <w:t xml:space="preserve">Designed and developed an </w:t>
-      </w:r>
-      <w:r>
-        <w:rPr>
-          <w:rStyle w:val="StrongEmphasis"/>
+        <w:t xml:space="preserve">, capturing and propagating only incremental updates—emitting structured create, update, and delete events. This transformation significantly improved efficiency, enabled the inventory to be captured in a timely manner, and ensured that downstream consumers received timely and accurate information. </w:t>
+      </w:r>
+    </w:p>
+    <w:p>
+      <w:pPr>
+        <w:pStyle w:val="Normal"/>
+        <w:numPr>
+          <w:ilvl w:val="0"/>
+          <w:numId w:val="1"/>
+        </w:numPr>
+        <w:spacing w:before="0" w:after="0"/>
+        <w:jc w:val="both"/>
+        <w:rPr/>
+      </w:pPr>
+      <w:r>
+        <w:rPr>
           <w:rFonts w:eastAsia="Calibri" w:cs="Arial" w:ascii="Arial" w:hAnsi="Arial" w:eastAsiaTheme="minorHAnsi"/>
           <w:b w:val="false"/>
           <w:bCs w:val="false"/>
@@ -523,7 +507,19 @@
           <w:szCs w:val="20"/>
           <w:lang w:val="en-SG" w:eastAsia="en-US" w:bidi="ar-SA"/>
         </w:rPr>
-        <w:t>Azure Governance Dashboard</w:t>
+        <w:t xml:space="preserve">Implemented </w:t>
+      </w:r>
+      <w:r>
+        <w:rPr>
+          <w:rStyle w:val="Strong"/>
+          <w:rFonts w:eastAsia="Calibri" w:cs="Arial" w:ascii="Arial" w:hAnsi="Arial" w:eastAsiaTheme="minorHAnsi"/>
+          <w:color w:val="auto"/>
+          <w:kern w:val="0"/>
+          <w:sz w:val="20"/>
+          <w:szCs w:val="20"/>
+          <w:lang w:val="en-SG" w:eastAsia="en-US" w:bidi="ar-SA"/>
+        </w:rPr>
+        <w:t>chaos engineering</w:t>
       </w:r>
       <w:r>
         <w:rPr>
@@ -536,22 +532,129 @@
           <w:szCs w:val="20"/>
           <w:lang w:val="en-SG" w:eastAsia="en-US" w:bidi="ar-SA"/>
         </w:rPr>
-        <w:t xml:space="preserve"> to centralize and manage policy and role-related information for all Azure services across the firm. The dashboard supports compliance and cloud platform teams, by integrating Azure constructs (e.g., Policies, Role Definitions) with internal risk management controls. Streamlined regulatory compliance processes, reducing audit preparation time by 40% and enhancing overall governance efficiency.</w:t>
-      </w:r>
-    </w:p>
-    <w:p>
-      <w:pPr>
-        <w:pStyle w:val="Normal"/>
-        <w:spacing w:before="0" w:after="0"/>
-        <w:jc w:val="both"/>
-        <w:rPr>
-          <w:rFonts w:ascii="Arial" w:hAnsi="Arial" w:cs="Arial"/>
-          <w:sz w:val="20"/>
-          <w:szCs w:val="20"/>
-        </w:rPr>
-      </w:pPr>
-      <w:r>
+        <w:t xml:space="preserve"> for the firm’s Azure infrastructure to ensure resiliency and compliance with SLO targets. Developed Proof of Concepts (POCs) for testing PaaS services, overcoming significant challenges related to restricted access. Created a comprehensive chaos testing plan that covered 85% of Azure services utilized by the firm. Successfully conducted </w:t>
+      </w:r>
+      <w:r>
+        <w:rPr>
+          <w:rStyle w:val="Strong"/>
+          <w:rFonts w:eastAsia="Calibri" w:cs="Arial" w:ascii="Arial" w:hAnsi="Arial" w:eastAsiaTheme="minorHAnsi"/>
+          <w:color w:val="auto"/>
+          <w:kern w:val="0"/>
+          <w:sz w:val="20"/>
+          <w:szCs w:val="20"/>
+          <w:lang w:val="en-SG" w:eastAsia="en-US" w:bidi="ar-SA"/>
+        </w:rPr>
+        <w:t>chaos game days</w:t>
+      </w:r>
+      <w:r>
+        <w:rPr>
+          <w:rFonts w:eastAsia="Calibri" w:cs="Arial" w:ascii="Arial" w:hAnsi="Arial" w:eastAsiaTheme="minorHAnsi"/>
+          <w:b w:val="false"/>
+          <w:bCs w:val="false"/>
+          <w:color w:val="auto"/>
+          <w:kern w:val="0"/>
+          <w:sz w:val="20"/>
+          <w:szCs w:val="20"/>
+          <w:lang w:val="en-SG" w:eastAsia="en-US" w:bidi="ar-SA"/>
+        </w:rPr>
+        <w:t xml:space="preserve"> in production environments, collaborating with SRE, development, and other key teams. Identified and resolved over 20 vulnerabilities, significantly enhancing system reliability and reducing incident response time to allow services to meet RTO targets.</w:t>
+      </w:r>
+    </w:p>
+    <w:p>
+      <w:pPr>
+        <w:pStyle w:val="Normal"/>
+        <w:numPr>
+          <w:ilvl w:val="0"/>
+          <w:numId w:val="1"/>
+        </w:numPr>
+        <w:spacing w:before="0" w:after="0"/>
+        <w:jc w:val="both"/>
         <w:rPr/>
+      </w:pPr>
+      <w:r>
+        <w:rPr>
+          <w:rFonts w:eastAsia="Calibri" w:cs="Arial" w:ascii="Arial" w:hAnsi="Arial" w:eastAsiaTheme="minorHAnsi"/>
+          <w:b w:val="false"/>
+          <w:bCs w:val="false"/>
+          <w:color w:val="auto"/>
+          <w:kern w:val="0"/>
+          <w:sz w:val="20"/>
+          <w:szCs w:val="20"/>
+          <w:lang w:val="en-SG" w:eastAsia="en-US" w:bidi="ar-SA"/>
+        </w:rPr>
+        <w:t xml:space="preserve">Designed and developed an </w:t>
+      </w:r>
+      <w:r>
+        <w:rPr>
+          <w:rStyle w:val="Strong"/>
+          <w:rFonts w:eastAsia="Calibri" w:cs="Arial" w:ascii="Arial" w:hAnsi="Arial" w:eastAsiaTheme="minorHAnsi"/>
+          <w:b w:val="false"/>
+          <w:bCs w:val="false"/>
+          <w:color w:val="auto"/>
+          <w:kern w:val="0"/>
+          <w:sz w:val="20"/>
+          <w:szCs w:val="20"/>
+          <w:lang w:val="en-SG" w:eastAsia="en-US" w:bidi="ar-SA"/>
+        </w:rPr>
+        <w:t>Azure Governance Dashboard</w:t>
+      </w:r>
+      <w:r>
+        <w:rPr>
+          <w:rFonts w:eastAsia="Calibri" w:cs="Arial" w:ascii="Arial" w:hAnsi="Arial" w:eastAsiaTheme="minorHAnsi"/>
+          <w:b w:val="false"/>
+          <w:bCs w:val="false"/>
+          <w:color w:val="auto"/>
+          <w:kern w:val="0"/>
+          <w:sz w:val="20"/>
+          <w:szCs w:val="20"/>
+          <w:lang w:val="en-SG" w:eastAsia="en-US" w:bidi="ar-SA"/>
+        </w:rPr>
+        <w:t xml:space="preserve"> to </w:t>
+      </w:r>
+      <w:r>
+        <w:rPr>
+          <w:rFonts w:eastAsia="Calibri" w:cs="Arial" w:ascii="Arial" w:hAnsi="Arial" w:eastAsiaTheme="minorHAnsi"/>
+          <w:b/>
+          <w:bCs/>
+          <w:color w:val="auto"/>
+          <w:kern w:val="0"/>
+          <w:sz w:val="20"/>
+          <w:szCs w:val="20"/>
+          <w:lang w:val="en-SG" w:eastAsia="en-US" w:bidi="ar-SA"/>
+        </w:rPr>
+        <w:t>centralize and manage policy and role-related information for all Azure services across the firm</w:t>
+      </w:r>
+      <w:r>
+        <w:rPr>
+          <w:rFonts w:eastAsia="Calibri" w:cs="Arial" w:ascii="Arial" w:hAnsi="Arial" w:eastAsiaTheme="minorHAnsi"/>
+          <w:b w:val="false"/>
+          <w:bCs w:val="false"/>
+          <w:color w:val="auto"/>
+          <w:kern w:val="0"/>
+          <w:sz w:val="20"/>
+          <w:szCs w:val="20"/>
+          <w:lang w:val="en-SG" w:eastAsia="en-US" w:bidi="ar-SA"/>
+        </w:rPr>
+        <w:t>. The dashboard supports compliance and cloud platform teams, by integrating Azure constructs (e.g., Policies, Role Definitions) with internal risk management controls, reducing audit preparation time by 40% and enhancing overall governance efficiency.</w:t>
+      </w:r>
+    </w:p>
+    <w:p>
+      <w:pPr>
+        <w:pStyle w:val="Normal"/>
+        <w:spacing w:before="0" w:after="0"/>
+        <w:jc w:val="both"/>
+        <w:rPr>
+          <w:rFonts w:ascii="Arial" w:hAnsi="Arial" w:cs="Arial"/>
+          <w:sz w:val="20"/>
+          <w:szCs w:val="20"/>
+        </w:rPr>
+      </w:pPr>
+      <w:r>
+        <w:rPr>
+          <w:rFonts w:cs="Arial" w:ascii="Arial" w:hAnsi="Arial"/>
+          <w:sz w:val="20"/>
+          <w:szCs w:val="20"/>
+        </w:rPr>
       </w:r>
     </w:p>
     <w:p>
@@ -631,7 +734,7 @@
         <w:pStyle w:val="ListParagraph"/>
         <w:numPr>
           <w:ilvl w:val="0"/>
-          <w:numId w:val="2"/>
+          <w:numId w:val="1"/>
         </w:numPr>
         <w:spacing w:before="0" w:after="0"/>
         <w:contextualSpacing/>
@@ -656,7 +759,7 @@
         <w:pStyle w:val="ListParagraph"/>
         <w:numPr>
           <w:ilvl w:val="0"/>
-          <w:numId w:val="2"/>
+          <w:numId w:val="1"/>
         </w:numPr>
         <w:spacing w:before="0" w:after="0"/>
         <w:contextualSpacing/>
@@ -681,7 +784,7 @@
         <w:pStyle w:val="ListParagraph"/>
         <w:numPr>
           <w:ilvl w:val="0"/>
-          <w:numId w:val="2"/>
+          <w:numId w:val="1"/>
         </w:numPr>
         <w:spacing w:before="0" w:after="0"/>
         <w:contextualSpacing/>
@@ -772,7 +875,7 @@
         <w:pStyle w:val="ListParagraph"/>
         <w:numPr>
           <w:ilvl w:val="0"/>
-          <w:numId w:val="2"/>
+          <w:numId w:val="1"/>
         </w:numPr>
         <w:spacing w:before="0" w:after="0"/>
         <w:contextualSpacing/>
@@ -791,7 +894,7 @@
           <w:sz w:val="20"/>
           <w:szCs w:val="20"/>
         </w:rPr>
-        <w:t>Built eye-chart functionality for a mobile application made by medical startup's working with NUH, comprising of real-time user distance tracking from the chart and voice transcription, for evaluating a user’s eyesight in partnership with doctors in the company.</w:t>
+        <w:t>Built eye-chart functionality for a mobile application made by medical startup's working with NUH (National University Hospital), comprising of real-time user distance tracking from the chart and voice transcription, for evaluating a user’s eyesight in partnership with doctors in the company.</w:t>
       </w:r>
     </w:p>
     <w:p>
@@ -799,7 +902,7 @@
         <w:pStyle w:val="ListParagraph"/>
         <w:numPr>
           <w:ilvl w:val="0"/>
-          <w:numId w:val="2"/>
+          <w:numId w:val="1"/>
         </w:numPr>
         <w:spacing w:before="0" w:after="0"/>
         <w:contextualSpacing/>
@@ -923,7 +1026,7 @@
         <w:pStyle w:val="ListParagraph"/>
         <w:numPr>
           <w:ilvl w:val="0"/>
-          <w:numId w:val="2"/>
+          <w:numId w:val="1"/>
         </w:numPr>
         <w:spacing w:before="0" w:after="0"/>
         <w:contextualSpacing/>
@@ -948,7 +1051,7 @@
         <w:pStyle w:val="ListParagraph"/>
         <w:numPr>
           <w:ilvl w:val="0"/>
-          <w:numId w:val="2"/>
+          <w:numId w:val="1"/>
         </w:numPr>
         <w:spacing w:before="0" w:after="0"/>
         <w:contextualSpacing/>
@@ -965,7 +1068,7 @@
           <w:sz w:val="20"/>
           <w:szCs w:val="20"/>
         </w:rPr>
-        <w:t>Managed to deliver all initial user-specified functionality within 3 weeks of taking over project, allowing for users to revise the upgrading project to take on a much larger scope despite lack of pre-existing documentation or any product owners to communicate with.</w:t>
+        <w:t>Managed to deliver all initial user-specified functionality within 3 weeks of taking over project, allowing for users to revise the upgrading project to take on a much larger scope. With the additional bandwidth, I implemented a test-suite covering 75% of the 15000LOC codebase, fixing security vulnerabilities and adding documentation.</w:t>
       </w:r>
     </w:p>
     <w:p>
@@ -973,7 +1076,7 @@
         <w:pStyle w:val="ListParagraph"/>
         <w:numPr>
           <w:ilvl w:val="0"/>
-          <w:numId w:val="2"/>
+          <w:numId w:val="1"/>
         </w:numPr>
         <w:spacing w:before="0" w:after="0"/>
         <w:contextualSpacing/>
@@ -990,7 +1093,96 @@
           <w:sz w:val="20"/>
           <w:szCs w:val="20"/>
         </w:rPr>
-        <w:t>Going beyond what was initially tasked, implemented a test-suite covering 75% of the 15000LOC codebase, fixing security vulnerabilities and adding documentation.</w:t>
+        <w:t>Performed data analysis and visualization on department workflow and sales data.</w:t>
+      </w:r>
+    </w:p>
+    <w:p>
+      <w:pPr>
+        <w:pStyle w:val="Normal"/>
+        <w:spacing w:before="0" w:after="0"/>
+        <w:jc w:val="both"/>
+        <w:rPr>
+          <w:rFonts w:ascii="Arial" w:hAnsi="Arial" w:cs="Arial"/>
+          <w:sz w:val="20"/>
+          <w:szCs w:val="20"/>
+        </w:rPr>
+      </w:pPr>
+      <w:r>
+        <w:rPr>
+          <w:rFonts w:cs="Arial" w:ascii="Arial" w:hAnsi="Arial"/>
+          <w:sz w:val="20"/>
+          <w:szCs w:val="20"/>
+        </w:rPr>
+      </w:r>
+    </w:p>
+    <w:p>
+      <w:pPr>
+        <w:pStyle w:val="Normal"/>
+        <w:spacing w:before="0" w:after="0"/>
+        <w:jc w:val="both"/>
+        <w:rPr>
+          <w:rFonts w:ascii="Arial" w:hAnsi="Arial" w:cs="Arial"/>
+          <w:sz w:val="20"/>
+          <w:szCs w:val="20"/>
+        </w:rPr>
+      </w:pPr>
+      <w:r>
+        <w:rPr>
+          <w:rFonts w:cs="Arial" w:ascii="Arial" w:hAnsi="Arial"/>
+          <w:b/>
+          <w:sz w:val="20"/>
+          <w:szCs w:val="20"/>
+        </w:rPr>
+        <w:t>Oversea-Chinese Banking Corporation</w:t>
+        <w:tab/>
+        <w:tab/>
+        <w:tab/>
+        <w:tab/>
+        <w:tab/>
+        <w:tab/>
+        <w:t xml:space="preserve">         </w:t>
+      </w:r>
+      <w:r>
+        <w:rPr>
+          <w:rFonts w:cs="Arial" w:ascii="Arial" w:hAnsi="Arial"/>
+          <w:bCs/>
+          <w:sz w:val="20"/>
+          <w:szCs w:val="20"/>
+        </w:rPr>
+        <w:t xml:space="preserve">May 2021 </w:t>
+      </w:r>
+      <w:r>
+        <w:rPr>
+          <w:rFonts w:cs="Arial" w:ascii="Arial" w:hAnsi="Arial"/>
+          <w:sz w:val="20"/>
+          <w:szCs w:val="20"/>
+        </w:rPr>
+        <w:t>– July 2021</w:t>
+      </w:r>
+    </w:p>
+    <w:p>
+      <w:pPr>
+        <w:pStyle w:val="Normal"/>
+        <w:spacing w:before="0" w:after="0"/>
+        <w:jc w:val="both"/>
+        <w:rPr>
+          <w:rFonts w:ascii="Arial" w:hAnsi="Arial" w:cs="Arial"/>
+          <w:b/>
+          <w:b/>
+          <w:bCs/>
+          <w:sz w:val="20"/>
+          <w:szCs w:val="20"/>
+        </w:rPr>
+      </w:pPr>
+      <w:r>
+        <w:rPr>
+          <w:rFonts w:cs="Arial" w:ascii="Arial" w:hAnsi="Arial"/>
+          <w:b/>
+          <w:bCs/>
+          <w:sz w:val="20"/>
+          <w:szCs w:val="20"/>
+        </w:rPr>
+        <w:t>Group Customer Analytics and Decisioning</w:t>
       </w:r>
     </w:p>
     <w:p>
@@ -998,7 +1190,7 @@
         <w:pStyle w:val="ListParagraph"/>
         <w:numPr>
           <w:ilvl w:val="0"/>
-          <w:numId w:val="2"/>
+          <w:numId w:val="1"/>
         </w:numPr>
         <w:spacing w:before="0" w:after="0"/>
         <w:contextualSpacing/>
@@ -1015,96 +1207,7 @@
           <w:sz w:val="20"/>
           <w:szCs w:val="20"/>
         </w:rPr>
-        <w:t>Performed data analysis and visualization on department workflow and sales data.</w:t>
-      </w:r>
-    </w:p>
-    <w:p>
-      <w:pPr>
-        <w:pStyle w:val="Normal"/>
-        <w:spacing w:before="0" w:after="0"/>
-        <w:jc w:val="both"/>
-        <w:rPr>
-          <w:rFonts w:ascii="Arial" w:hAnsi="Arial" w:cs="Arial"/>
-          <w:sz w:val="20"/>
-          <w:szCs w:val="20"/>
-        </w:rPr>
-      </w:pPr>
-      <w:r>
-        <w:rPr>
-          <w:rFonts w:cs="Arial" w:ascii="Arial" w:hAnsi="Arial"/>
-          <w:sz w:val="20"/>
-          <w:szCs w:val="20"/>
-        </w:rPr>
-      </w:r>
-    </w:p>
-    <w:p>
-      <w:pPr>
-        <w:pStyle w:val="Normal"/>
-        <w:spacing w:before="0" w:after="0"/>
-        <w:jc w:val="both"/>
-        <w:rPr>
-          <w:rFonts w:ascii="Arial" w:hAnsi="Arial" w:cs="Arial"/>
-          <w:sz w:val="20"/>
-          <w:szCs w:val="20"/>
-        </w:rPr>
-      </w:pPr>
-      <w:r>
-        <w:rPr>
-          <w:rFonts w:cs="Arial" w:ascii="Arial" w:hAnsi="Arial"/>
-          <w:b/>
-          <w:sz w:val="20"/>
-          <w:szCs w:val="20"/>
-        </w:rPr>
-        <w:t>Oversea-Chinese Banking Corporation</w:t>
-        <w:tab/>
-        <w:tab/>
-        <w:tab/>
-        <w:tab/>
-        <w:tab/>
-        <w:tab/>
-        <w:t xml:space="preserve">         </w:t>
-      </w:r>
-      <w:r>
-        <w:rPr>
-          <w:rFonts w:cs="Arial" w:ascii="Arial" w:hAnsi="Arial"/>
-          <w:bCs/>
-          <w:sz w:val="20"/>
-          <w:szCs w:val="20"/>
-        </w:rPr>
-        <w:t xml:space="preserve">May 2021 </w:t>
-      </w:r>
-      <w:r>
-        <w:rPr>
-          <w:rFonts w:cs="Arial" w:ascii="Arial" w:hAnsi="Arial"/>
-          <w:sz w:val="20"/>
-          <w:szCs w:val="20"/>
-        </w:rPr>
-        <w:t>– July 2021</w:t>
-      </w:r>
-    </w:p>
-    <w:p>
-      <w:pPr>
-        <w:pStyle w:val="Normal"/>
-        <w:spacing w:before="0" w:after="0"/>
-        <w:jc w:val="both"/>
-        <w:rPr>
-          <w:rFonts w:ascii="Arial" w:hAnsi="Arial" w:cs="Arial"/>
-          <w:b/>
-          <w:b/>
-          <w:bCs/>
-          <w:sz w:val="20"/>
-          <w:szCs w:val="20"/>
-        </w:rPr>
-      </w:pPr>
-      <w:r>
-        <w:rPr>
-          <w:rFonts w:cs="Arial" w:ascii="Arial" w:hAnsi="Arial"/>
-          <w:b/>
-          <w:bCs/>
-          <w:sz w:val="20"/>
-          <w:szCs w:val="20"/>
-        </w:rPr>
-        <w:t>Group Customer Analytics and Decisioning</w:t>
+        <w:t>Built Network-Visualization Tool to display and analyse graph networks using Ant Mobile’s G6 framework, providing more features and functionality than other existing open-source tool currently available</w:t>
       </w:r>
     </w:p>
     <w:p>
@@ -1112,7 +1215,7 @@
         <w:pStyle w:val="ListParagraph"/>
         <w:numPr>
           <w:ilvl w:val="0"/>
-          <w:numId w:val="2"/>
+          <w:numId w:val="1"/>
         </w:numPr>
         <w:spacing w:before="0" w:after="0"/>
         <w:contextualSpacing/>
@@ -1129,7 +1232,7 @@
           <w:sz w:val="20"/>
           <w:szCs w:val="20"/>
         </w:rPr>
-        <w:t>Built Network-Visualization Tool to display and analyse graph networks using Ant Mobile’s G6 framework, providing more features and functionality than other existing open-source tool currently available</w:t>
+        <w:t>Worked on a Feature Selection project to enhance exiting dashboards and risk-identification models.</w:t>
       </w:r>
     </w:p>
     <w:p>
@@ -1137,7 +1240,7 @@
         <w:pStyle w:val="ListParagraph"/>
         <w:numPr>
           <w:ilvl w:val="0"/>
-          <w:numId w:val="2"/>
+          <w:numId w:val="1"/>
         </w:numPr>
         <w:spacing w:before="0" w:after="0"/>
         <w:contextualSpacing/>
@@ -1154,7 +1257,100 @@
           <w:sz w:val="20"/>
           <w:szCs w:val="20"/>
         </w:rPr>
-        <w:t>Worked on a Feature Selection project to enhance exiting dashboards and risk-identification models.</w:t>
+        <w:t>Employed various machine-learning models to identify fraud in banking via the identification of anomalous data. Presented findings with colleagues to implement into risk-identification models deployed by the Company.</w:t>
+      </w:r>
+    </w:p>
+    <w:p>
+      <w:pPr>
+        <w:pStyle w:val="Normal"/>
+        <w:spacing w:before="0" w:after="0"/>
+        <w:jc w:val="both"/>
+        <w:rPr>
+          <w:rFonts w:ascii="Arial" w:hAnsi="Arial" w:cs="Arial"/>
+          <w:b/>
+          <w:b/>
+          <w:sz w:val="20"/>
+          <w:szCs w:val="20"/>
+        </w:rPr>
+      </w:pPr>
+      <w:r>
+        <w:rPr>
+          <w:rFonts w:cs="Arial" w:ascii="Arial" w:hAnsi="Arial"/>
+          <w:b/>
+          <w:sz w:val="20"/>
+          <w:szCs w:val="20"/>
+        </w:rPr>
+      </w:r>
+    </w:p>
+    <w:p>
+      <w:pPr>
+        <w:pStyle w:val="Normal"/>
+        <w:spacing w:before="0" w:after="0"/>
+        <w:jc w:val="both"/>
+        <w:rPr>
+          <w:rFonts w:ascii="Arial" w:hAnsi="Arial" w:cs="Arial"/>
+          <w:b/>
+          <w:b/>
+          <w:sz w:val="20"/>
+          <w:szCs w:val="20"/>
+        </w:rPr>
+      </w:pPr>
+      <w:r>
+        <w:rPr>
+          <w:rFonts w:cs="Arial" w:ascii="Arial" w:hAnsi="Arial"/>
+          <w:b/>
+          <w:sz w:val="20"/>
+          <w:szCs w:val="20"/>
+        </w:rPr>
+        <w:t>Ideas Ink. School (Buona Vista)</w:t>
+        <w:tab/>
+        <w:tab/>
+        <w:tab/>
+        <w:tab/>
+        <w:tab/>
+        <w:tab/>
+        <w:tab/>
+        <w:t xml:space="preserve">      </w:t>
+      </w:r>
+      <w:r>
+        <w:rPr>
+          <w:rFonts w:cs="Arial" w:ascii="Arial" w:hAnsi="Arial"/>
+          <w:bCs/>
+          <w:sz w:val="20"/>
+          <w:szCs w:val="20"/>
+        </w:rPr>
+        <w:t xml:space="preserve">Aug 2020 </w:t>
+      </w:r>
+      <w:r>
+        <w:rPr>
+          <w:rFonts w:cs="Arial" w:ascii="Arial" w:hAnsi="Arial"/>
+          <w:sz w:val="20"/>
+          <w:szCs w:val="20"/>
+        </w:rPr>
+        <w:t>– March 2021</w:t>
+      </w:r>
+    </w:p>
+    <w:p>
+      <w:pPr>
+        <w:pStyle w:val="Normal"/>
+        <w:spacing w:before="0" w:after="0"/>
+        <w:jc w:val="both"/>
+        <w:rPr>
+          <w:rFonts w:ascii="Arial" w:hAnsi="Arial" w:cs="Arial"/>
+          <w:b/>
+          <w:b/>
+          <w:sz w:val="20"/>
+          <w:szCs w:val="20"/>
+        </w:rPr>
+      </w:pPr>
+      <w:r>
+        <w:rPr>
+          <w:rFonts w:cs="Arial" w:ascii="Arial" w:hAnsi="Arial"/>
+          <w:b/>
+          <w:sz w:val="20"/>
+          <w:szCs w:val="20"/>
+        </w:rPr>
+        <w:t>Web Development, Full Stack Developer (Contracted)</w:t>
       </w:r>
     </w:p>
     <w:p>
@@ -1162,7 +1358,7 @@
         <w:pStyle w:val="ListParagraph"/>
         <w:numPr>
           <w:ilvl w:val="0"/>
-          <w:numId w:val="2"/>
+          <w:numId w:val="1"/>
         </w:numPr>
         <w:spacing w:before="0" w:after="0"/>
         <w:contextualSpacing/>
@@ -1179,100 +1375,7 @@
           <w:sz w:val="20"/>
           <w:szCs w:val="20"/>
         </w:rPr>
-        <w:t>Employed various machine-learning models to identify fraud in banking via the identification of anomalous data. Presented findings with colleagues to implement into risk-identification models deployed by the Company.</w:t>
-      </w:r>
-    </w:p>
-    <w:p>
-      <w:pPr>
-        <w:pStyle w:val="Normal"/>
-        <w:spacing w:before="0" w:after="0"/>
-        <w:jc w:val="both"/>
-        <w:rPr>
-          <w:rFonts w:ascii="Arial" w:hAnsi="Arial" w:cs="Arial"/>
-          <w:b/>
-          <w:b/>
-          <w:sz w:val="20"/>
-          <w:szCs w:val="20"/>
-        </w:rPr>
-      </w:pPr>
-      <w:r>
-        <w:rPr>
-          <w:rFonts w:cs="Arial" w:ascii="Arial" w:hAnsi="Arial"/>
-          <w:b/>
-          <w:sz w:val="20"/>
-          <w:szCs w:val="20"/>
-        </w:rPr>
-      </w:r>
-    </w:p>
-    <w:p>
-      <w:pPr>
-        <w:pStyle w:val="Normal"/>
-        <w:spacing w:before="0" w:after="0"/>
-        <w:jc w:val="both"/>
-        <w:rPr>
-          <w:rFonts w:ascii="Arial" w:hAnsi="Arial" w:cs="Arial"/>
-          <w:b/>
-          <w:b/>
-          <w:sz w:val="20"/>
-          <w:szCs w:val="20"/>
-        </w:rPr>
-      </w:pPr>
-      <w:r>
-        <w:rPr>
-          <w:rFonts w:cs="Arial" w:ascii="Arial" w:hAnsi="Arial"/>
-          <w:b/>
-          <w:sz w:val="20"/>
-          <w:szCs w:val="20"/>
-        </w:rPr>
-        <w:t>Ideas Ink. School (Buona Vista)</w:t>
-        <w:tab/>
-        <w:tab/>
-        <w:tab/>
-        <w:tab/>
-        <w:tab/>
-        <w:tab/>
-        <w:tab/>
-        <w:t xml:space="preserve">      </w:t>
-      </w:r>
-      <w:r>
-        <w:rPr>
-          <w:rFonts w:cs="Arial" w:ascii="Arial" w:hAnsi="Arial"/>
-          <w:bCs/>
-          <w:sz w:val="20"/>
-          <w:szCs w:val="20"/>
-        </w:rPr>
-        <w:t xml:space="preserve">Aug 2020 </w:t>
-      </w:r>
-      <w:r>
-        <w:rPr>
-          <w:rFonts w:cs="Arial" w:ascii="Arial" w:hAnsi="Arial"/>
-          <w:sz w:val="20"/>
-          <w:szCs w:val="20"/>
-        </w:rPr>
-        <w:t>– March 2021</w:t>
-      </w:r>
-    </w:p>
-    <w:p>
-      <w:pPr>
-        <w:pStyle w:val="Normal"/>
-        <w:spacing w:before="0" w:after="0"/>
-        <w:jc w:val="both"/>
-        <w:rPr>
-          <w:rFonts w:ascii="Arial" w:hAnsi="Arial" w:cs="Arial"/>
-          <w:b/>
-          <w:b/>
-          <w:sz w:val="20"/>
-          <w:szCs w:val="20"/>
-        </w:rPr>
-      </w:pPr>
-      <w:r>
-        <w:rPr>
-          <w:rFonts w:cs="Arial" w:ascii="Arial" w:hAnsi="Arial"/>
-          <w:b/>
-          <w:sz w:val="20"/>
-          <w:szCs w:val="20"/>
-        </w:rPr>
-        <w:t>Web Development, Full Stack Developer (Contracted)</w:t>
+        <w:t>Planned and recommended a technical solution for the tuition company after discussions and training with owner and stakeholders to understand their needs.</w:t>
       </w:r>
     </w:p>
     <w:p>
@@ -1280,7 +1383,7 @@
         <w:pStyle w:val="ListParagraph"/>
         <w:numPr>
           <w:ilvl w:val="0"/>
-          <w:numId w:val="2"/>
+          <w:numId w:val="1"/>
         </w:numPr>
         <w:spacing w:before="0" w:after="0"/>
         <w:contextualSpacing/>
@@ -1297,7 +1400,100 @@
           <w:sz w:val="20"/>
           <w:szCs w:val="20"/>
         </w:rPr>
-        <w:t>Planned and recommended a technical solution for the tuition company after discussions and training with owner and stakeholders to understand their needs.</w:t>
+        <w:t>Developed and deployed a website for internal use to ramp-up tutors with Django, PythonAnywhere, and Google Cloud API with evaluation metrics and back-end analysis software to improve productivity of tutors at the school by improving their teaching and reduce the need of senior tutors to mentor new tutors, reducing headcount by 2.</w:t>
+      </w:r>
+    </w:p>
+    <w:p>
+      <w:pPr>
+        <w:pStyle w:val="Normal"/>
+        <w:spacing w:before="0" w:after="0"/>
+        <w:jc w:val="both"/>
+        <w:rPr>
+          <w:rFonts w:ascii="Arial" w:hAnsi="Arial" w:cs="Arial"/>
+          <w:b/>
+          <w:b/>
+          <w:sz w:val="20"/>
+          <w:szCs w:val="20"/>
+        </w:rPr>
+      </w:pPr>
+      <w:r>
+        <w:rPr>
+          <w:rFonts w:cs="Arial" w:ascii="Arial" w:hAnsi="Arial"/>
+          <w:b/>
+          <w:sz w:val="20"/>
+          <w:szCs w:val="20"/>
+        </w:rPr>
+      </w:r>
+    </w:p>
+    <w:p>
+      <w:pPr>
+        <w:pStyle w:val="Normal"/>
+        <w:spacing w:before="0" w:after="0"/>
+        <w:jc w:val="both"/>
+        <w:rPr>
+          <w:rFonts w:ascii="Arial" w:hAnsi="Arial" w:cs="Arial"/>
+          <w:b/>
+          <w:b/>
+          <w:sz w:val="20"/>
+          <w:szCs w:val="20"/>
+        </w:rPr>
+      </w:pPr>
+      <w:r>
+        <w:rPr>
+          <w:rFonts w:cs="Arial" w:ascii="Arial" w:hAnsi="Arial"/>
+          <w:b/>
+          <w:sz w:val="20"/>
+          <w:szCs w:val="20"/>
+        </w:rPr>
+        <w:t xml:space="preserve">Chainj                                 </w:t>
+        <w:tab/>
+        <w:tab/>
+        <w:tab/>
+        <w:tab/>
+        <w:tab/>
+        <w:tab/>
+        <w:tab/>
+        <w:t xml:space="preserve">                     </w:t>
+      </w:r>
+      <w:r>
+        <w:rPr>
+          <w:rFonts w:cs="Arial" w:ascii="Arial" w:hAnsi="Arial"/>
+          <w:bCs/>
+          <w:sz w:val="20"/>
+          <w:szCs w:val="20"/>
+        </w:rPr>
+        <w:t xml:space="preserve">Dec 2020 </w:t>
+      </w:r>
+      <w:r>
+        <w:rPr>
+          <w:rFonts w:cs="Arial" w:ascii="Arial" w:hAnsi="Arial"/>
+          <w:sz w:val="20"/>
+          <w:szCs w:val="20"/>
+        </w:rPr>
+        <w:t>– Feb 2021</w:t>
+      </w:r>
+    </w:p>
+    <w:p>
+      <w:pPr>
+        <w:pStyle w:val="Normal"/>
+        <w:spacing w:before="0" w:after="0"/>
+        <w:jc w:val="both"/>
+        <w:rPr>
+          <w:rFonts w:ascii="Arial" w:hAnsi="Arial" w:cs="Arial"/>
+          <w:b/>
+          <w:b/>
+          <w:sz w:val="20"/>
+          <w:szCs w:val="20"/>
+        </w:rPr>
+      </w:pPr>
+      <w:r>
+        <w:rPr>
+          <w:rFonts w:cs="Arial" w:ascii="Arial" w:hAnsi="Arial"/>
+          <w:b/>
+          <w:sz w:val="20"/>
+          <w:szCs w:val="20"/>
+        </w:rPr>
+        <w:t xml:space="preserve">Front-End Developer, App Developer </w:t>
       </w:r>
     </w:p>
     <w:p>
@@ -1305,125 +1501,7 @@
         <w:pStyle w:val="ListParagraph"/>
         <w:numPr>
           <w:ilvl w:val="0"/>
-          <w:numId w:val="2"/>
-        </w:numPr>
-        <w:spacing w:before="0" w:after="0"/>
-        <w:contextualSpacing/>
-        <w:jc w:val="both"/>
-        <w:rPr>
-          <w:rFonts w:ascii="Arial" w:hAnsi="Arial" w:cs="Arial"/>
-          <w:sz w:val="20"/>
-          <w:szCs w:val="20"/>
-        </w:rPr>
-      </w:pPr>
-      <w:r>
-        <w:rPr>
-          <w:rFonts w:cs="Arial" w:ascii="Arial" w:hAnsi="Arial"/>
-          <w:sz w:val="20"/>
-          <w:szCs w:val="20"/>
-        </w:rPr>
-        <w:t>Developed and deployed a website for internal use to ramp-up tutors with Django, PythonAnywhere, and Google Cloud API with evaluation metrics and back-end analysis software to improve productivity of tutors at the school by improving their teaching and reduce the need of senior tutors to mentor new tutors, reducing headcount by 2.</w:t>
-      </w:r>
-    </w:p>
-    <w:p>
-      <w:pPr>
-        <w:pStyle w:val="Normal"/>
-        <w:spacing w:before="0" w:after="0"/>
-        <w:jc w:val="both"/>
-        <w:rPr>
-          <w:rFonts w:ascii="Arial" w:hAnsi="Arial" w:cs="Arial"/>
-          <w:b/>
-          <w:b/>
-          <w:sz w:val="20"/>
-          <w:szCs w:val="20"/>
-        </w:rPr>
-      </w:pPr>
-      <w:r>
-        <w:rPr>
-          <w:rFonts w:cs="Arial" w:ascii="Arial" w:hAnsi="Arial"/>
-          <w:b/>
-          <w:sz w:val="20"/>
-          <w:szCs w:val="20"/>
-        </w:rPr>
-      </w:r>
-    </w:p>
-    <w:p>
-      <w:pPr>
-        <w:pStyle w:val="Normal"/>
-        <w:spacing w:before="0" w:after="0"/>
-        <w:jc w:val="both"/>
-        <w:rPr>
-          <w:rFonts w:ascii="Arial" w:hAnsi="Arial" w:cs="Arial"/>
-          <w:b/>
-          <w:b/>
-          <w:sz w:val="20"/>
-          <w:szCs w:val="20"/>
-        </w:rPr>
-      </w:pPr>
-      <w:r>
-        <w:rPr>
-          <w:rFonts w:cs="Arial" w:ascii="Arial" w:hAnsi="Arial"/>
-          <w:b/>
-          <w:sz w:val="20"/>
-          <w:szCs w:val="20"/>
-        </w:rPr>
-        <w:t xml:space="preserve">Chainj                                 </w:t>
-        <w:tab/>
-        <w:tab/>
-        <w:tab/>
-        <w:tab/>
-        <w:tab/>
-        <w:tab/>
-        <w:tab/>
-        <w:t xml:space="preserve">                     </w:t>
-      </w:r>
-      <w:r>
-        <w:rPr>
-          <w:rFonts w:cs="Arial" w:ascii="Arial" w:hAnsi="Arial"/>
-          <w:bCs/>
-          <w:sz w:val="20"/>
-          <w:szCs w:val="20"/>
-        </w:rPr>
-        <w:t xml:space="preserve">Dec 2020 </w:t>
-      </w:r>
-      <w:r>
-        <w:rPr>
-          <w:rFonts w:cs="Arial" w:ascii="Arial" w:hAnsi="Arial"/>
-          <w:sz w:val="20"/>
-          <w:szCs w:val="20"/>
-        </w:rPr>
-        <w:t>– Feb 2021</w:t>
-      </w:r>
-    </w:p>
-    <w:p>
-      <w:pPr>
-        <w:pStyle w:val="Normal"/>
-        <w:spacing w:before="0" w:after="0"/>
-        <w:jc w:val="both"/>
-        <w:rPr>
-          <w:rFonts w:ascii="Arial" w:hAnsi="Arial" w:cs="Arial"/>
-          <w:b/>
-          <w:b/>
-          <w:sz w:val="20"/>
-          <w:szCs w:val="20"/>
-        </w:rPr>
-      </w:pPr>
-      <w:r>
-        <w:rPr>
-          <w:rFonts w:cs="Arial" w:ascii="Arial" w:hAnsi="Arial"/>
-          <w:b/>
-          <w:sz w:val="20"/>
-          <w:szCs w:val="20"/>
-        </w:rPr>
-        <w:t xml:space="preserve">Front-End Developer, App Developer </w:t>
-      </w:r>
-    </w:p>
-    <w:p>
-      <w:pPr>
-        <w:pStyle w:val="ListParagraph"/>
-        <w:numPr>
-          <w:ilvl w:val="0"/>
-          <w:numId w:val="2"/>
+          <w:numId w:val="1"/>
         </w:numPr>
         <w:pBdr>
           <w:bottom w:val="single" w:sz="6" w:space="1" w:color="000000"/>
@@ -1541,23 +1619,7 @@
           <w:sz w:val="20"/>
           <w:szCs w:val="20"/>
         </w:rPr>
-        <w:t xml:space="preserve">Microsoft Certified: Azure Developer Associate </w:t>
-      </w:r>
-      <w:r>
-        <w:rPr>
-          <w:rFonts w:ascii="Arial" w:hAnsi="Arial"/>
-          <w:sz w:val="20"/>
-          <w:szCs w:val="20"/>
-        </w:rPr>
-        <w:t xml:space="preserve">– </w:t>
-      </w:r>
-      <w:r>
-        <w:rPr>
-          <w:rFonts w:ascii="Arial" w:hAnsi="Arial"/>
-          <w:sz w:val="20"/>
-          <w:szCs w:val="20"/>
-        </w:rPr>
-        <w:t>Completed Aug 2024</w:t>
+        <w:t>Microsoft Certified: Azure Developer Associate – Completed Aug 2024</w:t>
       </w:r>
     </w:p>
     <w:p>
@@ -1585,27 +1647,7 @@
           <w:sz w:val="20"/>
           <w:szCs w:val="20"/>
         </w:rPr>
-        <w:t xml:space="preserve">AWS Certified Developer (DVA-C01) </w:t>
-      </w:r>
-      <w:r>
-        <w:rPr>
-          <w:rFonts w:cs="Arial" w:ascii="Arial" w:hAnsi="Arial"/>
-          <w:b w:val="false"/>
-          <w:bCs w:val="false"/>
-          <w:sz w:val="20"/>
-          <w:szCs w:val="20"/>
-        </w:rPr>
-        <w:t xml:space="preserve">– </w:t>
-      </w:r>
-      <w:r>
-        <w:rPr>
-          <w:rFonts w:cs="Arial" w:ascii="Arial" w:hAnsi="Arial"/>
-          <w:b w:val="false"/>
-          <w:bCs w:val="false"/>
-          <w:sz w:val="20"/>
-          <w:szCs w:val="20"/>
-        </w:rPr>
-        <w:t>Completed Feb 2023</w:t>
+        <w:t>AWS Certified Developer (DVA-C01) – Completed Feb 2023</w:t>
       </w:r>
     </w:p>
     <w:p>
@@ -1627,23 +1669,7 @@
           <w:sz w:val="20"/>
           <w:szCs w:val="20"/>
         </w:rPr>
-        <w:t xml:space="preserve">AWS Certified Cloud Practitioner (CLF-C01)  </w:t>
-      </w:r>
-      <w:r>
-        <w:rPr>
-          <w:rFonts w:cs="Arial" w:ascii="Arial" w:hAnsi="Arial"/>
-          <w:sz w:val="20"/>
-          <w:szCs w:val="20"/>
-        </w:rPr>
-        <w:t xml:space="preserve">– </w:t>
-      </w:r>
-      <w:r>
-        <w:rPr>
-          <w:rFonts w:cs="Arial" w:ascii="Arial" w:hAnsi="Arial"/>
-          <w:sz w:val="20"/>
-          <w:szCs w:val="20"/>
-        </w:rPr>
-        <w:t>Completed Nov 2022</w:t>
+        <w:t>AWS Certified Cloud Practitioner (CLF-C01)  – Completed Nov 2022</w:t>
       </w:r>
     </w:p>
     <w:p>
@@ -1675,35 +1701,7 @@
           <w:sz w:val="20"/>
           <w:szCs w:val="20"/>
         </w:rPr>
-        <w:t xml:space="preserve">HashiCorp Terraform Associate (003) </w:t>
-      </w:r>
-      <w:r>
-        <w:rPr>
-          <w:rFonts w:cs="Arial" w:ascii="Arial" w:hAnsi="Arial"/>
-          <w:b w:val="false"/>
-          <w:bCs w:val="false"/>
-          <w:i w:val="false"/>
-          <w:caps w:val="false"/>
-          <w:smallCaps w:val="false"/>
-          <w:color w:val="000000"/>
-          <w:sz w:val="20"/>
-          <w:szCs w:val="20"/>
-        </w:rPr>
-        <w:t xml:space="preserve">– </w:t>
-      </w:r>
-      <w:r>
-        <w:rPr>
-          <w:rFonts w:cs="Arial" w:ascii="Arial" w:hAnsi="Arial"/>
-          <w:b w:val="false"/>
-          <w:bCs w:val="false"/>
-          <w:i w:val="false"/>
-          <w:caps w:val="false"/>
-          <w:smallCaps w:val="false"/>
-          <w:color w:val="000000"/>
-          <w:sz w:val="20"/>
-          <w:szCs w:val="20"/>
-        </w:rPr>
-        <w:t>Completed Aug 2023</w:t>
+        <w:t>HashiCorp Terraform Associate (003) – Completed Aug 2023</w:t>
       </w:r>
     </w:p>
     <w:p>
@@ -1812,6 +1810,137 @@
           <w:szCs w:val="20"/>
         </w:rPr>
         <w:t xml:space="preserve">Software Engineering Project – CarparkFinder                                                            </w:t>
+      </w:r>
+    </w:p>
+    <w:p>
+      <w:pPr>
+        <w:pStyle w:val="ListParagraph"/>
+        <w:numPr>
+          <w:ilvl w:val="0"/>
+          <w:numId w:val="1"/>
+        </w:numPr>
+        <w:spacing w:before="0" w:after="0"/>
+        <w:contextualSpacing/>
+        <w:jc w:val="both"/>
+        <w:rPr>
+          <w:rFonts w:ascii="Arial" w:hAnsi="Arial" w:cs="Arial"/>
+          <w:sz w:val="20"/>
+          <w:szCs w:val="20"/>
+        </w:rPr>
+      </w:pPr>
+      <w:r>
+        <w:rPr>
+          <w:rFonts w:cs="Arial" w:ascii="Arial" w:hAnsi="Arial"/>
+          <w:sz w:val="20"/>
+          <w:szCs w:val="20"/>
+        </w:rPr>
+        <w:t>Oversaw and managed student team throughout lifecycle of software development for this project and brought entire team of 6 members behind shared vision.</w:t>
+      </w:r>
+    </w:p>
+    <w:p>
+      <w:pPr>
+        <w:pStyle w:val="ListParagraph"/>
+        <w:numPr>
+          <w:ilvl w:val="0"/>
+          <w:numId w:val="1"/>
+        </w:numPr>
+        <w:spacing w:before="0" w:after="0"/>
+        <w:contextualSpacing/>
+        <w:jc w:val="both"/>
+        <w:rPr>
+          <w:rFonts w:ascii="Arial" w:hAnsi="Arial" w:cs="Arial"/>
+          <w:sz w:val="20"/>
+          <w:szCs w:val="20"/>
+        </w:rPr>
+      </w:pPr>
+      <w:r>
+        <w:rPr>
+          <w:rFonts w:cs="Arial" w:ascii="Arial" w:hAnsi="Arial"/>
+          <w:sz w:val="20"/>
+          <w:szCs w:val="20"/>
+        </w:rPr>
+        <w:t>Developed a website allowing drivers to easily find carparks throughout Singapore with Speech-to-Text and Text-to-Speech functionality</w:t>
+      </w:r>
+    </w:p>
+    <w:p>
+      <w:pPr>
+        <w:pStyle w:val="Normal"/>
+        <w:spacing w:before="0" w:after="0"/>
+        <w:jc w:val="both"/>
+        <w:rPr>
+          <w:rFonts w:ascii="Arial" w:hAnsi="Arial" w:cs="Arial"/>
+          <w:sz w:val="16"/>
+          <w:szCs w:val="20"/>
+        </w:rPr>
+      </w:pPr>
+      <w:r>
+        <w:rPr>
+          <w:rFonts w:cs="Arial" w:ascii="Arial" w:hAnsi="Arial"/>
+          <w:sz w:val="16"/>
+          <w:szCs w:val="20"/>
+        </w:rPr>
+      </w:r>
+    </w:p>
+    <w:p>
+      <w:pPr>
+        <w:pStyle w:val="Normal"/>
+        <w:pBdr>
+          <w:bottom w:val="single" w:sz="6" w:space="1" w:color="000000"/>
+        </w:pBdr>
+        <w:spacing w:before="0" w:after="0"/>
+        <w:jc w:val="both"/>
+        <w:rPr>
+          <w:rFonts w:ascii="Arial" w:hAnsi="Arial" w:cs="Arial"/>
+          <w:b/>
+          <w:b/>
+          <w:sz w:val="20"/>
+          <w:szCs w:val="20"/>
+        </w:rPr>
+      </w:pPr>
+      <w:r>
+        <w:rPr>
+          <w:rFonts w:cs="Arial" w:ascii="Arial" w:hAnsi="Arial"/>
+          <w:b/>
+          <w:sz w:val="20"/>
+          <w:szCs w:val="20"/>
+        </w:rPr>
+        <w:t>CO-CURRICULAR ACTIVITIES</w:t>
+      </w:r>
+    </w:p>
+    <w:p>
+      <w:pPr>
+        <w:pStyle w:val="Normal"/>
+        <w:spacing w:before="0" w:after="0"/>
+        <w:jc w:val="both"/>
+        <w:rPr>
+          <w:rFonts w:ascii="Arial" w:hAnsi="Arial" w:cs="Arial"/>
+          <w:bCs/>
+          <w:sz w:val="20"/>
+          <w:szCs w:val="20"/>
+        </w:rPr>
+      </w:pPr>
+      <w:r>
+        <w:rPr>
+          <w:rFonts w:cs="Arial" w:ascii="Arial" w:hAnsi="Arial"/>
+          <w:b/>
+          <w:sz w:val="20"/>
+          <w:szCs w:val="20"/>
+        </w:rPr>
+        <w:t>Facebook Above and Beyond Computer Science (2021 Cohort)</w:t>
+        <w:tab/>
+        <w:tab/>
+        <w:tab/>
+        <w:tab/>
+        <w:t xml:space="preserve">               </w:t>
+      </w:r>
+      <w:r>
+        <w:rPr>
+          <w:rFonts w:cs="Arial" w:ascii="Arial" w:hAnsi="Arial"/>
+          <w:bCs/>
+          <w:sz w:val="20"/>
+          <w:szCs w:val="20"/>
+        </w:rPr>
+        <w:t>Early 2021</w:t>
       </w:r>
     </w:p>
     <w:p>
@@ -1836,7 +1965,77 @@
           <w:sz w:val="20"/>
           <w:szCs w:val="20"/>
         </w:rPr>
-        <w:t>Oversaw and managed student team throughout lifecycle of software development for this project and brought entire team of 6 members behind shared vision.</w:t>
+        <w:t>Learned from L2 Facebook Software engineers about coding best practices and various algorithms</w:t>
+      </w:r>
+    </w:p>
+    <w:p>
+      <w:pPr>
+        <w:pStyle w:val="Normal"/>
+        <w:spacing w:before="0" w:after="0"/>
+        <w:jc w:val="both"/>
+        <w:rPr>
+          <w:rFonts w:ascii="Arial" w:hAnsi="Arial" w:cs="Arial"/>
+          <w:b/>
+          <w:b/>
+          <w:sz w:val="20"/>
+          <w:szCs w:val="20"/>
+        </w:rPr>
+      </w:pPr>
+      <w:r>
+        <w:rPr>
+          <w:rFonts w:cs="Arial" w:ascii="Arial" w:hAnsi="Arial"/>
+          <w:b/>
+          <w:sz w:val="20"/>
+          <w:szCs w:val="20"/>
+        </w:rPr>
+      </w:r>
+    </w:p>
+    <w:p>
+      <w:pPr>
+        <w:pStyle w:val="Normal"/>
+        <w:spacing w:before="0" w:after="0"/>
+        <w:jc w:val="both"/>
+        <w:rPr>
+          <w:rFonts w:ascii="Arial" w:hAnsi="Arial" w:cs="Arial"/>
+          <w:b/>
+          <w:b/>
+          <w:sz w:val="20"/>
+          <w:szCs w:val="20"/>
+        </w:rPr>
+      </w:pPr>
+      <w:r>
+        <w:rPr>
+          <w:rFonts w:cs="Arial" w:ascii="Arial" w:hAnsi="Arial"/>
+          <w:b/>
+          <w:sz w:val="20"/>
+          <w:szCs w:val="20"/>
+        </w:rPr>
+        <w:t>JP Morgan Chase &amp; Co – Code for Good</w:t>
+        <w:tab/>
+        <w:tab/>
+        <w:tab/>
+        <w:tab/>
+        <w:tab/>
+        <w:tab/>
+        <w:t xml:space="preserve">                         </w:t>
+      </w:r>
+      <w:r>
+        <w:rPr>
+          <w:rFonts w:cs="Arial" w:ascii="Arial" w:hAnsi="Arial"/>
+          <w:bCs/>
+          <w:sz w:val="20"/>
+          <w:szCs w:val="20"/>
+        </w:rPr>
+        <w:t>Middle 2021</w:t>
+      </w:r>
+      <w:r>
+        <w:rPr>
+          <w:rFonts w:cs="Arial" w:ascii="Arial" w:hAnsi="Arial"/>
+          <w:b/>
+          <w:sz w:val="20"/>
+          <w:szCs w:val="20"/>
+        </w:rPr>
+        <w:t xml:space="preserve">    </w:t>
       </w:r>
     </w:p>
     <w:p>
@@ -1861,7 +2060,313 @@
           <w:sz w:val="20"/>
           <w:szCs w:val="20"/>
         </w:rPr>
-        <w:t>Developed a website allowing drivers to easily find carparks throughout Singapore with Speech-to-Text and Text-to-Speech functionality</w:t>
+        <w:t>Exciting opportunity to use tech skills to help Non-Governmental Organizations (NGOs) solve their most pressing problems.</w:t>
+      </w:r>
+    </w:p>
+    <w:p>
+      <w:pPr>
+        <w:pStyle w:val="ListParagraph"/>
+        <w:numPr>
+          <w:ilvl w:val="0"/>
+          <w:numId w:val="2"/>
+        </w:numPr>
+        <w:spacing w:before="0" w:after="0"/>
+        <w:contextualSpacing/>
+        <w:jc w:val="both"/>
+        <w:rPr>
+          <w:rFonts w:ascii="Arial" w:hAnsi="Arial" w:cs="Arial"/>
+          <w:sz w:val="20"/>
+          <w:szCs w:val="20"/>
+        </w:rPr>
+      </w:pPr>
+      <w:r>
+        <w:rPr>
+          <w:rFonts w:cs="Arial" w:ascii="Arial" w:hAnsi="Arial"/>
+          <w:sz w:val="20"/>
+          <w:szCs w:val="20"/>
+        </w:rPr>
+        <w:t>In 24 hours, worked with ad-hoc team to create most complete solution out of all the competing teams, involving a low-code redesign with complete mocks of NGO website, together with a complete payment solution to solve targeted problems brought up by the NGO</w:t>
+      </w:r>
+    </w:p>
+    <w:p>
+      <w:pPr>
+        <w:pStyle w:val="Normal"/>
+        <w:spacing w:before="0" w:after="0"/>
+        <w:jc w:val="both"/>
+        <w:rPr>
+          <w:rFonts w:ascii="Arial" w:hAnsi="Arial" w:cs="Arial"/>
+          <w:b/>
+          <w:b/>
+          <w:sz w:val="20"/>
+          <w:szCs w:val="20"/>
+        </w:rPr>
+      </w:pPr>
+      <w:r>
+        <w:rPr>
+          <w:rFonts w:cs="Arial" w:ascii="Arial" w:hAnsi="Arial"/>
+          <w:b/>
+          <w:sz w:val="20"/>
+          <w:szCs w:val="20"/>
+        </w:rPr>
+      </w:r>
+    </w:p>
+    <w:p>
+      <w:pPr>
+        <w:pStyle w:val="Normal"/>
+        <w:spacing w:before="0" w:after="0"/>
+        <w:jc w:val="both"/>
+        <w:rPr>
+          <w:rFonts w:ascii="Arial" w:hAnsi="Arial" w:cs="Arial"/>
+          <w:b/>
+          <w:b/>
+          <w:sz w:val="20"/>
+          <w:szCs w:val="20"/>
+        </w:rPr>
+      </w:pPr>
+      <w:r>
+        <w:rPr>
+          <w:rFonts w:cs="Arial" w:ascii="Arial" w:hAnsi="Arial"/>
+          <w:b/>
+          <w:sz w:val="20"/>
+          <w:szCs w:val="20"/>
+        </w:rPr>
+        <w:t xml:space="preserve">Shopee Hackathon </w:t>
+        <w:tab/>
+        <w:tab/>
+        <w:tab/>
+        <w:tab/>
+        <w:tab/>
+        <w:tab/>
+        <w:tab/>
+        <w:tab/>
+        <w:tab/>
+        <w:tab/>
+        <w:t xml:space="preserve">               </w:t>
+      </w:r>
+      <w:r>
+        <w:rPr>
+          <w:rFonts w:cs="Arial" w:ascii="Arial" w:hAnsi="Arial"/>
+          <w:bCs/>
+          <w:sz w:val="20"/>
+          <w:szCs w:val="20"/>
+        </w:rPr>
+        <w:t>Late</w:t>
+      </w:r>
+      <w:r>
+        <w:rPr>
+          <w:rFonts w:cs="Arial" w:ascii="Arial" w:hAnsi="Arial"/>
+          <w:b/>
+          <w:sz w:val="20"/>
+          <w:szCs w:val="20"/>
+        </w:rPr>
+        <w:t xml:space="preserve"> </w:t>
+      </w:r>
+      <w:r>
+        <w:rPr>
+          <w:rFonts w:cs="Arial" w:ascii="Arial" w:hAnsi="Arial"/>
+          <w:bCs/>
+          <w:sz w:val="20"/>
+          <w:szCs w:val="20"/>
+        </w:rPr>
+        <w:t>2020</w:t>
+      </w:r>
+    </w:p>
+    <w:p>
+      <w:pPr>
+        <w:pStyle w:val="ListParagraph"/>
+        <w:numPr>
+          <w:ilvl w:val="0"/>
+          <w:numId w:val="2"/>
+        </w:numPr>
+        <w:spacing w:before="0" w:after="0"/>
+        <w:contextualSpacing/>
+        <w:jc w:val="both"/>
+        <w:rPr>
+          <w:rFonts w:ascii="Arial" w:hAnsi="Arial" w:cs="Arial"/>
+          <w:sz w:val="20"/>
+          <w:szCs w:val="20"/>
+        </w:rPr>
+      </w:pPr>
+      <w:r>
+        <w:rPr>
+          <w:rFonts w:cs="Arial" w:ascii="Arial" w:hAnsi="Arial"/>
+          <w:sz w:val="20"/>
+          <w:szCs w:val="20"/>
+        </w:rPr>
+        <w:t>Participated in challenges that included computer vision, image recognition and data analytics.</w:t>
+      </w:r>
+    </w:p>
+    <w:p>
+      <w:pPr>
+        <w:pStyle w:val="ListParagraph"/>
+        <w:numPr>
+          <w:ilvl w:val="0"/>
+          <w:numId w:val="2"/>
+        </w:numPr>
+        <w:spacing w:before="0" w:after="0"/>
+        <w:contextualSpacing/>
+        <w:jc w:val="both"/>
+        <w:rPr>
+          <w:rFonts w:ascii="Arial" w:hAnsi="Arial" w:cs="Arial"/>
+          <w:sz w:val="20"/>
+          <w:szCs w:val="20"/>
+        </w:rPr>
+      </w:pPr>
+      <w:r>
+        <w:rPr>
+          <w:rFonts w:cs="Arial" w:ascii="Arial" w:hAnsi="Arial"/>
+          <w:sz w:val="20"/>
+          <w:szCs w:val="20"/>
+        </w:rPr>
+        <w:t>Achieved 80+ % accuracy on trained image classification model.</w:t>
+      </w:r>
+    </w:p>
+    <w:p>
+      <w:pPr>
+        <w:pStyle w:val="Normal"/>
+        <w:spacing w:before="0" w:after="0"/>
+        <w:jc w:val="both"/>
+        <w:rPr>
+          <w:rFonts w:ascii="Arial" w:hAnsi="Arial" w:cs="Arial"/>
+          <w:b/>
+          <w:b/>
+          <w:bCs/>
+          <w:sz w:val="20"/>
+          <w:szCs w:val="20"/>
+        </w:rPr>
+      </w:pPr>
+      <w:r>
+        <w:rPr>
+          <w:rFonts w:cs="Arial" w:ascii="Arial" w:hAnsi="Arial"/>
+          <w:b/>
+          <w:bCs/>
+          <w:sz w:val="20"/>
+          <w:szCs w:val="20"/>
+        </w:rPr>
+      </w:r>
+    </w:p>
+    <w:p>
+      <w:pPr>
+        <w:pStyle w:val="Normal"/>
+        <w:spacing w:before="0" w:after="0"/>
+        <w:jc w:val="both"/>
+        <w:rPr>
+          <w:rFonts w:ascii="Arial" w:hAnsi="Arial" w:cs="Arial"/>
+          <w:b/>
+          <w:b/>
+          <w:bCs/>
+          <w:sz w:val="20"/>
+          <w:szCs w:val="20"/>
+        </w:rPr>
+      </w:pPr>
+      <w:r>
+        <w:rPr>
+          <w:rFonts w:cs="Arial" w:ascii="Arial" w:hAnsi="Arial"/>
+          <w:b/>
+          <w:bCs/>
+          <w:sz w:val="20"/>
+          <w:szCs w:val="20"/>
+        </w:rPr>
+        <w:t xml:space="preserve">Chief Publicity and Publications, Hall of Residence Community Outreach                             </w:t>
+      </w:r>
+      <w:r>
+        <w:rPr/>
+        <w:t>Jan 2020 – Aug 2020</w:t>
+      </w:r>
+    </w:p>
+    <w:p>
+      <w:pPr>
+        <w:pStyle w:val="ListParagraph"/>
+        <w:numPr>
+          <w:ilvl w:val="0"/>
+          <w:numId w:val="2"/>
+        </w:numPr>
+        <w:spacing w:before="0" w:after="0"/>
+        <w:contextualSpacing/>
+        <w:jc w:val="both"/>
+        <w:rPr>
+          <w:rFonts w:ascii="Arial" w:hAnsi="Arial" w:cs="Arial"/>
+          <w:sz w:val="20"/>
+          <w:szCs w:val="20"/>
+        </w:rPr>
+      </w:pPr>
+      <w:r>
+        <w:rPr>
+          <w:rFonts w:cs="Arial" w:ascii="Arial" w:hAnsi="Arial"/>
+          <w:sz w:val="20"/>
+          <w:szCs w:val="20"/>
+        </w:rPr>
+        <w:t>Led a team of 6 in charge of the promotional arm of Hall’s Community Involvement Program</w:t>
+      </w:r>
+    </w:p>
+    <w:p>
+      <w:pPr>
+        <w:pStyle w:val="ListParagraph"/>
+        <w:numPr>
+          <w:ilvl w:val="0"/>
+          <w:numId w:val="2"/>
+        </w:numPr>
+        <w:spacing w:before="0" w:after="0"/>
+        <w:contextualSpacing/>
+        <w:jc w:val="both"/>
+        <w:rPr>
+          <w:rFonts w:ascii="Arial" w:hAnsi="Arial" w:cs="Arial"/>
+          <w:sz w:val="20"/>
+          <w:szCs w:val="20"/>
+        </w:rPr>
+      </w:pPr>
+      <w:r>
+        <w:rPr>
+          <w:rFonts w:cs="Arial" w:ascii="Arial" w:hAnsi="Arial"/>
+          <w:sz w:val="20"/>
+          <w:szCs w:val="20"/>
+        </w:rPr>
+        <w:t>Produced and distributed promotional materials to raise awareness/ funds for outreach programs.</w:t>
+      </w:r>
+    </w:p>
+    <w:p>
+      <w:pPr>
+        <w:pStyle w:val="ListParagraph"/>
+        <w:numPr>
+          <w:ilvl w:val="0"/>
+          <w:numId w:val="2"/>
+        </w:numPr>
+        <w:spacing w:before="0" w:after="0"/>
+        <w:contextualSpacing/>
+        <w:jc w:val="both"/>
+        <w:rPr>
+          <w:rFonts w:ascii="Arial" w:hAnsi="Arial" w:cs="Arial"/>
+          <w:sz w:val="20"/>
+          <w:szCs w:val="20"/>
+        </w:rPr>
+      </w:pPr>
+      <w:r>
+        <w:rPr>
+          <w:rFonts w:cs="Arial" w:ascii="Arial" w:hAnsi="Arial"/>
+          <w:sz w:val="20"/>
+          <w:szCs w:val="20"/>
+        </w:rPr>
+        <w:t>Organised several photoshoots for members for publicity/ picture identities.</w:t>
+      </w:r>
+    </w:p>
+    <w:p>
+      <w:pPr>
+        <w:pStyle w:val="ListParagraph"/>
+        <w:spacing w:before="0" w:after="0"/>
+        <w:contextualSpacing/>
+        <w:jc w:val="both"/>
+        <w:rPr>
+          <w:rFonts w:ascii="Arial" w:hAnsi="Arial" w:cs="Arial"/>
+          <w:sz w:val="20"/>
+          <w:szCs w:val="20"/>
+        </w:rPr>
+      </w:pPr>
+      <w:r>
+        <w:rPr>
+          <w:rFonts w:cs="Arial" w:ascii="Arial" w:hAnsi="Arial"/>
+          <w:sz w:val="20"/>
+          <w:szCs w:val="20"/>
+        </w:rPr>
       </w:r>
     </w:p>
     <w:p>
@@ -1906,513 +2411,67 @@
           <w:sz w:val="20"/>
           <w:szCs w:val="20"/>
         </w:rPr>
-        <w:t>CO-CURRICULAR ACTIVITIES</w:t>
-      </w:r>
-    </w:p>
-    <w:p>
-      <w:pPr>
-        <w:pStyle w:val="Normal"/>
-        <w:spacing w:before="0" w:after="0"/>
-        <w:jc w:val="both"/>
-        <w:rPr>
-          <w:rFonts w:ascii="Arial" w:hAnsi="Arial" w:cs="Arial"/>
+        <w:t>TECHNICAL SKILLS</w:t>
+      </w:r>
+    </w:p>
+    <w:p>
+      <w:pPr>
+        <w:pStyle w:val="Normal"/>
+        <w:spacing w:before="0" w:after="0"/>
+        <w:jc w:val="both"/>
+        <w:rPr>
+          <w:rFonts w:ascii="Arial" w:hAnsi="Arial" w:cs="Arial"/>
+          <w:sz w:val="20"/>
+          <w:szCs w:val="20"/>
+        </w:rPr>
+      </w:pPr>
+      <w:r>
+        <w:rPr>
+          <w:rFonts w:cs="Arial" w:ascii="Arial" w:hAnsi="Arial"/>
+          <w:b/>
           <w:bCs/>
           <w:sz w:val="20"/>
           <w:szCs w:val="20"/>
         </w:rPr>
-      </w:pPr>
-      <w:r>
-        <w:rPr>
-          <w:rFonts w:cs="Arial" w:ascii="Arial" w:hAnsi="Arial"/>
-          <w:b/>
-          <w:sz w:val="20"/>
-          <w:szCs w:val="20"/>
-        </w:rPr>
-        <w:t>Facebook Above and Beyond Computer Science (2021 Cohort)</w:t>
-        <w:tab/>
-        <w:tab/>
-        <w:tab/>
-        <w:tab/>
-        <w:t xml:space="preserve">               </w:t>
-      </w:r>
-      <w:r>
-        <w:rPr>
-          <w:rFonts w:cs="Arial" w:ascii="Arial" w:hAnsi="Arial"/>
+        <w:t>Languages:</w:t>
+      </w:r>
+      <w:r>
+        <w:rPr>
+          <w:rFonts w:cs="Arial" w:ascii="Arial" w:hAnsi="Arial"/>
+          <w:sz w:val="20"/>
+          <w:szCs w:val="20"/>
+        </w:rPr>
+        <w:t xml:space="preserve"> Python, JavaScript, Kotlin, Java, SQL</w:t>
+      </w:r>
+    </w:p>
+    <w:p>
+      <w:pPr>
+        <w:pStyle w:val="Normal"/>
+        <w:spacing w:before="0" w:after="0"/>
+        <w:jc w:val="both"/>
+        <w:rPr>
+          <w:rFonts w:ascii="Arial" w:hAnsi="Arial" w:cs="Arial"/>
+          <w:sz w:val="20"/>
+          <w:szCs w:val="20"/>
+        </w:rPr>
+      </w:pPr>
+      <w:r>
+        <w:rPr>
+          <w:rFonts w:cs="Arial" w:ascii="Arial" w:hAnsi="Arial"/>
+          <w:b/>
           <w:bCs/>
           <w:sz w:val="20"/>
           <w:szCs w:val="20"/>
         </w:rPr>
-        <w:t>Early 2021</w:t>
-      </w:r>
-    </w:p>
-    <w:p>
-      <w:pPr>
-        <w:pStyle w:val="ListParagraph"/>
-        <w:numPr>
-          <w:ilvl w:val="0"/>
-          <w:numId w:val="3"/>
-        </w:numPr>
-        <w:spacing w:before="0" w:after="0"/>
-        <w:contextualSpacing/>
-        <w:jc w:val="both"/>
-        <w:rPr>
-          <w:rFonts w:ascii="Arial" w:hAnsi="Arial" w:cs="Arial"/>
-          <w:sz w:val="20"/>
-          <w:szCs w:val="20"/>
-        </w:rPr>
-      </w:pPr>
-      <w:r>
-        <w:rPr>
-          <w:rFonts w:cs="Arial" w:ascii="Arial" w:hAnsi="Arial"/>
-          <w:sz w:val="20"/>
-          <w:szCs w:val="20"/>
-        </w:rPr>
-        <w:t>Learned from L2 Facebook Software engineers about coding best practices and various algorithms</w:t>
-      </w:r>
-    </w:p>
-    <w:p>
-      <w:pPr>
-        <w:pStyle w:val="Normal"/>
-        <w:spacing w:before="0" w:after="0"/>
-        <w:jc w:val="both"/>
-        <w:rPr>
-          <w:rFonts w:ascii="Arial" w:hAnsi="Arial" w:cs="Arial"/>
-          <w:b/>
-          <w:b/>
-          <w:sz w:val="20"/>
-          <w:szCs w:val="20"/>
-        </w:rPr>
-      </w:pPr>
-      <w:r>
-        <w:rPr>
-          <w:rFonts w:cs="Arial" w:ascii="Arial" w:hAnsi="Arial"/>
-          <w:b/>
-          <w:sz w:val="20"/>
-          <w:szCs w:val="20"/>
-        </w:rPr>
-      </w:r>
-    </w:p>
-    <w:p>
-      <w:pPr>
-        <w:pStyle w:val="Normal"/>
-        <w:spacing w:before="0" w:after="0"/>
-        <w:jc w:val="both"/>
-        <w:rPr>
-          <w:rFonts w:ascii="Arial" w:hAnsi="Arial" w:cs="Arial"/>
-          <w:b/>
-          <w:b/>
-          <w:sz w:val="20"/>
-          <w:szCs w:val="20"/>
-        </w:rPr>
-      </w:pPr>
-      <w:r>
-        <w:rPr>
-          <w:rFonts w:cs="Arial" w:ascii="Arial" w:hAnsi="Arial"/>
-          <w:b/>
-          <w:sz w:val="20"/>
-          <w:szCs w:val="20"/>
-        </w:rPr>
-        <w:t>JP Morgan Chase &amp; Co – Code for Good</w:t>
-        <w:tab/>
-        <w:tab/>
-        <w:tab/>
-        <w:tab/>
-        <w:tab/>
-        <w:tab/>
-        <w:t xml:space="preserve">                         </w:t>
-      </w:r>
-      <w:r>
-        <w:rPr>
-          <w:rFonts w:cs="Arial" w:ascii="Arial" w:hAnsi="Arial"/>
-          <w:bCs/>
-          <w:sz w:val="20"/>
-          <w:szCs w:val="20"/>
-        </w:rPr>
-        <w:t>Middle 2021</w:t>
-      </w:r>
-      <w:r>
-        <w:rPr>
-          <w:rFonts w:cs="Arial" w:ascii="Arial" w:hAnsi="Arial"/>
-          <w:b/>
-          <w:sz w:val="20"/>
-          <w:szCs w:val="20"/>
-        </w:rPr>
-        <w:t xml:space="preserve">    </w:t>
-      </w:r>
-    </w:p>
-    <w:p>
-      <w:pPr>
-        <w:pStyle w:val="ListParagraph"/>
-        <w:numPr>
-          <w:ilvl w:val="0"/>
-          <w:numId w:val="3"/>
-        </w:numPr>
-        <w:spacing w:before="0" w:after="0"/>
-        <w:contextualSpacing/>
-        <w:jc w:val="both"/>
-        <w:rPr>
-          <w:rFonts w:ascii="Arial" w:hAnsi="Arial" w:cs="Arial"/>
-          <w:sz w:val="20"/>
-          <w:szCs w:val="20"/>
-        </w:rPr>
-      </w:pPr>
-      <w:r>
-        <w:rPr>
-          <w:rFonts w:cs="Arial" w:ascii="Arial" w:hAnsi="Arial"/>
-          <w:sz w:val="20"/>
-          <w:szCs w:val="20"/>
-        </w:rPr>
-        <w:t>Exciting opportunity to use tech skills to help Non-Governmental Organizations (NGOs) solve their most pressing problems.</w:t>
-      </w:r>
-    </w:p>
-    <w:p>
-      <w:pPr>
-        <w:pStyle w:val="ListParagraph"/>
-        <w:numPr>
-          <w:ilvl w:val="0"/>
-          <w:numId w:val="3"/>
-        </w:numPr>
-        <w:spacing w:before="0" w:after="0"/>
-        <w:contextualSpacing/>
-        <w:jc w:val="both"/>
-        <w:rPr>
-          <w:rFonts w:ascii="Arial" w:hAnsi="Arial" w:cs="Arial"/>
-          <w:sz w:val="20"/>
-          <w:szCs w:val="20"/>
-        </w:rPr>
-      </w:pPr>
-      <w:r>
-        <w:rPr>
-          <w:rFonts w:cs="Arial" w:ascii="Arial" w:hAnsi="Arial"/>
-          <w:sz w:val="20"/>
-          <w:szCs w:val="20"/>
-        </w:rPr>
-        <w:t>In 24 hours, worked with ad-hoc team to create most complete solution out of all the competing teams, involving a low-code redesign with complete mocks of NGO website, together with a complete payment solution to solve targeted problems brought up by the NGO</w:t>
-      </w:r>
-    </w:p>
-    <w:p>
-      <w:pPr>
-        <w:pStyle w:val="ListParagraph"/>
-        <w:numPr>
-          <w:ilvl w:val="0"/>
-          <w:numId w:val="3"/>
-        </w:numPr>
-        <w:spacing w:before="0" w:after="0"/>
-        <w:contextualSpacing/>
-        <w:jc w:val="both"/>
-        <w:rPr>
-          <w:rFonts w:ascii="Arial" w:hAnsi="Arial" w:cs="Arial"/>
-          <w:sz w:val="20"/>
-          <w:szCs w:val="20"/>
-        </w:rPr>
-      </w:pPr>
-      <w:r>
-        <w:rPr>
-          <w:rFonts w:cs="Arial" w:ascii="Arial" w:hAnsi="Arial"/>
-          <w:sz w:val="20"/>
-          <w:szCs w:val="20"/>
-        </w:rPr>
-        <w:t>Made new friends and had a good time coding for a charity doing great work</w:t>
-      </w:r>
-    </w:p>
-    <w:p>
-      <w:pPr>
-        <w:pStyle w:val="Normal"/>
-        <w:spacing w:before="0" w:after="0"/>
-        <w:jc w:val="both"/>
-        <w:rPr>
-          <w:rFonts w:ascii="Arial" w:hAnsi="Arial" w:cs="Arial"/>
-          <w:b/>
-          <w:b/>
-          <w:sz w:val="20"/>
-          <w:szCs w:val="20"/>
-        </w:rPr>
-      </w:pPr>
-      <w:r>
-        <w:rPr>
-          <w:rFonts w:cs="Arial" w:ascii="Arial" w:hAnsi="Arial"/>
-          <w:b/>
-          <w:sz w:val="20"/>
-          <w:szCs w:val="20"/>
-        </w:rPr>
-      </w:r>
-    </w:p>
-    <w:p>
-      <w:pPr>
-        <w:pStyle w:val="Normal"/>
-        <w:spacing w:before="0" w:after="0"/>
-        <w:jc w:val="both"/>
-        <w:rPr>
-          <w:rFonts w:ascii="Arial" w:hAnsi="Arial" w:cs="Arial"/>
-          <w:b/>
-          <w:b/>
-          <w:sz w:val="20"/>
-          <w:szCs w:val="20"/>
-        </w:rPr>
-      </w:pPr>
-      <w:r>
-        <w:rPr>
-          <w:rFonts w:cs="Arial" w:ascii="Arial" w:hAnsi="Arial"/>
-          <w:b/>
-          <w:sz w:val="20"/>
-          <w:szCs w:val="20"/>
-        </w:rPr>
-        <w:t xml:space="preserve">Shopee Hackathon </w:t>
-        <w:tab/>
-        <w:tab/>
-        <w:tab/>
-        <w:tab/>
-        <w:tab/>
-        <w:tab/>
-        <w:tab/>
-        <w:tab/>
-        <w:tab/>
-        <w:tab/>
-        <w:t xml:space="preserve">               </w:t>
-      </w:r>
-      <w:r>
-        <w:rPr>
-          <w:rFonts w:cs="Arial" w:ascii="Arial" w:hAnsi="Arial"/>
-          <w:bCs/>
-          <w:sz w:val="20"/>
-          <w:szCs w:val="20"/>
-        </w:rPr>
-        <w:t>Late</w:t>
-      </w:r>
-      <w:r>
-        <w:rPr>
-          <w:rFonts w:cs="Arial" w:ascii="Arial" w:hAnsi="Arial"/>
-          <w:b/>
-          <w:sz w:val="20"/>
-          <w:szCs w:val="20"/>
-        </w:rPr>
-        <w:t xml:space="preserve"> </w:t>
-      </w:r>
-      <w:r>
-        <w:rPr>
-          <w:rFonts w:cs="Arial" w:ascii="Arial" w:hAnsi="Arial"/>
-          <w:bCs/>
-          <w:sz w:val="20"/>
-          <w:szCs w:val="20"/>
-        </w:rPr>
-        <w:t>2020</w:t>
-      </w:r>
-    </w:p>
-    <w:p>
-      <w:pPr>
-        <w:pStyle w:val="ListParagraph"/>
-        <w:numPr>
-          <w:ilvl w:val="0"/>
-          <w:numId w:val="3"/>
-        </w:numPr>
-        <w:spacing w:before="0" w:after="0"/>
-        <w:contextualSpacing/>
-        <w:jc w:val="both"/>
-        <w:rPr>
-          <w:rFonts w:ascii="Arial" w:hAnsi="Arial" w:cs="Arial"/>
-          <w:sz w:val="20"/>
-          <w:szCs w:val="20"/>
-        </w:rPr>
-      </w:pPr>
-      <w:r>
-        <w:rPr>
-          <w:rFonts w:cs="Arial" w:ascii="Arial" w:hAnsi="Arial"/>
-          <w:sz w:val="20"/>
-          <w:szCs w:val="20"/>
-        </w:rPr>
-        <w:t>Participated in challenges that included computer vision, image recognition and data analytics.</w:t>
-      </w:r>
-    </w:p>
-    <w:p>
-      <w:pPr>
-        <w:pStyle w:val="ListParagraph"/>
-        <w:numPr>
-          <w:ilvl w:val="0"/>
-          <w:numId w:val="3"/>
-        </w:numPr>
-        <w:spacing w:before="0" w:after="0"/>
-        <w:contextualSpacing/>
-        <w:jc w:val="both"/>
-        <w:rPr>
-          <w:rFonts w:ascii="Arial" w:hAnsi="Arial" w:cs="Arial"/>
-          <w:sz w:val="20"/>
-          <w:szCs w:val="20"/>
-        </w:rPr>
-      </w:pPr>
-      <w:r>
-        <w:rPr>
-          <w:rFonts w:cs="Arial" w:ascii="Arial" w:hAnsi="Arial"/>
-          <w:sz w:val="20"/>
-          <w:szCs w:val="20"/>
-        </w:rPr>
-        <w:t>Achieved 80+ % accuracy on trained image classification model.</w:t>
-      </w:r>
-    </w:p>
-    <w:p>
-      <w:pPr>
-        <w:pStyle w:val="Normal"/>
-        <w:spacing w:before="0" w:after="0"/>
-        <w:jc w:val="both"/>
-        <w:rPr>
-          <w:rFonts w:ascii="Arial" w:hAnsi="Arial" w:cs="Arial"/>
-          <w:b/>
-          <w:b/>
-          <w:bCs/>
-          <w:sz w:val="20"/>
-          <w:szCs w:val="20"/>
-        </w:rPr>
-      </w:pPr>
-      <w:r>
-        <w:rPr>
-          <w:rFonts w:cs="Arial" w:ascii="Arial" w:hAnsi="Arial"/>
-          <w:b/>
-          <w:bCs/>
-          <w:sz w:val="20"/>
-          <w:szCs w:val="20"/>
-        </w:rPr>
-      </w:r>
-    </w:p>
-    <w:p>
-      <w:pPr>
-        <w:pStyle w:val="Normal"/>
-        <w:spacing w:before="0" w:after="0"/>
-        <w:jc w:val="both"/>
-        <w:rPr>
-          <w:rFonts w:ascii="Arial" w:hAnsi="Arial" w:cs="Arial"/>
-          <w:b/>
-          <w:b/>
-          <w:bCs/>
-          <w:sz w:val="20"/>
-          <w:szCs w:val="20"/>
-        </w:rPr>
-      </w:pPr>
-      <w:r>
-        <w:rPr>
-          <w:rFonts w:cs="Arial" w:ascii="Arial" w:hAnsi="Arial"/>
-          <w:b/>
-          <w:bCs/>
-          <w:sz w:val="20"/>
-          <w:szCs w:val="20"/>
-        </w:rPr>
-        <w:t xml:space="preserve">Chief Publicity and Publications, Hall of Residence Community Outreach                             </w:t>
-      </w:r>
-      <w:r>
-        <w:rPr/>
-        <w:t>Jan 2020 – Aug 2020</w:t>
-      </w:r>
-    </w:p>
-    <w:p>
-      <w:pPr>
-        <w:pStyle w:val="ListParagraph"/>
-        <w:numPr>
-          <w:ilvl w:val="0"/>
-          <w:numId w:val="3"/>
-        </w:numPr>
-        <w:spacing w:before="0" w:after="0"/>
-        <w:contextualSpacing/>
-        <w:jc w:val="both"/>
-        <w:rPr>
-          <w:rFonts w:ascii="Arial" w:hAnsi="Arial" w:cs="Arial"/>
-          <w:sz w:val="20"/>
-          <w:szCs w:val="20"/>
-        </w:rPr>
-      </w:pPr>
-      <w:r>
-        <w:rPr>
-          <w:rFonts w:cs="Arial" w:ascii="Arial" w:hAnsi="Arial"/>
-          <w:sz w:val="20"/>
-          <w:szCs w:val="20"/>
-        </w:rPr>
-        <w:t>Led a team of 6 in charge of the promotional arm of Hall’s Community Involvement Program</w:t>
-      </w:r>
-    </w:p>
-    <w:p>
-      <w:pPr>
-        <w:pStyle w:val="ListParagraph"/>
-        <w:numPr>
-          <w:ilvl w:val="0"/>
-          <w:numId w:val="3"/>
-        </w:numPr>
-        <w:spacing w:before="0" w:after="0"/>
-        <w:contextualSpacing/>
-        <w:jc w:val="both"/>
-        <w:rPr>
-          <w:rFonts w:ascii="Arial" w:hAnsi="Arial" w:cs="Arial"/>
-          <w:sz w:val="20"/>
-          <w:szCs w:val="20"/>
-        </w:rPr>
-      </w:pPr>
-      <w:r>
-        <w:rPr>
-          <w:rFonts w:cs="Arial" w:ascii="Arial" w:hAnsi="Arial"/>
-          <w:sz w:val="20"/>
-          <w:szCs w:val="20"/>
-        </w:rPr>
-        <w:t>Produced and distributed promotional materials to raise awareness/ funds for outreach programs.</w:t>
-      </w:r>
-    </w:p>
-    <w:p>
-      <w:pPr>
-        <w:pStyle w:val="ListParagraph"/>
-        <w:numPr>
-          <w:ilvl w:val="0"/>
-          <w:numId w:val="3"/>
-        </w:numPr>
-        <w:spacing w:before="0" w:after="0"/>
-        <w:contextualSpacing/>
-        <w:jc w:val="both"/>
-        <w:rPr>
-          <w:rFonts w:ascii="Arial" w:hAnsi="Arial" w:cs="Arial"/>
-          <w:sz w:val="20"/>
-          <w:szCs w:val="20"/>
-        </w:rPr>
-      </w:pPr>
-      <w:r>
-        <w:rPr>
-          <w:rFonts w:cs="Arial" w:ascii="Arial" w:hAnsi="Arial"/>
-          <w:sz w:val="20"/>
-          <w:szCs w:val="20"/>
-        </w:rPr>
-        <w:t>Organised several photoshoots for members for publicity/ picture identities for them to hang on their Hall doors.</w:t>
-      </w:r>
-    </w:p>
-    <w:p>
-      <w:pPr>
-        <w:pStyle w:val="ListParagraph"/>
-        <w:spacing w:before="0" w:after="0"/>
-        <w:contextualSpacing/>
-        <w:jc w:val="both"/>
-        <w:rPr>
-          <w:rFonts w:ascii="Arial" w:hAnsi="Arial" w:cs="Arial"/>
-          <w:sz w:val="20"/>
-          <w:szCs w:val="20"/>
-        </w:rPr>
-      </w:pPr>
-      <w:r>
-        <w:rPr>
-          <w:rFonts w:cs="Arial" w:ascii="Arial" w:hAnsi="Arial"/>
-          <w:sz w:val="20"/>
-          <w:szCs w:val="20"/>
-        </w:rPr>
-      </w:r>
-    </w:p>
-    <w:p>
-      <w:pPr>
-        <w:pStyle w:val="Normal"/>
-        <w:spacing w:before="0" w:after="0"/>
-        <w:jc w:val="both"/>
-        <w:rPr>
-          <w:rFonts w:ascii="Arial" w:hAnsi="Arial" w:cs="Arial"/>
-          <w:sz w:val="16"/>
-          <w:szCs w:val="20"/>
-        </w:rPr>
-      </w:pPr>
-      <w:r>
-        <w:rPr>
-          <w:rFonts w:cs="Arial" w:ascii="Arial" w:hAnsi="Arial"/>
-          <w:sz w:val="16"/>
-          <w:szCs w:val="20"/>
-        </w:rPr>
+        <w:t>Frameworks:</w:t>
+      </w:r>
+      <w:r>
+        <w:rPr>
+          <w:rFonts w:cs="Arial" w:ascii="Arial" w:hAnsi="Arial"/>
+          <w:sz w:val="20"/>
+          <w:szCs w:val="20"/>
+        </w:rPr>
+        <w:t xml:space="preserve"> ReactJS, Django, Flutter, Spring Boot</w:t>
       </w:r>
     </w:p>
     <w:p>
@@ -2425,38 +2484,6 @@
         <w:jc w:val="both"/>
         <w:rPr>
           <w:rFonts w:ascii="Arial" w:hAnsi="Arial" w:cs="Arial"/>
-          <w:b/>
-          <w:b/>
-          <w:sz w:val="20"/>
-          <w:szCs w:val="20"/>
-        </w:rPr>
-      </w:pPr>
-      <w:r>
-        <w:rPr>
-          <w:rFonts w:cs="Arial" w:ascii="Arial" w:hAnsi="Arial"/>
-          <w:b/>
-          <w:sz w:val="20"/>
-          <w:szCs w:val="20"/>
-        </w:rPr>
-        <w:t xml:space="preserve">TECHNICAL </w:t>
-      </w:r>
-      <w:r>
-        <w:rPr>
-          <w:rFonts w:cs="Arial" w:ascii="Arial" w:hAnsi="Arial"/>
-          <w:b/>
-          <w:sz w:val="20"/>
-          <w:szCs w:val="20"/>
-        </w:rPr>
-        <w:t>SKILLS</w:t>
-      </w:r>
-    </w:p>
-    <w:p>
-      <w:pPr>
-        <w:pStyle w:val="Normal"/>
-        <w:spacing w:before="0" w:after="0"/>
-        <w:jc w:val="both"/>
-        <w:rPr>
-          <w:rFonts w:ascii="Arial" w:hAnsi="Arial" w:cs="Arial"/>
           <w:sz w:val="20"/>
           <w:szCs w:val="20"/>
         </w:rPr>
@@ -2469,80 +2496,7 @@
           <w:sz w:val="20"/>
           <w:szCs w:val="20"/>
         </w:rPr>
-        <w:t>Languages:</w:t>
-      </w:r>
-      <w:r>
-        <w:rPr>
-          <w:rFonts w:cs="Arial" w:ascii="Arial" w:hAnsi="Arial"/>
-          <w:sz w:val="20"/>
-          <w:szCs w:val="20"/>
-        </w:rPr>
-        <w:t xml:space="preserve"> Python, JavaScript, Kotlin, Java, SQL</w:t>
-      </w:r>
-    </w:p>
-    <w:p>
-      <w:pPr>
-        <w:pStyle w:val="Normal"/>
-        <w:spacing w:before="0" w:after="0"/>
-        <w:jc w:val="both"/>
-        <w:rPr>
-          <w:rFonts w:ascii="Arial" w:hAnsi="Arial" w:cs="Arial"/>
-          <w:sz w:val="20"/>
-          <w:szCs w:val="20"/>
-        </w:rPr>
-      </w:pPr>
-      <w:r>
-        <w:rPr>
-          <w:rFonts w:cs="Arial" w:ascii="Arial" w:hAnsi="Arial"/>
-          <w:b/>
-          <w:bCs/>
-          <w:sz w:val="20"/>
-          <w:szCs w:val="20"/>
-        </w:rPr>
-        <w:t>Frameworks:</w:t>
-      </w:r>
-      <w:r>
-        <w:rPr>
-          <w:rFonts w:cs="Arial" w:ascii="Arial" w:hAnsi="Arial"/>
-          <w:sz w:val="20"/>
-          <w:szCs w:val="20"/>
-        </w:rPr>
-        <w:t xml:space="preserve"> ReactJS, Django, Flutter, Spring Boot</w:t>
-      </w:r>
-    </w:p>
-    <w:p>
-      <w:pPr>
-        <w:pStyle w:val="Normal"/>
-        <w:pBdr>
-          <w:bottom w:val="single" w:sz="6" w:space="1" w:color="000000"/>
-        </w:pBdr>
-        <w:spacing w:before="0" w:after="0"/>
-        <w:jc w:val="both"/>
-        <w:rPr>
-          <w:rFonts w:ascii="Arial" w:hAnsi="Arial" w:cs="Arial"/>
-          <w:sz w:val="20"/>
-          <w:szCs w:val="20"/>
-        </w:rPr>
-      </w:pPr>
-      <w:r>
-        <w:rPr>
-          <w:rFonts w:cs="Arial" w:ascii="Arial" w:hAnsi="Arial"/>
-          <w:b/>
-          <w:bCs/>
-          <w:sz w:val="20"/>
-          <w:szCs w:val="20"/>
-        </w:rPr>
-        <w:t>Cloud &amp; DevOps</w:t>
-      </w:r>
-      <w:r>
-        <w:rPr>
-          <w:rFonts w:cs="Arial" w:ascii="Arial" w:hAnsi="Arial"/>
-          <w:b/>
-          <w:bCs/>
-          <w:sz w:val="20"/>
-          <w:szCs w:val="20"/>
-        </w:rPr>
-        <w:t xml:space="preserve">: </w:t>
+        <w:t xml:space="preserve">Cloud &amp; DevOps: </w:t>
       </w:r>
       <w:r>
         <w:rPr>
@@ -2662,126 +2616,6 @@
 <w:numbering xmlns:w="http://schemas.openxmlformats.org/wordprocessingml/2006/main" xmlns:o="urn:schemas-microsoft-com:office:office" xmlns:r="http://schemas.openxmlformats.org/officeDocument/2006/relationships" xmlns:v="urn:schemas-microsoft-com:vml" xmlns:mc="http://schemas.openxmlformats.org/markup-compatibility/2006" xmlns:w14="http://schemas.microsoft.com/office/word/2010/wordml" mc:Ignorable="w14">
   <w:abstractNum w:abstractNumId="1">
     <w:lvl w:ilvl="0">
-      <w:start w:val="1"/>
-      <w:pStyle w:val="Heading1"/>
-      <w:numFmt w:val="none"/>
-      <w:suff w:val="nothing"/>
-      <w:lvlText w:val=""/>
-      <w:lvlJc w:val="left"/>
-      <w:pPr>
-        <w:tabs>
-          <w:tab w:val="num" w:pos="0"/>
-        </w:tabs>
-        <w:ind w:left="0" w:hanging="0"/>
-      </w:pPr>
-    </w:lvl>
-    <w:lvl w:ilvl="1">
-      <w:start w:val="1"/>
-      <w:numFmt w:val="none"/>
-      <w:suff w:val="nothing"/>
-      <w:lvlText w:val=""/>
-      <w:lvlJc w:val="left"/>
-      <w:pPr>
-        <w:tabs>
-          <w:tab w:val="num" w:pos="0"/>
-        </w:tabs>
-        <w:ind w:left="0" w:hanging="0"/>
-      </w:pPr>
-    </w:lvl>
-    <w:lvl w:ilvl="2">
-      <w:start w:val="1"/>
-      <w:numFmt w:val="none"/>
-      <w:suff w:val="nothing"/>
-      <w:lvlText w:val=""/>
-      <w:lvlJc w:val="left"/>
-      <w:pPr>
-        <w:tabs>
-          <w:tab w:val="num" w:pos="0"/>
-        </w:tabs>
-        <w:ind w:left="0" w:hanging="0"/>
-      </w:pPr>
-    </w:lvl>
-    <w:lvl w:ilvl="3">
-      <w:start w:val="1"/>
-      <w:numFmt w:val="none"/>
-      <w:suff w:val="nothing"/>
-      <w:lvlText w:val=""/>
-      <w:lvlJc w:val="left"/>
-      <w:pPr>
-        <w:tabs>
-          <w:tab w:val="num" w:pos="0"/>
-        </w:tabs>
-        <w:ind w:left="0" w:hanging="0"/>
-      </w:pPr>
-    </w:lvl>
-    <w:lvl w:ilvl="4">
-      <w:start w:val="1"/>
-      <w:numFmt w:val="none"/>
-      <w:suff w:val="nothing"/>
-      <w:lvlText w:val=""/>
-      <w:lvlJc w:val="left"/>
-      <w:pPr>
-        <w:tabs>
-          <w:tab w:val="num" w:pos="0"/>
-        </w:tabs>
-        <w:ind w:left="0" w:hanging="0"/>
-      </w:pPr>
-    </w:lvl>
-    <w:lvl w:ilvl="5">
-      <w:start w:val="1"/>
-      <w:numFmt w:val="none"/>
-      <w:suff w:val="nothing"/>
-      <w:lvlText w:val=""/>
-      <w:lvlJc w:val="left"/>
-      <w:pPr>
-        <w:tabs>
-          <w:tab w:val="num" w:pos="0"/>
-        </w:tabs>
-        <w:ind w:left="0" w:hanging="0"/>
-      </w:pPr>
-    </w:lvl>
-    <w:lvl w:ilvl="6">
-      <w:start w:val="1"/>
-      <w:numFmt w:val="none"/>
-      <w:suff w:val="nothing"/>
-      <w:lvlText w:val=""/>
-      <w:lvlJc w:val="left"/>
-      <w:pPr>
-        <w:tabs>
-          <w:tab w:val="num" w:pos="0"/>
-        </w:tabs>
-        <w:ind w:left="0" w:hanging="0"/>
-      </w:pPr>
-    </w:lvl>
-    <w:lvl w:ilvl="7">
-      <w:start w:val="1"/>
-      <w:numFmt w:val="none"/>
-      <w:suff w:val="nothing"/>
-      <w:lvlText w:val=""/>
-      <w:lvlJc w:val="left"/>
-      <w:pPr>
-        <w:tabs>
-          <w:tab w:val="num" w:pos="0"/>
-        </w:tabs>
-        <w:ind w:left="0" w:hanging="0"/>
-      </w:pPr>
-    </w:lvl>
-    <w:lvl w:ilvl="8">
-      <w:start w:val="1"/>
-      <w:numFmt w:val="none"/>
-      <w:suff w:val="nothing"/>
-      <w:lvlText w:val=""/>
-      <w:lvlJc w:val="left"/>
-      <w:pPr>
-        <w:tabs>
-          <w:tab w:val="num" w:pos="0"/>
-        </w:tabs>
-        <w:ind w:left="0" w:hanging="0"/>
-      </w:pPr>
-    </w:lvl>
-  </w:abstractNum>
-  <w:abstractNum w:abstractNumId="2">
-    <w:lvl w:ilvl="0">
       <w:numFmt w:val="bullet"/>
       <w:lvlText w:val="•"/>
       <w:lvlJc w:val="left"/>
@@ -2917,7 +2751,7 @@
       </w:rPr>
     </w:lvl>
   </w:abstractNum>
-  <w:abstractNum w:abstractNumId="3">
+  <w:abstractNum w:abstractNumId="2">
     <w:lvl w:ilvl="0">
       <w:numFmt w:val="bullet"/>
       <w:lvlText w:val="•"/>
@@ -3052,6 +2886,125 @@
       <w:rPr>
         <w:rFonts w:ascii="Wingdings" w:hAnsi="Wingdings" w:cs="Wingdings" w:hint="default"/>
       </w:rPr>
+    </w:lvl>
+  </w:abstractNum>
+  <w:abstractNum w:abstractNumId="3">
+    <w:lvl w:ilvl="0">
+      <w:start w:val="1"/>
+      <w:numFmt w:val="none"/>
+      <w:suff w:val="nothing"/>
+      <w:lvlText w:val=""/>
+      <w:lvlJc w:val="left"/>
+      <w:pPr>
+        <w:tabs>
+          <w:tab w:val="num" w:pos="0"/>
+        </w:tabs>
+        <w:ind w:left="0" w:hanging="0"/>
+      </w:pPr>
+    </w:lvl>
+    <w:lvl w:ilvl="1">
+      <w:start w:val="1"/>
+      <w:numFmt w:val="none"/>
+      <w:suff w:val="nothing"/>
+      <w:lvlText w:val=""/>
+      <w:lvlJc w:val="left"/>
+      <w:pPr>
+        <w:tabs>
+          <w:tab w:val="num" w:pos="0"/>
+        </w:tabs>
+        <w:ind w:left="0" w:hanging="0"/>
+      </w:pPr>
+    </w:lvl>
+    <w:lvl w:ilvl="2">
+      <w:start w:val="1"/>
+      <w:numFmt w:val="none"/>
+      <w:suff w:val="nothing"/>
+      <w:lvlText w:val=""/>
+      <w:lvlJc w:val="left"/>
+      <w:pPr>
+        <w:tabs>
+          <w:tab w:val="num" w:pos="0"/>
+        </w:tabs>
+        <w:ind w:left="0" w:hanging="0"/>
+      </w:pPr>
+    </w:lvl>
+    <w:lvl w:ilvl="3">
+      <w:start w:val="1"/>
+      <w:numFmt w:val="none"/>
+      <w:suff w:val="nothing"/>
+      <w:lvlText w:val=""/>
+      <w:lvlJc w:val="left"/>
+      <w:pPr>
+        <w:tabs>
+          <w:tab w:val="num" w:pos="0"/>
+        </w:tabs>
+        <w:ind w:left="0" w:hanging="0"/>
+      </w:pPr>
+    </w:lvl>
+    <w:lvl w:ilvl="4">
+      <w:start w:val="1"/>
+      <w:numFmt w:val="none"/>
+      <w:suff w:val="nothing"/>
+      <w:lvlText w:val=""/>
+      <w:lvlJc w:val="left"/>
+      <w:pPr>
+        <w:tabs>
+          <w:tab w:val="num" w:pos="0"/>
+        </w:tabs>
+        <w:ind w:left="0" w:hanging="0"/>
+      </w:pPr>
+    </w:lvl>
+    <w:lvl w:ilvl="5">
+      <w:start w:val="1"/>
+      <w:numFmt w:val="none"/>
+      <w:suff w:val="nothing"/>
+      <w:lvlText w:val=""/>
+      <w:lvlJc w:val="left"/>
+      <w:pPr>
+        <w:tabs>
+          <w:tab w:val="num" w:pos="0"/>
+        </w:tabs>
+        <w:ind w:left="0" w:hanging="0"/>
+      </w:pPr>
+    </w:lvl>
+    <w:lvl w:ilvl="6">
+      <w:start w:val="1"/>
+      <w:numFmt w:val="none"/>
+      <w:suff w:val="nothing"/>
+      <w:lvlText w:val=""/>
+      <w:lvlJc w:val="left"/>
+      <w:pPr>
+        <w:tabs>
+          <w:tab w:val="num" w:pos="0"/>
+        </w:tabs>
+        <w:ind w:left="0" w:hanging="0"/>
+      </w:pPr>
+    </w:lvl>
+    <w:lvl w:ilvl="7">
+      <w:start w:val="1"/>
+      <w:numFmt w:val="none"/>
+      <w:suff w:val="nothing"/>
+      <w:lvlText w:val=""/>
+      <w:lvlJc w:val="left"/>
+      <w:pPr>
+        <w:tabs>
+          <w:tab w:val="num" w:pos="0"/>
+        </w:tabs>
+        <w:ind w:left="0" w:hanging="0"/>
+      </w:pPr>
+    </w:lvl>
+    <w:lvl w:ilvl="8">
+      <w:start w:val="1"/>
+      <w:numFmt w:val="none"/>
+      <w:suff w:val="nothing"/>
+      <w:lvlText w:val=""/>
+      <w:lvlJc w:val="left"/>
+      <w:pPr>
+        <w:tabs>
+          <w:tab w:val="num" w:pos="0"/>
+        </w:tabs>
+        <w:ind w:left="0" w:hanging="0"/>
+      </w:pPr>
     </w:lvl>
   </w:abstractNum>
   <w:num w:numId="1">
@@ -3607,7 +3560,7 @@
       <w:szCs w:val="20"/>
     </w:rPr>
   </w:style>
-  <w:style w:type="character" w:styleId="StrongEmphasis">
+  <w:style w:type="character" w:styleId="Strong">
     <w:name w:val="Strong"/>
     <w:qFormat/>
     <w:rPr>

--- a/Zhu Weiji Resume.docx
+++ b/Zhu Weiji Resume.docx
@@ -369,17 +369,7 @@
           <w:sz w:val="20"/>
           <w:szCs w:val="20"/>
         </w:rPr>
-        <w:t xml:space="preserve">Software Engineer Program – </w:t>
-      </w:r>
-      <w:r>
-        <w:rPr>
-          <w:rFonts w:cs="Arial" w:ascii="Arial" w:hAnsi="Arial"/>
-          <w:b/>
-          <w:bCs/>
-          <w:sz w:val="20"/>
-          <w:szCs w:val="20"/>
-        </w:rPr>
-        <w:t>Azure Cloud Enablement</w:t>
+        <w:t>Software Engineer Program – Azure Cloud Enablement</w:t>
       </w:r>
     </w:p>
     <w:p>
@@ -430,7 +420,7 @@
           <w:szCs w:val="20"/>
           <w:lang w:val="en-SG" w:eastAsia="en-US" w:bidi="ar-SA"/>
         </w:rPr>
-        <w:t xml:space="preserve"> to support its Azure enablement strategy. Previously, the system ingested a full snapshot of all Azure resources every X hours, which was sufficient for the firm’s earlier Azure footprint of thousands of resources. However, with Azure being made generally available firmwide, the system needed to scale to </w:t>
+        <w:t xml:space="preserve"> to support its Azure enablement strategy. Previously, the system ingested a full snapshot of all Azure resources every X hours, which was sufficient for the firm’s smaller footprint. To </w:t>
       </w:r>
       <w:r>
         <w:rPr>
@@ -443,7 +433,7 @@
           <w:szCs w:val="20"/>
           <w:lang w:val="en-SG" w:eastAsia="en-US" w:bidi="ar-SA"/>
         </w:rPr>
-        <w:t>track several orders of magnitude more resources  over multiple tenants</w:t>
+        <w:t xml:space="preserve">track several orders of magnitude more resources over multiple tenants, </w:t>
       </w:r>
       <w:r>
         <w:rPr>
@@ -456,7 +446,7 @@
           <w:szCs w:val="20"/>
           <w:lang w:val="en-SG" w:eastAsia="en-US" w:bidi="ar-SA"/>
         </w:rPr>
-        <w:t xml:space="preserve">. I redesigned it to utilize a </w:t>
+        <w:t>we</w:t>
       </w:r>
       <w:r>
         <w:rPr>
@@ -469,7 +459,7 @@
           <w:szCs w:val="20"/>
           <w:lang w:val="en-SG" w:eastAsia="en-US" w:bidi="ar-SA"/>
         </w:rPr>
-        <w:t>change-based feed</w:t>
+        <w:t xml:space="preserve"> </w:t>
       </w:r>
       <w:r>
         <w:rPr>
@@ -482,20 +472,21 @@
           <w:szCs w:val="20"/>
           <w:lang w:val="en-SG" w:eastAsia="en-US" w:bidi="ar-SA"/>
         </w:rPr>
-        <w:t xml:space="preserve">, capturing and propagating only incremental updates—emitting structured create, update, and delete events. This transformation significantly improved efficiency, enabled the inventory to be captured in a timely manner, and ensured that downstream consumers received timely and accurate information. </w:t>
-      </w:r>
-    </w:p>
-    <w:p>
-      <w:pPr>
-        <w:pStyle w:val="Normal"/>
-        <w:numPr>
-          <w:ilvl w:val="0"/>
-          <w:numId w:val="1"/>
-        </w:numPr>
-        <w:spacing w:before="0" w:after="0"/>
-        <w:jc w:val="both"/>
-        <w:rPr/>
-      </w:pPr>
+        <w:t xml:space="preserve">redesigned it to a </w:t>
+      </w:r>
+      <w:r>
+        <w:rPr>
+          <w:rFonts w:eastAsia="Calibri" w:cs="Arial" w:ascii="Arial" w:hAnsi="Arial" w:eastAsiaTheme="minorHAnsi"/>
+          <w:b/>
+          <w:bCs/>
+          <w:color w:val="auto"/>
+          <w:kern w:val="0"/>
+          <w:sz w:val="20"/>
+          <w:szCs w:val="20"/>
+          <w:lang w:val="en-SG" w:eastAsia="en-US" w:bidi="ar-SA"/>
+        </w:rPr>
+        <w:t>change-based feed</w:t>
+      </w:r>
       <w:r>
         <w:rPr>
           <w:rFonts w:eastAsia="Calibri" w:cs="Arial" w:ascii="Arial" w:hAnsi="Arial" w:eastAsiaTheme="minorHAnsi"/>
@@ -507,20 +498,20 @@
           <w:szCs w:val="20"/>
           <w:lang w:val="en-SG" w:eastAsia="en-US" w:bidi="ar-SA"/>
         </w:rPr>
-        <w:t xml:space="preserve">Implemented </w:t>
-      </w:r>
-      <w:r>
-        <w:rPr>
-          <w:rStyle w:val="Strong"/>
-          <w:rFonts w:eastAsia="Calibri" w:cs="Arial" w:ascii="Arial" w:hAnsi="Arial" w:eastAsiaTheme="minorHAnsi"/>
-          <w:color w:val="auto"/>
-          <w:kern w:val="0"/>
-          <w:sz w:val="20"/>
-          <w:szCs w:val="20"/>
-          <w:lang w:val="en-SG" w:eastAsia="en-US" w:bidi="ar-SA"/>
-        </w:rPr>
-        <w:t>chaos engineering</w:t>
-      </w:r>
+        <w:t>, capturing and propagating only incremental updates—emitting structured create, update, and delete events.</w:t>
+      </w:r>
+    </w:p>
+    <w:p>
+      <w:pPr>
+        <w:pStyle w:val="Normal"/>
+        <w:numPr>
+          <w:ilvl w:val="0"/>
+          <w:numId w:val="1"/>
+        </w:numPr>
+        <w:spacing w:before="0" w:after="0"/>
+        <w:jc w:val="both"/>
+        <w:rPr/>
+      </w:pPr>
       <w:r>
         <w:rPr>
           <w:rFonts w:eastAsia="Calibri" w:cs="Arial" w:ascii="Arial" w:hAnsi="Arial" w:eastAsiaTheme="minorHAnsi"/>
@@ -532,7 +523,32 @@
           <w:szCs w:val="20"/>
           <w:lang w:val="en-SG" w:eastAsia="en-US" w:bidi="ar-SA"/>
         </w:rPr>
-        <w:t xml:space="preserve"> for the firm’s Azure infrastructure to ensure resiliency and compliance with SLO targets. Developed Proof of Concepts (POCs) for testing PaaS services, overcoming significant challenges related to restricted access. Created a comprehensive chaos testing plan that covered 85% of Azure services utilized by the firm. Successfully conducted </w:t>
+        <w:t xml:space="preserve">Implemented </w:t>
+      </w:r>
+      <w:r>
+        <w:rPr>
+          <w:rStyle w:val="Strong"/>
+          <w:rFonts w:eastAsia="Calibri" w:cs="Arial" w:ascii="Arial" w:hAnsi="Arial" w:eastAsiaTheme="minorHAnsi"/>
+          <w:color w:val="auto"/>
+          <w:kern w:val="0"/>
+          <w:sz w:val="20"/>
+          <w:szCs w:val="20"/>
+          <w:lang w:val="en-SG" w:eastAsia="en-US" w:bidi="ar-SA"/>
+        </w:rPr>
+        <w:t>chaos engineering</w:t>
+      </w:r>
+      <w:r>
+        <w:rPr>
+          <w:rFonts w:eastAsia="Calibri" w:cs="Arial" w:ascii="Arial" w:hAnsi="Arial" w:eastAsiaTheme="minorHAnsi"/>
+          <w:b w:val="false"/>
+          <w:bCs w:val="false"/>
+          <w:color w:val="auto"/>
+          <w:kern w:val="0"/>
+          <w:sz w:val="20"/>
+          <w:szCs w:val="20"/>
+          <w:lang w:val="en-SG" w:eastAsia="en-US" w:bidi="ar-SA"/>
+        </w:rPr>
+        <w:t xml:space="preserve"> for the firm’s Azure infrastructure to ensure resiliency and compliance with SLO targets. Developed Proof of Concepts (POCs) for testing PaaS services, created a comprehensive chaos testing plan that covered 85% of Azure services utilized by the firm. Successfully conducted </w:t>
       </w:r>
       <w:r>
         <w:rPr>

--- a/Zhu Weiji Resume.docx
+++ b/Zhu Weiji Resume.docx
@@ -394,21 +394,20 @@
           <w:szCs w:val="20"/>
           <w:lang w:val="en-SG" w:eastAsia="en-US" w:bidi="ar-SA"/>
         </w:rPr>
-        <w:t xml:space="preserve">Reengineered the firm’s </w:t>
-      </w:r>
-      <w:r>
-        <w:rPr>
-          <w:rFonts w:eastAsia="Calibri" w:cs="Arial" w:ascii="Arial" w:hAnsi="Arial" w:eastAsiaTheme="minorHAnsi"/>
-          <w:b/>
-          <w:bCs/>
-          <w:color w:val="auto"/>
-          <w:kern w:val="0"/>
-          <w:sz w:val="20"/>
-          <w:szCs w:val="20"/>
-          <w:lang w:val="en-SG" w:eastAsia="en-US" w:bidi="ar-SA"/>
-        </w:rPr>
-        <w:t>Azure infrastructure inventory system</w:t>
-      </w:r>
+        <w:t>Architected and oversaw the implementation of test infrastructure for Azure policies. Azure policies enforce controls on all deployed resources, and I led the implementation of an end-to-end test strategy for the firm’s Azure policy platform which did not previously exist, resolving control issues and minimizing risk. The test platform was built with a combination of CI tooling (Jenkins), shared Python libraries, which team members used to implement BDD test scenarios on top of.</w:t>
+      </w:r>
+    </w:p>
+    <w:p>
+      <w:pPr>
+        <w:pStyle w:val="Normal"/>
+        <w:numPr>
+          <w:ilvl w:val="0"/>
+          <w:numId w:val="1"/>
+        </w:numPr>
+        <w:spacing w:before="0" w:after="0"/>
+        <w:jc w:val="both"/>
+        <w:rPr/>
+      </w:pPr>
       <w:r>
         <w:rPr>
           <w:rFonts w:eastAsia="Calibri" w:cs="Arial" w:ascii="Arial" w:hAnsi="Arial" w:eastAsiaTheme="minorHAnsi"/>
@@ -420,7 +419,7 @@
           <w:szCs w:val="20"/>
           <w:lang w:val="en-SG" w:eastAsia="en-US" w:bidi="ar-SA"/>
         </w:rPr>
-        <w:t xml:space="preserve"> to support its Azure enablement strategy. Previously, the system ingested a full snapshot of all Azure resources every X hours, which was sufficient for the firm’s smaller footprint. To </w:t>
+        <w:t xml:space="preserve">Reengineered the firm’s </w:t>
       </w:r>
       <w:r>
         <w:rPr>
@@ -433,7 +432,7 @@
           <w:szCs w:val="20"/>
           <w:lang w:val="en-SG" w:eastAsia="en-US" w:bidi="ar-SA"/>
         </w:rPr>
-        <w:t xml:space="preserve">track several orders of magnitude more resources over multiple tenants, </w:t>
+        <w:t>Azure infrastructure inventory system</w:t>
       </w:r>
       <w:r>
         <w:rPr>
@@ -446,7 +445,7 @@
           <w:szCs w:val="20"/>
           <w:lang w:val="en-SG" w:eastAsia="en-US" w:bidi="ar-SA"/>
         </w:rPr>
-        <w:t>we</w:t>
+        <w:t xml:space="preserve"> to support its Azure enablement strategy. To accomodate the firm’s rapidly expanding Azure footprint, my team redesigned the system to support a </w:t>
       </w:r>
       <w:r>
         <w:rPr>
@@ -459,7 +458,7 @@
           <w:szCs w:val="20"/>
           <w:lang w:val="en-SG" w:eastAsia="en-US" w:bidi="ar-SA"/>
         </w:rPr>
-        <w:t xml:space="preserve"> </w:t>
+        <w:t>change-based feed</w:t>
       </w:r>
       <w:r>
         <w:rPr>
@@ -472,21 +471,30 @@
           <w:szCs w:val="20"/>
           <w:lang w:val="en-SG" w:eastAsia="en-US" w:bidi="ar-SA"/>
         </w:rPr>
-        <w:t xml:space="preserve">redesigned it to a </w:t>
-      </w:r>
-      <w:r>
-        <w:rPr>
-          <w:rFonts w:eastAsia="Calibri" w:cs="Arial" w:ascii="Arial" w:hAnsi="Arial" w:eastAsiaTheme="minorHAnsi"/>
-          <w:b/>
-          <w:bCs/>
+        <w:t>, capturing and propagating only incremental updates. The system was primarily built with Python and Azure compute and storage.</w:t>
+      </w:r>
+    </w:p>
+    <w:p>
+      <w:pPr>
+        <w:pStyle w:val="Normal"/>
+        <w:numPr>
+          <w:ilvl w:val="0"/>
+          <w:numId w:val="1"/>
+        </w:numPr>
+        <w:spacing w:before="0" w:after="0"/>
+        <w:jc w:val="both"/>
+        <w:rPr>
+          <w:rFonts w:ascii="Arial" w:hAnsi="Arial" w:eastAsia="Calibri" w:cs="Arial" w:eastAsiaTheme="minorHAnsi"/>
+          <w:b w:val="false"/>
+          <w:b w:val="false"/>
+          <w:bCs w:val="false"/>
           <w:color w:val="auto"/>
           <w:kern w:val="0"/>
           <w:sz w:val="20"/>
           <w:szCs w:val="20"/>
           <w:lang w:val="en-SG" w:eastAsia="en-US" w:bidi="ar-SA"/>
         </w:rPr>
-        <w:t>change-based feed</w:t>
-      </w:r>
+      </w:pPr>
       <w:r>
         <w:rPr>
           <w:rFonts w:eastAsia="Calibri" w:cs="Arial" w:ascii="Arial" w:hAnsi="Arial" w:eastAsiaTheme="minorHAnsi"/>
@@ -498,20 +506,20 @@
           <w:szCs w:val="20"/>
           <w:lang w:val="en-SG" w:eastAsia="en-US" w:bidi="ar-SA"/>
         </w:rPr>
-        <w:t>, capturing and propagating only incremental updates—emitting structured create, update, and delete events.</w:t>
-      </w:r>
-    </w:p>
-    <w:p>
-      <w:pPr>
-        <w:pStyle w:val="Normal"/>
-        <w:numPr>
-          <w:ilvl w:val="0"/>
-          <w:numId w:val="1"/>
-        </w:numPr>
-        <w:spacing w:before="0" w:after="0"/>
-        <w:jc w:val="both"/>
-        <w:rPr/>
-      </w:pPr>
+        <w:t xml:space="preserve">Implemented </w:t>
+      </w:r>
+      <w:r>
+        <w:rPr>
+          <w:rStyle w:val="Strong"/>
+          <w:rFonts w:eastAsia="Calibri" w:cs="Arial" w:ascii="Arial" w:hAnsi="Arial" w:eastAsiaTheme="minorHAnsi"/>
+          <w:color w:val="auto"/>
+          <w:kern w:val="0"/>
+          <w:sz w:val="20"/>
+          <w:szCs w:val="20"/>
+          <w:lang w:val="en-SG" w:eastAsia="en-US" w:bidi="ar-SA"/>
+        </w:rPr>
+        <w:t>chaos engineering</w:t>
+      </w:r>
       <w:r>
         <w:rPr>
           <w:rFonts w:eastAsia="Calibri" w:cs="Arial" w:ascii="Arial" w:hAnsi="Arial" w:eastAsiaTheme="minorHAnsi"/>
@@ -523,7 +531,7 @@
           <w:szCs w:val="20"/>
           <w:lang w:val="en-SG" w:eastAsia="en-US" w:bidi="ar-SA"/>
         </w:rPr>
-        <w:t xml:space="preserve">Implemented </w:t>
+        <w:t xml:space="preserve"> for the firm’s Azure infrastructure to ensure resiliency and compliance with SLO targets. Developed Proof of Concepts (POCs) for testing PaaS services, created a comprehensive chaos testing plan that covered 85% of Azure services utilized by the firm. Successfully conducted </w:t>
       </w:r>
       <w:r>
         <w:rPr>
@@ -535,7 +543,7 @@
           <w:szCs w:val="20"/>
           <w:lang w:val="en-SG" w:eastAsia="en-US" w:bidi="ar-SA"/>
         </w:rPr>
-        <w:t>chaos engineering</w:t>
+        <w:t>chaos game days</w:t>
       </w:r>
       <w:r>
         <w:rPr>
@@ -548,110 +556,7 @@
           <w:szCs w:val="20"/>
           <w:lang w:val="en-SG" w:eastAsia="en-US" w:bidi="ar-SA"/>
         </w:rPr>
-        <w:t xml:space="preserve"> for the firm’s Azure infrastructure to ensure resiliency and compliance with SLO targets. Developed Proof of Concepts (POCs) for testing PaaS services, created a comprehensive chaos testing plan that covered 85% of Azure services utilized by the firm. Successfully conducted </w:t>
-      </w:r>
-      <w:r>
-        <w:rPr>
-          <w:rStyle w:val="Strong"/>
-          <w:rFonts w:eastAsia="Calibri" w:cs="Arial" w:ascii="Arial" w:hAnsi="Arial" w:eastAsiaTheme="minorHAnsi"/>
-          <w:color w:val="auto"/>
-          <w:kern w:val="0"/>
-          <w:sz w:val="20"/>
-          <w:szCs w:val="20"/>
-          <w:lang w:val="en-SG" w:eastAsia="en-US" w:bidi="ar-SA"/>
-        </w:rPr>
-        <w:t>chaos game days</w:t>
-      </w:r>
-      <w:r>
-        <w:rPr>
-          <w:rFonts w:eastAsia="Calibri" w:cs="Arial" w:ascii="Arial" w:hAnsi="Arial" w:eastAsiaTheme="minorHAnsi"/>
-          <w:b w:val="false"/>
-          <w:bCs w:val="false"/>
-          <w:color w:val="auto"/>
-          <w:kern w:val="0"/>
-          <w:sz w:val="20"/>
-          <w:szCs w:val="20"/>
-          <w:lang w:val="en-SG" w:eastAsia="en-US" w:bidi="ar-SA"/>
-        </w:rPr>
-        <w:t xml:space="preserve"> in production environments, collaborating with SRE, development, and other key teams. Identified and resolved over 20 vulnerabilities, significantly enhancing system reliability and reducing incident response time to allow services to meet RTO targets.</w:t>
-      </w:r>
-    </w:p>
-    <w:p>
-      <w:pPr>
-        <w:pStyle w:val="Normal"/>
-        <w:numPr>
-          <w:ilvl w:val="0"/>
-          <w:numId w:val="1"/>
-        </w:numPr>
-        <w:spacing w:before="0" w:after="0"/>
-        <w:jc w:val="both"/>
-        <w:rPr/>
-      </w:pPr>
-      <w:r>
-        <w:rPr>
-          <w:rFonts w:eastAsia="Calibri" w:cs="Arial" w:ascii="Arial" w:hAnsi="Arial" w:eastAsiaTheme="minorHAnsi"/>
-          <w:b w:val="false"/>
-          <w:bCs w:val="false"/>
-          <w:color w:val="auto"/>
-          <w:kern w:val="0"/>
-          <w:sz w:val="20"/>
-          <w:szCs w:val="20"/>
-          <w:lang w:val="en-SG" w:eastAsia="en-US" w:bidi="ar-SA"/>
-        </w:rPr>
-        <w:t xml:space="preserve">Designed and developed an </w:t>
-      </w:r>
-      <w:r>
-        <w:rPr>
-          <w:rStyle w:val="Strong"/>
-          <w:rFonts w:eastAsia="Calibri" w:cs="Arial" w:ascii="Arial" w:hAnsi="Arial" w:eastAsiaTheme="minorHAnsi"/>
-          <w:b w:val="false"/>
-          <w:bCs w:val="false"/>
-          <w:color w:val="auto"/>
-          <w:kern w:val="0"/>
-          <w:sz w:val="20"/>
-          <w:szCs w:val="20"/>
-          <w:lang w:val="en-SG" w:eastAsia="en-US" w:bidi="ar-SA"/>
-        </w:rPr>
-        <w:t>Azure Governance Dashboard</w:t>
-      </w:r>
-      <w:r>
-        <w:rPr>
-          <w:rFonts w:eastAsia="Calibri" w:cs="Arial" w:ascii="Arial" w:hAnsi="Arial" w:eastAsiaTheme="minorHAnsi"/>
-          <w:b w:val="false"/>
-          <w:bCs w:val="false"/>
-          <w:color w:val="auto"/>
-          <w:kern w:val="0"/>
-          <w:sz w:val="20"/>
-          <w:szCs w:val="20"/>
-          <w:lang w:val="en-SG" w:eastAsia="en-US" w:bidi="ar-SA"/>
-        </w:rPr>
-        <w:t xml:space="preserve"> to </w:t>
-      </w:r>
-      <w:r>
-        <w:rPr>
-          <w:rFonts w:eastAsia="Calibri" w:cs="Arial" w:ascii="Arial" w:hAnsi="Arial" w:eastAsiaTheme="minorHAnsi"/>
-          <w:b/>
-          <w:bCs/>
-          <w:color w:val="auto"/>
-          <w:kern w:val="0"/>
-          <w:sz w:val="20"/>
-          <w:szCs w:val="20"/>
-          <w:lang w:val="en-SG" w:eastAsia="en-US" w:bidi="ar-SA"/>
-        </w:rPr>
-        <w:t>centralize and manage policy and role-related information for all Azure services across the firm</w:t>
-      </w:r>
-      <w:r>
-        <w:rPr>
-          <w:rFonts w:eastAsia="Calibri" w:cs="Arial" w:ascii="Arial" w:hAnsi="Arial" w:eastAsiaTheme="minorHAnsi"/>
-          <w:b w:val="false"/>
-          <w:bCs w:val="false"/>
-          <w:color w:val="auto"/>
-          <w:kern w:val="0"/>
-          <w:sz w:val="20"/>
-          <w:szCs w:val="20"/>
-          <w:lang w:val="en-SG" w:eastAsia="en-US" w:bidi="ar-SA"/>
-        </w:rPr>
-        <w:t>. The dashboard supports compliance and cloud platform teams, by integrating Azure constructs (e.g., Policies, Role Definitions) with internal risk management controls, reducing audit preparation time by 40% and enhancing overall governance efficiency.</w:t>
+        <w:t xml:space="preserve"> in production environments, collaborating with SRE, development, and other key teams. Identified and resolved over 20 vulnerabilities, significantly enhancing system reliability and reducing incident response time to allow services to meet RTO targets. </w:t>
       </w:r>
     </w:p>
     <w:p>
@@ -1145,6 +1050,63 @@
       <w:r>
         <w:rPr>
           <w:rFonts w:cs="Arial" w:ascii="Arial" w:hAnsi="Arial"/>
+          <w:sz w:val="20"/>
+          <w:szCs w:val="20"/>
+        </w:rPr>
+      </w:r>
+    </w:p>
+    <w:p>
+      <w:pPr>
+        <w:pStyle w:val="Normal"/>
+        <w:spacing w:before="0" w:after="0"/>
+        <w:jc w:val="both"/>
+        <w:rPr>
+          <w:rFonts w:ascii="Arial" w:hAnsi="Arial" w:cs="Arial"/>
+          <w:sz w:val="20"/>
+          <w:szCs w:val="20"/>
+        </w:rPr>
+      </w:pPr>
+      <w:r>
+        <w:rPr>
+          <w:rFonts w:cs="Arial" w:ascii="Arial" w:hAnsi="Arial"/>
+          <w:sz w:val="20"/>
+          <w:szCs w:val="20"/>
+        </w:rPr>
+      </w:r>
+    </w:p>
+    <w:p>
+      <w:pPr>
+        <w:pStyle w:val="Normal"/>
+        <w:spacing w:before="0" w:after="0"/>
+        <w:jc w:val="both"/>
+        <w:rPr>
+          <w:rFonts w:ascii="Arial" w:hAnsi="Arial" w:cs="Arial"/>
+          <w:sz w:val="20"/>
+          <w:szCs w:val="20"/>
+        </w:rPr>
+      </w:pPr>
+      <w:r>
+        <w:rPr>
+          <w:rFonts w:cs="Arial" w:ascii="Arial" w:hAnsi="Arial"/>
+          <w:sz w:val="20"/>
+          <w:szCs w:val="20"/>
+        </w:rPr>
+      </w:r>
+    </w:p>
+    <w:p>
+      <w:pPr>
+        <w:pStyle w:val="Normal"/>
+        <w:spacing w:before="0" w:after="0"/>
+        <w:jc w:val="both"/>
+        <w:rPr>
+          <w:rFonts w:ascii="Arial" w:hAnsi="Arial" w:cs="Arial"/>
+          <w:sz w:val="20"/>
+          <w:szCs w:val="20"/>
+        </w:rPr>
+      </w:pPr>
+      <w:r>
+        <w:rPr>
+          <w:rFonts w:cs="Arial" w:ascii="Arial" w:hAnsi="Arial"/>
           <w:b/>
           <w:sz w:val="20"/>
           <w:szCs w:val="20"/>
@@ -1274,149 +1236,6 @@
           <w:szCs w:val="20"/>
         </w:rPr>
         <w:t>Employed various machine-learning models to identify fraud in banking via the identification of anomalous data. Presented findings with colleagues to implement into risk-identification models deployed by the Company.</w:t>
-      </w:r>
-    </w:p>
-    <w:p>
-      <w:pPr>
-        <w:pStyle w:val="Normal"/>
-        <w:spacing w:before="0" w:after="0"/>
-        <w:jc w:val="both"/>
-        <w:rPr>
-          <w:rFonts w:ascii="Arial" w:hAnsi="Arial" w:cs="Arial"/>
-          <w:b/>
-          <w:b/>
-          <w:sz w:val="20"/>
-          <w:szCs w:val="20"/>
-        </w:rPr>
-      </w:pPr>
-      <w:r>
-        <w:rPr>
-          <w:rFonts w:cs="Arial" w:ascii="Arial" w:hAnsi="Arial"/>
-          <w:b/>
-          <w:sz w:val="20"/>
-          <w:szCs w:val="20"/>
-        </w:rPr>
-      </w:r>
-    </w:p>
-    <w:p>
-      <w:pPr>
-        <w:pStyle w:val="Normal"/>
-        <w:spacing w:before="0" w:after="0"/>
-        <w:jc w:val="both"/>
-        <w:rPr>
-          <w:rFonts w:ascii="Arial" w:hAnsi="Arial" w:cs="Arial"/>
-          <w:b/>
-          <w:b/>
-          <w:sz w:val="20"/>
-          <w:szCs w:val="20"/>
-        </w:rPr>
-      </w:pPr>
-      <w:r>
-        <w:rPr>
-          <w:rFonts w:cs="Arial" w:ascii="Arial" w:hAnsi="Arial"/>
-          <w:b/>
-          <w:sz w:val="20"/>
-          <w:szCs w:val="20"/>
-        </w:rPr>
-        <w:t>Ideas Ink. School (Buona Vista)</w:t>
-        <w:tab/>
-        <w:tab/>
-        <w:tab/>
-        <w:tab/>
-        <w:tab/>
-        <w:tab/>
-        <w:tab/>
-        <w:t xml:space="preserve">      </w:t>
-      </w:r>
-      <w:r>
-        <w:rPr>
-          <w:rFonts w:cs="Arial" w:ascii="Arial" w:hAnsi="Arial"/>
-          <w:bCs/>
-          <w:sz w:val="20"/>
-          <w:szCs w:val="20"/>
-        </w:rPr>
-        <w:t xml:space="preserve">Aug 2020 </w:t>
-      </w:r>
-      <w:r>
-        <w:rPr>
-          <w:rFonts w:cs="Arial" w:ascii="Arial" w:hAnsi="Arial"/>
-          <w:sz w:val="20"/>
-          <w:szCs w:val="20"/>
-        </w:rPr>
-        <w:t>– March 2021</w:t>
-      </w:r>
-    </w:p>
-    <w:p>
-      <w:pPr>
-        <w:pStyle w:val="Normal"/>
-        <w:spacing w:before="0" w:after="0"/>
-        <w:jc w:val="both"/>
-        <w:rPr>
-          <w:rFonts w:ascii="Arial" w:hAnsi="Arial" w:cs="Arial"/>
-          <w:b/>
-          <w:b/>
-          <w:sz w:val="20"/>
-          <w:szCs w:val="20"/>
-        </w:rPr>
-      </w:pPr>
-      <w:r>
-        <w:rPr>
-          <w:rFonts w:cs="Arial" w:ascii="Arial" w:hAnsi="Arial"/>
-          <w:b/>
-          <w:sz w:val="20"/>
-          <w:szCs w:val="20"/>
-        </w:rPr>
-        <w:t>Web Development, Full Stack Developer (Contracted)</w:t>
-      </w:r>
-    </w:p>
-    <w:p>
-      <w:pPr>
-        <w:pStyle w:val="ListParagraph"/>
-        <w:numPr>
-          <w:ilvl w:val="0"/>
-          <w:numId w:val="1"/>
-        </w:numPr>
-        <w:spacing w:before="0" w:after="0"/>
-        <w:contextualSpacing/>
-        <w:jc w:val="both"/>
-        <w:rPr>
-          <w:rFonts w:ascii="Arial" w:hAnsi="Arial" w:cs="Arial"/>
-          <w:sz w:val="20"/>
-          <w:szCs w:val="20"/>
-        </w:rPr>
-      </w:pPr>
-      <w:r>
-        <w:rPr>
-          <w:rFonts w:cs="Arial" w:ascii="Arial" w:hAnsi="Arial"/>
-          <w:sz w:val="20"/>
-          <w:szCs w:val="20"/>
-        </w:rPr>
-        <w:t>Planned and recommended a technical solution for the tuition company after discussions and training with owner and stakeholders to understand their needs.</w:t>
-      </w:r>
-    </w:p>
-    <w:p>
-      <w:pPr>
-        <w:pStyle w:val="ListParagraph"/>
-        <w:numPr>
-          <w:ilvl w:val="0"/>
-          <w:numId w:val="1"/>
-        </w:numPr>
-        <w:spacing w:before="0" w:after="0"/>
-        <w:contextualSpacing/>
-        <w:jc w:val="both"/>
-        <w:rPr>
-          <w:rFonts w:ascii="Arial" w:hAnsi="Arial" w:cs="Arial"/>
-          <w:sz w:val="20"/>
-          <w:szCs w:val="20"/>
-        </w:rPr>
-      </w:pPr>
-      <w:r>
-        <w:rPr>
-          <w:rFonts w:cs="Arial" w:ascii="Arial" w:hAnsi="Arial"/>
-          <w:sz w:val="20"/>
-          <w:szCs w:val="20"/>
-        </w:rPr>
-        <w:t>Developed and deployed a website for internal use to ramp-up tutors with Django, PythonAnywhere, and Google Cloud API with evaluation metrics and back-end analysis software to improve productivity of tutors at the school by improving their teaching and reduce the need of senior tutors to mentor new tutors, reducing headcount by 2.</w:t>
       </w:r>
     </w:p>
     <w:p>

--- a/Zhu Weiji Resume.docx
+++ b/Zhu Weiji Resume.docx
@@ -1,6 +1,6 @@
 
 <file path=word/document.xml><?xml version="1.0" encoding="utf-8"?>
-<w:document xmlns:o="urn:schemas-microsoft-com:office:office" xmlns:r="http://schemas.openxmlformats.org/officeDocument/2006/relationships" xmlns:v="urn:schemas-microsoft-com:vml" xmlns:w="http://schemas.openxmlformats.org/wordprocessingml/2006/main" xmlns:w10="urn:schemas-microsoft-com:office:word" xmlns:wp="http://schemas.openxmlformats.org/drawingml/2006/wordprocessingDrawing" xmlns:wps="http://schemas.microsoft.com/office/word/2010/wordprocessingShape" xmlns:wpg="http://schemas.microsoft.com/office/word/2010/wordprocessingGroup" xmlns:mc="http://schemas.openxmlformats.org/markup-compatibility/2006" xmlns:wp14="http://schemas.microsoft.com/office/word/2010/wordprocessingDrawing" xmlns:w14="http://schemas.microsoft.com/office/word/2010/wordml" xmlns:w15="http://schemas.microsoft.com/office/word/2012/wordml" mc:Ignorable="w14 wp14 w15">
+<w:document xmlns:o="urn:schemas-microsoft-com:office:office" xmlns:r="http://schemas.openxmlformats.org/officeDocument/2006/relationships" xmlns:v="urn:schemas-microsoft-com:vml" xmlns:w="http://schemas.openxmlformats.org/wordprocessingml/2006/main" xmlns:w10="urn:schemas-microsoft-com:office:word" xmlns:wp="http://schemas.openxmlformats.org/drawingml/2006/wordprocessingDrawing" xmlns:pic="http://schemas.openxmlformats.org/drawingml/2006/picture" xmlns:wps="http://schemas.microsoft.com/office/word/2010/wordprocessingShape" xmlns:wpg="http://schemas.microsoft.com/office/word/2010/wordprocessingGroup" xmlns:mc="http://schemas.openxmlformats.org/markup-compatibility/2006" xmlns:wp14="http://schemas.microsoft.com/office/word/2010/wordprocessingDrawing" xmlns:w14="http://schemas.microsoft.com/office/word/2010/wordml" xmlns:w15="http://schemas.microsoft.com/office/word/2012/wordml" mc:Ignorable="w14 wp14 w15">
   <w:body>
     <w:p>
       <w:pPr>
@@ -10,7 +10,6 @@
         <w:rPr>
           <w:rFonts w:ascii="Arial" w:hAnsi="Arial" w:cs="Arial"/>
           <w:b/>
-          <w:b/>
         </w:rPr>
       </w:pPr>
       <w:r>
@@ -38,7 +37,6 @@
         <w:rPr>
           <w:rFonts w:ascii="Arial" w:hAnsi="Arial" w:cs="Arial"/>
           <w:b/>
-          <w:b/>
           <w:sz w:val="20"/>
           <w:szCs w:val="20"/>
         </w:rPr>
@@ -60,7 +58,6 @@
         <w:jc w:val="center"/>
         <w:rPr>
           <w:rFonts w:ascii="Arial" w:hAnsi="Arial" w:cs="Arial"/>
-          <w:b/>
           <w:b/>
           <w:sz w:val="20"/>
           <w:szCs w:val="20"/>
@@ -105,7 +102,6 @@
         <w:rPr>
           <w:rFonts w:ascii="Arial" w:hAnsi="Arial" w:cs="Arial"/>
           <w:b/>
-          <w:b/>
           <w:sz w:val="20"/>
           <w:szCs w:val="20"/>
         </w:rPr>
@@ -145,7 +141,7 @@
         <w:tab/>
         <w:t xml:space="preserve">   </w:t>
         <w:tab/>
-        <w:t xml:space="preserve">          </w:t>
+        <w:t xml:space="preserve">         </w:t>
       </w:r>
       <w:r>
         <w:rPr>
@@ -163,7 +159,6 @@
         <w:jc w:val="both"/>
         <w:rPr>
           <w:rFonts w:ascii="Arial" w:hAnsi="Arial" w:cs="Arial"/>
-          <w:b/>
           <w:b/>
           <w:sz w:val="20"/>
           <w:szCs w:val="20"/>
@@ -258,7 +253,7 @@
       <w:pPr>
         <w:pStyle w:val="ListParagraph"/>
         <w:spacing w:before="0" w:after="0"/>
-        <w:ind w:left="360" w:hanging="0"/>
+        <w:ind w:hanging="0" w:start="360"/>
         <w:contextualSpacing/>
         <w:jc w:val="both"/>
         <w:rPr>
@@ -285,7 +280,6 @@
         <w:jc w:val="both"/>
         <w:rPr>
           <w:rFonts w:ascii="Arial" w:hAnsi="Arial" w:cs="Arial"/>
-          <w:b/>
           <w:b/>
           <w:sz w:val="20"/>
           <w:szCs w:val="20"/>
@@ -394,20 +388,8 @@
           <w:szCs w:val="20"/>
           <w:lang w:val="en-SG" w:eastAsia="en-US" w:bidi="ar-SA"/>
         </w:rPr>
-        <w:t>Architected and oversaw the implementation of test infrastructure for Azure policies. Azure policies enforce controls on all deployed resources, and I led the implementation of an end-to-end test strategy for the firm’s Azure policy platform which did not previously exist, resolving control issues and minimizing risk. The test platform was built with a combination of CI tooling (Jenkins), shared Python libraries, which team members used to implement BDD test scenarios on top of.</w:t>
-      </w:r>
-    </w:p>
-    <w:p>
-      <w:pPr>
-        <w:pStyle w:val="Normal"/>
-        <w:numPr>
-          <w:ilvl w:val="0"/>
-          <w:numId w:val="1"/>
-        </w:numPr>
-        <w:spacing w:before="0" w:after="0"/>
-        <w:jc w:val="both"/>
-        <w:rPr/>
-      </w:pPr>
+        <w:t>Designed</w:t>
+      </w:r>
       <w:r>
         <w:rPr>
           <w:rFonts w:eastAsia="Calibri" w:cs="Arial" w:ascii="Arial" w:hAnsi="Arial" w:eastAsiaTheme="minorHAnsi"/>
@@ -419,20 +401,7 @@
           <w:szCs w:val="20"/>
           <w:lang w:val="en-SG" w:eastAsia="en-US" w:bidi="ar-SA"/>
         </w:rPr>
-        <w:t xml:space="preserve">Reengineered the firm’s </w:t>
-      </w:r>
-      <w:r>
-        <w:rPr>
-          <w:rFonts w:eastAsia="Calibri" w:cs="Arial" w:ascii="Arial" w:hAnsi="Arial" w:eastAsiaTheme="minorHAnsi"/>
-          <w:b/>
-          <w:bCs/>
-          <w:color w:val="auto"/>
-          <w:kern w:val="0"/>
-          <w:sz w:val="20"/>
-          <w:szCs w:val="20"/>
-          <w:lang w:val="en-SG" w:eastAsia="en-US" w:bidi="ar-SA"/>
-        </w:rPr>
-        <w:t>Azure infrastructure inventory system</w:t>
+        <w:t xml:space="preserve"> and oversaw the implementation of test infrastructure for </w:t>
       </w:r>
       <w:r>
         <w:rPr>
@@ -445,20 +414,7 @@
           <w:szCs w:val="20"/>
           <w:lang w:val="en-SG" w:eastAsia="en-US" w:bidi="ar-SA"/>
         </w:rPr>
-        <w:t xml:space="preserve"> to support its Azure enablement strategy. To accomodate the firm’s rapidly expanding Azure footprint, my team redesigned the system to support a </w:t>
-      </w:r>
-      <w:r>
-        <w:rPr>
-          <w:rFonts w:eastAsia="Calibri" w:cs="Arial" w:ascii="Arial" w:hAnsi="Arial" w:eastAsiaTheme="minorHAnsi"/>
-          <w:b/>
-          <w:bCs/>
-          <w:color w:val="auto"/>
-          <w:kern w:val="0"/>
-          <w:sz w:val="20"/>
-          <w:szCs w:val="20"/>
-          <w:lang w:val="en-SG" w:eastAsia="en-US" w:bidi="ar-SA"/>
-        </w:rPr>
-        <w:t>change-based feed</w:t>
+        <w:t xml:space="preserve">JP Morgan’s </w:t>
       </w:r>
       <w:r>
         <w:rPr>
@@ -471,30 +427,8 @@
           <w:szCs w:val="20"/>
           <w:lang w:val="en-SG" w:eastAsia="en-US" w:bidi="ar-SA"/>
         </w:rPr>
-        <w:t>, capturing and propagating only incremental updates. The system was primarily built with Python and Azure compute and storage.</w:t>
-      </w:r>
-    </w:p>
-    <w:p>
-      <w:pPr>
-        <w:pStyle w:val="Normal"/>
-        <w:numPr>
-          <w:ilvl w:val="0"/>
-          <w:numId w:val="1"/>
-        </w:numPr>
-        <w:spacing w:before="0" w:after="0"/>
-        <w:jc w:val="both"/>
-        <w:rPr>
-          <w:rFonts w:ascii="Arial" w:hAnsi="Arial" w:eastAsia="Calibri" w:cs="Arial" w:eastAsiaTheme="minorHAnsi"/>
-          <w:b w:val="false"/>
-          <w:b w:val="false"/>
-          <w:bCs w:val="false"/>
-          <w:color w:val="auto"/>
-          <w:kern w:val="0"/>
-          <w:sz w:val="20"/>
-          <w:szCs w:val="20"/>
-          <w:lang w:val="en-SG" w:eastAsia="en-US" w:bidi="ar-SA"/>
-        </w:rPr>
-      </w:pPr>
+        <w:t xml:space="preserve">Azure policies. Azure policies enforce controls on all deployed </w:t>
+      </w:r>
       <w:r>
         <w:rPr>
           <w:rFonts w:eastAsia="Calibri" w:cs="Arial" w:ascii="Arial" w:hAnsi="Arial" w:eastAsiaTheme="minorHAnsi"/>
@@ -506,19 +440,7 @@
           <w:szCs w:val="20"/>
           <w:lang w:val="en-SG" w:eastAsia="en-US" w:bidi="ar-SA"/>
         </w:rPr>
-        <w:t xml:space="preserve">Implemented </w:t>
-      </w:r>
-      <w:r>
-        <w:rPr>
-          <w:rStyle w:val="Strong"/>
-          <w:rFonts w:eastAsia="Calibri" w:cs="Arial" w:ascii="Arial" w:hAnsi="Arial" w:eastAsiaTheme="minorHAnsi"/>
-          <w:color w:val="auto"/>
-          <w:kern w:val="0"/>
-          <w:sz w:val="20"/>
-          <w:szCs w:val="20"/>
-          <w:lang w:val="en-SG" w:eastAsia="en-US" w:bidi="ar-SA"/>
-        </w:rPr>
-        <w:t>chaos engineering</w:t>
+        <w:t>Azure</w:t>
       </w:r>
       <w:r>
         <w:rPr>
@@ -531,19 +453,7 @@
           <w:szCs w:val="20"/>
           <w:lang w:val="en-SG" w:eastAsia="en-US" w:bidi="ar-SA"/>
         </w:rPr>
-        <w:t xml:space="preserve"> for the firm’s Azure infrastructure to ensure resiliency and compliance with SLO targets. Developed Proof of Concepts (POCs) for testing PaaS services, created a comprehensive chaos testing plan that covered 85% of Azure services utilized by the firm. Successfully conducted </w:t>
-      </w:r>
-      <w:r>
-        <w:rPr>
-          <w:rStyle w:val="Strong"/>
-          <w:rFonts w:eastAsia="Calibri" w:cs="Arial" w:ascii="Arial" w:hAnsi="Arial" w:eastAsiaTheme="minorHAnsi"/>
-          <w:color w:val="auto"/>
-          <w:kern w:val="0"/>
-          <w:sz w:val="20"/>
-          <w:szCs w:val="20"/>
-          <w:lang w:val="en-SG" w:eastAsia="en-US" w:bidi="ar-SA"/>
-        </w:rPr>
-        <w:t>chaos game days</w:t>
+        <w:t xml:space="preserve"> resources, and I led the implementation of an end-to-end test strategy for the firm’s Azure policy platform which did not previously exist, resolving control issues and minimizing risk. The test platform was built with a combination of CI tooling (Jenkins) </w:t>
       </w:r>
       <w:r>
         <w:rPr>
@@ -556,6 +466,180 @@
           <w:szCs w:val="20"/>
           <w:lang w:val="en-SG" w:eastAsia="en-US" w:bidi="ar-SA"/>
         </w:rPr>
+        <w:t>and</w:t>
+      </w:r>
+      <w:r>
+        <w:rPr>
+          <w:rFonts w:eastAsia="Calibri" w:cs="Arial" w:ascii="Arial" w:hAnsi="Arial" w:eastAsiaTheme="minorHAnsi"/>
+          <w:b w:val="false"/>
+          <w:bCs w:val="false"/>
+          <w:color w:val="auto"/>
+          <w:kern w:val="0"/>
+          <w:sz w:val="20"/>
+          <w:szCs w:val="20"/>
+          <w:lang w:val="en-SG" w:eastAsia="en-US" w:bidi="ar-SA"/>
+        </w:rPr>
+        <w:t xml:space="preserve"> shared Python libraries, which team members used to implement BDD test scenarios on top of.</w:t>
+      </w:r>
+    </w:p>
+    <w:p>
+      <w:pPr>
+        <w:pStyle w:val="Normal"/>
+        <w:numPr>
+          <w:ilvl w:val="0"/>
+          <w:numId w:val="1"/>
+        </w:numPr>
+        <w:spacing w:before="0" w:after="0"/>
+        <w:jc w:val="both"/>
+        <w:rPr/>
+      </w:pPr>
+      <w:r>
+        <w:rPr>
+          <w:rFonts w:eastAsia="Calibri" w:cs="Arial" w:ascii="Arial" w:hAnsi="Arial" w:eastAsiaTheme="minorHAnsi"/>
+          <w:b w:val="false"/>
+          <w:bCs w:val="false"/>
+          <w:color w:val="auto"/>
+          <w:kern w:val="0"/>
+          <w:sz w:val="20"/>
+          <w:szCs w:val="20"/>
+          <w:lang w:val="en-SG" w:eastAsia="en-US" w:bidi="ar-SA"/>
+        </w:rPr>
+        <w:t xml:space="preserve">Reengineered the firm’s </w:t>
+      </w:r>
+      <w:r>
+        <w:rPr>
+          <w:rFonts w:eastAsia="Calibri" w:cs="Arial" w:ascii="Arial" w:hAnsi="Arial" w:eastAsiaTheme="minorHAnsi"/>
+          <w:b/>
+          <w:bCs/>
+          <w:color w:val="auto"/>
+          <w:kern w:val="0"/>
+          <w:sz w:val="20"/>
+          <w:szCs w:val="20"/>
+          <w:lang w:val="en-SG" w:eastAsia="en-US" w:bidi="ar-SA"/>
+        </w:rPr>
+        <w:t>Azure infrastructure inventory system</w:t>
+      </w:r>
+      <w:r>
+        <w:rPr>
+          <w:rFonts w:eastAsia="Calibri" w:cs="Arial" w:ascii="Arial" w:hAnsi="Arial" w:eastAsiaTheme="minorHAnsi"/>
+          <w:b w:val="false"/>
+          <w:bCs w:val="false"/>
+          <w:color w:val="auto"/>
+          <w:kern w:val="0"/>
+          <w:sz w:val="20"/>
+          <w:szCs w:val="20"/>
+          <w:lang w:val="en-SG" w:eastAsia="en-US" w:bidi="ar-SA"/>
+        </w:rPr>
+        <w:t xml:space="preserve"> to support its Azure enablement strategy. To accomodate the firm’s rapidly expanding Azure footprint, my team redesigned the system to support a </w:t>
+      </w:r>
+      <w:r>
+        <w:rPr>
+          <w:rFonts w:eastAsia="Calibri" w:cs="Arial" w:ascii="Arial" w:hAnsi="Arial" w:eastAsiaTheme="minorHAnsi"/>
+          <w:b/>
+          <w:bCs/>
+          <w:color w:val="auto"/>
+          <w:kern w:val="0"/>
+          <w:sz w:val="20"/>
+          <w:szCs w:val="20"/>
+          <w:lang w:val="en-SG" w:eastAsia="en-US" w:bidi="ar-SA"/>
+        </w:rPr>
+        <w:t>change-based feed</w:t>
+      </w:r>
+      <w:r>
+        <w:rPr>
+          <w:rFonts w:eastAsia="Calibri" w:cs="Arial" w:ascii="Arial" w:hAnsi="Arial" w:eastAsiaTheme="minorHAnsi"/>
+          <w:b w:val="false"/>
+          <w:bCs w:val="false"/>
+          <w:color w:val="auto"/>
+          <w:kern w:val="0"/>
+          <w:sz w:val="20"/>
+          <w:szCs w:val="20"/>
+          <w:lang w:val="en-SG" w:eastAsia="en-US" w:bidi="ar-SA"/>
+        </w:rPr>
+        <w:t>, capturing and propagating only incremental updates. The system was primarily built with Python and Azure compute and storage.</w:t>
+      </w:r>
+    </w:p>
+    <w:p>
+      <w:pPr>
+        <w:pStyle w:val="Normal"/>
+        <w:numPr>
+          <w:ilvl w:val="0"/>
+          <w:numId w:val="1"/>
+        </w:numPr>
+        <w:spacing w:before="0" w:after="0"/>
+        <w:jc w:val="both"/>
+        <w:rPr>
+          <w:rFonts w:ascii="Arial" w:hAnsi="Arial" w:eastAsia="Calibri" w:cs="Arial" w:eastAsiaTheme="minorHAnsi"/>
+          <w:b w:val="false"/>
+          <w:bCs w:val="false"/>
+          <w:color w:val="auto"/>
+          <w:kern w:val="0"/>
+          <w:sz w:val="20"/>
+          <w:szCs w:val="20"/>
+          <w:lang w:val="en-SG" w:eastAsia="en-US" w:bidi="ar-SA"/>
+        </w:rPr>
+      </w:pPr>
+      <w:r>
+        <w:rPr>
+          <w:rFonts w:eastAsia="Calibri" w:cs="Arial" w:ascii="Arial" w:hAnsi="Arial" w:eastAsiaTheme="minorHAnsi"/>
+          <w:b w:val="false"/>
+          <w:bCs w:val="false"/>
+          <w:color w:val="auto"/>
+          <w:kern w:val="0"/>
+          <w:sz w:val="20"/>
+          <w:szCs w:val="20"/>
+          <w:lang w:val="en-SG" w:eastAsia="en-US" w:bidi="ar-SA"/>
+        </w:rPr>
+        <w:t xml:space="preserve">Implemented </w:t>
+      </w:r>
+      <w:r>
+        <w:rPr>
+          <w:rStyle w:val="Strong"/>
+          <w:rFonts w:eastAsia="Calibri" w:cs="Arial" w:ascii="Arial" w:hAnsi="Arial" w:eastAsiaTheme="minorHAnsi"/>
+          <w:color w:val="auto"/>
+          <w:kern w:val="0"/>
+          <w:sz w:val="20"/>
+          <w:szCs w:val="20"/>
+          <w:lang w:val="en-SG" w:eastAsia="en-US" w:bidi="ar-SA"/>
+        </w:rPr>
+        <w:t>chaos engineering</w:t>
+      </w:r>
+      <w:r>
+        <w:rPr>
+          <w:rFonts w:eastAsia="Calibri" w:cs="Arial" w:ascii="Arial" w:hAnsi="Arial" w:eastAsiaTheme="minorHAnsi"/>
+          <w:b w:val="false"/>
+          <w:bCs w:val="false"/>
+          <w:color w:val="auto"/>
+          <w:kern w:val="0"/>
+          <w:sz w:val="20"/>
+          <w:szCs w:val="20"/>
+          <w:lang w:val="en-SG" w:eastAsia="en-US" w:bidi="ar-SA"/>
+        </w:rPr>
+        <w:t xml:space="preserve"> for the firm’s Azure infrastructure to ensure resiliency and compliance with SLO targets. Developed Proof of Concepts (POCs) for testing PaaS services, created a comprehensive chaos testing plan that covered 85% of Azure services utilized by the firm. Successfully conducted </w:t>
+      </w:r>
+      <w:r>
+        <w:rPr>
+          <w:rStyle w:val="Strong"/>
+          <w:rFonts w:eastAsia="Calibri" w:cs="Arial" w:ascii="Arial" w:hAnsi="Arial" w:eastAsiaTheme="minorHAnsi"/>
+          <w:color w:val="auto"/>
+          <w:kern w:val="0"/>
+          <w:sz w:val="20"/>
+          <w:szCs w:val="20"/>
+          <w:lang w:val="en-SG" w:eastAsia="en-US" w:bidi="ar-SA"/>
+        </w:rPr>
+        <w:t>chaos game days</w:t>
+      </w:r>
+      <w:r>
+        <w:rPr>
+          <w:rFonts w:eastAsia="Calibri" w:cs="Arial" w:ascii="Arial" w:hAnsi="Arial" w:eastAsiaTheme="minorHAnsi"/>
+          <w:b w:val="false"/>
+          <w:bCs w:val="false"/>
+          <w:color w:val="auto"/>
+          <w:kern w:val="0"/>
+          <w:sz w:val="20"/>
+          <w:szCs w:val="20"/>
+          <w:lang w:val="en-SG" w:eastAsia="en-US" w:bidi="ar-SA"/>
+        </w:rPr>
         <w:t xml:space="preserve"> in production environments, collaborating with SRE, development, and other key teams. Identified and resolved over 20 vulnerabilities, significantly enhancing system reliability and reducing incident response time to allow services to meet RTO targets. </w:t>
       </w:r>
     </w:p>
@@ -614,25 +698,34 @@
         <w:tab/>
         <w:t xml:space="preserve">                  </w:t>
         <w:tab/>
-        <w:t xml:space="preserve">         </w:t>
-      </w:r>
-      <w:r>
-        <w:rPr>
-          <w:rFonts w:cs="Arial" w:ascii="Arial" w:hAnsi="Arial"/>
-          <w:sz w:val="20"/>
-          <w:szCs w:val="20"/>
-        </w:rPr>
-        <w:t>June 2022 – Aug 2022</w:t>
-      </w:r>
-    </w:p>
-    <w:p>
-      <w:pPr>
-        <w:pStyle w:val="Normal"/>
-        <w:spacing w:before="0" w:after="0"/>
-        <w:jc w:val="both"/>
-        <w:rPr>
-          <w:rFonts w:ascii="Arial" w:hAnsi="Arial" w:cs="Arial"/>
-          <w:b/>
+        <w:t xml:space="preserve">        </w:t>
+      </w:r>
+      <w:r>
+        <w:rPr>
+          <w:rFonts w:cs="Arial" w:ascii="Arial" w:hAnsi="Arial"/>
+          <w:b w:val="false"/>
+          <w:bCs w:val="false"/>
+          <w:sz w:val="20"/>
+          <w:szCs w:val="20"/>
+        </w:rPr>
+        <w:t>J</w:t>
+      </w:r>
+      <w:r>
+        <w:rPr>
+          <w:rFonts w:cs="Arial" w:ascii="Arial" w:hAnsi="Arial"/>
+          <w:sz w:val="20"/>
+          <w:szCs w:val="20"/>
+        </w:rPr>
+        <w:t>une 2022 – Aug 2022</w:t>
+      </w:r>
+    </w:p>
+    <w:p>
+      <w:pPr>
+        <w:pStyle w:val="Normal"/>
+        <w:spacing w:before="0" w:after="0"/>
+        <w:jc w:val="both"/>
+        <w:rPr>
+          <w:rFonts w:ascii="Arial" w:hAnsi="Arial" w:cs="Arial"/>
           <w:b/>
           <w:bCs/>
           <w:sz w:val="20"/>
@@ -729,7 +822,7 @@
       <w:pPr>
         <w:pStyle w:val="ListParagraph"/>
         <w:spacing w:before="0" w:after="0"/>
-        <w:ind w:left="720" w:hanging="0"/>
+        <w:ind w:hanging="0" w:start="720"/>
         <w:contextualSpacing/>
         <w:jc w:val="both"/>
         <w:rPr/>
@@ -804,7 +897,6 @@
         <w:rPr>
           <w:rFonts w:ascii="Arial" w:hAnsi="Arial" w:cs="Arial"/>
           <w:b/>
-          <w:b/>
           <w:sz w:val="20"/>
           <w:szCs w:val="20"/>
         </w:rPr>
@@ -831,7 +923,6 @@
         <w:rPr>
           <w:rFonts w:ascii="Arial" w:hAnsi="Arial" w:cs="Arial"/>
           <w:b/>
-          <w:b/>
           <w:sz w:val="20"/>
           <w:szCs w:val="20"/>
         </w:rPr>
@@ -849,7 +940,7 @@
       <w:pPr>
         <w:pStyle w:val="ListParagraph"/>
         <w:spacing w:before="0" w:after="0"/>
-        <w:ind w:left="360" w:hanging="0"/>
+        <w:ind w:hanging="0" w:start="360"/>
         <w:contextualSpacing/>
         <w:jc w:val="both"/>
         <w:rPr>
@@ -926,7 +1017,6 @@
         <w:jc w:val="both"/>
         <w:rPr>
           <w:rFonts w:ascii="Arial" w:hAnsi="Arial" w:cs="Arial"/>
-          <w:b/>
           <w:b/>
           <w:sz w:val="20"/>
           <w:szCs w:val="20"/>
@@ -1146,7 +1236,6 @@
         <w:rPr>
           <w:rFonts w:ascii="Arial" w:hAnsi="Arial" w:cs="Arial"/>
           <w:b/>
-          <w:b/>
           <w:bCs/>
           <w:sz w:val="20"/>
           <w:szCs w:val="20"/>
@@ -1246,28 +1335,26 @@
         <w:rPr>
           <w:rFonts w:ascii="Arial" w:hAnsi="Arial" w:cs="Arial"/>
           <w:b/>
-          <w:b/>
-          <w:sz w:val="20"/>
-          <w:szCs w:val="20"/>
-        </w:rPr>
-      </w:pPr>
-      <w:r>
-        <w:rPr>
-          <w:rFonts w:cs="Arial" w:ascii="Arial" w:hAnsi="Arial"/>
-          <w:b/>
-          <w:sz w:val="20"/>
-          <w:szCs w:val="20"/>
-        </w:rPr>
-      </w:r>
-    </w:p>
-    <w:p>
-      <w:pPr>
-        <w:pStyle w:val="Normal"/>
-        <w:spacing w:before="0" w:after="0"/>
-        <w:jc w:val="both"/>
-        <w:rPr>
-          <w:rFonts w:ascii="Arial" w:hAnsi="Arial" w:cs="Arial"/>
-          <w:b/>
+          <w:sz w:val="20"/>
+          <w:szCs w:val="20"/>
+        </w:rPr>
+      </w:pPr>
+      <w:r>
+        <w:rPr>
+          <w:rFonts w:cs="Arial" w:ascii="Arial" w:hAnsi="Arial"/>
+          <w:b/>
+          <w:sz w:val="20"/>
+          <w:szCs w:val="20"/>
+        </w:rPr>
+      </w:r>
+    </w:p>
+    <w:p>
+      <w:pPr>
+        <w:pStyle w:val="Normal"/>
+        <w:spacing w:before="0" w:after="0"/>
+        <w:jc w:val="both"/>
+        <w:rPr>
+          <w:rFonts w:ascii="Arial" w:hAnsi="Arial" w:cs="Arial"/>
           <w:b/>
           <w:sz w:val="20"/>
           <w:szCs w:val="20"/>
@@ -1315,7 +1402,6 @@
         <w:jc w:val="both"/>
         <w:rPr>
           <w:rFonts w:ascii="Arial" w:hAnsi="Arial" w:cs="Arial"/>
-          <w:b/>
           <w:b/>
           <w:sz w:val="20"/>
           <w:szCs w:val="20"/>
@@ -1347,7 +1433,6 @@
         <w:rPr>
           <w:rFonts w:ascii="Arial" w:hAnsi="Arial" w:cs="Arial"/>
           <w:b/>
-          <w:b/>
           <w:sz w:val="20"/>
           <w:szCs w:val="20"/>
         </w:rPr>
@@ -1372,7 +1457,6 @@
         <w:rPr>
           <w:rFonts w:ascii="Arial" w:hAnsi="Arial" w:cs="Arial"/>
           <w:b/>
-          <w:b/>
           <w:sz w:val="20"/>
           <w:szCs w:val="20"/>
         </w:rPr>
@@ -1397,7 +1481,6 @@
         <w:rPr>
           <w:rFonts w:ascii="Arial" w:hAnsi="Arial" w:cs="Arial"/>
           <w:b/>
-          <w:b/>
           <w:sz w:val="20"/>
           <w:szCs w:val="20"/>
         </w:rPr>
@@ -1422,7 +1505,6 @@
         <w:rPr>
           <w:rFonts w:ascii="Arial" w:hAnsi="Arial" w:cs="Arial"/>
           <w:b/>
-          <w:b/>
           <w:sz w:val="20"/>
           <w:szCs w:val="20"/>
         </w:rPr>
@@ -1467,7 +1549,6 @@
         <w:jc w:val="both"/>
         <w:rPr>
           <w:rFonts w:ascii="Arial" w:hAnsi="Arial" w:cs="Arial"/>
-          <w:b w:val="false"/>
           <w:b w:val="false"/>
           <w:bCs w:val="false"/>
           <w:sz w:val="20"/>
@@ -1517,7 +1598,6 @@
         <w:jc w:val="both"/>
         <w:rPr>
           <w:rFonts w:ascii="Arial" w:hAnsi="Arial" w:cs="Arial"/>
-          <w:b w:val="false"/>
           <w:b w:val="false"/>
           <w:bCs w:val="false"/>
           <w:sz w:val="20"/>
@@ -1550,7 +1630,6 @@
         <w:rPr>
           <w:rFonts w:ascii="Arial" w:hAnsi="Arial" w:cs="Arial"/>
           <w:b/>
-          <w:b/>
           <w:sz w:val="20"/>
           <w:szCs w:val="20"/>
         </w:rPr>
@@ -1575,7 +1654,6 @@
         <w:rPr>
           <w:rFonts w:ascii="Arial" w:hAnsi="Arial" w:cs="Arial"/>
           <w:b/>
-          <w:b/>
           <w:sz w:val="20"/>
           <w:szCs w:val="20"/>
         </w:rPr>
@@ -1631,7 +1709,6 @@
         <w:jc w:val="both"/>
         <w:rPr>
           <w:rFonts w:ascii="Arial" w:hAnsi="Arial" w:cs="Arial"/>
-          <w:b/>
           <w:b/>
           <w:sz w:val="20"/>
           <w:szCs w:val="20"/>
@@ -1727,7 +1804,6 @@
         <w:rPr>
           <w:rFonts w:ascii="Arial" w:hAnsi="Arial" w:cs="Arial"/>
           <w:b/>
-          <w:b/>
           <w:sz w:val="20"/>
           <w:szCs w:val="20"/>
         </w:rPr>
@@ -1811,28 +1887,26 @@
         <w:rPr>
           <w:rFonts w:ascii="Arial" w:hAnsi="Arial" w:cs="Arial"/>
           <w:b/>
-          <w:b/>
-          <w:sz w:val="20"/>
-          <w:szCs w:val="20"/>
-        </w:rPr>
-      </w:pPr>
-      <w:r>
-        <w:rPr>
-          <w:rFonts w:cs="Arial" w:ascii="Arial" w:hAnsi="Arial"/>
-          <w:b/>
-          <w:sz w:val="20"/>
-          <w:szCs w:val="20"/>
-        </w:rPr>
-      </w:r>
-    </w:p>
-    <w:p>
-      <w:pPr>
-        <w:pStyle w:val="Normal"/>
-        <w:spacing w:before="0" w:after="0"/>
-        <w:jc w:val="both"/>
-        <w:rPr>
-          <w:rFonts w:ascii="Arial" w:hAnsi="Arial" w:cs="Arial"/>
-          <w:b/>
+          <w:sz w:val="20"/>
+          <w:szCs w:val="20"/>
+        </w:rPr>
+      </w:pPr>
+      <w:r>
+        <w:rPr>
+          <w:rFonts w:cs="Arial" w:ascii="Arial" w:hAnsi="Arial"/>
+          <w:b/>
+          <w:sz w:val="20"/>
+          <w:szCs w:val="20"/>
+        </w:rPr>
+      </w:r>
+    </w:p>
+    <w:p>
+      <w:pPr>
+        <w:pStyle w:val="Normal"/>
+        <w:spacing w:before="0" w:after="0"/>
+        <w:jc w:val="both"/>
+        <w:rPr>
+          <w:rFonts w:ascii="Arial" w:hAnsi="Arial" w:cs="Arial"/>
           <w:b/>
           <w:sz w:val="20"/>
           <w:szCs w:val="20"/>
@@ -1931,28 +2005,26 @@
         <w:rPr>
           <w:rFonts w:ascii="Arial" w:hAnsi="Arial" w:cs="Arial"/>
           <w:b/>
-          <w:b/>
-          <w:sz w:val="20"/>
-          <w:szCs w:val="20"/>
-        </w:rPr>
-      </w:pPr>
-      <w:r>
-        <w:rPr>
-          <w:rFonts w:cs="Arial" w:ascii="Arial" w:hAnsi="Arial"/>
-          <w:b/>
-          <w:sz w:val="20"/>
-          <w:szCs w:val="20"/>
-        </w:rPr>
-      </w:r>
-    </w:p>
-    <w:p>
-      <w:pPr>
-        <w:pStyle w:val="Normal"/>
-        <w:spacing w:before="0" w:after="0"/>
-        <w:jc w:val="both"/>
-        <w:rPr>
-          <w:rFonts w:ascii="Arial" w:hAnsi="Arial" w:cs="Arial"/>
-          <w:b/>
+          <w:sz w:val="20"/>
+          <w:szCs w:val="20"/>
+        </w:rPr>
+      </w:pPr>
+      <w:r>
+        <w:rPr>
+          <w:rFonts w:cs="Arial" w:ascii="Arial" w:hAnsi="Arial"/>
+          <w:b/>
+          <w:sz w:val="20"/>
+          <w:szCs w:val="20"/>
+        </w:rPr>
+      </w:r>
+    </w:p>
+    <w:p>
+      <w:pPr>
+        <w:pStyle w:val="Normal"/>
+        <w:spacing w:before="0" w:after="0"/>
+        <w:jc w:val="both"/>
+        <w:rPr>
+          <w:rFonts w:ascii="Arial" w:hAnsi="Arial" w:cs="Arial"/>
           <w:b/>
           <w:sz w:val="20"/>
           <w:szCs w:val="20"/>
@@ -2064,7 +2136,6 @@
         <w:rPr>
           <w:rFonts w:ascii="Arial" w:hAnsi="Arial" w:cs="Arial"/>
           <w:b/>
-          <w:b/>
           <w:bCs/>
           <w:sz w:val="20"/>
           <w:szCs w:val="20"/>
@@ -2087,7 +2158,6 @@
         <w:jc w:val="both"/>
         <w:rPr>
           <w:rFonts w:ascii="Arial" w:hAnsi="Arial" w:cs="Arial"/>
-          <w:b/>
           <w:b/>
           <w:bCs/>
           <w:sz w:val="20"/>
@@ -2233,7 +2303,6 @@
         <w:jc w:val="both"/>
         <w:rPr>
           <w:rFonts w:ascii="Arial" w:hAnsi="Arial" w:cs="Arial"/>
-          <w:b/>
           <w:b/>
           <w:sz w:val="20"/>
           <w:szCs w:val="20"/>
@@ -2364,7 +2433,7 @@
 </file>
 
 <file path=word/footer1.xml><?xml version="1.0" encoding="utf-8"?>
-<w:ftr xmlns:o="urn:schemas-microsoft-com:office:office" xmlns:r="http://schemas.openxmlformats.org/officeDocument/2006/relationships" xmlns:v="urn:schemas-microsoft-com:vml" xmlns:w="http://schemas.openxmlformats.org/wordprocessingml/2006/main" xmlns:w10="urn:schemas-microsoft-com:office:word" xmlns:wp="http://schemas.openxmlformats.org/drawingml/2006/wordprocessingDrawing" xmlns:wps="http://schemas.microsoft.com/office/word/2010/wordprocessingShape" xmlns:wpg="http://schemas.microsoft.com/office/word/2010/wordprocessingGroup" xmlns:mc="http://schemas.openxmlformats.org/markup-compatibility/2006" xmlns:wp14="http://schemas.microsoft.com/office/word/2010/wordprocessingDrawing" xmlns:w14="http://schemas.microsoft.com/office/word/2010/wordml" xmlns:w15="http://schemas.microsoft.com/office/word/2012/wordml" mc:Ignorable="w14 wp14 w15">
+<w:ftr xmlns:o="urn:schemas-microsoft-com:office:office" xmlns:r="http://schemas.openxmlformats.org/officeDocument/2006/relationships" xmlns:v="urn:schemas-microsoft-com:vml" xmlns:w="http://schemas.openxmlformats.org/wordprocessingml/2006/main" xmlns:w10="urn:schemas-microsoft-com:office:word" xmlns:wp="http://schemas.openxmlformats.org/drawingml/2006/wordprocessingDrawing" xmlns:pic="http://schemas.openxmlformats.org/drawingml/2006/picture" xmlns:wps="http://schemas.microsoft.com/office/word/2010/wordprocessingShape" xmlns:wpg="http://schemas.microsoft.com/office/word/2010/wordprocessingGroup" xmlns:mc="http://schemas.openxmlformats.org/markup-compatibility/2006" xmlns:wp14="http://schemas.microsoft.com/office/word/2010/wordprocessingDrawing" xmlns:w14="http://schemas.microsoft.com/office/word/2010/wordml" xmlns:w15="http://schemas.microsoft.com/office/word/2012/wordml" mc:Ignorable="w14 wp14 w15">
   <w:p>
     <w:pPr>
       <w:pStyle w:val="Footer"/>
@@ -2378,7 +2447,7 @@
 </file>
 
 <file path=word/footer2.xml><?xml version="1.0" encoding="utf-8"?>
-<w:ftr xmlns:o="urn:schemas-microsoft-com:office:office" xmlns:r="http://schemas.openxmlformats.org/officeDocument/2006/relationships" xmlns:v="urn:schemas-microsoft-com:vml" xmlns:w="http://schemas.openxmlformats.org/wordprocessingml/2006/main" xmlns:w10="urn:schemas-microsoft-com:office:word" xmlns:wp="http://schemas.openxmlformats.org/drawingml/2006/wordprocessingDrawing" xmlns:wps="http://schemas.microsoft.com/office/word/2010/wordprocessingShape" xmlns:wpg="http://schemas.microsoft.com/office/word/2010/wordprocessingGroup" xmlns:mc="http://schemas.openxmlformats.org/markup-compatibility/2006" xmlns:wp14="http://schemas.microsoft.com/office/word/2010/wordprocessingDrawing" xmlns:w14="http://schemas.microsoft.com/office/word/2010/wordml" xmlns:w15="http://schemas.microsoft.com/office/word/2012/wordml" mc:Ignorable="w14 wp14 w15">
+<w:ftr xmlns:o="urn:schemas-microsoft-com:office:office" xmlns:r="http://schemas.openxmlformats.org/officeDocument/2006/relationships" xmlns:v="urn:schemas-microsoft-com:vml" xmlns:w="http://schemas.openxmlformats.org/wordprocessingml/2006/main" xmlns:w10="urn:schemas-microsoft-com:office:word" xmlns:wp="http://schemas.openxmlformats.org/drawingml/2006/wordprocessingDrawing" xmlns:pic="http://schemas.openxmlformats.org/drawingml/2006/picture" xmlns:wps="http://schemas.microsoft.com/office/word/2010/wordprocessingShape" xmlns:wpg="http://schemas.microsoft.com/office/word/2010/wordprocessingGroup" xmlns:mc="http://schemas.openxmlformats.org/markup-compatibility/2006" xmlns:wp14="http://schemas.microsoft.com/office/word/2010/wordprocessingDrawing" xmlns:w14="http://schemas.microsoft.com/office/word/2010/wordml" xmlns:w15="http://schemas.microsoft.com/office/word/2012/wordml" mc:Ignorable="w14 wp14 w15">
   <w:p>
     <w:pPr>
       <w:pStyle w:val="Footer"/>
@@ -2392,7 +2461,7 @@
 </file>
 
 <file path=word/footer3.xml><?xml version="1.0" encoding="utf-8"?>
-<w:ftr xmlns:o="urn:schemas-microsoft-com:office:office" xmlns:r="http://schemas.openxmlformats.org/officeDocument/2006/relationships" xmlns:v="urn:schemas-microsoft-com:vml" xmlns:w="http://schemas.openxmlformats.org/wordprocessingml/2006/main" xmlns:w10="urn:schemas-microsoft-com:office:word" xmlns:wp="http://schemas.openxmlformats.org/drawingml/2006/wordprocessingDrawing" xmlns:wps="http://schemas.microsoft.com/office/word/2010/wordprocessingShape" xmlns:wpg="http://schemas.microsoft.com/office/word/2010/wordprocessingGroup" xmlns:mc="http://schemas.openxmlformats.org/markup-compatibility/2006" xmlns:wp14="http://schemas.microsoft.com/office/word/2010/wordprocessingDrawing" xmlns:w14="http://schemas.microsoft.com/office/word/2010/wordml" xmlns:w15="http://schemas.microsoft.com/office/word/2012/wordml" mc:Ignorable="w14 wp14 w15">
+<w:ftr xmlns:o="urn:schemas-microsoft-com:office:office" xmlns:r="http://schemas.openxmlformats.org/officeDocument/2006/relationships" xmlns:v="urn:schemas-microsoft-com:vml" xmlns:w="http://schemas.openxmlformats.org/wordprocessingml/2006/main" xmlns:w10="urn:schemas-microsoft-com:office:word" xmlns:wp="http://schemas.openxmlformats.org/drawingml/2006/wordprocessingDrawing" xmlns:pic="http://schemas.openxmlformats.org/drawingml/2006/picture" xmlns:wps="http://schemas.microsoft.com/office/word/2010/wordprocessingShape" xmlns:wpg="http://schemas.microsoft.com/office/word/2010/wordprocessingGroup" xmlns:mc="http://schemas.openxmlformats.org/markup-compatibility/2006" xmlns:wp14="http://schemas.microsoft.com/office/word/2010/wordprocessingDrawing" xmlns:w14="http://schemas.microsoft.com/office/word/2010/wordml" xmlns:w15="http://schemas.microsoft.com/office/word/2012/wordml" mc:Ignorable="w14 wp14 w15">
   <w:p>
     <w:pPr>
       <w:pStyle w:val="Footer"/>
@@ -2406,7 +2475,7 @@
 </file>
 
 <file path=word/header1.xml><?xml version="1.0" encoding="utf-8"?>
-<w:hdr xmlns:o="urn:schemas-microsoft-com:office:office" xmlns:r="http://schemas.openxmlformats.org/officeDocument/2006/relationships" xmlns:v="urn:schemas-microsoft-com:vml" xmlns:w="http://schemas.openxmlformats.org/wordprocessingml/2006/main" xmlns:w10="urn:schemas-microsoft-com:office:word" xmlns:wp="http://schemas.openxmlformats.org/drawingml/2006/wordprocessingDrawing" xmlns:wps="http://schemas.microsoft.com/office/word/2010/wordprocessingShape" xmlns:wpg="http://schemas.microsoft.com/office/word/2010/wordprocessingGroup" xmlns:mc="http://schemas.openxmlformats.org/markup-compatibility/2006" xmlns:wp14="http://schemas.microsoft.com/office/word/2010/wordprocessingDrawing" xmlns:w14="http://schemas.microsoft.com/office/word/2010/wordml" xmlns:w15="http://schemas.microsoft.com/office/word/2012/wordml" mc:Ignorable="w14 wp14 w15">
+<w:hdr xmlns:o="urn:schemas-microsoft-com:office:office" xmlns:r="http://schemas.openxmlformats.org/officeDocument/2006/relationships" xmlns:v="urn:schemas-microsoft-com:vml" xmlns:w="http://schemas.openxmlformats.org/wordprocessingml/2006/main" xmlns:w10="urn:schemas-microsoft-com:office:word" xmlns:wp="http://schemas.openxmlformats.org/drawingml/2006/wordprocessingDrawing" xmlns:pic="http://schemas.openxmlformats.org/drawingml/2006/picture" xmlns:wps="http://schemas.microsoft.com/office/word/2010/wordprocessingShape" xmlns:wpg="http://schemas.microsoft.com/office/word/2010/wordprocessingGroup" xmlns:mc="http://schemas.openxmlformats.org/markup-compatibility/2006" xmlns:wp14="http://schemas.microsoft.com/office/word/2010/wordprocessingDrawing" xmlns:w14="http://schemas.microsoft.com/office/word/2010/wordml" xmlns:w15="http://schemas.microsoft.com/office/word/2012/wordml" mc:Ignorable="w14 wp14 w15">
   <w:p>
     <w:pPr>
       <w:pStyle w:val="Header"/>
@@ -2420,7 +2489,7 @@
 </file>
 
 <file path=word/header2.xml><?xml version="1.0" encoding="utf-8"?>
-<w:hdr xmlns:o="urn:schemas-microsoft-com:office:office" xmlns:r="http://schemas.openxmlformats.org/officeDocument/2006/relationships" xmlns:v="urn:schemas-microsoft-com:vml" xmlns:w="http://schemas.openxmlformats.org/wordprocessingml/2006/main" xmlns:w10="urn:schemas-microsoft-com:office:word" xmlns:wp="http://schemas.openxmlformats.org/drawingml/2006/wordprocessingDrawing" xmlns:wps="http://schemas.microsoft.com/office/word/2010/wordprocessingShape" xmlns:wpg="http://schemas.microsoft.com/office/word/2010/wordprocessingGroup" xmlns:mc="http://schemas.openxmlformats.org/markup-compatibility/2006" xmlns:wp14="http://schemas.microsoft.com/office/word/2010/wordprocessingDrawing" xmlns:w14="http://schemas.microsoft.com/office/word/2010/wordml" xmlns:w15="http://schemas.microsoft.com/office/word/2012/wordml" mc:Ignorable="w14 wp14 w15">
+<w:hdr xmlns:o="urn:schemas-microsoft-com:office:office" xmlns:r="http://schemas.openxmlformats.org/officeDocument/2006/relationships" xmlns:v="urn:schemas-microsoft-com:vml" xmlns:w="http://schemas.openxmlformats.org/wordprocessingml/2006/main" xmlns:w10="urn:schemas-microsoft-com:office:word" xmlns:wp="http://schemas.openxmlformats.org/drawingml/2006/wordprocessingDrawing" xmlns:pic="http://schemas.openxmlformats.org/drawingml/2006/picture" xmlns:wps="http://schemas.microsoft.com/office/word/2010/wordprocessingShape" xmlns:wpg="http://schemas.microsoft.com/office/word/2010/wordprocessingGroup" xmlns:mc="http://schemas.openxmlformats.org/markup-compatibility/2006" xmlns:wp14="http://schemas.microsoft.com/office/word/2010/wordprocessingDrawing" xmlns:w14="http://schemas.microsoft.com/office/word/2010/wordml" xmlns:w15="http://schemas.microsoft.com/office/word/2012/wordml" mc:Ignorable="w14 wp14 w15">
   <w:p>
     <w:pPr>
       <w:pStyle w:val="Header"/>
@@ -2434,7 +2503,7 @@
 </file>
 
 <file path=word/header3.xml><?xml version="1.0" encoding="utf-8"?>
-<w:hdr xmlns:o="urn:schemas-microsoft-com:office:office" xmlns:r="http://schemas.openxmlformats.org/officeDocument/2006/relationships" xmlns:v="urn:schemas-microsoft-com:vml" xmlns:w="http://schemas.openxmlformats.org/wordprocessingml/2006/main" xmlns:w10="urn:schemas-microsoft-com:office:word" xmlns:wp="http://schemas.openxmlformats.org/drawingml/2006/wordprocessingDrawing" xmlns:wps="http://schemas.microsoft.com/office/word/2010/wordprocessingShape" xmlns:wpg="http://schemas.microsoft.com/office/word/2010/wordprocessingGroup" xmlns:mc="http://schemas.openxmlformats.org/markup-compatibility/2006" xmlns:wp14="http://schemas.microsoft.com/office/word/2010/wordprocessingDrawing" xmlns:w14="http://schemas.microsoft.com/office/word/2010/wordml" xmlns:w15="http://schemas.microsoft.com/office/word/2012/wordml" mc:Ignorable="w14 wp14 w15">
+<w:hdr xmlns:o="urn:schemas-microsoft-com:office:office" xmlns:r="http://schemas.openxmlformats.org/officeDocument/2006/relationships" xmlns:v="urn:schemas-microsoft-com:vml" xmlns:w="http://schemas.openxmlformats.org/wordprocessingml/2006/main" xmlns:w10="urn:schemas-microsoft-com:office:word" xmlns:wp="http://schemas.openxmlformats.org/drawingml/2006/wordprocessingDrawing" xmlns:pic="http://schemas.openxmlformats.org/drawingml/2006/picture" xmlns:wps="http://schemas.microsoft.com/office/word/2010/wordprocessingShape" xmlns:wpg="http://schemas.microsoft.com/office/word/2010/wordprocessingGroup" xmlns:mc="http://schemas.openxmlformats.org/markup-compatibility/2006" xmlns:wp14="http://schemas.microsoft.com/office/word/2010/wordprocessingDrawing" xmlns:w14="http://schemas.microsoft.com/office/word/2010/wordml" xmlns:w15="http://schemas.microsoft.com/office/word/2012/wordml" mc:Ignorable="w14 wp14 w15">
   <w:p>
     <w:pPr>
       <w:pStyle w:val="Header"/>
@@ -2453,28 +2522,27 @@
     <w:lvl w:ilvl="0">
       <w:numFmt w:val="bullet"/>
       <w:lvlText w:val="•"/>
-      <w:lvlJc w:val="left"/>
+      <w:lvlJc w:val="start"/>
       <w:pPr>
         <w:tabs>
           <w:tab w:val="num" w:pos="0"/>
         </w:tabs>
-        <w:ind w:left="360" w:hanging="360"/>
+        <w:ind w:start="360" w:hanging="360"/>
       </w:pPr>
       <w:rPr>
         <w:rFonts w:ascii="Arial" w:hAnsi="Arial" w:cs="Arial" w:hint="default"/>
-        <w:rFonts w:eastAsiaTheme="minorHAnsi"/>
       </w:rPr>
     </w:lvl>
     <w:lvl w:ilvl="1">
       <w:start w:val="1"/>
       <w:numFmt w:val="bullet"/>
       <w:lvlText w:val="o"/>
-      <w:lvlJc w:val="left"/>
+      <w:lvlJc w:val="start"/>
       <w:pPr>
         <w:tabs>
           <w:tab w:val="num" w:pos="0"/>
         </w:tabs>
-        <w:ind w:left="1080" w:hanging="360"/>
+        <w:ind w:start="1080" w:hanging="360"/>
       </w:pPr>
       <w:rPr>
         <w:rFonts w:ascii="Courier New" w:hAnsi="Courier New" w:cs="Courier New" w:hint="default"/>
@@ -2484,12 +2552,12 @@
       <w:start w:val="1"/>
       <w:numFmt w:val="bullet"/>
       <w:lvlText w:val=""/>
-      <w:lvlJc w:val="left"/>
+      <w:lvlJc w:val="start"/>
       <w:pPr>
         <w:tabs>
           <w:tab w:val="num" w:pos="0"/>
         </w:tabs>
-        <w:ind w:left="1800" w:hanging="360"/>
+        <w:ind w:start="1800" w:hanging="360"/>
       </w:pPr>
       <w:rPr>
         <w:rFonts w:ascii="Wingdings" w:hAnsi="Wingdings" w:cs="Wingdings" w:hint="default"/>
@@ -2499,12 +2567,12 @@
       <w:start w:val="1"/>
       <w:numFmt w:val="bullet"/>
       <w:lvlText w:val=""/>
-      <w:lvlJc w:val="left"/>
+      <w:lvlJc w:val="start"/>
       <w:pPr>
         <w:tabs>
           <w:tab w:val="num" w:pos="0"/>
         </w:tabs>
-        <w:ind w:left="2520" w:hanging="360"/>
+        <w:ind w:start="2520" w:hanging="360"/>
       </w:pPr>
       <w:rPr>
         <w:rFonts w:ascii="Symbol" w:hAnsi="Symbol" w:cs="Symbol" w:hint="default"/>
@@ -2514,12 +2582,12 @@
       <w:start w:val="1"/>
       <w:numFmt w:val="bullet"/>
       <w:lvlText w:val="o"/>
-      <w:lvlJc w:val="left"/>
+      <w:lvlJc w:val="start"/>
       <w:pPr>
         <w:tabs>
           <w:tab w:val="num" w:pos="0"/>
         </w:tabs>
-        <w:ind w:left="3240" w:hanging="360"/>
+        <w:ind w:start="3240" w:hanging="360"/>
       </w:pPr>
       <w:rPr>
         <w:rFonts w:ascii="Courier New" w:hAnsi="Courier New" w:cs="Courier New" w:hint="default"/>
@@ -2529,12 +2597,12 @@
       <w:start w:val="1"/>
       <w:numFmt w:val="bullet"/>
       <w:lvlText w:val=""/>
-      <w:lvlJc w:val="left"/>
+      <w:lvlJc w:val="start"/>
       <w:pPr>
         <w:tabs>
           <w:tab w:val="num" w:pos="0"/>
         </w:tabs>
-        <w:ind w:left="3960" w:hanging="360"/>
+        <w:ind w:start="3960" w:hanging="360"/>
       </w:pPr>
       <w:rPr>
         <w:rFonts w:ascii="Wingdings" w:hAnsi="Wingdings" w:cs="Wingdings" w:hint="default"/>
@@ -2544,12 +2612,12 @@
       <w:start w:val="1"/>
       <w:numFmt w:val="bullet"/>
       <w:lvlText w:val=""/>
-      <w:lvlJc w:val="left"/>
+      <w:lvlJc w:val="start"/>
       <w:pPr>
         <w:tabs>
           <w:tab w:val="num" w:pos="0"/>
         </w:tabs>
-        <w:ind w:left="4680" w:hanging="360"/>
+        <w:ind w:start="4680" w:hanging="360"/>
       </w:pPr>
       <w:rPr>
         <w:rFonts w:ascii="Symbol" w:hAnsi="Symbol" w:cs="Symbol" w:hint="default"/>
@@ -2559,12 +2627,12 @@
       <w:start w:val="1"/>
       <w:numFmt w:val="bullet"/>
       <w:lvlText w:val="o"/>
-      <w:lvlJc w:val="left"/>
+      <w:lvlJc w:val="start"/>
       <w:pPr>
         <w:tabs>
           <w:tab w:val="num" w:pos="0"/>
         </w:tabs>
-        <w:ind w:left="5400" w:hanging="360"/>
+        <w:ind w:start="5400" w:hanging="360"/>
       </w:pPr>
       <w:rPr>
         <w:rFonts w:ascii="Courier New" w:hAnsi="Courier New" w:cs="Courier New" w:hint="default"/>
@@ -2574,12 +2642,12 @@
       <w:start w:val="1"/>
       <w:numFmt w:val="bullet"/>
       <w:lvlText w:val=""/>
-      <w:lvlJc w:val="left"/>
+      <w:lvlJc w:val="start"/>
       <w:pPr>
         <w:tabs>
           <w:tab w:val="num" w:pos="0"/>
         </w:tabs>
-        <w:ind w:left="6120" w:hanging="360"/>
+        <w:ind w:start="6120" w:hanging="360"/>
       </w:pPr>
       <w:rPr>
         <w:rFonts w:ascii="Wingdings" w:hAnsi="Wingdings" w:cs="Wingdings" w:hint="default"/>
@@ -2590,28 +2658,27 @@
     <w:lvl w:ilvl="0">
       <w:numFmt w:val="bullet"/>
       <w:lvlText w:val="•"/>
-      <w:lvlJc w:val="left"/>
+      <w:lvlJc w:val="start"/>
       <w:pPr>
         <w:tabs>
           <w:tab w:val="num" w:pos="0"/>
         </w:tabs>
-        <w:ind w:left="360" w:hanging="360"/>
+        <w:ind w:start="360" w:hanging="360"/>
       </w:pPr>
       <w:rPr>
         <w:rFonts w:ascii="Arial" w:hAnsi="Arial" w:cs="Arial" w:hint="default"/>
-        <w:rFonts w:eastAsiaTheme="minorHAnsi"/>
       </w:rPr>
     </w:lvl>
     <w:lvl w:ilvl="1">
       <w:start w:val="1"/>
       <w:numFmt w:val="bullet"/>
       <w:lvlText w:val="o"/>
-      <w:lvlJc w:val="left"/>
+      <w:lvlJc w:val="start"/>
       <w:pPr>
         <w:tabs>
           <w:tab w:val="num" w:pos="0"/>
         </w:tabs>
-        <w:ind w:left="1080" w:hanging="360"/>
+        <w:ind w:start="1080" w:hanging="360"/>
       </w:pPr>
       <w:rPr>
         <w:rFonts w:ascii="Courier New" w:hAnsi="Courier New" w:cs="Courier New" w:hint="default"/>
@@ -2621,12 +2688,12 @@
       <w:start w:val="1"/>
       <w:numFmt w:val="bullet"/>
       <w:lvlText w:val=""/>
-      <w:lvlJc w:val="left"/>
+      <w:lvlJc w:val="start"/>
       <w:pPr>
         <w:tabs>
           <w:tab w:val="num" w:pos="0"/>
         </w:tabs>
-        <w:ind w:left="1800" w:hanging="360"/>
+        <w:ind w:start="1800" w:hanging="360"/>
       </w:pPr>
       <w:rPr>
         <w:rFonts w:ascii="Wingdings" w:hAnsi="Wingdings" w:cs="Wingdings" w:hint="default"/>
@@ -2636,12 +2703,12 @@
       <w:start w:val="1"/>
       <w:numFmt w:val="bullet"/>
       <w:lvlText w:val=""/>
-      <w:lvlJc w:val="left"/>
+      <w:lvlJc w:val="start"/>
       <w:pPr>
         <w:tabs>
           <w:tab w:val="num" w:pos="0"/>
         </w:tabs>
-        <w:ind w:left="2520" w:hanging="360"/>
+        <w:ind w:start="2520" w:hanging="360"/>
       </w:pPr>
       <w:rPr>
         <w:rFonts w:ascii="Symbol" w:hAnsi="Symbol" w:cs="Symbol" w:hint="default"/>
@@ -2651,12 +2718,12 @@
       <w:start w:val="1"/>
       <w:numFmt w:val="bullet"/>
       <w:lvlText w:val="o"/>
-      <w:lvlJc w:val="left"/>
+      <w:lvlJc w:val="start"/>
       <w:pPr>
         <w:tabs>
           <w:tab w:val="num" w:pos="0"/>
         </w:tabs>
-        <w:ind w:left="3240" w:hanging="360"/>
+        <w:ind w:start="3240" w:hanging="360"/>
       </w:pPr>
       <w:rPr>
         <w:rFonts w:ascii="Courier New" w:hAnsi="Courier New" w:cs="Courier New" w:hint="default"/>
@@ -2666,12 +2733,12 @@
       <w:start w:val="1"/>
       <w:numFmt w:val="bullet"/>
       <w:lvlText w:val=""/>
-      <w:lvlJc w:val="left"/>
+      <w:lvlJc w:val="start"/>
       <w:pPr>
         <w:tabs>
           <w:tab w:val="num" w:pos="0"/>
         </w:tabs>
-        <w:ind w:left="3960" w:hanging="360"/>
+        <w:ind w:start="3960" w:hanging="360"/>
       </w:pPr>
       <w:rPr>
         <w:rFonts w:ascii="Wingdings" w:hAnsi="Wingdings" w:cs="Wingdings" w:hint="default"/>
@@ -2681,12 +2748,12 @@
       <w:start w:val="1"/>
       <w:numFmt w:val="bullet"/>
       <w:lvlText w:val=""/>
-      <w:lvlJc w:val="left"/>
+      <w:lvlJc w:val="start"/>
       <w:pPr>
         <w:tabs>
           <w:tab w:val="num" w:pos="0"/>
         </w:tabs>
-        <w:ind w:left="4680" w:hanging="360"/>
+        <w:ind w:start="4680" w:hanging="360"/>
       </w:pPr>
       <w:rPr>
         <w:rFonts w:ascii="Symbol" w:hAnsi="Symbol" w:cs="Symbol" w:hint="default"/>
@@ -2696,12 +2763,12 @@
       <w:start w:val="1"/>
       <w:numFmt w:val="bullet"/>
       <w:lvlText w:val="o"/>
-      <w:lvlJc w:val="left"/>
+      <w:lvlJc w:val="start"/>
       <w:pPr>
         <w:tabs>
           <w:tab w:val="num" w:pos="0"/>
         </w:tabs>
-        <w:ind w:left="5400" w:hanging="360"/>
+        <w:ind w:start="5400" w:hanging="360"/>
       </w:pPr>
       <w:rPr>
         <w:rFonts w:ascii="Courier New" w:hAnsi="Courier New" w:cs="Courier New" w:hint="default"/>
@@ -2711,12 +2778,12 @@
       <w:start w:val="1"/>
       <w:numFmt w:val="bullet"/>
       <w:lvlText w:val=""/>
-      <w:lvlJc w:val="left"/>
+      <w:lvlJc w:val="start"/>
       <w:pPr>
         <w:tabs>
           <w:tab w:val="num" w:pos="0"/>
         </w:tabs>
-        <w:ind w:left="6120" w:hanging="360"/>
+        <w:ind w:start="6120" w:hanging="360"/>
       </w:pPr>
       <w:rPr>
         <w:rFonts w:ascii="Wingdings" w:hAnsi="Wingdings" w:cs="Wingdings" w:hint="default"/>
@@ -2729,12 +2796,12 @@
       <w:numFmt w:val="none"/>
       <w:suff w:val="nothing"/>
       <w:lvlText w:val=""/>
-      <w:lvlJc w:val="left"/>
+      <w:lvlJc w:val="start"/>
       <w:pPr>
         <w:tabs>
           <w:tab w:val="num" w:pos="0"/>
         </w:tabs>
-        <w:ind w:left="0" w:hanging="0"/>
+        <w:ind w:start="0" w:hanging="0"/>
       </w:pPr>
     </w:lvl>
     <w:lvl w:ilvl="1">
@@ -2742,12 +2809,12 @@
       <w:numFmt w:val="none"/>
       <w:suff w:val="nothing"/>
       <w:lvlText w:val=""/>
-      <w:lvlJc w:val="left"/>
+      <w:lvlJc w:val="start"/>
       <w:pPr>
         <w:tabs>
           <w:tab w:val="num" w:pos="0"/>
         </w:tabs>
-        <w:ind w:left="0" w:hanging="0"/>
+        <w:ind w:start="0" w:hanging="0"/>
       </w:pPr>
     </w:lvl>
     <w:lvl w:ilvl="2">
@@ -2755,12 +2822,12 @@
       <w:numFmt w:val="none"/>
       <w:suff w:val="nothing"/>
       <w:lvlText w:val=""/>
-      <w:lvlJc w:val="left"/>
+      <w:lvlJc w:val="start"/>
       <w:pPr>
         <w:tabs>
           <w:tab w:val="num" w:pos="0"/>
         </w:tabs>
-        <w:ind w:left="0" w:hanging="0"/>
+        <w:ind w:start="0" w:hanging="0"/>
       </w:pPr>
     </w:lvl>
     <w:lvl w:ilvl="3">
@@ -2768,12 +2835,12 @@
       <w:numFmt w:val="none"/>
       <w:suff w:val="nothing"/>
       <w:lvlText w:val=""/>
-      <w:lvlJc w:val="left"/>
+      <w:lvlJc w:val="start"/>
       <w:pPr>
         <w:tabs>
           <w:tab w:val="num" w:pos="0"/>
         </w:tabs>
-        <w:ind w:left="0" w:hanging="0"/>
+        <w:ind w:start="0" w:hanging="0"/>
       </w:pPr>
     </w:lvl>
     <w:lvl w:ilvl="4">
@@ -2781,12 +2848,12 @@
       <w:numFmt w:val="none"/>
       <w:suff w:val="nothing"/>
       <w:lvlText w:val=""/>
-      <w:lvlJc w:val="left"/>
+      <w:lvlJc w:val="start"/>
       <w:pPr>
         <w:tabs>
           <w:tab w:val="num" w:pos="0"/>
         </w:tabs>
-        <w:ind w:left="0" w:hanging="0"/>
+        <w:ind w:start="0" w:hanging="0"/>
       </w:pPr>
     </w:lvl>
     <w:lvl w:ilvl="5">
@@ -2794,12 +2861,12 @@
       <w:numFmt w:val="none"/>
       <w:suff w:val="nothing"/>
       <w:lvlText w:val=""/>
-      <w:lvlJc w:val="left"/>
+      <w:lvlJc w:val="start"/>
       <w:pPr>
         <w:tabs>
           <w:tab w:val="num" w:pos="0"/>
         </w:tabs>
-        <w:ind w:left="0" w:hanging="0"/>
+        <w:ind w:start="0" w:hanging="0"/>
       </w:pPr>
     </w:lvl>
     <w:lvl w:ilvl="6">
@@ -2807,12 +2874,12 @@
       <w:numFmt w:val="none"/>
       <w:suff w:val="nothing"/>
       <w:lvlText w:val=""/>
-      <w:lvlJc w:val="left"/>
+      <w:lvlJc w:val="start"/>
       <w:pPr>
         <w:tabs>
           <w:tab w:val="num" w:pos="0"/>
         </w:tabs>
-        <w:ind w:left="0" w:hanging="0"/>
+        <w:ind w:start="0" w:hanging="0"/>
       </w:pPr>
     </w:lvl>
     <w:lvl w:ilvl="7">
@@ -2820,12 +2887,12 @@
       <w:numFmt w:val="none"/>
       <w:suff w:val="nothing"/>
       <w:lvlText w:val=""/>
-      <w:lvlJc w:val="left"/>
+      <w:lvlJc w:val="start"/>
       <w:pPr>
         <w:tabs>
           <w:tab w:val="num" w:pos="0"/>
         </w:tabs>
-        <w:ind w:left="0" w:hanging="0"/>
+        <w:ind w:start="0" w:hanging="0"/>
       </w:pPr>
     </w:lvl>
     <w:lvl w:ilvl="8">
@@ -2833,12 +2900,12 @@
       <w:numFmt w:val="none"/>
       <w:suff w:val="nothing"/>
       <w:lvlText w:val=""/>
-      <w:lvlJc w:val="left"/>
+      <w:lvlJc w:val="start"/>
       <w:pPr>
         <w:tabs>
           <w:tab w:val="num" w:pos="0"/>
         </w:tabs>
-        <w:ind w:left="0" w:hanging="0"/>
+        <w:ind w:start="0" w:hanging="0"/>
       </w:pPr>
     </w:lvl>
   </w:abstractNum>
@@ -3258,7 +3325,7 @@
       <w:suppressAutoHyphens w:val="true"/>
       <w:bidi w:val="0"/>
       <w:spacing w:lineRule="auto" w:line="276" w:before="0" w:after="200"/>
-      <w:jc w:val="left"/>
+      <w:jc w:val="start"/>
     </w:pPr>
     <w:rPr>
       <w:rFonts w:ascii="Calibri" w:hAnsi="Calibri" w:eastAsia="Calibri" w:cs="" w:asciiTheme="minorHAnsi" w:cstheme="minorBidi" w:eastAsiaTheme="minorHAnsi" w:hAnsiTheme="minorHAnsi"/>
@@ -3270,9 +3337,9 @@
     </w:rPr>
   </w:style>
   <w:style w:type="paragraph" w:styleId="Heading1">
-    <w:name w:val="Heading 1"/>
+    <w:name w:val="heading 1"/>
     <w:basedOn w:val="Heading"/>
-    <w:next w:val="TextBody"/>
+    <w:next w:val="BodyText"/>
     <w:qFormat/>
     <w:pPr>
       <w:spacing w:before="240" w:after="120"/>
@@ -3287,9 +3354,9 @@
     </w:rPr>
   </w:style>
   <w:style w:type="paragraph" w:styleId="Heading2">
-    <w:name w:val="Heading 2"/>
+    <w:name w:val="heading 2"/>
     <w:basedOn w:val="Heading"/>
-    <w:next w:val="TextBody"/>
+    <w:next w:val="BodyText"/>
     <w:qFormat/>
     <w:pPr>
       <w:spacing w:before="200" w:after="120"/>
@@ -3343,18 +3410,18 @@
       <w:szCs w:val="16"/>
     </w:rPr>
   </w:style>
-  <w:style w:type="character" w:styleId="InternetLink">
+  <w:style w:type="character" w:styleId="Hyperlink">
     <w:name w:val="Hyperlink"/>
     <w:basedOn w:val="DefaultParagraphFont"/>
     <w:uiPriority w:val="99"/>
     <w:unhideWhenUsed/>
     <w:rsid w:val="00e1314b"/>
     <w:rPr>
-      <w:color w:val="0000FF" w:themeColor="hyperlink"/>
+      <w:color w:themeColor="hyperlink" w:val="0000FF"/>
       <w:u w:val="single"/>
     </w:rPr>
   </w:style>
-  <w:style w:type="character" w:styleId="Annotationreference">
+  <w:style w:type="character" w:styleId="CommentReference">
     <w:name w:val="annotation reference"/>
     <w:basedOn w:val="DefaultParagraphFont"/>
     <w:uiPriority w:val="99"/>
@@ -3370,7 +3437,7 @@
   <w:style w:type="character" w:styleId="CommentTextChar" w:customStyle="1">
     <w:name w:val="Comment Text Char"/>
     <w:basedOn w:val="DefaultParagraphFont"/>
-    <w:link w:val="Annotationtext"/>
+    <w:link w:val="CommentText"/>
     <w:uiPriority w:val="99"/>
     <w:semiHidden/>
     <w:qFormat/>
@@ -3383,7 +3450,7 @@
   <w:style w:type="character" w:styleId="CommentSubjectChar" w:customStyle="1">
     <w:name w:val="Comment Subject Char"/>
     <w:basedOn w:val="CommentTextChar"/>
-    <w:link w:val="Annotationsubject"/>
+    <w:link w:val="annotationsubject"/>
     <w:uiPriority w:val="99"/>
     <w:semiHidden/>
     <w:qFormat/>
@@ -3403,8 +3470,8 @@
       <w:bCs/>
     </w:rPr>
   </w:style>
-  <w:style w:type="character" w:styleId="Bullets">
-    <w:name w:val="Bullets"/>
+  <w:style w:type="character" w:styleId="Bulletsuser">
+    <w:name w:val="Bullets (user)"/>
     <w:qFormat/>
     <w:rPr>
       <w:rFonts w:ascii="OpenSymbol" w:hAnsi="OpenSymbol" w:eastAsia="OpenSymbol" w:cs="OpenSymbol"/>
@@ -3413,7 +3480,7 @@
   <w:style w:type="paragraph" w:styleId="Heading">
     <w:name w:val="Heading"/>
     <w:basedOn w:val="Normal"/>
-    <w:next w:val="TextBody"/>
+    <w:next w:val="BodyText"/>
     <w:qFormat/>
     <w:pPr>
       <w:keepNext w:val="true"/>
@@ -3425,7 +3492,7 @@
       <w:szCs w:val="28"/>
     </w:rPr>
   </w:style>
-  <w:style w:type="paragraph" w:styleId="TextBody">
+  <w:style w:type="paragraph" w:styleId="BodyText">
     <w:name w:val="Body Text"/>
     <w:basedOn w:val="Normal"/>
     <w:pPr>
@@ -3435,14 +3502,14 @@
   </w:style>
   <w:style w:type="paragraph" w:styleId="List">
     <w:name w:val="List"/>
-    <w:basedOn w:val="TextBody"/>
+    <w:basedOn w:val="BodyText"/>
     <w:pPr/>
     <w:rPr>
       <w:rFonts w:cs="Arial"/>
     </w:rPr>
   </w:style>
   <w:style w:type="paragraph" w:styleId="Caption">
-    <w:name w:val="Caption"/>
+    <w:name w:val="caption"/>
     <w:basedOn w:val="Normal"/>
     <w:qFormat/>
     <w:pPr>
@@ -3477,7 +3544,7 @@
     <w:rPr/>
   </w:style>
   <w:style w:type="paragraph" w:styleId="Header">
-    <w:name w:val="Header"/>
+    <w:name w:val="header"/>
     <w:basedOn w:val="Normal"/>
     <w:link w:val="HeaderChar"/>
     <w:uiPriority w:val="99"/>
@@ -3494,7 +3561,7 @@
     <w:rPr/>
   </w:style>
   <w:style w:type="paragraph" w:styleId="Footer">
-    <w:name w:val="Footer"/>
+    <w:name w:val="footer"/>
     <w:basedOn w:val="Normal"/>
     <w:link w:val="FooterChar"/>
     <w:uiPriority w:val="99"/>
@@ -3536,7 +3603,7 @@
     <w:rsid w:val="00cd1c00"/>
     <w:pPr>
       <w:spacing w:before="0" w:after="200"/>
-      <w:ind w:left="720" w:hanging="0"/>
+      <w:ind w:hanging="0" w:start="720"/>
       <w:contextualSpacing/>
     </w:pPr>
     <w:rPr/>
@@ -3550,7 +3617,7 @@
       <w:suppressAutoHyphens w:val="true"/>
       <w:bidi w:val="0"/>
       <w:spacing w:lineRule="auto" w:line="240" w:before="0" w:after="0"/>
-      <w:jc w:val="left"/>
+      <w:jc w:val="start"/>
     </w:pPr>
     <w:rPr>
       <w:rFonts w:ascii="Arial" w:hAnsi="Arial" w:eastAsia="Calibri" w:cs="Arial"/>
@@ -3561,7 +3628,7 @@
       <w:lang w:val="en-SG" w:eastAsia="en-US" w:bidi="ar-SA"/>
     </w:rPr>
   </w:style>
-  <w:style w:type="paragraph" w:styleId="Annotationtext">
+  <w:style w:type="paragraph" w:styleId="CommentText">
     <w:name w:val="annotation text"/>
     <w:basedOn w:val="Normal"/>
     <w:link w:val="CommentTextChar"/>
@@ -3578,10 +3645,10 @@
       <w:szCs w:val="20"/>
     </w:rPr>
   </w:style>
-  <w:style w:type="paragraph" w:styleId="Annotationsubject">
+  <w:style w:type="paragraph" w:styleId="annotationsubject">
     <w:name w:val="annotation subject"/>
-    <w:basedOn w:val="Annotationtext"/>
-    <w:next w:val="Annotationtext"/>
+    <w:basedOn w:val="CommentText"/>
+    <w:next w:val="CommentText"/>
     <w:link w:val="CommentSubjectChar"/>
     <w:uiPriority w:val="99"/>
     <w:semiHidden/>
@@ -3641,41 +3708,41 @@
 </file>
 
 <file path=word/theme/theme1.xml><?xml version="1.0" encoding="utf-8"?>
-<a:theme xmlns:a="http://schemas.openxmlformats.org/drawingml/2006/main" name="Office Theme">
+<a:theme xmlns:a="http://schemas.openxmlformats.org/drawingml/2006/main" xmlns:r="http://schemas.openxmlformats.org/officeDocument/2006/relationships" name="Office Theme">
   <a:themeElements>
     <a:clrScheme name="Office">
       <a:dk1>
-        <a:sysClr val="windowText" lastClr="000000"/>
+        <a:srgbClr val="000000"/>
       </a:dk1>
       <a:lt1>
-        <a:sysClr val="window" lastClr="FFFFFF"/>
+        <a:srgbClr val="ffffff"/>
       </a:lt1>
       <a:dk2>
-        <a:srgbClr val="1F497D"/>
+        <a:srgbClr val="1f497d"/>
       </a:dk2>
       <a:lt2>
-        <a:srgbClr val="EEECE1"/>
+        <a:srgbClr val="eeece1"/>
       </a:lt2>
       <a:accent1>
-        <a:srgbClr val="4F81BD"/>
+        <a:srgbClr val="4f81bd"/>
       </a:accent1>
       <a:accent2>
-        <a:srgbClr val="C0504D"/>
+        <a:srgbClr val="c0504d"/>
       </a:accent2>
       <a:accent3>
-        <a:srgbClr val="9BBB59"/>
+        <a:srgbClr val="9bbb59"/>
       </a:accent3>
       <a:accent4>
-        <a:srgbClr val="8064A2"/>
+        <a:srgbClr val="8064a2"/>
       </a:accent4>
       <a:accent5>
-        <a:srgbClr val="4BACC6"/>
+        <a:srgbClr val="4bacc6"/>
       </a:accent5>
       <a:accent6>
-        <a:srgbClr val="F79646"/>
+        <a:srgbClr val="f79646"/>
       </a:accent6>
       <a:hlink>
-        <a:srgbClr val="0000FF"/>
+        <a:srgbClr val="0000ff"/>
       </a:hlink>
       <a:folHlink>
         <a:srgbClr val="800080"/>
@@ -3683,244 +3750,134 @@
     </a:clrScheme>
     <a:fontScheme name="Office">
       <a:majorFont>
-        <a:latin typeface="Cambria"/>
+        <a:latin typeface="Cambria" pitchFamily="0" charset="1"/>
         <a:ea typeface=""/>
         <a:cs typeface=""/>
-        <a:font script="Jpan" typeface="ＭＳ ゴシック"/>
-        <a:font script="Hang" typeface="맑은 고딕"/>
-        <a:font script="Hans" typeface="宋体"/>
-        <a:font script="Hant" typeface="新細明體"/>
-        <a:font script="Arab" typeface="Times New Roman"/>
-        <a:font script="Hebr" typeface="Times New Roman"/>
-        <a:font script="Thai" typeface="Angsana New"/>
-        <a:font script="Ethi" typeface="Nyala"/>
-        <a:font script="Beng" typeface="Vrinda"/>
-        <a:font script="Gujr" typeface="Shruti"/>
-        <a:font script="Khmr" typeface="MoolBoran"/>
-        <a:font script="Knda" typeface="Tunga"/>
-        <a:font script="Guru" typeface="Raavi"/>
-        <a:font script="Cans" typeface="Euphemia"/>
-        <a:font script="Cher" typeface="Plantagenet Cherokee"/>
-        <a:font script="Yiii" typeface="Microsoft Yi Baiti"/>
-        <a:font script="Tibt" typeface="Microsoft Himalaya"/>
-        <a:font script="Thaa" typeface="MV Boli"/>
-        <a:font script="Deva" typeface="Mangal"/>
-        <a:font script="Telu" typeface="Gautami"/>
-        <a:font script="Taml" typeface="Latha"/>
-        <a:font script="Syrc" typeface="Estrangelo Edessa"/>
-        <a:font script="Orya" typeface="Kalinga"/>
-        <a:font script="Mlym" typeface="Kartika"/>
-        <a:font script="Laoo" typeface="DokChampa"/>
-        <a:font script="Sinh" typeface="Iskoola Pota"/>
-        <a:font script="Mong" typeface="Mongolian Baiti"/>
-        <a:font script="Viet" typeface="Times New Roman"/>
-        <a:font script="Uigh" typeface="Microsoft Uighur"/>
-        <a:font script="Geor" typeface="Sylfaen"/>
       </a:majorFont>
       <a:minorFont>
-        <a:latin typeface="Calibri"/>
+        <a:latin typeface="Calibri" pitchFamily="0" charset="1"/>
         <a:ea typeface=""/>
         <a:cs typeface=""/>
-        <a:font script="Jpan" typeface="ＭＳ 明朝"/>
-        <a:font script="Hang" typeface="맑은 고딕"/>
-        <a:font script="Hans" typeface="宋体"/>
-        <a:font script="Hant" typeface="新細明體"/>
-        <a:font script="Arab" typeface="Arial"/>
-        <a:font script="Hebr" typeface="Arial"/>
-        <a:font script="Thai" typeface="Cordia New"/>
-        <a:font script="Ethi" typeface="Nyala"/>
-        <a:font script="Beng" typeface="Vrinda"/>
-        <a:font script="Gujr" typeface="Shruti"/>
-        <a:font script="Khmr" typeface="DaunPenh"/>
-        <a:font script="Knda" typeface="Tunga"/>
-        <a:font script="Guru" typeface="Raavi"/>
-        <a:font script="Cans" typeface="Euphemia"/>
-        <a:font script="Cher" typeface="Plantagenet Cherokee"/>
-        <a:font script="Yiii" typeface="Microsoft Yi Baiti"/>
-        <a:font script="Tibt" typeface="Microsoft Himalaya"/>
-        <a:font script="Thaa" typeface="MV Boli"/>
-        <a:font script="Deva" typeface="Mangal"/>
-        <a:font script="Telu" typeface="Gautami"/>
-        <a:font script="Taml" typeface="Latha"/>
-        <a:font script="Syrc" typeface="Estrangelo Edessa"/>
-        <a:font script="Orya" typeface="Kalinga"/>
-        <a:font script="Mlym" typeface="Kartika"/>
-        <a:font script="Laoo" typeface="DokChampa"/>
-        <a:font script="Sinh" typeface="Iskoola Pota"/>
-        <a:font script="Mong" typeface="Mongolian Baiti"/>
-        <a:font script="Viet" typeface="Arial"/>
-        <a:font script="Uigh" typeface="Microsoft Uighur"/>
-        <a:font script="Geor" typeface="Sylfaen"/>
       </a:minorFont>
     </a:fontScheme>
-    <a:fmtScheme name="Office">
+    <a:fmtScheme>
       <a:fillStyleLst>
         <a:solidFill>
           <a:schemeClr val="phClr"/>
         </a:solidFill>
-        <a:gradFill rotWithShape="1">
+        <a:gradFill>
           <a:gsLst>
             <a:gs pos="0">
               <a:schemeClr val="phClr">
                 <a:tint val="50000"/>
-                <a:satMod val="300000"/>
               </a:schemeClr>
             </a:gs>
             <a:gs pos="35000">
               <a:schemeClr val="phClr">
                 <a:tint val="37000"/>
-                <a:satMod val="300000"/>
               </a:schemeClr>
             </a:gs>
             <a:gs pos="100000">
               <a:schemeClr val="phClr">
                 <a:tint val="15000"/>
-                <a:satMod val="350000"/>
               </a:schemeClr>
             </a:gs>
           </a:gsLst>
           <a:lin ang="16200000" scaled="1"/>
+          <a:tileRect l="0" t="0" r="0" b="0"/>
         </a:gradFill>
-        <a:gradFill rotWithShape="1">
+        <a:gradFill>
           <a:gsLst>
             <a:gs pos="0">
               <a:schemeClr val="phClr">
                 <a:shade val="51000"/>
-                <a:satMod val="130000"/>
               </a:schemeClr>
             </a:gs>
             <a:gs pos="80000">
               <a:schemeClr val="phClr">
                 <a:shade val="93000"/>
-                <a:satMod val="130000"/>
               </a:schemeClr>
             </a:gs>
             <a:gs pos="100000">
               <a:schemeClr val="phClr">
                 <a:shade val="94000"/>
-                <a:satMod val="135000"/>
               </a:schemeClr>
             </a:gs>
           </a:gsLst>
           <a:lin ang="16200000" scaled="0"/>
+          <a:tileRect l="0" t="0" r="0" b="0"/>
         </a:gradFill>
       </a:fillStyleLst>
       <a:lnStyleLst>
         <a:ln w="9525" cap="flat" cmpd="sng" algn="ctr">
-          <a:solidFill>
-            <a:schemeClr val="phClr">
-              <a:shade val="95000"/>
-              <a:satMod val="105000"/>
-            </a:schemeClr>
-          </a:solidFill>
           <a:prstDash val="solid"/>
         </a:ln>
         <a:ln w="25400" cap="flat" cmpd="sng" algn="ctr">
-          <a:solidFill>
-            <a:schemeClr val="phClr"/>
-          </a:solidFill>
           <a:prstDash val="solid"/>
         </a:ln>
         <a:ln w="38100" cap="flat" cmpd="sng" algn="ctr">
-          <a:solidFill>
-            <a:schemeClr val="phClr"/>
-          </a:solidFill>
           <a:prstDash val="solid"/>
         </a:ln>
       </a:lnStyleLst>
       <a:effectStyleLst>
         <a:effectStyle>
-          <a:effectLst>
-            <a:outerShdw blurRad="40000" dist="20000" dir="5400000" rotWithShape="0">
-              <a:srgbClr val="000000">
-                <a:alpha val="38000"/>
-              </a:srgbClr>
-            </a:outerShdw>
-          </a:effectLst>
+          <a:effectLst/>
         </a:effectStyle>
         <a:effectStyle>
-          <a:effectLst>
-            <a:outerShdw blurRad="40000" dist="23000" dir="5400000" rotWithShape="0">
-              <a:srgbClr val="000000">
-                <a:alpha val="35000"/>
-              </a:srgbClr>
-            </a:outerShdw>
-          </a:effectLst>
+          <a:effectLst/>
         </a:effectStyle>
         <a:effectStyle>
-          <a:effectLst>
-            <a:outerShdw blurRad="40000" dist="23000" dir="5400000" rotWithShape="0">
-              <a:srgbClr val="000000">
-                <a:alpha val="35000"/>
-              </a:srgbClr>
-            </a:outerShdw>
-          </a:effectLst>
-          <a:scene3d>
-            <a:camera prst="orthographicFront">
-              <a:rot lat="0" lon="0" rev="0"/>
-            </a:camera>
-            <a:lightRig rig="threePt" dir="t">
-              <a:rot lat="0" lon="0" rev="1200000"/>
-            </a:lightRig>
-          </a:scene3d>
-          <a:sp3d>
-            <a:bevelT w="63500" h="25400"/>
-          </a:sp3d>
+          <a:effectLst/>
         </a:effectStyle>
       </a:effectStyleLst>
       <a:bgFillStyleLst>
         <a:solidFill>
           <a:schemeClr val="phClr"/>
         </a:solidFill>
-        <a:gradFill rotWithShape="1">
+        <a:gradFill>
           <a:gsLst>
             <a:gs pos="0">
               <a:schemeClr val="phClr">
                 <a:tint val="40000"/>
-                <a:satMod val="350000"/>
               </a:schemeClr>
             </a:gs>
             <a:gs pos="40000">
               <a:schemeClr val="phClr">
                 <a:tint val="45000"/>
                 <a:shade val="99000"/>
-                <a:satMod val="350000"/>
               </a:schemeClr>
             </a:gs>
             <a:gs pos="100000">
               <a:schemeClr val="phClr">
                 <a:shade val="20000"/>
-                <a:satMod val="255000"/>
               </a:schemeClr>
             </a:gs>
           </a:gsLst>
           <a:path path="circle">
             <a:fillToRect l="50000" t="-80000" r="50000" b="180000"/>
           </a:path>
+          <a:tileRect l="0" t="0" r="0" b="0"/>
         </a:gradFill>
-        <a:gradFill rotWithShape="1">
+        <a:gradFill>
           <a:gsLst>
             <a:gs pos="0">
               <a:schemeClr val="phClr">
                 <a:tint val="80000"/>
-                <a:satMod val="300000"/>
               </a:schemeClr>
             </a:gs>
             <a:gs pos="100000">
               <a:schemeClr val="phClr">
                 <a:shade val="30000"/>
-                <a:satMod val="200000"/>
               </a:schemeClr>
             </a:gs>
           </a:gsLst>
           <a:path path="circle">
             <a:fillToRect l="50000" t="50000" r="50000" b="50000"/>
           </a:path>
+          <a:tileRect l="0" t="0" r="0" b="0"/>
         </a:gradFill>
       </a:bgFillStyleLst>
     </a:fmtScheme>
   </a:themeElements>
-  <a:objectDefaults/>
-  <a:extraClrSchemeLst/>
 </a:theme>
 </file>